--- a/doc/Documentazione.docx
+++ b/doc/Documentazione.docx
@@ -402,25 +402,7 @@
             <w:sz w:val="28"/>
             <w:szCs w:val="28"/>
           </w:rPr>
-          <w:t>https://github.com/nicod</w:t>
-        </w:r>
-        <w:r>
-          <w:rPr>
-            <w:rStyle w:val="Collegamentoipertestuale"/>
-            <w:rFonts w:ascii="Calibri Light" w:hAnsi="Calibri Light" w:cs="Calibri Light"/>
-            <w:sz w:val="28"/>
-            <w:szCs w:val="28"/>
-          </w:rPr>
-          <w:t>e</w:t>
-        </w:r>
-        <w:r>
-          <w:rPr>
-            <w:rStyle w:val="Collegamentoipertestuale"/>
-            <w:rFonts w:ascii="Calibri Light" w:hAnsi="Calibri Light" w:cs="Calibri Light"/>
-            <w:sz w:val="28"/>
-            <w:szCs w:val="28"/>
-          </w:rPr>
-          <w:t>cillis/ICon-2324</w:t>
+          <w:t>https://github.com/nicodecillis/ICon-2324</w:t>
         </w:r>
       </w:hyperlink>
     </w:p>
@@ -470,6 +452,7 @@
           <w:sz w:val="28"/>
           <w:szCs w:val="28"/>
         </w:rPr>
+        <w:lastRenderedPageBreak/>
         <w:t>AA 2023-24</w:t>
       </w:r>
     </w:p>
@@ -489,7 +472,6 @@
           <w:sz w:val="32"/>
           <w:szCs w:val="32"/>
         </w:rPr>
-        <w:lastRenderedPageBreak/>
         <w:t>Sommario</w:t>
       </w:r>
     </w:p>
@@ -997,7 +979,21 @@
         <w:rPr>
           <w:rFonts w:ascii="Calibri Light" w:hAnsi="Calibri Light" w:cs="Calibri Light"/>
         </w:rPr>
-        <w:t>……………………………………………………………..……</w:t>
+        <w:t>………………………………………………………</w:t>
+      </w:r>
+      <w:proofErr w:type="gramStart"/>
+      <w:r>
+        <w:rPr>
+          <w:rFonts w:ascii="Calibri Light" w:hAnsi="Calibri Light" w:cs="Calibri Light"/>
+        </w:rPr>
+        <w:t>…….</w:t>
+      </w:r>
+      <w:proofErr w:type="gramEnd"/>
+      <w:r>
+        <w:rPr>
+          <w:rFonts w:ascii="Calibri Light" w:hAnsi="Calibri Light" w:cs="Calibri Light"/>
+        </w:rPr>
+        <w:t>.……</w:t>
       </w:r>
       <w:r>
         <w:rPr>
@@ -1730,6 +1726,7 @@
         <w:jc w:val="right"/>
         <w:rPr>
           <w:rFonts w:ascii="Calibri Light" w:hAnsi="Calibri Light" w:cs="Calibri Light"/>
+          <w:lang w:val="en-GB"/>
         </w:rPr>
       </w:pPr>
       <w:r>
@@ -1772,11 +1769,19 @@
         <w:rPr>
           <w:rFonts w:ascii="Calibri Light" w:hAnsi="Calibri Light" w:cs="Calibri Light"/>
         </w:rPr>
-        <w:t xml:space="preserve"> 1</w:t>
-      </w:r>
-      <w:r>
-        <w:rPr>
-          <w:rFonts w:ascii="Calibri Light" w:hAnsi="Calibri Light" w:cs="Calibri Light"/>
+        <w:t xml:space="preserve"> </w:t>
+      </w:r>
+      <w:r>
+        <w:rPr>
+          <w:rFonts w:ascii="Calibri Light" w:hAnsi="Calibri Light" w:cs="Calibri Light"/>
+          <w:lang w:val="en-GB"/>
+        </w:rPr>
+        <w:t>1</w:t>
+      </w:r>
+      <w:r>
+        <w:rPr>
+          <w:rFonts w:ascii="Calibri Light" w:hAnsi="Calibri Light" w:cs="Calibri Light"/>
+          <w:lang w:val="en-GB"/>
         </w:rPr>
         <w:t>4</w:t>
       </w:r>
@@ -1787,59 +1792,69 @@
         <w:jc w:val="right"/>
         <w:rPr>
           <w:rFonts w:ascii="Calibri Light" w:hAnsi="Calibri Light" w:cs="Calibri Light"/>
-        </w:rPr>
-      </w:pPr>
-      <w:r>
-        <w:rPr>
-          <w:rFonts w:ascii="Calibri Light" w:hAnsi="Calibri Light" w:cs="Calibri Light"/>
+          <w:lang w:val="en-GB"/>
+        </w:rPr>
+      </w:pPr>
+      <w:r>
+        <w:rPr>
+          <w:rFonts w:ascii="Calibri Light" w:hAnsi="Calibri Light" w:cs="Calibri Light"/>
+          <w:lang w:val="en-GB"/>
         </w:rPr>
         <w:t xml:space="preserve">     </w:t>
       </w:r>
       <w:r>
         <w:rPr>
           <w:rFonts w:ascii="Calibri Light" w:hAnsi="Calibri Light" w:cs="Calibri Light"/>
+          <w:lang w:val="en-GB"/>
         </w:rPr>
         <w:t>3.3</w:t>
       </w:r>
       <w:r>
         <w:rPr>
           <w:rFonts w:ascii="Calibri Light" w:hAnsi="Calibri Light" w:cs="Calibri Light"/>
+          <w:lang w:val="en-GB"/>
         </w:rPr>
         <w:t>.</w:t>
       </w:r>
       <w:r>
         <w:rPr>
           <w:rFonts w:ascii="Calibri Light" w:hAnsi="Calibri Light" w:cs="Calibri Light"/>
+          <w:lang w:val="en-GB"/>
         </w:rPr>
         <w:t xml:space="preserve"> Decisioni di Progetto .....................................................................................................</w:t>
       </w:r>
       <w:r>
         <w:rPr>
           <w:rFonts w:ascii="Calibri Light" w:hAnsi="Calibri Light" w:cs="Calibri Light"/>
+          <w:lang w:val="en-GB"/>
         </w:rPr>
         <w:t>...........</w:t>
       </w:r>
       <w:r>
         <w:rPr>
           <w:rFonts w:ascii="Calibri Light" w:hAnsi="Calibri Light" w:cs="Calibri Light"/>
+          <w:lang w:val="en-GB"/>
         </w:rPr>
         <w:t>...............</w:t>
       </w:r>
       <w:r>
         <w:rPr>
           <w:rFonts w:ascii="Calibri Light" w:hAnsi="Calibri Light" w:cs="Calibri Light"/>
+          <w:lang w:val="en-GB"/>
         </w:rPr>
         <w:t xml:space="preserve"> 1</w:t>
       </w:r>
       <w:r>
         <w:rPr>
           <w:rFonts w:ascii="Calibri Light" w:hAnsi="Calibri Light" w:cs="Calibri Light"/>
+          <w:lang w:val="en-GB"/>
         </w:rPr>
         <w:t>4</w:t>
       </w:r>
       <w:r>
         <w:rPr>
           <w:rFonts w:ascii="Calibri Light" w:hAnsi="Calibri Light" w:cs="Calibri Light"/>
+          <w:lang w:val="en-GB"/>
         </w:rPr>
         <w:t xml:space="preserve"> </w:t>
       </w:r>
@@ -1856,24 +1871,28 @@
       <w:r>
         <w:rPr>
           <w:rFonts w:ascii="Calibri Light" w:hAnsi="Calibri Light" w:cs="Calibri Light"/>
+          <w:lang w:val="en-GB"/>
         </w:rPr>
         <w:t xml:space="preserve">           </w:t>
       </w:r>
       <w:r>
         <w:rPr>
           <w:rFonts w:ascii="Calibri Light" w:hAnsi="Calibri Light" w:cs="Calibri Light"/>
+          <w:lang w:val="en-GB"/>
         </w:rPr>
         <w:t>3.3.1</w:t>
       </w:r>
       <w:r>
         <w:rPr>
           <w:rFonts w:ascii="Calibri Light" w:hAnsi="Calibri Light" w:cs="Calibri Light"/>
+          <w:lang w:val="en-GB"/>
         </w:rPr>
         <w:t>.</w:t>
       </w:r>
       <w:r>
         <w:rPr>
           <w:rFonts w:ascii="Calibri Light" w:hAnsi="Calibri Light" w:cs="Calibri Light"/>
+          <w:lang w:val="en-GB"/>
         </w:rPr>
         <w:t xml:space="preserve"> </w:t>
       </w:r>
@@ -2184,97 +2203,100 @@
         <w:jc w:val="right"/>
         <w:rPr>
           <w:rFonts w:ascii="Calibri Light" w:hAnsi="Calibri Light" w:cs="Calibri Light"/>
+        </w:rPr>
+      </w:pPr>
+      <w:r>
+        <w:rPr>
+          <w:rFonts w:ascii="Calibri Light" w:hAnsi="Calibri Light" w:cs="Calibri Light"/>
           <w:lang w:val="en-GB"/>
         </w:rPr>
-      </w:pPr>
+        <w:t xml:space="preserve">           </w:t>
+      </w:r>
       <w:r>
         <w:rPr>
           <w:rFonts w:ascii="Calibri Light" w:hAnsi="Calibri Light" w:cs="Calibri Light"/>
           <w:lang w:val="en-GB"/>
         </w:rPr>
-        <w:t xml:space="preserve">           </w:t>
+        <w:t>3.3.</w:t>
       </w:r>
       <w:r>
         <w:rPr>
           <w:rFonts w:ascii="Calibri Light" w:hAnsi="Calibri Light" w:cs="Calibri Light"/>
           <w:lang w:val="en-GB"/>
         </w:rPr>
-        <w:t>3.3.</w:t>
+        <w:t>4.</w:t>
       </w:r>
       <w:r>
         <w:rPr>
           <w:rFonts w:ascii="Calibri Light" w:hAnsi="Calibri Light" w:cs="Calibri Light"/>
           <w:lang w:val="en-GB"/>
         </w:rPr>
-        <w:t>4.</w:t>
+        <w:t xml:space="preserve"> Support </w:t>
       </w:r>
       <w:r>
         <w:rPr>
           <w:rFonts w:ascii="Calibri Light" w:hAnsi="Calibri Light" w:cs="Calibri Light"/>
           <w:lang w:val="en-GB"/>
         </w:rPr>
-        <w:t xml:space="preserve"> Support </w:t>
+        <w:t>V</w:t>
       </w:r>
       <w:r>
         <w:rPr>
           <w:rFonts w:ascii="Calibri Light" w:hAnsi="Calibri Light" w:cs="Calibri Light"/>
           <w:lang w:val="en-GB"/>
         </w:rPr>
-        <w:t>V</w:t>
+        <w:t xml:space="preserve">ector </w:t>
       </w:r>
       <w:r>
         <w:rPr>
           <w:rFonts w:ascii="Calibri Light" w:hAnsi="Calibri Light" w:cs="Calibri Light"/>
           <w:lang w:val="en-GB"/>
         </w:rPr>
-        <w:t xml:space="preserve">ector </w:t>
+        <w:t>M</w:t>
       </w:r>
       <w:r>
         <w:rPr>
           <w:rFonts w:ascii="Calibri Light" w:hAnsi="Calibri Light" w:cs="Calibri Light"/>
           <w:lang w:val="en-GB"/>
         </w:rPr>
-        <w:t>M</w:t>
+        <w:t>achine ........................................................................................</w:t>
       </w:r>
       <w:r>
         <w:rPr>
           <w:rFonts w:ascii="Calibri Light" w:hAnsi="Calibri Light" w:cs="Calibri Light"/>
           <w:lang w:val="en-GB"/>
         </w:rPr>
-        <w:t>achine ........................................................................................</w:t>
+        <w:t>.........</w:t>
       </w:r>
       <w:r>
         <w:rPr>
           <w:rFonts w:ascii="Calibri Light" w:hAnsi="Calibri Light" w:cs="Calibri Light"/>
           <w:lang w:val="en-GB"/>
         </w:rPr>
-        <w:t>.........</w:t>
+        <w:t>...............</w:t>
       </w:r>
       <w:r>
         <w:rPr>
           <w:rFonts w:ascii="Calibri Light" w:hAnsi="Calibri Light" w:cs="Calibri Light"/>
           <w:lang w:val="en-GB"/>
         </w:rPr>
-        <w:t>...............</w:t>
-      </w:r>
-      <w:r>
-        <w:rPr>
-          <w:rFonts w:ascii="Calibri Light" w:hAnsi="Calibri Light" w:cs="Calibri Light"/>
-          <w:lang w:val="en-GB"/>
-        </w:rPr>
-        <w:t xml:space="preserve"> 1</w:t>
-      </w:r>
-      <w:r>
-        <w:rPr>
-          <w:rFonts w:ascii="Calibri Light" w:hAnsi="Calibri Light" w:cs="Calibri Light"/>
-          <w:lang w:val="en-GB"/>
+        <w:t xml:space="preserve"> </w:t>
+      </w:r>
+      <w:r>
+        <w:rPr>
+          <w:rFonts w:ascii="Calibri Light" w:hAnsi="Calibri Light" w:cs="Calibri Light"/>
+        </w:rPr>
+        <w:t>1</w:t>
+      </w:r>
+      <w:r>
+        <w:rPr>
+          <w:rFonts w:ascii="Calibri Light" w:hAnsi="Calibri Light" w:cs="Calibri Light"/>
         </w:rPr>
         <w:t>8</w:t>
       </w:r>
       <w:r>
         <w:rPr>
           <w:rFonts w:ascii="Calibri Light" w:hAnsi="Calibri Light" w:cs="Calibri Light"/>
-          <w:lang w:val="en-GB"/>
         </w:rPr>
         <w:t xml:space="preserve"> </w:t>
       </w:r>
@@ -2285,90 +2307,71 @@
         <w:jc w:val="right"/>
         <w:rPr>
           <w:rFonts w:ascii="Calibri Light" w:hAnsi="Calibri Light" w:cs="Calibri Light"/>
-          <w:lang w:val="en-GB"/>
-        </w:rPr>
-      </w:pPr>
-      <w:r>
-        <w:rPr>
-          <w:rFonts w:ascii="Calibri Light" w:hAnsi="Calibri Light" w:cs="Calibri Light"/>
-          <w:lang w:val="en-GB"/>
+        </w:rPr>
+      </w:pPr>
+      <w:r>
+        <w:rPr>
+          <w:rFonts w:ascii="Calibri Light" w:hAnsi="Calibri Light" w:cs="Calibri Light"/>
         </w:rPr>
         <w:t xml:space="preserve">           </w:t>
       </w:r>
       <w:r>
         <w:rPr>
           <w:rFonts w:ascii="Calibri Light" w:hAnsi="Calibri Light" w:cs="Calibri Light"/>
-          <w:lang w:val="en-GB"/>
         </w:rPr>
         <w:t>3.3.</w:t>
       </w:r>
       <w:r>
         <w:rPr>
           <w:rFonts w:ascii="Calibri Light" w:hAnsi="Calibri Light" w:cs="Calibri Light"/>
-          <w:lang w:val="en-GB"/>
         </w:rPr>
         <w:t>5.</w:t>
       </w:r>
       <w:r>
         <w:rPr>
           <w:rFonts w:ascii="Calibri Light" w:hAnsi="Calibri Light" w:cs="Calibri Light"/>
-          <w:lang w:val="en-GB"/>
         </w:rPr>
         <w:t xml:space="preserve"> Random </w:t>
       </w:r>
       <w:r>
         <w:rPr>
           <w:rFonts w:ascii="Calibri Light" w:hAnsi="Calibri Light" w:cs="Calibri Light"/>
-          <w:lang w:val="en-GB"/>
         </w:rPr>
         <w:t>F</w:t>
       </w:r>
       <w:r>
         <w:rPr>
           <w:rFonts w:ascii="Calibri Light" w:hAnsi="Calibri Light" w:cs="Calibri Light"/>
-          <w:lang w:val="en-GB"/>
         </w:rPr>
         <w:t>orest .......................................................................................................</w:t>
       </w:r>
       <w:r>
         <w:rPr>
           <w:rFonts w:ascii="Calibri Light" w:hAnsi="Calibri Light" w:cs="Calibri Light"/>
-          <w:lang w:val="en-GB"/>
         </w:rPr>
         <w:t>.........</w:t>
       </w:r>
       <w:r>
         <w:rPr>
           <w:rFonts w:ascii="Calibri Light" w:hAnsi="Calibri Light" w:cs="Calibri Light"/>
-          <w:lang w:val="en-GB"/>
-        </w:rPr>
-        <w:t>.</w:t>
-      </w:r>
-      <w:r>
-        <w:rPr>
-          <w:rFonts w:ascii="Calibri Light" w:hAnsi="Calibri Light" w:cs="Calibri Light"/>
-          <w:lang w:val="en-GB"/>
-        </w:rPr>
-        <w:t>..............</w:t>
-      </w:r>
-      <w:r>
-        <w:rPr>
-          <w:rFonts w:ascii="Calibri Light" w:hAnsi="Calibri Light" w:cs="Calibri Light"/>
-          <w:lang w:val="en-GB"/>
+        </w:rPr>
+        <w:t>...............</w:t>
+      </w:r>
+      <w:r>
+        <w:rPr>
+          <w:rFonts w:ascii="Calibri Light" w:hAnsi="Calibri Light" w:cs="Calibri Light"/>
         </w:rPr>
         <w:t xml:space="preserve"> 1</w:t>
       </w:r>
       <w:r>
         <w:rPr>
           <w:rFonts w:ascii="Calibri Light" w:hAnsi="Calibri Light" w:cs="Calibri Light"/>
-          <w:lang w:val="en-GB"/>
         </w:rPr>
         <w:t>9</w:t>
       </w:r>
       <w:r>
         <w:rPr>
           <w:rFonts w:ascii="Calibri Light" w:hAnsi="Calibri Light" w:cs="Calibri Light"/>
-          <w:lang w:val="en-GB"/>
         </w:rPr>
         <w:t xml:space="preserve"> </w:t>
       </w:r>
@@ -2379,83 +2382,71 @@
         <w:jc w:val="right"/>
         <w:rPr>
           <w:rFonts w:ascii="Calibri Light" w:hAnsi="Calibri Light" w:cs="Calibri Light"/>
-          <w:lang w:val="en-GB"/>
-        </w:rPr>
-      </w:pPr>
-      <w:r>
-        <w:rPr>
-          <w:rFonts w:ascii="Calibri Light" w:hAnsi="Calibri Light" w:cs="Calibri Light"/>
-          <w:lang w:val="en-GB"/>
+        </w:rPr>
+      </w:pPr>
+      <w:r>
+        <w:rPr>
+          <w:rFonts w:ascii="Calibri Light" w:hAnsi="Calibri Light" w:cs="Calibri Light"/>
         </w:rPr>
         <w:t xml:space="preserve">           </w:t>
       </w:r>
       <w:r>
         <w:rPr>
           <w:rFonts w:ascii="Calibri Light" w:hAnsi="Calibri Light" w:cs="Calibri Light"/>
-          <w:lang w:val="en-GB"/>
         </w:rPr>
         <w:t>3.3.</w:t>
       </w:r>
       <w:r>
         <w:rPr>
           <w:rFonts w:ascii="Calibri Light" w:hAnsi="Calibri Light" w:cs="Calibri Light"/>
-          <w:lang w:val="en-GB"/>
         </w:rPr>
         <w:t>6.</w:t>
       </w:r>
       <w:r>
         <w:rPr>
           <w:rFonts w:ascii="Calibri Light" w:hAnsi="Calibri Light" w:cs="Calibri Light"/>
-          <w:lang w:val="en-GB"/>
         </w:rPr>
         <w:t xml:space="preserve"> Ada </w:t>
       </w:r>
       <w:r>
         <w:rPr>
           <w:rFonts w:ascii="Calibri Light" w:hAnsi="Calibri Light" w:cs="Calibri Light"/>
-          <w:lang w:val="en-GB"/>
         </w:rPr>
         <w:t>B</w:t>
       </w:r>
       <w:r>
         <w:rPr>
           <w:rFonts w:ascii="Calibri Light" w:hAnsi="Calibri Light" w:cs="Calibri Light"/>
-          <w:lang w:val="en-GB"/>
         </w:rPr>
         <w:t>oost ...............................................................................................................</w:t>
       </w:r>
       <w:r>
         <w:rPr>
           <w:rFonts w:ascii="Calibri Light" w:hAnsi="Calibri Light" w:cs="Calibri Light"/>
-          <w:lang w:val="en-GB"/>
         </w:rPr>
         <w:t>.........</w:t>
       </w:r>
       <w:r>
         <w:rPr>
           <w:rFonts w:ascii="Calibri Light" w:hAnsi="Calibri Light" w:cs="Calibri Light"/>
-          <w:lang w:val="en-GB"/>
         </w:rPr>
         <w:t>...............</w:t>
       </w:r>
       <w:r>
         <w:rPr>
           <w:rFonts w:ascii="Calibri Light" w:hAnsi="Calibri Light" w:cs="Calibri Light"/>
-          <w:lang w:val="en-GB"/>
         </w:rPr>
         <w:t xml:space="preserve"> </w:t>
       </w:r>
       <w:r>
         <w:rPr>
           <w:rFonts w:ascii="Calibri Light" w:hAnsi="Calibri Light" w:cs="Calibri Light"/>
-          <w:lang w:val="en-GB"/>
         </w:rPr>
         <w:t>21</w:t>
       </w:r>
       <w:r>
         <w:rPr>
           <w:rFonts w:ascii="Calibri Light" w:hAnsi="Calibri Light" w:cs="Calibri Light"/>
-          <w:lang w:val="en-GB"/>
         </w:rPr>
         <w:t xml:space="preserve"> </w:t>
       </w:r>
@@ -2466,90 +2457,71 @@
         <w:jc w:val="right"/>
         <w:rPr>
           <w:rFonts w:ascii="Calibri Light" w:hAnsi="Calibri Light" w:cs="Calibri Light"/>
-          <w:lang w:val="en-GB"/>
-        </w:rPr>
-      </w:pPr>
-      <w:r>
-        <w:rPr>
-          <w:rFonts w:ascii="Calibri Light" w:hAnsi="Calibri Light" w:cs="Calibri Light"/>
-          <w:lang w:val="en-GB"/>
+        </w:rPr>
+      </w:pPr>
+      <w:r>
+        <w:rPr>
+          <w:rFonts w:ascii="Calibri Light" w:hAnsi="Calibri Light" w:cs="Calibri Light"/>
         </w:rPr>
         <w:t xml:space="preserve">           </w:t>
       </w:r>
       <w:r>
         <w:rPr>
           <w:rFonts w:ascii="Calibri Light" w:hAnsi="Calibri Light" w:cs="Calibri Light"/>
-          <w:lang w:val="en-GB"/>
         </w:rPr>
         <w:t>3.3.</w:t>
       </w:r>
       <w:r>
         <w:rPr>
           <w:rFonts w:ascii="Calibri Light" w:hAnsi="Calibri Light" w:cs="Calibri Light"/>
-          <w:lang w:val="en-GB"/>
         </w:rPr>
         <w:t>7.</w:t>
       </w:r>
       <w:r>
         <w:rPr>
           <w:rFonts w:ascii="Calibri Light" w:hAnsi="Calibri Light" w:cs="Calibri Light"/>
-          <w:lang w:val="en-GB"/>
-        </w:rPr>
-        <w:t xml:space="preserve"> </w:t>
-      </w:r>
-      <w:r>
-        <w:rPr>
-          <w:rFonts w:ascii="Calibri Light" w:hAnsi="Calibri Light" w:cs="Calibri Light"/>
-          <w:lang w:val="en-GB"/>
-        </w:rPr>
-        <w:t xml:space="preserve">Neural </w:t>
-      </w:r>
-      <w:r>
-        <w:rPr>
-          <w:rFonts w:ascii="Calibri Light" w:hAnsi="Calibri Light" w:cs="Calibri Light"/>
-          <w:lang w:val="en-GB"/>
+        </w:rPr>
+        <w:t xml:space="preserve"> Neural </w:t>
+      </w:r>
+      <w:r>
+        <w:rPr>
+          <w:rFonts w:ascii="Calibri Light" w:hAnsi="Calibri Light" w:cs="Calibri Light"/>
         </w:rPr>
         <w:t>N</w:t>
       </w:r>
       <w:r>
         <w:rPr>
           <w:rFonts w:ascii="Calibri Light" w:hAnsi="Calibri Light" w:cs="Calibri Light"/>
-          <w:lang w:val="en-GB"/>
         </w:rPr>
         <w:t>etwork ......................................................................................................</w:t>
       </w:r>
       <w:r>
         <w:rPr>
           <w:rFonts w:ascii="Calibri Light" w:hAnsi="Calibri Light" w:cs="Calibri Light"/>
-          <w:lang w:val="en-GB"/>
         </w:rPr>
         <w:t>.........</w:t>
       </w:r>
       <w:r>
         <w:rPr>
           <w:rFonts w:ascii="Calibri Light" w:hAnsi="Calibri Light" w:cs="Calibri Light"/>
-          <w:lang w:val="en-GB"/>
         </w:rPr>
         <w:t>...............</w:t>
       </w:r>
       <w:r>
         <w:rPr>
           <w:rFonts w:ascii="Calibri Light" w:hAnsi="Calibri Light" w:cs="Calibri Light"/>
-          <w:lang w:val="en-GB"/>
         </w:rPr>
         <w:t xml:space="preserve"> 2</w:t>
       </w:r>
       <w:r>
         <w:rPr>
           <w:rFonts w:ascii="Calibri Light" w:hAnsi="Calibri Light" w:cs="Calibri Light"/>
-          <w:lang w:val="en-GB"/>
         </w:rPr>
         <w:t>2</w:t>
       </w:r>
       <w:r>
         <w:rPr>
           <w:rFonts w:ascii="Calibri Light" w:hAnsi="Calibri Light" w:cs="Calibri Light"/>
-          <w:lang w:val="en-GB"/>
         </w:rPr>
         <w:t xml:space="preserve"> </w:t>
       </w:r>
@@ -2565,49 +2537,42 @@
       <w:r>
         <w:rPr>
           <w:rFonts w:ascii="Calibri Light" w:hAnsi="Calibri Light" w:cs="Calibri Light"/>
-          <w:lang w:val="en-GB"/>
         </w:rPr>
         <w:t xml:space="preserve">      </w:t>
       </w:r>
       <w:r>
         <w:rPr>
           <w:rFonts w:ascii="Calibri Light" w:hAnsi="Calibri Light" w:cs="Calibri Light"/>
-          <w:lang w:val="en-GB"/>
         </w:rPr>
         <w:t>3.4</w:t>
       </w:r>
       <w:r>
         <w:rPr>
           <w:rFonts w:ascii="Calibri Light" w:hAnsi="Calibri Light" w:cs="Calibri Light"/>
-          <w:lang w:val="en-GB"/>
         </w:rPr>
         <w:t>.</w:t>
       </w:r>
       <w:r>
         <w:rPr>
           <w:rFonts w:ascii="Calibri Light" w:hAnsi="Calibri Light" w:cs="Calibri Light"/>
-          <w:lang w:val="en-GB"/>
         </w:rPr>
         <w:t xml:space="preserve"> Valutazione ....................................................................................................................</w:t>
       </w:r>
       <w:r>
         <w:rPr>
           <w:rFonts w:ascii="Calibri Light" w:hAnsi="Calibri Light" w:cs="Calibri Light"/>
-          <w:lang w:val="en-GB"/>
         </w:rPr>
         <w:t>..........</w:t>
       </w:r>
       <w:r>
         <w:rPr>
           <w:rFonts w:ascii="Calibri Light" w:hAnsi="Calibri Light" w:cs="Calibri Light"/>
-          <w:lang w:val="en-GB"/>
         </w:rPr>
         <w:t>...............</w:t>
       </w:r>
       <w:r>
         <w:rPr>
           <w:rFonts w:ascii="Calibri Light" w:hAnsi="Calibri Light" w:cs="Calibri Light"/>
-          <w:lang w:val="en-GB"/>
         </w:rPr>
         <w:t xml:space="preserve"> </w:t>
       </w:r>
@@ -2699,7 +2664,21 @@
         <w:rPr>
           <w:rFonts w:ascii="Calibri Light" w:hAnsi="Calibri Light" w:cs="Calibri Light"/>
         </w:rPr>
-        <w:t>………………..</w:t>
+        <w:t>…………</w:t>
+      </w:r>
+      <w:proofErr w:type="gramStart"/>
+      <w:r>
+        <w:rPr>
+          <w:rFonts w:ascii="Calibri Light" w:hAnsi="Calibri Light" w:cs="Calibri Light"/>
+        </w:rPr>
+        <w:t>…….</w:t>
+      </w:r>
+      <w:proofErr w:type="gramEnd"/>
+      <w:r>
+        <w:rPr>
+          <w:rFonts w:ascii="Calibri Light" w:hAnsi="Calibri Light" w:cs="Calibri Light"/>
+        </w:rPr>
+        <w:t>.</w:t>
       </w:r>
       <w:r>
         <w:rPr>
@@ -2726,7 +2705,21 @@
         <w:rPr>
           <w:rFonts w:ascii="Calibri Light" w:hAnsi="Calibri Light" w:cs="Calibri Light"/>
         </w:rPr>
-        <w:t>………………..</w:t>
+        <w:t>…………</w:t>
+      </w:r>
+      <w:proofErr w:type="gramStart"/>
+      <w:r>
+        <w:rPr>
+          <w:rFonts w:ascii="Calibri Light" w:hAnsi="Calibri Light" w:cs="Calibri Light"/>
+        </w:rPr>
+        <w:t>…….</w:t>
+      </w:r>
+      <w:proofErr w:type="gramEnd"/>
+      <w:r>
+        <w:rPr>
+          <w:rFonts w:ascii="Calibri Light" w:hAnsi="Calibri Light" w:cs="Calibri Light"/>
+        </w:rPr>
+        <w:t>.</w:t>
       </w:r>
       <w:r>
         <w:rPr>
@@ -2807,7 +2800,21 @@
         <w:rPr>
           <w:rFonts w:ascii="Calibri Light" w:hAnsi="Calibri Light" w:cs="Calibri Light"/>
         </w:rPr>
-        <w:t>……………..</w:t>
+        <w:t>………</w:t>
+      </w:r>
+      <w:proofErr w:type="gramStart"/>
+      <w:r>
+        <w:rPr>
+          <w:rFonts w:ascii="Calibri Light" w:hAnsi="Calibri Light" w:cs="Calibri Light"/>
+        </w:rPr>
+        <w:t>…….</w:t>
+      </w:r>
+      <w:proofErr w:type="gramEnd"/>
+      <w:r>
+        <w:rPr>
+          <w:rFonts w:ascii="Calibri Light" w:hAnsi="Calibri Light" w:cs="Calibri Light"/>
+        </w:rPr>
+        <w:t>.</w:t>
       </w:r>
       <w:r>
         <w:rPr>
@@ -2915,7 +2922,21 @@
         <w:rPr>
           <w:rFonts w:ascii="Calibri Light" w:hAnsi="Calibri Light" w:cs="Calibri Light"/>
         </w:rPr>
-        <w:t>……………..</w:t>
+        <w:t>………</w:t>
+      </w:r>
+      <w:proofErr w:type="gramStart"/>
+      <w:r>
+        <w:rPr>
+          <w:rFonts w:ascii="Calibri Light" w:hAnsi="Calibri Light" w:cs="Calibri Light"/>
+        </w:rPr>
+        <w:t>…….</w:t>
+      </w:r>
+      <w:proofErr w:type="gramEnd"/>
+      <w:r>
+        <w:rPr>
+          <w:rFonts w:ascii="Calibri Light" w:hAnsi="Calibri Light" w:cs="Calibri Light"/>
+        </w:rPr>
+        <w:t>.</w:t>
       </w:r>
       <w:r>
         <w:rPr>
@@ -2942,7 +2963,21 @@
         <w:rPr>
           <w:rFonts w:ascii="Calibri Light" w:hAnsi="Calibri Light" w:cs="Calibri Light"/>
         </w:rPr>
-        <w:t>………………..</w:t>
+        <w:t>…………</w:t>
+      </w:r>
+      <w:proofErr w:type="gramStart"/>
+      <w:r>
+        <w:rPr>
+          <w:rFonts w:ascii="Calibri Light" w:hAnsi="Calibri Light" w:cs="Calibri Light"/>
+        </w:rPr>
+        <w:t>…….</w:t>
+      </w:r>
+      <w:proofErr w:type="gramEnd"/>
+      <w:r>
+        <w:rPr>
+          <w:rFonts w:ascii="Calibri Light" w:hAnsi="Calibri Light" w:cs="Calibri Light"/>
+        </w:rPr>
+        <w:t>.</w:t>
       </w:r>
       <w:r>
         <w:rPr>
@@ -3071,6 +3106,7 @@
           <w:sz w:val="24"/>
           <w:szCs w:val="24"/>
         </w:rPr>
+        <w:lastRenderedPageBreak/>
         <w:t xml:space="preserve"> </w:t>
       </w:r>
     </w:p>
@@ -3089,7 +3125,6 @@
           <w:rStyle w:val="Titolo1Carattere"/>
           <w:rFonts w:ascii="Calibri Light" w:hAnsi="Calibri Light" w:cs="Calibri Light"/>
         </w:rPr>
-        <w:lastRenderedPageBreak/>
         <w:t>Introduzione</w:t>
       </w:r>
     </w:p>
@@ -3204,7 +3239,23 @@
           <w:b/>
           <w:bCs/>
         </w:rPr>
-        <w:t>Rappresentazione e ragionamento razionale</w:t>
+        <w:t>Rappresentazione e ragionamento r</w:t>
+      </w:r>
+      <w:r>
+        <w:rPr>
+          <w:rFonts w:ascii="Calibri Light" w:hAnsi="Calibri Light" w:cs="Calibri Light"/>
+          <w:b/>
+          <w:bCs/>
+        </w:rPr>
+        <w:t>el</w:t>
+      </w:r>
+      <w:r>
+        <w:rPr>
+          <w:rFonts w:ascii="Calibri Light" w:hAnsi="Calibri Light" w:cs="Calibri Light"/>
+          <w:b/>
+          <w:bCs/>
+        </w:rPr>
+        <w:t>azionale</w:t>
       </w:r>
       <w:r>
         <w:rPr>
@@ -3513,7 +3564,21 @@
         <w:rPr>
           <w:rFonts w:ascii="Calibri Light" w:hAnsi="Calibri Light" w:cs="Calibri Light"/>
         </w:rPr>
-        <w:t>Partendo dal dataset originale abbiamo effettuato diverse operazioni di preprocessing al fine di ridurre il numero di esempi e mantenere soltanto le features di input ritenute rilevanti.</w:t>
+        <w:t xml:space="preserve">Partendo dal dataset originale abbiamo effettuato diverse operazioni di preprocessing al fine di ridurre il numero di esempi e mantenere soltanto </w:t>
+      </w:r>
+      <w:proofErr w:type="gramStart"/>
+      <w:r>
+        <w:rPr>
+          <w:rFonts w:ascii="Calibri Light" w:hAnsi="Calibri Light" w:cs="Calibri Light"/>
+        </w:rPr>
+        <w:t>le features</w:t>
+      </w:r>
+      <w:proofErr w:type="gramEnd"/>
+      <w:r>
+        <w:rPr>
+          <w:rFonts w:ascii="Calibri Light" w:hAnsi="Calibri Light" w:cs="Calibri Light"/>
+        </w:rPr>
+        <w:t xml:space="preserve"> di input ritenute rilevanti.</w:t>
       </w:r>
     </w:p>
     <w:p>
@@ -6234,7 +6299,25 @@
           <w:lang w:val="en-GB"/>
         </w:rPr>
         <w:br/>
-        <w:t>app_category_edchoice(app_name, Category, Editors_choice)</w:t>
+        <w:t>app_category_edchoice(</w:t>
+      </w:r>
+      <w:r>
+        <w:rPr>
+          <w:rFonts w:ascii="Cascadia Mono SemiLight" w:hAnsi="Cascadia Mono SemiLight" w:cs="Cascadia Mono SemiLight"/>
+          <w:sz w:val="20"/>
+          <w:szCs w:val="20"/>
+          <w:lang w:val="en-GB"/>
+        </w:rPr>
+        <w:t>Name</w:t>
+      </w:r>
+      <w:r>
+        <w:rPr>
+          <w:rFonts w:ascii="Cascadia Mono SemiLight" w:hAnsi="Cascadia Mono SemiLight" w:cs="Cascadia Mono SemiLight"/>
+          <w:sz w:val="20"/>
+          <w:szCs w:val="20"/>
+          <w:lang w:val="en-GB"/>
+        </w:rPr>
+        <w:t>, Category, Editors_choice)</w:t>
       </w:r>
       <w:r>
         <w:rPr>
@@ -19745,7 +19828,21 @@
         <w:rPr>
           <w:rFonts w:ascii="Calibri Light" w:hAnsi="Calibri Light" w:cs="Calibri Light"/>
         </w:rPr>
-        <w:t>. Ogni cluster predice i valori delle features per gli esempi contenuti nel cluster</w:t>
+        <w:t xml:space="preserve">. Ogni cluster predice i valori </w:t>
+      </w:r>
+      <w:proofErr w:type="gramStart"/>
+      <w:r>
+        <w:rPr>
+          <w:rFonts w:ascii="Calibri Light" w:hAnsi="Calibri Light" w:cs="Calibri Light"/>
+        </w:rPr>
+        <w:t>delle features</w:t>
+      </w:r>
+      <w:proofErr w:type="gramEnd"/>
+      <w:r>
+        <w:rPr>
+          <w:rFonts w:ascii="Calibri Light" w:hAnsi="Calibri Light" w:cs="Calibri Light"/>
+        </w:rPr>
+        <w:t xml:space="preserve"> per gli esempi contenuti nel cluster</w:t>
       </w:r>
       <w:r>
         <w:rPr>
@@ -20261,7 +20358,21 @@
         <w:rPr>
           <w:rFonts w:ascii="Calibri Light" w:hAnsi="Calibri Light" w:cs="Calibri Light"/>
         </w:rPr>
-        <w:t xml:space="preserve"> K-Means per suddividere il dataset in 4 cluster ed infine abbiamo calcolato la similarità del coseno tra </w:t>
+        <w:t xml:space="preserve"> K-Means per suddividere il dataset in </w:t>
+      </w:r>
+      <w:proofErr w:type="gramStart"/>
+      <w:r>
+        <w:rPr>
+          <w:rFonts w:ascii="Calibri Light" w:hAnsi="Calibri Light" w:cs="Calibri Light"/>
+        </w:rPr>
+        <w:t>4</w:t>
+      </w:r>
+      <w:proofErr w:type="gramEnd"/>
+      <w:r>
+        <w:rPr>
+          <w:rFonts w:ascii="Calibri Light" w:hAnsi="Calibri Light" w:cs="Calibri Light"/>
+        </w:rPr>
+        <w:t xml:space="preserve"> cluster ed infine abbiamo calcolato la similarità del coseno tra </w:t>
       </w:r>
       <w:r>
         <w:rPr>
@@ -24220,6 +24331,7 @@
           <w:lang w:val="es-ES"/>
         </w:rPr>
       </w:pPr>
+      <w:proofErr w:type="gramStart"/>
       <w:r>
         <w:rPr>
           <w:rFonts w:ascii="Cascadia Mono SemiLight" w:hAnsi="Cascadia Mono SemiLight" w:cs="Cascadia Mono SemiLight"/>
@@ -24227,7 +24339,17 @@
           <w:szCs w:val="18"/>
           <w:lang w:val="es-ES"/>
         </w:rPr>
-        <w:t xml:space="preserve">P(successoApp = alto | valoreApp = alto </w:t>
+        <w:t>P(</w:t>
+      </w:r>
+      <w:proofErr w:type="gramEnd"/>
+      <w:r>
+        <w:rPr>
+          <w:rFonts w:ascii="Cascadia Mono SemiLight" w:hAnsi="Cascadia Mono SemiLight" w:cs="Cascadia Mono SemiLight"/>
+          <w:sz w:val="18"/>
+          <w:szCs w:val="18"/>
+          <w:lang w:val="es-ES"/>
+        </w:rPr>
+        <w:t xml:space="preserve">successoApp = alto | valoreApp = alto </w:t>
       </w:r>
       <w:r>
         <w:rPr>
@@ -24294,6 +24416,7 @@
           <w:szCs w:val="18"/>
         </w:rPr>
       </w:pPr>
+      <w:proofErr w:type="gramStart"/>
       <w:r>
         <w:rPr>
           <w:rFonts w:ascii="Cascadia Mono SemiLight" w:hAnsi="Cascadia Mono SemiLight" w:cs="Cascadia Mono SemiLight"/>
@@ -24301,7 +24424,17 @@
           <w:szCs w:val="18"/>
           <w:lang w:val="es-ES"/>
         </w:rPr>
-        <w:t xml:space="preserve">P(successoApp = alto | valoreApp = alto </w:t>
+        <w:t>P(</w:t>
+      </w:r>
+      <w:proofErr w:type="gramEnd"/>
+      <w:r>
+        <w:rPr>
+          <w:rFonts w:ascii="Cascadia Mono SemiLight" w:hAnsi="Cascadia Mono SemiLight" w:cs="Cascadia Mono SemiLight"/>
+          <w:sz w:val="18"/>
+          <w:szCs w:val="18"/>
+          <w:lang w:val="es-ES"/>
+        </w:rPr>
+        <w:t xml:space="preserve">successoApp = alto | valoreApp = alto </w:t>
       </w:r>
       <w:r>
         <w:rPr>
@@ -24349,6 +24482,7 @@
           <w:szCs w:val="18"/>
         </w:rPr>
       </w:pPr>
+      <w:proofErr w:type="gramStart"/>
       <w:r>
         <w:rPr>
           <w:rFonts w:ascii="Cascadia Mono SemiLight" w:hAnsi="Cascadia Mono SemiLight" w:cs="Cascadia Mono SemiLight"/>
@@ -24356,7 +24490,17 @@
           <w:szCs w:val="18"/>
           <w:lang w:val="es-ES"/>
         </w:rPr>
-        <w:t xml:space="preserve">P(successoApp = basso | valoreApp = alto </w:t>
+        <w:t>P(</w:t>
+      </w:r>
+      <w:proofErr w:type="gramEnd"/>
+      <w:r>
+        <w:rPr>
+          <w:rFonts w:ascii="Cascadia Mono SemiLight" w:hAnsi="Cascadia Mono SemiLight" w:cs="Cascadia Mono SemiLight"/>
+          <w:sz w:val="18"/>
+          <w:szCs w:val="18"/>
+          <w:lang w:val="es-ES"/>
+        </w:rPr>
+        <w:t xml:space="preserve">successoApp = basso | valoreApp = alto </w:t>
       </w:r>
       <w:r>
         <w:rPr>
@@ -24777,7 +24921,21 @@
         <w:rPr>
           <w:rFonts w:ascii="Calibri Light" w:hAnsi="Calibri Light" w:cs="Calibri Light"/>
         </w:rPr>
-        <w:t>Inoltre, si potrebbe ampliare il dataset con i dati del Google Play Store aggiornati al 2024 e migliorare il calcolo del "Success Rate" affinché tenga conto di altre features (es. "Rating Count" e "Category"), pesate in base alla loro influenza sul tasso di successo.</w:t>
+        <w:t xml:space="preserve">Inoltre, si potrebbe ampliare il dataset con i dati del Google Play Store aggiornati al 2024 e migliorare il calcolo del "Success Rate" affinché tenga conto di </w:t>
+      </w:r>
+      <w:proofErr w:type="gramStart"/>
+      <w:r>
+        <w:rPr>
+          <w:rFonts w:ascii="Calibri Light" w:hAnsi="Calibri Light" w:cs="Calibri Light"/>
+        </w:rPr>
+        <w:t>altre features</w:t>
+      </w:r>
+      <w:proofErr w:type="gramEnd"/>
+      <w:r>
+        <w:rPr>
+          <w:rFonts w:ascii="Calibri Light" w:hAnsi="Calibri Light" w:cs="Calibri Light"/>
+        </w:rPr>
+        <w:t xml:space="preserve"> (es. "Rating Count" e "Category"), pesate in base alla loro influenza sul tasso di successo.</w:t>
       </w:r>
     </w:p>
     <w:p>
@@ -28094,6 +28252,7 @@
   <w:style w:type="character" w:default="1" w:styleId="Carpredefinitoparagrafo">
     <w:name w:val="Default Paragraph Font"/>
     <w:uiPriority w:val="1"/>
+    <w:semiHidden/>
     <w:unhideWhenUsed/>
   </w:style>
   <w:style w:type="table" w:default="1" w:styleId="Tabellanormale">

--- a/doc/Documentazione.docx
+++ b/doc/Documentazione.docx
@@ -452,7 +452,6 @@
           <w:sz w:val="28"/>
           <w:szCs w:val="28"/>
         </w:rPr>
-        <w:lastRenderedPageBreak/>
         <w:t>AA 2023-24</w:t>
       </w:r>
     </w:p>
@@ -472,6 +471,7 @@
           <w:sz w:val="32"/>
           <w:szCs w:val="32"/>
         </w:rPr>
+        <w:lastRenderedPageBreak/>
         <w:t>Sommario</w:t>
       </w:r>
     </w:p>
@@ -1821,7 +1821,23 @@
           <w:rFonts w:ascii="Calibri Light" w:hAnsi="Calibri Light" w:cs="Calibri Light"/>
           <w:lang w:val="en-GB"/>
         </w:rPr>
-        <w:t xml:space="preserve"> Decisioni di Progetto .....................................................................................................</w:t>
+        <w:t xml:space="preserve"> </w:t>
+      </w:r>
+      <w:proofErr w:type="spellStart"/>
+      <w:r>
+        <w:rPr>
+          <w:rFonts w:ascii="Calibri Light" w:hAnsi="Calibri Light" w:cs="Calibri Light"/>
+          <w:lang w:val="en-GB"/>
+        </w:rPr>
+        <w:t>Decisioni</w:t>
+      </w:r>
+      <w:proofErr w:type="spellEnd"/>
+      <w:r>
+        <w:rPr>
+          <w:rFonts w:ascii="Calibri Light" w:hAnsi="Calibri Light" w:cs="Calibri Light"/>
+          <w:lang w:val="en-GB"/>
+        </w:rPr>
+        <w:t xml:space="preserve"> di Progetto .....................................................................................................</w:t>
       </w:r>
       <w:r>
         <w:rPr>
@@ -3106,7 +3122,6 @@
           <w:sz w:val="24"/>
           <w:szCs w:val="24"/>
         </w:rPr>
-        <w:lastRenderedPageBreak/>
         <w:t xml:space="preserve"> </w:t>
       </w:r>
     </w:p>
@@ -3125,6 +3140,7 @@
           <w:rStyle w:val="Titolo1Carattere"/>
           <w:rFonts w:ascii="Calibri Light" w:hAnsi="Calibri Light" w:cs="Calibri Light"/>
         </w:rPr>
+        <w:lastRenderedPageBreak/>
         <w:t>Introduzione</w:t>
       </w:r>
     </w:p>
@@ -3170,7 +3186,21 @@
         <w:rPr>
           <w:rFonts w:ascii="Calibri Light" w:hAnsi="Calibri Light" w:cs="Calibri Light"/>
         </w:rPr>
-        <w:t>, proveniente da Kaggle, fornisce una raccolta completa di informazioni su circa due milioni di applicazioni disponibili sul Google Play Store. Questo dataset comprende un'ampia gamma di dettagli, tra cui le categorie di app, le valutazioni degli utenti, il numero di installazioni, le valutazioni dei contenuti, i prezzi e altro ancora.</w:t>
+        <w:t xml:space="preserve">, proveniente da </w:t>
+      </w:r>
+      <w:proofErr w:type="spellStart"/>
+      <w:r>
+        <w:rPr>
+          <w:rFonts w:ascii="Calibri Light" w:hAnsi="Calibri Light" w:cs="Calibri Light"/>
+        </w:rPr>
+        <w:t>Kaggle</w:t>
+      </w:r>
+      <w:proofErr w:type="spellEnd"/>
+      <w:r>
+        <w:rPr>
+          <w:rFonts w:ascii="Calibri Light" w:hAnsi="Calibri Light" w:cs="Calibri Light"/>
+        </w:rPr>
+        <w:t>, fornisce una raccolta completa di informazioni su circa due milioni di applicazioni disponibili sul Google Play Store. Questo dataset comprende un'ampia gamma di dettagli, tra cui le categorie di app, le valutazioni degli utenti, il numero di installazioni, le valutazioni dei contenuti, i prezzi e altro ancora.</w:t>
       </w:r>
     </w:p>
     <w:p>
@@ -3345,11 +3375,19 @@
           <w:rFonts w:ascii="Calibri Light" w:hAnsi="Calibri Light" w:cs="Calibri Light"/>
         </w:rPr>
       </w:pPr>
-      <w:r>
-        <w:rPr>
-          <w:rFonts w:ascii="Calibri Light" w:hAnsi="Calibri Light" w:cs="Calibri Light"/>
-        </w:rPr>
-        <w:t>Gaussian Naive Bayes</w:t>
+      <w:proofErr w:type="spellStart"/>
+      <w:r>
+        <w:rPr>
+          <w:rFonts w:ascii="Calibri Light" w:hAnsi="Calibri Light" w:cs="Calibri Light"/>
+        </w:rPr>
+        <w:t>Gaussian</w:t>
+      </w:r>
+      <w:proofErr w:type="spellEnd"/>
+      <w:r>
+        <w:rPr>
+          <w:rFonts w:ascii="Calibri Light" w:hAnsi="Calibri Light" w:cs="Calibri Light"/>
+        </w:rPr>
+        <w:t xml:space="preserve"> Naive Bayes</w:t>
       </w:r>
     </w:p>
     <w:p>
@@ -3630,11 +3668,19 @@
           <w:rFonts w:ascii="Calibri Light" w:hAnsi="Calibri Light" w:cs="Calibri Light"/>
         </w:rPr>
       </w:pPr>
-      <w:r>
-        <w:rPr>
-          <w:rFonts w:ascii="Calibri Light" w:hAnsi="Calibri Light" w:cs="Calibri Light"/>
-        </w:rPr>
-        <w:t>Pandas: libreria per la manipolazione e l’analisi dei dati in formato sequenziale e tabellare.</w:t>
+      <w:proofErr w:type="spellStart"/>
+      <w:r>
+        <w:rPr>
+          <w:rFonts w:ascii="Calibri Light" w:hAnsi="Calibri Light" w:cs="Calibri Light"/>
+        </w:rPr>
+        <w:t>Pandas</w:t>
+      </w:r>
+      <w:proofErr w:type="spellEnd"/>
+      <w:r>
+        <w:rPr>
+          <w:rFonts w:ascii="Calibri Light" w:hAnsi="Calibri Light" w:cs="Calibri Light"/>
+        </w:rPr>
+        <w:t>: libreria per la manipolazione e l’analisi dei dati in formato sequenziale e tabellare.</w:t>
       </w:r>
     </w:p>
     <w:p>
@@ -3656,8 +3702,17 @@
             <w:rStyle w:val="Collegamentoipertestuale"/>
             <w:rFonts w:ascii="Calibri Light" w:hAnsi="Calibri Light" w:cs="Calibri Light"/>
           </w:rPr>
-          <w:t>Google Play Scraper</w:t>
+          <w:t xml:space="preserve">Google Play </w:t>
         </w:r>
+        <w:proofErr w:type="spellStart"/>
+        <w:r>
+          <w:rPr>
+            <w:rStyle w:val="Collegamentoipertestuale"/>
+            <w:rFonts w:ascii="Calibri Light" w:hAnsi="Calibri Light" w:cs="Calibri Light"/>
+          </w:rPr>
+          <w:t>Scraper</w:t>
+        </w:r>
+        <w:proofErr w:type="spellEnd"/>
       </w:hyperlink>
       <w:r>
         <w:rPr>
@@ -3808,7 +3863,49 @@
         <w:rPr>
           <w:rFonts w:ascii="Calibri Light" w:hAnsi="Calibri Light" w:cs="Calibri Light"/>
         </w:rPr>
-        <w:t>provveduto alla cancellazione delle seguenti colonne: “Installs”, “Minimum Installs”, “Free”, “Currency”, “Devel</w:t>
+        <w:t>provveduto alla cancellazione delle seguenti colonne: “</w:t>
+      </w:r>
+      <w:proofErr w:type="spellStart"/>
+      <w:r>
+        <w:rPr>
+          <w:rFonts w:ascii="Calibri Light" w:hAnsi="Calibri Light" w:cs="Calibri Light"/>
+        </w:rPr>
+        <w:t>Installs</w:t>
+      </w:r>
+      <w:proofErr w:type="spellEnd"/>
+      <w:r>
+        <w:rPr>
+          <w:rFonts w:ascii="Calibri Light" w:hAnsi="Calibri Light" w:cs="Calibri Light"/>
+        </w:rPr>
+        <w:t xml:space="preserve">”, “Minimum </w:t>
+      </w:r>
+      <w:proofErr w:type="spellStart"/>
+      <w:r>
+        <w:rPr>
+          <w:rFonts w:ascii="Calibri Light" w:hAnsi="Calibri Light" w:cs="Calibri Light"/>
+        </w:rPr>
+        <w:t>Installs</w:t>
+      </w:r>
+      <w:proofErr w:type="spellEnd"/>
+      <w:r>
+        <w:rPr>
+          <w:rFonts w:ascii="Calibri Light" w:hAnsi="Calibri Light" w:cs="Calibri Light"/>
+        </w:rPr>
+        <w:t>”, “Free”, “</w:t>
+      </w:r>
+      <w:proofErr w:type="spellStart"/>
+      <w:r>
+        <w:rPr>
+          <w:rFonts w:ascii="Calibri Light" w:hAnsi="Calibri Light" w:cs="Calibri Light"/>
+        </w:rPr>
+        <w:t>Currency</w:t>
+      </w:r>
+      <w:proofErr w:type="spellEnd"/>
+      <w:r>
+        <w:rPr>
+          <w:rFonts w:ascii="Calibri Light" w:hAnsi="Calibri Light" w:cs="Calibri Light"/>
+        </w:rPr>
+        <w:t>”, “Devel</w:t>
       </w:r>
       <w:r>
         <w:rPr>
@@ -3820,7 +3917,49 @@
         <w:rPr>
           <w:rFonts w:ascii="Calibri Light" w:hAnsi="Calibri Light" w:cs="Calibri Light"/>
         </w:rPr>
-        <w:t>per Email”, “Developer Website”, “Released”, “Privacy Policy” e “Scraped Time”. In particolare, la colonna “Released” è stata rimossa in quanto molte applicazioni sullo store (comprese alcune molto famose) non specificavano la data.</w:t>
+        <w:t>per Email”, “Developer Website”, “</w:t>
+      </w:r>
+      <w:proofErr w:type="spellStart"/>
+      <w:r>
+        <w:rPr>
+          <w:rFonts w:ascii="Calibri Light" w:hAnsi="Calibri Light" w:cs="Calibri Light"/>
+        </w:rPr>
+        <w:t>Released</w:t>
+      </w:r>
+      <w:proofErr w:type="spellEnd"/>
+      <w:r>
+        <w:rPr>
+          <w:rFonts w:ascii="Calibri Light" w:hAnsi="Calibri Light" w:cs="Calibri Light"/>
+        </w:rPr>
+        <w:t>”, “Privacy Policy” e “</w:t>
+      </w:r>
+      <w:proofErr w:type="spellStart"/>
+      <w:r>
+        <w:rPr>
+          <w:rFonts w:ascii="Calibri Light" w:hAnsi="Calibri Light" w:cs="Calibri Light"/>
+        </w:rPr>
+        <w:t>Scraped</w:t>
+      </w:r>
+      <w:proofErr w:type="spellEnd"/>
+      <w:r>
+        <w:rPr>
+          <w:rFonts w:ascii="Calibri Light" w:hAnsi="Calibri Light" w:cs="Calibri Light"/>
+        </w:rPr>
+        <w:t xml:space="preserve"> Time”. In particolare, la colonna “</w:t>
+      </w:r>
+      <w:proofErr w:type="spellStart"/>
+      <w:r>
+        <w:rPr>
+          <w:rFonts w:ascii="Calibri Light" w:hAnsi="Calibri Light" w:cs="Calibri Light"/>
+        </w:rPr>
+        <w:t>Released</w:t>
+      </w:r>
+      <w:proofErr w:type="spellEnd"/>
+      <w:r>
+        <w:rPr>
+          <w:rFonts w:ascii="Calibri Light" w:hAnsi="Calibri Light" w:cs="Calibri Light"/>
+        </w:rPr>
+        <w:t>” è stata rimossa in quanto molte applicazioni sullo store (comprese alcune molto famose) non specificavano la data.</w:t>
       </w:r>
     </w:p>
     <w:p>
@@ -3835,7 +3974,21 @@
         <w:rPr>
           <w:rFonts w:ascii="Calibri Light" w:hAnsi="Calibri Light" w:cs="Calibri Light"/>
         </w:rPr>
-        <w:t>Abbiamo ridenominato le colonne “Maximum Installs”, “Price” e “Size” rispettivamente in “Downloads”, “Price ($)” e “Size (MB)”.</w:t>
+        <w:t xml:space="preserve">Abbiamo ridenominato le colonne “Maximum </w:t>
+      </w:r>
+      <w:proofErr w:type="spellStart"/>
+      <w:r>
+        <w:rPr>
+          <w:rFonts w:ascii="Calibri Light" w:hAnsi="Calibri Light" w:cs="Calibri Light"/>
+        </w:rPr>
+        <w:t>Installs</w:t>
+      </w:r>
+      <w:proofErr w:type="spellEnd"/>
+      <w:r>
+        <w:rPr>
+          <w:rFonts w:ascii="Calibri Light" w:hAnsi="Calibri Light" w:cs="Calibri Light"/>
+        </w:rPr>
+        <w:t>”, “Price” e “Size” rispettivamente in “Downloads”, “Price ($)” e “Size (MB)”.</w:t>
       </w:r>
     </w:p>
     <w:p>
@@ -3889,7 +4042,21 @@
         <w:rPr>
           <w:rFonts w:ascii="Calibri Light" w:hAnsi="Calibri Light" w:cs="Calibri Light"/>
         </w:rPr>
-        <w:t>ame”, “Rating” e “Rating Count” erano vuoti e considerando che l’ultimo aggiornamento del dataset risale al 2021, l’unico modo che abbiamo trovato per ottenere tali informazioni mancanti è stato quello di prelevare le informazioni attualmente presenti nello store tramite la libreria Google Play Scraper. Tuttavia, alcune di queste app non sono più disponibili sullo store e pertanto sono state eliminate dal dataset.</w:t>
+        <w:t xml:space="preserve">ame”, “Rating” e “Rating Count” erano vuoti e considerando che l’ultimo aggiornamento del dataset risale al 2021, l’unico modo che abbiamo trovato per ottenere tali informazioni mancanti è stato quello di prelevare le informazioni attualmente presenti nello store tramite la libreria Google Play </w:t>
+      </w:r>
+      <w:proofErr w:type="spellStart"/>
+      <w:r>
+        <w:rPr>
+          <w:rFonts w:ascii="Calibri Light" w:hAnsi="Calibri Light" w:cs="Calibri Light"/>
+        </w:rPr>
+        <w:t>Scraper</w:t>
+      </w:r>
+      <w:proofErr w:type="spellEnd"/>
+      <w:r>
+        <w:rPr>
+          <w:rFonts w:ascii="Calibri Light" w:hAnsi="Calibri Light" w:cs="Calibri Light"/>
+        </w:rPr>
+        <w:t>. Tuttavia, alcune di queste app non sono più disponibili sullo store e pertanto sono state eliminate dal dataset.</w:t>
       </w:r>
     </w:p>
     <w:p>
@@ -3919,7 +4086,77 @@
         <w:rPr>
           <w:rFonts w:ascii="Calibri Light" w:hAnsi="Calibri Light" w:cs="Calibri Light"/>
         </w:rPr>
-        <w:t xml:space="preserve">Lo scraper non forniva informazioni in merito alle colonne “Minimum Android” e “Size (MB)”; pertanto abbiamo deciso nel primo caso di impostare “Varies with device” in maniera generica per le applicazioni che non riportavano questo dato e nel secondo caso di aggiungere manualmente la dimensione delle applicazioni “Cuberobotics”, “Zkteco” e “Dormstudios”.  </w:t>
+        <w:t xml:space="preserve">Lo </w:t>
+      </w:r>
+      <w:proofErr w:type="spellStart"/>
+      <w:r>
+        <w:rPr>
+          <w:rFonts w:ascii="Calibri Light" w:hAnsi="Calibri Light" w:cs="Calibri Light"/>
+        </w:rPr>
+        <w:t>scraper</w:t>
+      </w:r>
+      <w:proofErr w:type="spellEnd"/>
+      <w:r>
+        <w:rPr>
+          <w:rFonts w:ascii="Calibri Light" w:hAnsi="Calibri Light" w:cs="Calibri Light"/>
+        </w:rPr>
+        <w:t xml:space="preserve"> non forniva informazioni in merito alle colonne “Minimum Android” e “Size (MB)”; pertanto abbiamo deciso nel primo caso di impostare “</w:t>
+      </w:r>
+      <w:proofErr w:type="spellStart"/>
+      <w:r>
+        <w:rPr>
+          <w:rFonts w:ascii="Calibri Light" w:hAnsi="Calibri Light" w:cs="Calibri Light"/>
+        </w:rPr>
+        <w:t>Varies</w:t>
+      </w:r>
+      <w:proofErr w:type="spellEnd"/>
+      <w:r>
+        <w:rPr>
+          <w:rFonts w:ascii="Calibri Light" w:hAnsi="Calibri Light" w:cs="Calibri Light"/>
+        </w:rPr>
+        <w:t xml:space="preserve"> with device” in maniera generica per le applicazioni che non riportavano questo dato e nel secondo caso di aggiungere manualmente la dimensione delle applicazioni “</w:t>
+      </w:r>
+      <w:proofErr w:type="spellStart"/>
+      <w:r>
+        <w:rPr>
+          <w:rFonts w:ascii="Calibri Light" w:hAnsi="Calibri Light" w:cs="Calibri Light"/>
+        </w:rPr>
+        <w:t>Cuberobotics</w:t>
+      </w:r>
+      <w:proofErr w:type="spellEnd"/>
+      <w:r>
+        <w:rPr>
+          <w:rFonts w:ascii="Calibri Light" w:hAnsi="Calibri Light" w:cs="Calibri Light"/>
+        </w:rPr>
+        <w:t>”, “</w:t>
+      </w:r>
+      <w:proofErr w:type="spellStart"/>
+      <w:r>
+        <w:rPr>
+          <w:rFonts w:ascii="Calibri Light" w:hAnsi="Calibri Light" w:cs="Calibri Light"/>
+        </w:rPr>
+        <w:t>Zkteco</w:t>
+      </w:r>
+      <w:proofErr w:type="spellEnd"/>
+      <w:r>
+        <w:rPr>
+          <w:rFonts w:ascii="Calibri Light" w:hAnsi="Calibri Light" w:cs="Calibri Light"/>
+        </w:rPr>
+        <w:t>” e “</w:t>
+      </w:r>
+      <w:proofErr w:type="spellStart"/>
+      <w:r>
+        <w:rPr>
+          <w:rFonts w:ascii="Calibri Light" w:hAnsi="Calibri Light" w:cs="Calibri Light"/>
+        </w:rPr>
+        <w:t>Dormstudios</w:t>
+      </w:r>
+      <w:proofErr w:type="spellEnd"/>
+      <w:r>
+        <w:rPr>
+          <w:rFonts w:ascii="Calibri Light" w:hAnsi="Calibri Light" w:cs="Calibri Light"/>
+        </w:rPr>
+        <w:t xml:space="preserve">”.  </w:t>
       </w:r>
     </w:p>
     <w:p>
@@ -3934,7 +4171,49 @@
         <w:rPr>
           <w:rFonts w:ascii="Calibri Light" w:hAnsi="Calibri Light" w:cs="Calibri Light"/>
         </w:rPr>
-        <w:t xml:space="preserve">Per quanto riguarda “Content Rating” è stato prima effettuato uno scraping delle app “Unrated”, eliminando quelle non più presenti sullo store; nonostante questa operazione, tre applicazioni risultavano ancora “Unrated” e abbiamo dunque deciso di aggiungere questo dato manualmente. Si è poi deciso di raggruppare i campi relativi al “Content Rating” in questo modo: </w:t>
+        <w:t xml:space="preserve">Per quanto riguarda “Content Rating” è stato prima effettuato uno </w:t>
+      </w:r>
+      <w:proofErr w:type="spellStart"/>
+      <w:r>
+        <w:rPr>
+          <w:rFonts w:ascii="Calibri Light" w:hAnsi="Calibri Light" w:cs="Calibri Light"/>
+        </w:rPr>
+        <w:t>scraping</w:t>
+      </w:r>
+      <w:proofErr w:type="spellEnd"/>
+      <w:r>
+        <w:rPr>
+          <w:rFonts w:ascii="Calibri Light" w:hAnsi="Calibri Light" w:cs="Calibri Light"/>
+        </w:rPr>
+        <w:t xml:space="preserve"> delle app “</w:t>
+      </w:r>
+      <w:proofErr w:type="spellStart"/>
+      <w:r>
+        <w:rPr>
+          <w:rFonts w:ascii="Calibri Light" w:hAnsi="Calibri Light" w:cs="Calibri Light"/>
+        </w:rPr>
+        <w:t>Unrated</w:t>
+      </w:r>
+      <w:proofErr w:type="spellEnd"/>
+      <w:r>
+        <w:rPr>
+          <w:rFonts w:ascii="Calibri Light" w:hAnsi="Calibri Light" w:cs="Calibri Light"/>
+        </w:rPr>
+        <w:t>”, eliminando quelle non più presenti sullo store; nonostante questa operazione, tre applicazioni risultavano ancora “</w:t>
+      </w:r>
+      <w:proofErr w:type="spellStart"/>
+      <w:r>
+        <w:rPr>
+          <w:rFonts w:ascii="Calibri Light" w:hAnsi="Calibri Light" w:cs="Calibri Light"/>
+        </w:rPr>
+        <w:t>Unrated</w:t>
+      </w:r>
+      <w:proofErr w:type="spellEnd"/>
+      <w:r>
+        <w:rPr>
+          <w:rFonts w:ascii="Calibri Light" w:hAnsi="Calibri Light" w:cs="Calibri Light"/>
+        </w:rPr>
+        <w:t xml:space="preserve">” e abbiamo dunque deciso di aggiungere questo dato manualmente. Si è poi deciso di raggruppare i campi relativi al “Content Rating” in questo modo: </w:t>
       </w:r>
     </w:p>
     <w:p>
@@ -4017,7 +4296,215 @@
           <w:rFonts w:ascii="Calibri Light" w:hAnsi="Calibri Light" w:cs="Calibri Light"/>
           <w:lang w:val="en-GB"/>
         </w:rPr>
-        <w:t xml:space="preserve">Al fine di ridurre il numero di categorie disponibili abbiamo deciso di raggrupparne alcune ottenendo un totale di ventitré categorie risultanti: "Auto &amp; Vehicles", "Beauty", "Communication", "Creativity", "Dating", "Education", "Entertainment", "Events", "Finance", "Food &amp; Drink", "Games", "Health &amp; Fitness", "House &amp; Home", "Lifestyle", "Music &amp; Audio", "Parenting", "Personalization", "Productivity", "Reads", "Shopping", "Tools", "Travel &amp; Navigation", "Weather". </w:t>
+        <w:t xml:space="preserve">Al fine di </w:t>
+      </w:r>
+      <w:proofErr w:type="spellStart"/>
+      <w:r>
+        <w:rPr>
+          <w:rFonts w:ascii="Calibri Light" w:hAnsi="Calibri Light" w:cs="Calibri Light"/>
+          <w:lang w:val="en-GB"/>
+        </w:rPr>
+        <w:t>ridurre</w:t>
+      </w:r>
+      <w:proofErr w:type="spellEnd"/>
+      <w:r>
+        <w:rPr>
+          <w:rFonts w:ascii="Calibri Light" w:hAnsi="Calibri Light" w:cs="Calibri Light"/>
+          <w:lang w:val="en-GB"/>
+        </w:rPr>
+        <w:t xml:space="preserve"> il </w:t>
+      </w:r>
+      <w:proofErr w:type="spellStart"/>
+      <w:r>
+        <w:rPr>
+          <w:rFonts w:ascii="Calibri Light" w:hAnsi="Calibri Light" w:cs="Calibri Light"/>
+          <w:lang w:val="en-GB"/>
+        </w:rPr>
+        <w:t>numero</w:t>
+      </w:r>
+      <w:proofErr w:type="spellEnd"/>
+      <w:r>
+        <w:rPr>
+          <w:rFonts w:ascii="Calibri Light" w:hAnsi="Calibri Light" w:cs="Calibri Light"/>
+          <w:lang w:val="en-GB"/>
+        </w:rPr>
+        <w:t xml:space="preserve"> di </w:t>
+      </w:r>
+      <w:proofErr w:type="spellStart"/>
+      <w:r>
+        <w:rPr>
+          <w:rFonts w:ascii="Calibri Light" w:hAnsi="Calibri Light" w:cs="Calibri Light"/>
+          <w:lang w:val="en-GB"/>
+        </w:rPr>
+        <w:t>categorie</w:t>
+      </w:r>
+      <w:proofErr w:type="spellEnd"/>
+      <w:r>
+        <w:rPr>
+          <w:rFonts w:ascii="Calibri Light" w:hAnsi="Calibri Light" w:cs="Calibri Light"/>
+          <w:lang w:val="en-GB"/>
+        </w:rPr>
+        <w:t xml:space="preserve"> </w:t>
+      </w:r>
+      <w:proofErr w:type="spellStart"/>
+      <w:r>
+        <w:rPr>
+          <w:rFonts w:ascii="Calibri Light" w:hAnsi="Calibri Light" w:cs="Calibri Light"/>
+          <w:lang w:val="en-GB"/>
+        </w:rPr>
+        <w:t>disponibili</w:t>
+      </w:r>
+      <w:proofErr w:type="spellEnd"/>
+      <w:r>
+        <w:rPr>
+          <w:rFonts w:ascii="Calibri Light" w:hAnsi="Calibri Light" w:cs="Calibri Light"/>
+          <w:lang w:val="en-GB"/>
+        </w:rPr>
+        <w:t xml:space="preserve"> </w:t>
+      </w:r>
+      <w:proofErr w:type="spellStart"/>
+      <w:r>
+        <w:rPr>
+          <w:rFonts w:ascii="Calibri Light" w:hAnsi="Calibri Light" w:cs="Calibri Light"/>
+          <w:lang w:val="en-GB"/>
+        </w:rPr>
+        <w:t>abbiamo</w:t>
+      </w:r>
+      <w:proofErr w:type="spellEnd"/>
+      <w:r>
+        <w:rPr>
+          <w:rFonts w:ascii="Calibri Light" w:hAnsi="Calibri Light" w:cs="Calibri Light"/>
+          <w:lang w:val="en-GB"/>
+        </w:rPr>
+        <w:t xml:space="preserve"> </w:t>
+      </w:r>
+      <w:proofErr w:type="spellStart"/>
+      <w:r>
+        <w:rPr>
+          <w:rFonts w:ascii="Calibri Light" w:hAnsi="Calibri Light" w:cs="Calibri Light"/>
+          <w:lang w:val="en-GB"/>
+        </w:rPr>
+        <w:t>deciso</w:t>
+      </w:r>
+      <w:proofErr w:type="spellEnd"/>
+      <w:r>
+        <w:rPr>
+          <w:rFonts w:ascii="Calibri Light" w:hAnsi="Calibri Light" w:cs="Calibri Light"/>
+          <w:lang w:val="en-GB"/>
+        </w:rPr>
+        <w:t xml:space="preserve"> di </w:t>
+      </w:r>
+      <w:proofErr w:type="spellStart"/>
+      <w:r>
+        <w:rPr>
+          <w:rFonts w:ascii="Calibri Light" w:hAnsi="Calibri Light" w:cs="Calibri Light"/>
+          <w:lang w:val="en-GB"/>
+        </w:rPr>
+        <w:t>raggrupparne</w:t>
+      </w:r>
+      <w:proofErr w:type="spellEnd"/>
+      <w:r>
+        <w:rPr>
+          <w:rFonts w:ascii="Calibri Light" w:hAnsi="Calibri Light" w:cs="Calibri Light"/>
+          <w:lang w:val="en-GB"/>
+        </w:rPr>
+        <w:t xml:space="preserve"> </w:t>
+      </w:r>
+      <w:proofErr w:type="spellStart"/>
+      <w:r>
+        <w:rPr>
+          <w:rFonts w:ascii="Calibri Light" w:hAnsi="Calibri Light" w:cs="Calibri Light"/>
+          <w:lang w:val="en-GB"/>
+        </w:rPr>
+        <w:t>alcune</w:t>
+      </w:r>
+      <w:proofErr w:type="spellEnd"/>
+      <w:r>
+        <w:rPr>
+          <w:rFonts w:ascii="Calibri Light" w:hAnsi="Calibri Light" w:cs="Calibri Light"/>
+          <w:lang w:val="en-GB"/>
+        </w:rPr>
+        <w:t xml:space="preserve"> </w:t>
+      </w:r>
+      <w:proofErr w:type="spellStart"/>
+      <w:r>
+        <w:rPr>
+          <w:rFonts w:ascii="Calibri Light" w:hAnsi="Calibri Light" w:cs="Calibri Light"/>
+          <w:lang w:val="en-GB"/>
+        </w:rPr>
+        <w:t>ottenendo</w:t>
+      </w:r>
+      <w:proofErr w:type="spellEnd"/>
+      <w:r>
+        <w:rPr>
+          <w:rFonts w:ascii="Calibri Light" w:hAnsi="Calibri Light" w:cs="Calibri Light"/>
+          <w:lang w:val="en-GB"/>
+        </w:rPr>
+        <w:t xml:space="preserve"> un </w:t>
+      </w:r>
+      <w:proofErr w:type="spellStart"/>
+      <w:r>
+        <w:rPr>
+          <w:rFonts w:ascii="Calibri Light" w:hAnsi="Calibri Light" w:cs="Calibri Light"/>
+          <w:lang w:val="en-GB"/>
+        </w:rPr>
+        <w:t>totale</w:t>
+      </w:r>
+      <w:proofErr w:type="spellEnd"/>
+      <w:r>
+        <w:rPr>
+          <w:rFonts w:ascii="Calibri Light" w:hAnsi="Calibri Light" w:cs="Calibri Light"/>
+          <w:lang w:val="en-GB"/>
+        </w:rPr>
+        <w:t xml:space="preserve"> di </w:t>
+      </w:r>
+      <w:proofErr w:type="spellStart"/>
+      <w:r>
+        <w:rPr>
+          <w:rFonts w:ascii="Calibri Light" w:hAnsi="Calibri Light" w:cs="Calibri Light"/>
+          <w:lang w:val="en-GB"/>
+        </w:rPr>
+        <w:t>ventitré</w:t>
+      </w:r>
+      <w:proofErr w:type="spellEnd"/>
+      <w:r>
+        <w:rPr>
+          <w:rFonts w:ascii="Calibri Light" w:hAnsi="Calibri Light" w:cs="Calibri Light"/>
+          <w:lang w:val="en-GB"/>
+        </w:rPr>
+        <w:t xml:space="preserve"> </w:t>
+      </w:r>
+      <w:proofErr w:type="spellStart"/>
+      <w:r>
+        <w:rPr>
+          <w:rFonts w:ascii="Calibri Light" w:hAnsi="Calibri Light" w:cs="Calibri Light"/>
+          <w:lang w:val="en-GB"/>
+        </w:rPr>
+        <w:t>categorie</w:t>
+      </w:r>
+      <w:proofErr w:type="spellEnd"/>
+      <w:r>
+        <w:rPr>
+          <w:rFonts w:ascii="Calibri Light" w:hAnsi="Calibri Light" w:cs="Calibri Light"/>
+          <w:lang w:val="en-GB"/>
+        </w:rPr>
+        <w:t xml:space="preserve"> </w:t>
+      </w:r>
+      <w:proofErr w:type="spellStart"/>
+      <w:r>
+        <w:rPr>
+          <w:rFonts w:ascii="Calibri Light" w:hAnsi="Calibri Light" w:cs="Calibri Light"/>
+          <w:lang w:val="en-GB"/>
+        </w:rPr>
+        <w:t>risultanti</w:t>
+      </w:r>
+      <w:proofErr w:type="spellEnd"/>
+      <w:r>
+        <w:rPr>
+          <w:rFonts w:ascii="Calibri Light" w:hAnsi="Calibri Light" w:cs="Calibri Light"/>
+          <w:lang w:val="en-GB"/>
+        </w:rPr>
+        <w:t xml:space="preserve">: "Auto &amp; Vehicles", "Beauty", "Communication", "Creativity", "Dating", "Education", "Entertainment", "Events", "Finance", "Food &amp; Drink", "Games", "Health &amp; Fitness", "House &amp; Home", "Lifestyle", "Music &amp; Audio", "Parenting", "Personalization", "Productivity", "Reads", "Shopping", "Tools", "Travel &amp; Navigation", "Weather". </w:t>
       </w:r>
     </w:p>
     <w:p>
@@ -4232,6 +4719,7 @@
         </w:rPr>
         <w:t xml:space="preserve"> in input, </w:t>
       </w:r>
+      <w:proofErr w:type="spellStart"/>
       <w:r>
         <w:rPr>
           <w:rFonts w:ascii="Calibri Light" w:eastAsiaTheme="minorEastAsia" w:hAnsi="Calibri Light" w:cs="Calibri Light"/>
@@ -4240,6 +4728,7 @@
         </w:rPr>
         <w:t>min_rating</w:t>
       </w:r>
+      <w:proofErr w:type="spellEnd"/>
       <w:r>
         <w:rPr>
           <w:rFonts w:ascii="Calibri Light" w:eastAsiaTheme="minorEastAsia" w:hAnsi="Calibri Light" w:cs="Calibri Light"/>
@@ -4254,6 +4743,7 @@
         </w:rPr>
         <w:t xml:space="preserve">= 0 e </w:t>
       </w:r>
+      <w:proofErr w:type="spellStart"/>
       <w:r>
         <w:rPr>
           <w:rFonts w:ascii="Calibri Light" w:eastAsiaTheme="minorEastAsia" w:hAnsi="Calibri Light" w:cs="Calibri Light"/>
@@ -4262,6 +4752,7 @@
         </w:rPr>
         <w:t>max_rating</w:t>
       </w:r>
+      <w:proofErr w:type="spellEnd"/>
       <w:r>
         <w:rPr>
           <w:rFonts w:ascii="Calibri Light" w:eastAsiaTheme="minorEastAsia" w:hAnsi="Calibri Light" w:cs="Calibri Light"/>
@@ -4378,8 +4869,25 @@
           <w:rFonts w:ascii="Calibri Light" w:eastAsiaTheme="minorEastAsia" w:hAnsi="Calibri Light" w:cs="Calibri Light"/>
           <w:lang w:val="en-GB"/>
         </w:rPr>
-        <w:t xml:space="preserve"> fornito in input, </w:t>
-      </w:r>
+        <w:t xml:space="preserve"> </w:t>
+      </w:r>
+      <w:proofErr w:type="spellStart"/>
+      <w:r>
+        <w:rPr>
+          <w:rFonts w:ascii="Calibri Light" w:eastAsiaTheme="minorEastAsia" w:hAnsi="Calibri Light" w:cs="Calibri Light"/>
+          <w:lang w:val="en-GB"/>
+        </w:rPr>
+        <w:t>fornito</w:t>
+      </w:r>
+      <w:proofErr w:type="spellEnd"/>
+      <w:r>
+        <w:rPr>
+          <w:rFonts w:ascii="Calibri Light" w:eastAsiaTheme="minorEastAsia" w:hAnsi="Calibri Light" w:cs="Calibri Light"/>
+          <w:lang w:val="en-GB"/>
+        </w:rPr>
+        <w:t xml:space="preserve"> in input, </w:t>
+      </w:r>
+      <w:proofErr w:type="spellStart"/>
       <w:r>
         <w:rPr>
           <w:rFonts w:ascii="Calibri Light" w:eastAsiaTheme="minorEastAsia" w:hAnsi="Calibri Light" w:cs="Calibri Light"/>
@@ -4387,29 +4895,9 @@
           <w:iCs/>
           <w:lang w:val="en-GB"/>
         </w:rPr>
-        <w:t xml:space="preserve">min_downloads </w:t>
-      </w:r>
-      <w:r>
-        <w:rPr>
-          <w:rFonts w:ascii="Calibri Light" w:eastAsiaTheme="minorEastAsia" w:hAnsi="Calibri Light" w:cs="Calibri Light"/>
-          <w:lang w:val="en-GB"/>
-        </w:rPr>
-        <w:t xml:space="preserve">= </w:t>
-      </w:r>
-      <w:r>
-        <w:rPr>
-          <w:rFonts w:ascii="Calibri Light" w:eastAsiaTheme="minorEastAsia" w:hAnsi="Calibri Light" w:cs="Calibri Light"/>
-          <w:lang w:val="en-GB"/>
-        </w:rPr>
-        <w:t>1000</w:t>
-      </w:r>
-      <w:r>
-        <w:rPr>
-          <w:rFonts w:ascii="Calibri Light" w:eastAsiaTheme="minorEastAsia" w:hAnsi="Calibri Light" w:cs="Calibri Light"/>
-          <w:lang w:val="en-GB"/>
-        </w:rPr>
-        <w:t xml:space="preserve"> e </w:t>
-      </w:r>
+        <w:t>min_downloads</w:t>
+      </w:r>
+      <w:proofErr w:type="spellEnd"/>
       <w:r>
         <w:rPr>
           <w:rFonts w:ascii="Calibri Light" w:eastAsiaTheme="minorEastAsia" w:hAnsi="Calibri Light" w:cs="Calibri Light"/>
@@ -4417,8 +4905,30 @@
           <w:iCs/>
           <w:lang w:val="en-GB"/>
         </w:rPr>
-        <w:t>max_</w:t>
-      </w:r>
+        <w:t xml:space="preserve"> </w:t>
+      </w:r>
+      <w:r>
+        <w:rPr>
+          <w:rFonts w:ascii="Calibri Light" w:eastAsiaTheme="minorEastAsia" w:hAnsi="Calibri Light" w:cs="Calibri Light"/>
+          <w:lang w:val="en-GB"/>
+        </w:rPr>
+        <w:t xml:space="preserve">= </w:t>
+      </w:r>
+      <w:r>
+        <w:rPr>
+          <w:rFonts w:ascii="Calibri Light" w:eastAsiaTheme="minorEastAsia" w:hAnsi="Calibri Light" w:cs="Calibri Light"/>
+          <w:lang w:val="en-GB"/>
+        </w:rPr>
+        <w:t>1000</w:t>
+      </w:r>
+      <w:r>
+        <w:rPr>
+          <w:rFonts w:ascii="Calibri Light" w:eastAsiaTheme="minorEastAsia" w:hAnsi="Calibri Light" w:cs="Calibri Light"/>
+          <w:lang w:val="en-GB"/>
+        </w:rPr>
+        <w:t xml:space="preserve"> e </w:t>
+      </w:r>
+      <w:proofErr w:type="spellStart"/>
       <w:r>
         <w:rPr>
           <w:rFonts w:ascii="Calibri Light" w:eastAsiaTheme="minorEastAsia" w:hAnsi="Calibri Light" w:cs="Calibri Light"/>
@@ -4426,7 +4936,7 @@
           <w:iCs/>
           <w:lang w:val="en-GB"/>
         </w:rPr>
-        <w:t>downloads</w:t>
+        <w:t>max_</w:t>
       </w:r>
       <w:r>
         <w:rPr>
@@ -4435,6 +4945,16 @@
           <w:iCs/>
           <w:lang w:val="en-GB"/>
         </w:rPr>
+        <w:t>downloads</w:t>
+      </w:r>
+      <w:proofErr w:type="spellEnd"/>
+      <w:r>
+        <w:rPr>
+          <w:rFonts w:ascii="Calibri Light" w:eastAsiaTheme="minorEastAsia" w:hAnsi="Calibri Light" w:cs="Calibri Light"/>
+          <w:i/>
+          <w:iCs/>
+          <w:lang w:val="en-GB"/>
+        </w:rPr>
         <w:t xml:space="preserve"> </w:t>
       </w:r>
       <w:r>
@@ -4466,6 +4986,7 @@
         </w:rPr>
         <w:t xml:space="preserve">I </w:t>
       </w:r>
+      <w:proofErr w:type="spellStart"/>
       <w:r>
         <w:rPr>
           <w:rFonts w:ascii="Calibri Light" w:hAnsi="Calibri Light" w:cs="Calibri Light"/>
@@ -4474,6 +4995,7 @@
         </w:rPr>
         <w:t>success_rate</w:t>
       </w:r>
+      <w:proofErr w:type="spellEnd"/>
       <w:r>
         <w:rPr>
           <w:rFonts w:ascii="Calibri Light" w:hAnsi="Calibri Light" w:cs="Calibri Light"/>
@@ -4635,7 +5157,35 @@
         <w:rPr>
           <w:rFonts w:ascii="Calibri Light" w:hAnsi="Calibri Light" w:cs="Calibri Light"/>
         </w:rPr>
-        <w:t>Di seguito sono riportate le colonne del dataset originale e del dataset preprocessed-playstore-apps ottenuto dopo aver effettuato le operazioni di preprocessing:</w:t>
+        <w:t xml:space="preserve">Di seguito sono riportate le colonne del dataset originale e del dataset </w:t>
+      </w:r>
+      <w:proofErr w:type="spellStart"/>
+      <w:r>
+        <w:rPr>
+          <w:rFonts w:ascii="Calibri Light" w:hAnsi="Calibri Light" w:cs="Calibri Light"/>
+        </w:rPr>
+        <w:t>preprocessed</w:t>
+      </w:r>
+      <w:proofErr w:type="spellEnd"/>
+      <w:r>
+        <w:rPr>
+          <w:rFonts w:ascii="Calibri Light" w:hAnsi="Calibri Light" w:cs="Calibri Light"/>
+        </w:rPr>
+        <w:t>-</w:t>
+      </w:r>
+      <w:proofErr w:type="spellStart"/>
+      <w:r>
+        <w:rPr>
+          <w:rFonts w:ascii="Calibri Light" w:hAnsi="Calibri Light" w:cs="Calibri Light"/>
+        </w:rPr>
+        <w:t>playstore</w:t>
+      </w:r>
+      <w:proofErr w:type="spellEnd"/>
+      <w:r>
+        <w:rPr>
+          <w:rFonts w:ascii="Calibri Light" w:hAnsi="Calibri Light" w:cs="Calibri Light"/>
+        </w:rPr>
+        <w:t>-apps ottenuto dopo aver effettuato le operazioni di preprocessing:</w:t>
       </w:r>
     </w:p>
     <w:p>
@@ -4803,7 +5353,35 @@
         <w:rPr>
           <w:rFonts w:ascii="Calibri Light" w:hAnsi="Calibri Light" w:cs="Calibri Light"/>
         </w:rPr>
-        <w:t xml:space="preserve">Successivamente abbiamo effettuato l’undersampling dei campioni con “Success Rate” pari a 1,2 o 3 al fine di ottenere 9000 campioni per ciascuno di questi valori. Tuttavia, poiché gli esempi con “Success Rate” pari a 4 erano inferiori a 9000, abbiamo deciso di effettuare l’oversampling di questi ultimi.   </w:t>
+        <w:t>Successivamente abbiamo effettuato l’</w:t>
+      </w:r>
+      <w:proofErr w:type="spellStart"/>
+      <w:r>
+        <w:rPr>
+          <w:rFonts w:ascii="Calibri Light" w:hAnsi="Calibri Light" w:cs="Calibri Light"/>
+        </w:rPr>
+        <w:t>undersampling</w:t>
+      </w:r>
+      <w:proofErr w:type="spellEnd"/>
+      <w:r>
+        <w:rPr>
+          <w:rFonts w:ascii="Calibri Light" w:hAnsi="Calibri Light" w:cs="Calibri Light"/>
+        </w:rPr>
+        <w:t xml:space="preserve"> dei campioni con “Success Rate” pari a 1,2 o 3 al fine di ottenere 9000 campioni per ciascuno di questi valori. Tuttavia, poiché gli esempi con “Success Rate” pari a 4 erano inferiori a 9000, abbiamo deciso di effettuare l’</w:t>
+      </w:r>
+      <w:proofErr w:type="spellStart"/>
+      <w:r>
+        <w:rPr>
+          <w:rFonts w:ascii="Calibri Light" w:hAnsi="Calibri Light" w:cs="Calibri Light"/>
+        </w:rPr>
+        <w:t>oversampling</w:t>
+      </w:r>
+      <w:proofErr w:type="spellEnd"/>
+      <w:r>
+        <w:rPr>
+          <w:rFonts w:ascii="Calibri Light" w:hAnsi="Calibri Light" w:cs="Calibri Light"/>
+        </w:rPr>
+        <w:t xml:space="preserve"> di questi ultimi.   </w:t>
       </w:r>
     </w:p>
     <w:p>
@@ -4894,7 +5472,21 @@
         <w:rPr>
           <w:rFonts w:ascii="Calibri Light" w:hAnsi="Calibri Light" w:cs="Calibri Light"/>
         </w:rPr>
-        <w:t>“Popular”</w:t>
+        <w:t>“</w:t>
+      </w:r>
+      <w:proofErr w:type="spellStart"/>
+      <w:r>
+        <w:rPr>
+          <w:rFonts w:ascii="Calibri Light" w:hAnsi="Calibri Light" w:cs="Calibri Light"/>
+        </w:rPr>
+        <w:t>Popular</w:t>
+      </w:r>
+      <w:proofErr w:type="spellEnd"/>
+      <w:r>
+        <w:rPr>
+          <w:rFonts w:ascii="Calibri Light" w:hAnsi="Calibri Light" w:cs="Calibri Light"/>
+        </w:rPr>
+        <w:t>”</w:t>
       </w:r>
     </w:p>
     <w:p>
@@ -5822,7 +6414,35 @@
         <w:rPr>
           <w:rFonts w:ascii="Calibri Light" w:hAnsi="Calibri Light" w:cs="Calibri Light"/>
         </w:rPr>
-        <w:t>Categorie come “Education” e “Reads” presentano invece molte app ma pochi download: si intuisce che si tratta di categorie poco popolari ma saturate</w:t>
+        <w:t>Categorie come “</w:t>
+      </w:r>
+      <w:proofErr w:type="spellStart"/>
+      <w:r>
+        <w:rPr>
+          <w:rFonts w:ascii="Calibri Light" w:hAnsi="Calibri Light" w:cs="Calibri Light"/>
+        </w:rPr>
+        <w:t>Education</w:t>
+      </w:r>
+      <w:proofErr w:type="spellEnd"/>
+      <w:r>
+        <w:rPr>
+          <w:rFonts w:ascii="Calibri Light" w:hAnsi="Calibri Light" w:cs="Calibri Light"/>
+        </w:rPr>
+        <w:t>” e “</w:t>
+      </w:r>
+      <w:proofErr w:type="spellStart"/>
+      <w:r>
+        <w:rPr>
+          <w:rFonts w:ascii="Calibri Light" w:hAnsi="Calibri Light" w:cs="Calibri Light"/>
+        </w:rPr>
+        <w:t>Reads</w:t>
+      </w:r>
+      <w:proofErr w:type="spellEnd"/>
+      <w:r>
+        <w:rPr>
+          <w:rFonts w:ascii="Calibri Light" w:hAnsi="Calibri Light" w:cs="Calibri Light"/>
+        </w:rPr>
+        <w:t>” presentano invece molte app ma pochi download: si intuisce che si tratta di categorie poco popolari ma saturate</w:t>
       </w:r>
     </w:p>
     <w:p>
@@ -5862,7 +6482,21 @@
         <w:rPr>
           <w:rFonts w:ascii="Calibri Light" w:hAnsi="Calibri Light" w:cs="Calibri Light"/>
         </w:rPr>
-        <w:t>Categorie come “Events”, “Parenting” e “Beauty” con poche app e pochi download: sarebbe utile condurre uno studio per capire se il motivo della bassa popolarità è da ricondurre ad uno scarso interesse degli utenti verso la categoria oppure verso le app attualmente disponibili nella stessa</w:t>
+        <w:t>Categorie come “Events”, “</w:t>
+      </w:r>
+      <w:proofErr w:type="spellStart"/>
+      <w:r>
+        <w:rPr>
+          <w:rFonts w:ascii="Calibri Light" w:hAnsi="Calibri Light" w:cs="Calibri Light"/>
+        </w:rPr>
+        <w:t>Parenting</w:t>
+      </w:r>
+      <w:proofErr w:type="spellEnd"/>
+      <w:r>
+        <w:rPr>
+          <w:rFonts w:ascii="Calibri Light" w:hAnsi="Calibri Light" w:cs="Calibri Light"/>
+        </w:rPr>
+        <w:t>” e “Beauty” con poche app e pochi download: sarebbe utile condurre uno studio per capire se il motivo della bassa popolarità è da ricondurre ad uno scarso interesse degli utenti verso la categoria oppure verso le app attualmente disponibili nella stessa</w:t>
       </w:r>
     </w:p>
     <w:p>
@@ -5971,7 +6605,21 @@
         <w:rPr>
           <w:rFonts w:ascii="Calibri Light" w:hAnsi="Calibri Light" w:cs="Calibri Light"/>
         </w:rPr>
-        <w:t>Dalla matrice di correlazione si osserva che gli elementi che più influenzano il success rate sono “Rating”, “Downloads”, “In App Purchases” e “Editors Choice”</w:t>
+        <w:t xml:space="preserve">Dalla matrice di correlazione si osserva che gli elementi che più influenzano il success rate sono “Rating”, “Downloads”, “In App </w:t>
+      </w:r>
+      <w:proofErr w:type="spellStart"/>
+      <w:r>
+        <w:rPr>
+          <w:rFonts w:ascii="Calibri Light" w:hAnsi="Calibri Light" w:cs="Calibri Light"/>
+        </w:rPr>
+        <w:t>Purchases</w:t>
+      </w:r>
+      <w:proofErr w:type="spellEnd"/>
+      <w:r>
+        <w:rPr>
+          <w:rFonts w:ascii="Calibri Light" w:hAnsi="Calibri Light" w:cs="Calibri Light"/>
+        </w:rPr>
+        <w:t>” e “Editors Choice”</w:t>
       </w:r>
       <w:r>
         <w:rPr>
@@ -6145,7 +6793,21 @@
         <w:rPr>
           <w:rFonts w:ascii="Calibri Light" w:hAnsi="Calibri Light" w:cs="Calibri Light"/>
         </w:rPr>
-        <w:t>È stata utilizzata la libreria Python PySWIP che permette l’integrazione della programmazione logica basata su Prolog in ambiente Python.</w:t>
+        <w:t xml:space="preserve">È stata utilizzata la libreria Python </w:t>
+      </w:r>
+      <w:proofErr w:type="spellStart"/>
+      <w:r>
+        <w:rPr>
+          <w:rFonts w:ascii="Calibri Light" w:hAnsi="Calibri Light" w:cs="Calibri Light"/>
+        </w:rPr>
+        <w:t>PySWIP</w:t>
+      </w:r>
+      <w:proofErr w:type="spellEnd"/>
+      <w:r>
+        <w:rPr>
+          <w:rFonts w:ascii="Calibri Light" w:hAnsi="Calibri Light" w:cs="Calibri Light"/>
+        </w:rPr>
+        <w:t xml:space="preserve"> che permette l’integrazione della programmazione logica basata su Prolog in ambiente Python.</w:t>
       </w:r>
     </w:p>
     <w:p>
@@ -6202,6 +6864,7 @@
         </w:rPr>
         <w:t xml:space="preserve">2.3.1 </w:t>
       </w:r>
+      <w:proofErr w:type="spellStart"/>
       <w:r>
         <w:rPr>
           <w:rFonts w:ascii="Calibri Light" w:hAnsi="Calibri Light" w:cs="Calibri Light"/>
@@ -6211,6 +6874,7 @@
         </w:rPr>
         <w:t>Fatti</w:t>
       </w:r>
+      <w:proofErr w:type="spellEnd"/>
     </w:p>
     <w:p>
       <w:pPr>
@@ -6222,6 +6886,7 @@
           <w:lang w:val="en-GB"/>
         </w:rPr>
       </w:pPr>
+      <w:proofErr w:type="spellStart"/>
       <w:r>
         <w:rPr>
           <w:rFonts w:ascii="Cascadia Mono SemiLight" w:hAnsi="Cascadia Mono SemiLight" w:cs="Cascadia Mono SemiLight"/>
@@ -6229,8 +6894,9 @@
           <w:szCs w:val="20"/>
           <w:lang w:val="en-GB"/>
         </w:rPr>
-        <w:t>app_name(Id, Name)</w:t>
-      </w:r>
+        <w:t>app_name</w:t>
+      </w:r>
+      <w:proofErr w:type="spellEnd"/>
       <w:r>
         <w:rPr>
           <w:rFonts w:ascii="Cascadia Mono SemiLight" w:hAnsi="Cascadia Mono SemiLight" w:cs="Cascadia Mono SemiLight"/>
@@ -6238,8 +6904,7 @@
           <w:szCs w:val="20"/>
           <w:lang w:val="en-GB"/>
         </w:rPr>
-        <w:br/>
-        <w:t>app_rating_price(Name, Rating, Price)</w:t>
+        <w:t>(Id, Name)</w:t>
       </w:r>
       <w:r>
         <w:rPr>
@@ -6249,8 +6914,8 @@
           <w:lang w:val="en-GB"/>
         </w:rPr>
         <w:br/>
-        <w:t>app_developer(Name, Developer)</w:t>
-      </w:r>
+      </w:r>
+      <w:proofErr w:type="spellStart"/>
       <w:r>
         <w:rPr>
           <w:rFonts w:ascii="Cascadia Mono SemiLight" w:hAnsi="Cascadia Mono SemiLight" w:cs="Cascadia Mono SemiLight"/>
@@ -6258,9 +6923,9 @@
           <w:szCs w:val="20"/>
           <w:lang w:val="en-GB"/>
         </w:rPr>
-        <w:br/>
-        <w:t>app_developer_downloads(Name, Developer, Downloads)</w:t>
-      </w:r>
+        <w:t>app_rating_price</w:t>
+      </w:r>
+      <w:proofErr w:type="spellEnd"/>
       <w:r>
         <w:rPr>
           <w:rFonts w:ascii="Cascadia Mono SemiLight" w:hAnsi="Cascadia Mono SemiLight" w:cs="Cascadia Mono SemiLight"/>
@@ -6268,8 +6933,7 @@
           <w:szCs w:val="20"/>
           <w:lang w:val="en-GB"/>
         </w:rPr>
-        <w:br/>
-        <w:t>app_rating_downloads(Name, Rating, Downloads)</w:t>
+        <w:t>(Name, Rating, Price)</w:t>
       </w:r>
       <w:r>
         <w:rPr>
@@ -6279,8 +6943,8 @@
           <w:lang w:val="en-GB"/>
         </w:rPr>
         <w:br/>
-        <w:t>app_category(Name, Category)</w:t>
-      </w:r>
+      </w:r>
+      <w:proofErr w:type="spellStart"/>
       <w:r>
         <w:rPr>
           <w:rFonts w:ascii="Cascadia Mono SemiLight" w:hAnsi="Cascadia Mono SemiLight" w:cs="Cascadia Mono SemiLight"/>
@@ -6288,9 +6952,9 @@
           <w:szCs w:val="20"/>
           <w:lang w:val="en-GB"/>
         </w:rPr>
-        <w:br/>
-        <w:t>app_category_price(Name, Category, Price)</w:t>
-      </w:r>
+        <w:t>app_developer</w:t>
+      </w:r>
+      <w:proofErr w:type="spellEnd"/>
       <w:r>
         <w:rPr>
           <w:rFonts w:ascii="Cascadia Mono SemiLight" w:hAnsi="Cascadia Mono SemiLight" w:cs="Cascadia Mono SemiLight"/>
@@ -6298,8 +6962,7 @@
           <w:szCs w:val="20"/>
           <w:lang w:val="en-GB"/>
         </w:rPr>
-        <w:br/>
-        <w:t>app_category_edchoice(</w:t>
+        <w:t>(Name, Developer)</w:t>
       </w:r>
       <w:r>
         <w:rPr>
@@ -6308,8 +6971,9 @@
           <w:szCs w:val="20"/>
           <w:lang w:val="en-GB"/>
         </w:rPr>
-        <w:t>Name</w:t>
-      </w:r>
+        <w:br/>
+      </w:r>
+      <w:proofErr w:type="spellStart"/>
       <w:r>
         <w:rPr>
           <w:rFonts w:ascii="Cascadia Mono SemiLight" w:hAnsi="Cascadia Mono SemiLight" w:cs="Cascadia Mono SemiLight"/>
@@ -6317,8 +6981,9 @@
           <w:szCs w:val="20"/>
           <w:lang w:val="en-GB"/>
         </w:rPr>
-        <w:t>, Category, Editors_choice)</w:t>
-      </w:r>
+        <w:t>app_developer_downloads</w:t>
+      </w:r>
+      <w:proofErr w:type="spellEnd"/>
       <w:r>
         <w:rPr>
           <w:rFonts w:ascii="Cascadia Mono SemiLight" w:hAnsi="Cascadia Mono SemiLight" w:cs="Cascadia Mono SemiLight"/>
@@ -6326,8 +6991,7 @@
           <w:szCs w:val="20"/>
           <w:lang w:val="en-GB"/>
         </w:rPr>
-        <w:br/>
-        <w:t>app_category_edchoice_downloads(Name, Category, Editors_choice, Downloads)</w:t>
+        <w:t>(Name, Developer, Downloads)</w:t>
       </w:r>
       <w:r>
         <w:rPr>
@@ -6337,8 +7001,8 @@
           <w:lang w:val="en-GB"/>
         </w:rPr>
         <w:br/>
-        <w:t>app_category_downloads(Name, Category, Downloads)</w:t>
-      </w:r>
+      </w:r>
+      <w:proofErr w:type="spellStart"/>
       <w:r>
         <w:rPr>
           <w:rFonts w:ascii="Cascadia Mono SemiLight" w:hAnsi="Cascadia Mono SemiLight" w:cs="Cascadia Mono SemiLight"/>
@@ -6346,9 +7010,9 @@
           <w:szCs w:val="20"/>
           <w:lang w:val="en-GB"/>
         </w:rPr>
-        <w:br/>
-        <w:t>app_category_rating(Name, Category, Rating)</w:t>
-      </w:r>
+        <w:t>app_rating_downloads</w:t>
+      </w:r>
+      <w:proofErr w:type="spellEnd"/>
       <w:r>
         <w:rPr>
           <w:rFonts w:ascii="Cascadia Mono SemiLight" w:hAnsi="Cascadia Mono SemiLight" w:cs="Cascadia Mono SemiLight"/>
@@ -6356,8 +7020,7 @@
           <w:szCs w:val="20"/>
           <w:lang w:val="en-GB"/>
         </w:rPr>
-        <w:br/>
-        <w:t>app_price_downloads(Name, Price, Downloads)</w:t>
+        <w:t>(Name, Rating, Downloads)</w:t>
       </w:r>
       <w:r>
         <w:rPr>
@@ -6367,8 +7030,8 @@
           <w:lang w:val="en-GB"/>
         </w:rPr>
         <w:br/>
-        <w:t>app_category_developer_success(Name, Category, Developer, Success_rate)</w:t>
-      </w:r>
+      </w:r>
+      <w:proofErr w:type="spellStart"/>
       <w:r>
         <w:rPr>
           <w:rFonts w:ascii="Cascadia Mono SemiLight" w:hAnsi="Cascadia Mono SemiLight" w:cs="Cascadia Mono SemiLight"/>
@@ -6376,8 +7039,347 @@
           <w:szCs w:val="20"/>
           <w:lang w:val="en-GB"/>
         </w:rPr>
+        <w:t>app_category</w:t>
+      </w:r>
+      <w:proofErr w:type="spellEnd"/>
+      <w:r>
+        <w:rPr>
+          <w:rFonts w:ascii="Cascadia Mono SemiLight" w:hAnsi="Cascadia Mono SemiLight" w:cs="Cascadia Mono SemiLight"/>
+          <w:sz w:val="20"/>
+          <w:szCs w:val="20"/>
+          <w:lang w:val="en-GB"/>
+        </w:rPr>
+        <w:t>(Name, Category)</w:t>
+      </w:r>
+      <w:r>
+        <w:rPr>
+          <w:rFonts w:ascii="Cascadia Mono SemiLight" w:hAnsi="Cascadia Mono SemiLight" w:cs="Cascadia Mono SemiLight"/>
+          <w:sz w:val="20"/>
+          <w:szCs w:val="20"/>
+          <w:lang w:val="en-GB"/>
+        </w:rPr>
         <w:br/>
-        <w:t>app_success_rating_downloads(Name, Success_rate, Rating, Downloads)</w:t>
+      </w:r>
+      <w:proofErr w:type="spellStart"/>
+      <w:r>
+        <w:rPr>
+          <w:rFonts w:ascii="Cascadia Mono SemiLight" w:hAnsi="Cascadia Mono SemiLight" w:cs="Cascadia Mono SemiLight"/>
+          <w:sz w:val="20"/>
+          <w:szCs w:val="20"/>
+          <w:lang w:val="en-GB"/>
+        </w:rPr>
+        <w:t>app_category_price</w:t>
+      </w:r>
+      <w:proofErr w:type="spellEnd"/>
+      <w:r>
+        <w:rPr>
+          <w:rFonts w:ascii="Cascadia Mono SemiLight" w:hAnsi="Cascadia Mono SemiLight" w:cs="Cascadia Mono SemiLight"/>
+          <w:sz w:val="20"/>
+          <w:szCs w:val="20"/>
+          <w:lang w:val="en-GB"/>
+        </w:rPr>
+        <w:t>(Name, Category, Price)</w:t>
+      </w:r>
+      <w:r>
+        <w:rPr>
+          <w:rFonts w:ascii="Cascadia Mono SemiLight" w:hAnsi="Cascadia Mono SemiLight" w:cs="Cascadia Mono SemiLight"/>
+          <w:sz w:val="20"/>
+          <w:szCs w:val="20"/>
+          <w:lang w:val="en-GB"/>
+        </w:rPr>
+        <w:br/>
+      </w:r>
+      <w:proofErr w:type="spellStart"/>
+      <w:r>
+        <w:rPr>
+          <w:rFonts w:ascii="Cascadia Mono SemiLight" w:hAnsi="Cascadia Mono SemiLight" w:cs="Cascadia Mono SemiLight"/>
+          <w:sz w:val="20"/>
+          <w:szCs w:val="20"/>
+          <w:lang w:val="en-GB"/>
+        </w:rPr>
+        <w:t>app_category_edchoice</w:t>
+      </w:r>
+      <w:proofErr w:type="spellEnd"/>
+      <w:r>
+        <w:rPr>
+          <w:rFonts w:ascii="Cascadia Mono SemiLight" w:hAnsi="Cascadia Mono SemiLight" w:cs="Cascadia Mono SemiLight"/>
+          <w:sz w:val="20"/>
+          <w:szCs w:val="20"/>
+          <w:lang w:val="en-GB"/>
+        </w:rPr>
+        <w:t>(</w:t>
+      </w:r>
+      <w:r>
+        <w:rPr>
+          <w:rFonts w:ascii="Cascadia Mono SemiLight" w:hAnsi="Cascadia Mono SemiLight" w:cs="Cascadia Mono SemiLight"/>
+          <w:sz w:val="20"/>
+          <w:szCs w:val="20"/>
+          <w:lang w:val="en-GB"/>
+        </w:rPr>
+        <w:t>Name</w:t>
+      </w:r>
+      <w:r>
+        <w:rPr>
+          <w:rFonts w:ascii="Cascadia Mono SemiLight" w:hAnsi="Cascadia Mono SemiLight" w:cs="Cascadia Mono SemiLight"/>
+          <w:sz w:val="20"/>
+          <w:szCs w:val="20"/>
+          <w:lang w:val="en-GB"/>
+        </w:rPr>
+        <w:t xml:space="preserve">, Category, </w:t>
+      </w:r>
+      <w:proofErr w:type="spellStart"/>
+      <w:r>
+        <w:rPr>
+          <w:rFonts w:ascii="Cascadia Mono SemiLight" w:hAnsi="Cascadia Mono SemiLight" w:cs="Cascadia Mono SemiLight"/>
+          <w:sz w:val="20"/>
+          <w:szCs w:val="20"/>
+          <w:lang w:val="en-GB"/>
+        </w:rPr>
+        <w:t>Editors_choice</w:t>
+      </w:r>
+      <w:proofErr w:type="spellEnd"/>
+      <w:r>
+        <w:rPr>
+          <w:rFonts w:ascii="Cascadia Mono SemiLight" w:hAnsi="Cascadia Mono SemiLight" w:cs="Cascadia Mono SemiLight"/>
+          <w:sz w:val="20"/>
+          <w:szCs w:val="20"/>
+          <w:lang w:val="en-GB"/>
+        </w:rPr>
+        <w:t>)</w:t>
+      </w:r>
+      <w:r>
+        <w:rPr>
+          <w:rFonts w:ascii="Cascadia Mono SemiLight" w:hAnsi="Cascadia Mono SemiLight" w:cs="Cascadia Mono SemiLight"/>
+          <w:sz w:val="20"/>
+          <w:szCs w:val="20"/>
+          <w:lang w:val="en-GB"/>
+        </w:rPr>
+        <w:br/>
+      </w:r>
+      <w:proofErr w:type="spellStart"/>
+      <w:r>
+        <w:rPr>
+          <w:rFonts w:ascii="Cascadia Mono SemiLight" w:hAnsi="Cascadia Mono SemiLight" w:cs="Cascadia Mono SemiLight"/>
+          <w:sz w:val="20"/>
+          <w:szCs w:val="20"/>
+          <w:lang w:val="en-GB"/>
+        </w:rPr>
+        <w:t>app_category_edchoice_downloads</w:t>
+      </w:r>
+      <w:proofErr w:type="spellEnd"/>
+      <w:r>
+        <w:rPr>
+          <w:rFonts w:ascii="Cascadia Mono SemiLight" w:hAnsi="Cascadia Mono SemiLight" w:cs="Cascadia Mono SemiLight"/>
+          <w:sz w:val="20"/>
+          <w:szCs w:val="20"/>
+          <w:lang w:val="en-GB"/>
+        </w:rPr>
+        <w:t xml:space="preserve">(Name, Category, </w:t>
+      </w:r>
+      <w:proofErr w:type="spellStart"/>
+      <w:r>
+        <w:rPr>
+          <w:rFonts w:ascii="Cascadia Mono SemiLight" w:hAnsi="Cascadia Mono SemiLight" w:cs="Cascadia Mono SemiLight"/>
+          <w:sz w:val="20"/>
+          <w:szCs w:val="20"/>
+          <w:lang w:val="en-GB"/>
+        </w:rPr>
+        <w:t>Editors_choice</w:t>
+      </w:r>
+      <w:proofErr w:type="spellEnd"/>
+      <w:r>
+        <w:rPr>
+          <w:rFonts w:ascii="Cascadia Mono SemiLight" w:hAnsi="Cascadia Mono SemiLight" w:cs="Cascadia Mono SemiLight"/>
+          <w:sz w:val="20"/>
+          <w:szCs w:val="20"/>
+          <w:lang w:val="en-GB"/>
+        </w:rPr>
+        <w:t>, Downloads)</w:t>
+      </w:r>
+      <w:r>
+        <w:rPr>
+          <w:rFonts w:ascii="Cascadia Mono SemiLight" w:hAnsi="Cascadia Mono SemiLight" w:cs="Cascadia Mono SemiLight"/>
+          <w:sz w:val="20"/>
+          <w:szCs w:val="20"/>
+          <w:lang w:val="en-GB"/>
+        </w:rPr>
+        <w:br/>
+      </w:r>
+      <w:proofErr w:type="spellStart"/>
+      <w:r>
+        <w:rPr>
+          <w:rFonts w:ascii="Cascadia Mono SemiLight" w:hAnsi="Cascadia Mono SemiLight" w:cs="Cascadia Mono SemiLight"/>
+          <w:sz w:val="20"/>
+          <w:szCs w:val="20"/>
+          <w:lang w:val="en-GB"/>
+        </w:rPr>
+        <w:t>app_category_downloads</w:t>
+      </w:r>
+      <w:proofErr w:type="spellEnd"/>
+      <w:r>
+        <w:rPr>
+          <w:rFonts w:ascii="Cascadia Mono SemiLight" w:hAnsi="Cascadia Mono SemiLight" w:cs="Cascadia Mono SemiLight"/>
+          <w:sz w:val="20"/>
+          <w:szCs w:val="20"/>
+          <w:lang w:val="en-GB"/>
+        </w:rPr>
+        <w:t>(Name, Category, Downloads)</w:t>
+      </w:r>
+      <w:r>
+        <w:rPr>
+          <w:rFonts w:ascii="Cascadia Mono SemiLight" w:hAnsi="Cascadia Mono SemiLight" w:cs="Cascadia Mono SemiLight"/>
+          <w:sz w:val="20"/>
+          <w:szCs w:val="20"/>
+          <w:lang w:val="en-GB"/>
+        </w:rPr>
+        <w:br/>
+      </w:r>
+      <w:proofErr w:type="spellStart"/>
+      <w:r>
+        <w:rPr>
+          <w:rFonts w:ascii="Cascadia Mono SemiLight" w:hAnsi="Cascadia Mono SemiLight" w:cs="Cascadia Mono SemiLight"/>
+          <w:sz w:val="20"/>
+          <w:szCs w:val="20"/>
+          <w:lang w:val="en-GB"/>
+        </w:rPr>
+        <w:t>app_category_rating</w:t>
+      </w:r>
+      <w:proofErr w:type="spellEnd"/>
+      <w:r>
+        <w:rPr>
+          <w:rFonts w:ascii="Cascadia Mono SemiLight" w:hAnsi="Cascadia Mono SemiLight" w:cs="Cascadia Mono SemiLight"/>
+          <w:sz w:val="20"/>
+          <w:szCs w:val="20"/>
+          <w:lang w:val="en-GB"/>
+        </w:rPr>
+        <w:t>(Name, Category, Rating)</w:t>
+      </w:r>
+      <w:r>
+        <w:rPr>
+          <w:rFonts w:ascii="Cascadia Mono SemiLight" w:hAnsi="Cascadia Mono SemiLight" w:cs="Cascadia Mono SemiLight"/>
+          <w:sz w:val="20"/>
+          <w:szCs w:val="20"/>
+          <w:lang w:val="en-GB"/>
+        </w:rPr>
+        <w:br/>
+      </w:r>
+      <w:proofErr w:type="spellStart"/>
+      <w:r>
+        <w:rPr>
+          <w:rFonts w:ascii="Cascadia Mono SemiLight" w:hAnsi="Cascadia Mono SemiLight" w:cs="Cascadia Mono SemiLight"/>
+          <w:sz w:val="20"/>
+          <w:szCs w:val="20"/>
+          <w:lang w:val="en-GB"/>
+        </w:rPr>
+        <w:t>app_price_downloads</w:t>
+      </w:r>
+      <w:proofErr w:type="spellEnd"/>
+      <w:r>
+        <w:rPr>
+          <w:rFonts w:ascii="Cascadia Mono SemiLight" w:hAnsi="Cascadia Mono SemiLight" w:cs="Cascadia Mono SemiLight"/>
+          <w:sz w:val="20"/>
+          <w:szCs w:val="20"/>
+          <w:lang w:val="en-GB"/>
+        </w:rPr>
+        <w:t>(Name, Price, Downloads)</w:t>
+      </w:r>
+      <w:r>
+        <w:rPr>
+          <w:rFonts w:ascii="Cascadia Mono SemiLight" w:hAnsi="Cascadia Mono SemiLight" w:cs="Cascadia Mono SemiLight"/>
+          <w:sz w:val="20"/>
+          <w:szCs w:val="20"/>
+          <w:lang w:val="en-GB"/>
+        </w:rPr>
+        <w:br/>
+      </w:r>
+      <w:proofErr w:type="spellStart"/>
+      <w:r>
+        <w:rPr>
+          <w:rFonts w:ascii="Cascadia Mono SemiLight" w:hAnsi="Cascadia Mono SemiLight" w:cs="Cascadia Mono SemiLight"/>
+          <w:sz w:val="20"/>
+          <w:szCs w:val="20"/>
+          <w:lang w:val="en-GB"/>
+        </w:rPr>
+        <w:t>app_category_developer_success</w:t>
+      </w:r>
+      <w:proofErr w:type="spellEnd"/>
+      <w:r>
+        <w:rPr>
+          <w:rFonts w:ascii="Cascadia Mono SemiLight" w:hAnsi="Cascadia Mono SemiLight" w:cs="Cascadia Mono SemiLight"/>
+          <w:sz w:val="20"/>
+          <w:szCs w:val="20"/>
+          <w:lang w:val="en-GB"/>
+        </w:rPr>
+        <w:t xml:space="preserve">(Name, Category, Developer, </w:t>
+      </w:r>
+      <w:proofErr w:type="spellStart"/>
+      <w:r>
+        <w:rPr>
+          <w:rFonts w:ascii="Cascadia Mono SemiLight" w:hAnsi="Cascadia Mono SemiLight" w:cs="Cascadia Mono SemiLight"/>
+          <w:sz w:val="20"/>
+          <w:szCs w:val="20"/>
+          <w:lang w:val="en-GB"/>
+        </w:rPr>
+        <w:t>Success_rate</w:t>
+      </w:r>
+      <w:proofErr w:type="spellEnd"/>
+      <w:r>
+        <w:rPr>
+          <w:rFonts w:ascii="Cascadia Mono SemiLight" w:hAnsi="Cascadia Mono SemiLight" w:cs="Cascadia Mono SemiLight"/>
+          <w:sz w:val="20"/>
+          <w:szCs w:val="20"/>
+          <w:lang w:val="en-GB"/>
+        </w:rPr>
+        <w:t>)</w:t>
+      </w:r>
+      <w:r>
+        <w:rPr>
+          <w:rFonts w:ascii="Cascadia Mono SemiLight" w:hAnsi="Cascadia Mono SemiLight" w:cs="Cascadia Mono SemiLight"/>
+          <w:sz w:val="20"/>
+          <w:szCs w:val="20"/>
+          <w:lang w:val="en-GB"/>
+        </w:rPr>
+        <w:br/>
+      </w:r>
+      <w:proofErr w:type="spellStart"/>
+      <w:r>
+        <w:rPr>
+          <w:rFonts w:ascii="Cascadia Mono SemiLight" w:hAnsi="Cascadia Mono SemiLight" w:cs="Cascadia Mono SemiLight"/>
+          <w:sz w:val="20"/>
+          <w:szCs w:val="20"/>
+          <w:lang w:val="en-GB"/>
+        </w:rPr>
+        <w:t>app_success_rating_downloads</w:t>
+      </w:r>
+      <w:proofErr w:type="spellEnd"/>
+      <w:r>
+        <w:rPr>
+          <w:rFonts w:ascii="Cascadia Mono SemiLight" w:hAnsi="Cascadia Mono SemiLight" w:cs="Cascadia Mono SemiLight"/>
+          <w:sz w:val="20"/>
+          <w:szCs w:val="20"/>
+          <w:lang w:val="en-GB"/>
+        </w:rPr>
+        <w:t xml:space="preserve">(Name, </w:t>
+      </w:r>
+      <w:proofErr w:type="spellStart"/>
+      <w:r>
+        <w:rPr>
+          <w:rFonts w:ascii="Cascadia Mono SemiLight" w:hAnsi="Cascadia Mono SemiLight" w:cs="Cascadia Mono SemiLight"/>
+          <w:sz w:val="20"/>
+          <w:szCs w:val="20"/>
+          <w:lang w:val="en-GB"/>
+        </w:rPr>
+        <w:t>Success_rate</w:t>
+      </w:r>
+      <w:proofErr w:type="spellEnd"/>
+      <w:r>
+        <w:rPr>
+          <w:rFonts w:ascii="Cascadia Mono SemiLight" w:hAnsi="Cascadia Mono SemiLight" w:cs="Cascadia Mono SemiLight"/>
+          <w:sz w:val="20"/>
+          <w:szCs w:val="20"/>
+          <w:lang w:val="en-GB"/>
+        </w:rPr>
+        <w:t>, Rating, Downloads)</w:t>
       </w:r>
     </w:p>
     <w:p>
@@ -7387,6 +8389,7 @@
         </w:rPr>
         <w:t xml:space="preserve">conta il numero di app di una specifica categoria che sono </w:t>
       </w:r>
+      <w:proofErr w:type="spellStart"/>
       <w:r>
         <w:rPr>
           <w:rFonts w:ascii="Calibri Light" w:hAnsi="Calibri Light" w:cs="Calibri Light"/>
@@ -7405,6 +8408,7 @@
         </w:rPr>
         <w:t>’s</w:t>
       </w:r>
+      <w:proofErr w:type="spellEnd"/>
       <w:r>
         <w:rPr>
           <w:rFonts w:ascii="Calibri Light" w:hAnsi="Calibri Light" w:cs="Calibri Light"/>
@@ -7593,6 +8597,7 @@
         </w:rPr>
         <w:t xml:space="preserve">restituisce una lista di N app di una specifica categoria che sono </w:t>
       </w:r>
+      <w:proofErr w:type="spellStart"/>
       <w:r>
         <w:rPr>
           <w:rFonts w:ascii="Calibri Light" w:hAnsi="Calibri Light" w:cs="Calibri Light"/>
@@ -7611,6 +8616,7 @@
         </w:rPr>
         <w:t>’s</w:t>
       </w:r>
+      <w:proofErr w:type="spellEnd"/>
       <w:r>
         <w:rPr>
           <w:rFonts w:ascii="Calibri Light" w:hAnsi="Calibri Light" w:cs="Calibri Light"/>
@@ -8817,7 +9823,63 @@
         <w:rPr>
           <w:rFonts w:ascii="Calibri Light" w:hAnsi="Calibri Light" w:cs="Calibri Light"/>
         </w:rPr>
-        <w:t>Per inferire nuova conoscenza sono state poste delle query alla KB utilizzando le clausole “count_editors_ choice”, “avg_downloads_by_category” e “avg_rating_by_category”</w:t>
+        <w:t>Per inferire nuova conoscenza sono state poste delle query alla KB utilizzando le clausole “</w:t>
+      </w:r>
+      <w:proofErr w:type="spellStart"/>
+      <w:r>
+        <w:rPr>
+          <w:rFonts w:ascii="Calibri Light" w:hAnsi="Calibri Light" w:cs="Calibri Light"/>
+        </w:rPr>
+        <w:t>count_editors</w:t>
+      </w:r>
+      <w:proofErr w:type="spellEnd"/>
+      <w:r>
+        <w:rPr>
+          <w:rFonts w:ascii="Calibri Light" w:hAnsi="Calibri Light" w:cs="Calibri Light"/>
+        </w:rPr>
+        <w:t xml:space="preserve">_ </w:t>
+      </w:r>
+      <w:proofErr w:type="spellStart"/>
+      <w:r>
+        <w:rPr>
+          <w:rFonts w:ascii="Calibri Light" w:hAnsi="Calibri Light" w:cs="Calibri Light"/>
+        </w:rPr>
+        <w:t>choice</w:t>
+      </w:r>
+      <w:proofErr w:type="spellEnd"/>
+      <w:r>
+        <w:rPr>
+          <w:rFonts w:ascii="Calibri Light" w:hAnsi="Calibri Light" w:cs="Calibri Light"/>
+        </w:rPr>
+        <w:t>”, “</w:t>
+      </w:r>
+      <w:proofErr w:type="spellStart"/>
+      <w:r>
+        <w:rPr>
+          <w:rFonts w:ascii="Calibri Light" w:hAnsi="Calibri Light" w:cs="Calibri Light"/>
+        </w:rPr>
+        <w:t>avg_downloads_by_category</w:t>
+      </w:r>
+      <w:proofErr w:type="spellEnd"/>
+      <w:r>
+        <w:rPr>
+          <w:rFonts w:ascii="Calibri Light" w:hAnsi="Calibri Light" w:cs="Calibri Light"/>
+        </w:rPr>
+        <w:t>” e “</w:t>
+      </w:r>
+      <w:proofErr w:type="spellStart"/>
+      <w:r>
+        <w:rPr>
+          <w:rFonts w:ascii="Calibri Light" w:hAnsi="Calibri Light" w:cs="Calibri Light"/>
+        </w:rPr>
+        <w:t>avg_rating_by_category</w:t>
+      </w:r>
+      <w:proofErr w:type="spellEnd"/>
+      <w:r>
+        <w:rPr>
+          <w:rFonts w:ascii="Calibri Light" w:hAnsi="Calibri Light" w:cs="Calibri Light"/>
+        </w:rPr>
+        <w:t>”</w:t>
       </w:r>
       <w:r>
         <w:rPr>
@@ -9236,7 +10298,21 @@
         <w:rPr>
           <w:rFonts w:ascii="Calibri Light" w:hAnsi="Calibri Light" w:cs="Calibri Light"/>
         </w:rPr>
-        <w:t xml:space="preserve"> mediante la tecnica del grid search, </w:t>
+        <w:t xml:space="preserve"> mediante la tecnica del </w:t>
+      </w:r>
+      <w:proofErr w:type="spellStart"/>
+      <w:r>
+        <w:rPr>
+          <w:rFonts w:ascii="Calibri Light" w:hAnsi="Calibri Light" w:cs="Calibri Light"/>
+        </w:rPr>
+        <w:t>grid</w:t>
+      </w:r>
+      <w:proofErr w:type="spellEnd"/>
+      <w:r>
+        <w:rPr>
+          <w:rFonts w:ascii="Calibri Light" w:hAnsi="Calibri Light" w:cs="Calibri Light"/>
+        </w:rPr>
+        <w:t xml:space="preserve"> search, </w:t>
       </w:r>
       <w:r>
         <w:rPr>
@@ -9297,12 +10373,14 @@
           <w:rFonts w:ascii="Calibri Light" w:hAnsi="Calibri Light" w:cs="Calibri Light"/>
         </w:rPr>
       </w:pPr>
+      <w:proofErr w:type="spellStart"/>
       <w:r>
         <w:rPr>
           <w:rFonts w:ascii="Calibri Light" w:hAnsi="Calibri Light" w:cs="Calibri Light"/>
         </w:rPr>
         <w:t>Scikit-Learn</w:t>
       </w:r>
+      <w:proofErr w:type="spellEnd"/>
       <w:r>
         <w:rPr>
           <w:rFonts w:ascii="Calibri Light" w:hAnsi="Calibri Light" w:cs="Calibri Light"/>
@@ -9313,7 +10391,21 @@
         <w:rPr>
           <w:rFonts w:ascii="Calibri Light" w:hAnsi="Calibri Light" w:cs="Calibri Light"/>
         </w:rPr>
-        <w:t>libreria che offre vari modelli di classificazione e lo StandardScaler per scalare i dati</w:t>
+        <w:t xml:space="preserve">libreria che offre vari modelli di classificazione e lo </w:t>
+      </w:r>
+      <w:proofErr w:type="spellStart"/>
+      <w:r>
+        <w:rPr>
+          <w:rFonts w:ascii="Calibri Light" w:hAnsi="Calibri Light" w:cs="Calibri Light"/>
+        </w:rPr>
+        <w:t>StandardScaler</w:t>
+      </w:r>
+      <w:proofErr w:type="spellEnd"/>
+      <w:r>
+        <w:rPr>
+          <w:rFonts w:ascii="Calibri Light" w:hAnsi="Calibri Light" w:cs="Calibri Light"/>
+        </w:rPr>
+        <w:t xml:space="preserve"> per scalare i dati</w:t>
       </w:r>
     </w:p>
     <w:p>
@@ -9329,6 +10421,7 @@
         </w:rPr>
       </w:pPr>
       <w:hyperlink r:id="rId48" w:history="1">
+        <w:proofErr w:type="spellStart"/>
         <w:r>
           <w:rPr>
             <w:rStyle w:val="Collegamentoipertestuale"/>
@@ -9336,6 +10429,7 @@
           </w:rPr>
           <w:t>Joblib</w:t>
         </w:r>
+        <w:proofErr w:type="spellEnd"/>
       </w:hyperlink>
       <w:r>
         <w:rPr>
@@ -9463,6 +10557,7 @@
           <w:rFonts w:ascii="Calibri Light" w:hAnsi="Calibri Light" w:cs="Calibri Light"/>
         </w:rPr>
       </w:pPr>
+      <w:proofErr w:type="spellStart"/>
       <w:r>
         <w:rPr>
           <w:rFonts w:ascii="Cascadia Mono SemiLight" w:hAnsi="Cascadia Mono SemiLight" w:cs="Cascadia Mono SemiLight"/>
@@ -9471,6 +10566,7 @@
         </w:rPr>
         <w:t>criterion</w:t>
       </w:r>
+      <w:proofErr w:type="spellEnd"/>
       <w:r>
         <w:rPr>
           <w:rFonts w:ascii="Calibri Light" w:hAnsi="Calibri Light" w:cs="Calibri Light"/>
@@ -9520,6 +10616,7 @@
           <w:rFonts w:ascii="Calibri Light" w:hAnsi="Calibri Light" w:cs="Calibri Light"/>
         </w:rPr>
       </w:pPr>
+      <w:proofErr w:type="spellStart"/>
       <w:r>
         <w:rPr>
           <w:rFonts w:ascii="Cascadia Mono SemiLight" w:hAnsi="Cascadia Mono SemiLight" w:cs="Cascadia Mono SemiLight"/>
@@ -9528,6 +10625,7 @@
         </w:rPr>
         <w:t>gini</w:t>
       </w:r>
+      <w:proofErr w:type="spellEnd"/>
       <w:r>
         <w:rPr>
           <w:rFonts w:ascii="Calibri Light" w:hAnsi="Calibri Light" w:cs="Calibri Light"/>
@@ -9580,13 +10678,23 @@
           <w:rFonts w:ascii="Calibri Light" w:hAnsi="Calibri Light" w:cs="Calibri Light"/>
         </w:rPr>
       </w:pPr>
-      <w:r>
-        <w:rPr>
-          <w:rFonts w:ascii="Cascadia Mono SemiLight" w:hAnsi="Cascadia Mono SemiLight" w:cs="Cascadia Mono SemiLight"/>
-          <w:sz w:val="18"/>
-          <w:szCs w:val="18"/>
-        </w:rPr>
-        <w:t>max_depth:</w:t>
+      <w:proofErr w:type="spellStart"/>
+      <w:r>
+        <w:rPr>
+          <w:rFonts w:ascii="Cascadia Mono SemiLight" w:hAnsi="Cascadia Mono SemiLight" w:cs="Cascadia Mono SemiLight"/>
+          <w:sz w:val="18"/>
+          <w:szCs w:val="18"/>
+        </w:rPr>
+        <w:t>max_depth</w:t>
+      </w:r>
+      <w:proofErr w:type="spellEnd"/>
+      <w:r>
+        <w:rPr>
+          <w:rFonts w:ascii="Cascadia Mono SemiLight" w:hAnsi="Cascadia Mono SemiLight" w:cs="Cascadia Mono SemiLight"/>
+          <w:sz w:val="18"/>
+          <w:szCs w:val="18"/>
+        </w:rPr>
+        <w:t>:</w:t>
       </w:r>
       <w:r>
         <w:rPr>
@@ -9637,13 +10745,23 @@
           <w:rFonts w:ascii="Calibri Light" w:hAnsi="Calibri Light" w:cs="Calibri Light"/>
         </w:rPr>
       </w:pPr>
-      <w:r>
-        <w:rPr>
-          <w:rFonts w:ascii="Cascadia Mono SemiLight" w:hAnsi="Cascadia Mono SemiLight" w:cs="Cascadia Mono SemiLight"/>
-          <w:sz w:val="18"/>
-          <w:szCs w:val="18"/>
-        </w:rPr>
-        <w:t>min_samples_split:</w:t>
+      <w:proofErr w:type="spellStart"/>
+      <w:r>
+        <w:rPr>
+          <w:rFonts w:ascii="Cascadia Mono SemiLight" w:hAnsi="Cascadia Mono SemiLight" w:cs="Cascadia Mono SemiLight"/>
+          <w:sz w:val="18"/>
+          <w:szCs w:val="18"/>
+        </w:rPr>
+        <w:t>min_samples_split</w:t>
+      </w:r>
+      <w:proofErr w:type="spellEnd"/>
+      <w:r>
+        <w:rPr>
+          <w:rFonts w:ascii="Cascadia Mono SemiLight" w:hAnsi="Cascadia Mono SemiLight" w:cs="Cascadia Mono SemiLight"/>
+          <w:sz w:val="18"/>
+          <w:szCs w:val="18"/>
+        </w:rPr>
+        <w:t>:</w:t>
       </w:r>
       <w:r>
         <w:rPr>
@@ -9694,13 +10812,23 @@
           <w:rFonts w:ascii="Calibri Light" w:hAnsi="Calibri Light" w:cs="Calibri Light"/>
         </w:rPr>
       </w:pPr>
-      <w:r>
-        <w:rPr>
-          <w:rFonts w:ascii="Cascadia Mono SemiLight" w:hAnsi="Cascadia Mono SemiLight" w:cs="Cascadia Mono SemiLight"/>
-          <w:sz w:val="18"/>
-          <w:szCs w:val="18"/>
-        </w:rPr>
-        <w:t>min_samples_leaf:</w:t>
+      <w:proofErr w:type="spellStart"/>
+      <w:r>
+        <w:rPr>
+          <w:rFonts w:ascii="Cascadia Mono SemiLight" w:hAnsi="Cascadia Mono SemiLight" w:cs="Cascadia Mono SemiLight"/>
+          <w:sz w:val="18"/>
+          <w:szCs w:val="18"/>
+        </w:rPr>
+        <w:t>min_samples_leaf</w:t>
+      </w:r>
+      <w:proofErr w:type="spellEnd"/>
+      <w:r>
+        <w:rPr>
+          <w:rFonts w:ascii="Cascadia Mono SemiLight" w:hAnsi="Cascadia Mono SemiLight" w:cs="Cascadia Mono SemiLight"/>
+          <w:sz w:val="18"/>
+          <w:szCs w:val="18"/>
+        </w:rPr>
+        <w:t>:</w:t>
       </w:r>
       <w:r>
         <w:rPr>
@@ -9751,13 +10879,23 @@
           <w:rFonts w:ascii="Calibri Light" w:hAnsi="Calibri Light" w:cs="Calibri Light"/>
         </w:rPr>
       </w:pPr>
-      <w:r>
-        <w:rPr>
-          <w:rFonts w:ascii="Cascadia Mono SemiLight" w:hAnsi="Cascadia Mono SemiLight" w:cs="Cascadia Mono SemiLight"/>
-          <w:sz w:val="18"/>
-          <w:szCs w:val="18"/>
-        </w:rPr>
-        <w:t>max_leaf_nodes:</w:t>
+      <w:proofErr w:type="spellStart"/>
+      <w:r>
+        <w:rPr>
+          <w:rFonts w:ascii="Cascadia Mono SemiLight" w:hAnsi="Cascadia Mono SemiLight" w:cs="Cascadia Mono SemiLight"/>
+          <w:sz w:val="18"/>
+          <w:szCs w:val="18"/>
+        </w:rPr>
+        <w:t>max_leaf_nodes</w:t>
+      </w:r>
+      <w:proofErr w:type="spellEnd"/>
+      <w:r>
+        <w:rPr>
+          <w:rFonts w:ascii="Cascadia Mono SemiLight" w:hAnsi="Cascadia Mono SemiLight" w:cs="Cascadia Mono SemiLight"/>
+          <w:sz w:val="18"/>
+          <w:szCs w:val="18"/>
+        </w:rPr>
+        <w:t>:</w:t>
       </w:r>
       <w:r>
         <w:rPr>
@@ -9808,13 +10946,23 @@
           <w:rFonts w:ascii="Calibri Light" w:hAnsi="Calibri Light" w:cs="Calibri Light"/>
         </w:rPr>
       </w:pPr>
-      <w:r>
-        <w:rPr>
-          <w:rFonts w:ascii="Cascadia Mono SemiLight" w:hAnsi="Cascadia Mono SemiLight" w:cs="Cascadia Mono SemiLight"/>
-          <w:sz w:val="18"/>
-          <w:szCs w:val="18"/>
-        </w:rPr>
-        <w:t>max_features:</w:t>
+      <w:proofErr w:type="spellStart"/>
+      <w:r>
+        <w:rPr>
+          <w:rFonts w:ascii="Cascadia Mono SemiLight" w:hAnsi="Cascadia Mono SemiLight" w:cs="Cascadia Mono SemiLight"/>
+          <w:sz w:val="18"/>
+          <w:szCs w:val="18"/>
+        </w:rPr>
+        <w:t>max_features</w:t>
+      </w:r>
+      <w:proofErr w:type="spellEnd"/>
+      <w:r>
+        <w:rPr>
+          <w:rFonts w:ascii="Cascadia Mono SemiLight" w:hAnsi="Cascadia Mono SemiLight" w:cs="Cascadia Mono SemiLight"/>
+          <w:sz w:val="18"/>
+          <w:szCs w:val="18"/>
+        </w:rPr>
+        <w:t>:</w:t>
       </w:r>
       <w:r>
         <w:rPr>
@@ -9941,7 +11089,27 @@
           <w:szCs w:val="18"/>
           <w:lang w:val="en-GB"/>
         </w:rPr>
-        <w:t xml:space="preserve">criterion: gini </w:t>
+        <w:t xml:space="preserve">criterion: </w:t>
+      </w:r>
+      <w:proofErr w:type="spellStart"/>
+      <w:r>
+        <w:rPr>
+          <w:rFonts w:ascii="Cascadia Mono SemiLight" w:hAnsi="Cascadia Mono SemiLight" w:cs="Cascadia Mono SemiLight"/>
+          <w:sz w:val="18"/>
+          <w:szCs w:val="18"/>
+          <w:lang w:val="en-GB"/>
+        </w:rPr>
+        <w:t>gini</w:t>
+      </w:r>
+      <w:proofErr w:type="spellEnd"/>
+      <w:r>
+        <w:rPr>
+          <w:rFonts w:ascii="Cascadia Mono SemiLight" w:hAnsi="Cascadia Mono SemiLight" w:cs="Cascadia Mono SemiLight"/>
+          <w:sz w:val="18"/>
+          <w:szCs w:val="18"/>
+          <w:lang w:val="en-GB"/>
+        </w:rPr>
+        <w:t xml:space="preserve"> </w:t>
       </w:r>
     </w:p>
     <w:p>
@@ -9959,6 +11127,7 @@
           <w:lang w:val="en-GB"/>
         </w:rPr>
       </w:pPr>
+      <w:proofErr w:type="spellStart"/>
       <w:r>
         <w:rPr>
           <w:rFonts w:ascii="Cascadia Mono SemiLight" w:hAnsi="Cascadia Mono SemiLight" w:cs="Cascadia Mono SemiLight"/>
@@ -9966,7 +11135,17 @@
           <w:szCs w:val="18"/>
           <w:lang w:val="en-GB"/>
         </w:rPr>
-        <w:t xml:space="preserve">max_depth: 20 </w:t>
+        <w:t>max_depth</w:t>
+      </w:r>
+      <w:proofErr w:type="spellEnd"/>
+      <w:r>
+        <w:rPr>
+          <w:rFonts w:ascii="Cascadia Mono SemiLight" w:hAnsi="Cascadia Mono SemiLight" w:cs="Cascadia Mono SemiLight"/>
+          <w:sz w:val="18"/>
+          <w:szCs w:val="18"/>
+          <w:lang w:val="en-GB"/>
+        </w:rPr>
+        <w:t xml:space="preserve">: 20 </w:t>
       </w:r>
     </w:p>
     <w:p>
@@ -9984,6 +11163,7 @@
           <w:lang w:val="en-GB"/>
         </w:rPr>
       </w:pPr>
+      <w:proofErr w:type="spellStart"/>
       <w:r>
         <w:rPr>
           <w:rFonts w:ascii="Cascadia Mono SemiLight" w:hAnsi="Cascadia Mono SemiLight" w:cs="Cascadia Mono SemiLight"/>
@@ -9991,7 +11171,17 @@
           <w:szCs w:val="18"/>
           <w:lang w:val="en-GB"/>
         </w:rPr>
-        <w:t xml:space="preserve">max_features: 0.2 </w:t>
+        <w:t>max_features</w:t>
+      </w:r>
+      <w:proofErr w:type="spellEnd"/>
+      <w:r>
+        <w:rPr>
+          <w:rFonts w:ascii="Cascadia Mono SemiLight" w:hAnsi="Cascadia Mono SemiLight" w:cs="Cascadia Mono SemiLight"/>
+          <w:sz w:val="18"/>
+          <w:szCs w:val="18"/>
+          <w:lang w:val="en-GB"/>
+        </w:rPr>
+        <w:t xml:space="preserve">: 0.2 </w:t>
       </w:r>
     </w:p>
     <w:p>
@@ -10009,6 +11199,7 @@
           <w:lang w:val="en-GB"/>
         </w:rPr>
       </w:pPr>
+      <w:proofErr w:type="spellStart"/>
       <w:r>
         <w:rPr>
           <w:rFonts w:ascii="Cascadia Mono SemiLight" w:hAnsi="Cascadia Mono SemiLight" w:cs="Cascadia Mono SemiLight"/>
@@ -10016,7 +11207,17 @@
           <w:szCs w:val="18"/>
           <w:lang w:val="en-GB"/>
         </w:rPr>
-        <w:t xml:space="preserve">max_leaf_nodes: 30 </w:t>
+        <w:t>max_leaf_nodes</w:t>
+      </w:r>
+      <w:proofErr w:type="spellEnd"/>
+      <w:r>
+        <w:rPr>
+          <w:rFonts w:ascii="Cascadia Mono SemiLight" w:hAnsi="Cascadia Mono SemiLight" w:cs="Cascadia Mono SemiLight"/>
+          <w:sz w:val="18"/>
+          <w:szCs w:val="18"/>
+          <w:lang w:val="en-GB"/>
+        </w:rPr>
+        <w:t xml:space="preserve">: 30 </w:t>
       </w:r>
     </w:p>
     <w:p>
@@ -10034,6 +11235,7 @@
           <w:lang w:val="en-GB"/>
         </w:rPr>
       </w:pPr>
+      <w:proofErr w:type="spellStart"/>
       <w:r>
         <w:rPr>
           <w:rFonts w:ascii="Cascadia Mono SemiLight" w:hAnsi="Cascadia Mono SemiLight" w:cs="Cascadia Mono SemiLight"/>
@@ -10041,7 +11243,17 @@
           <w:szCs w:val="18"/>
           <w:lang w:val="en-GB"/>
         </w:rPr>
-        <w:t xml:space="preserve">min_samples_leaf: 30 </w:t>
+        <w:t>min_samples_leaf</w:t>
+      </w:r>
+      <w:proofErr w:type="spellEnd"/>
+      <w:r>
+        <w:rPr>
+          <w:rFonts w:ascii="Cascadia Mono SemiLight" w:hAnsi="Cascadia Mono SemiLight" w:cs="Cascadia Mono SemiLight"/>
+          <w:sz w:val="18"/>
+          <w:szCs w:val="18"/>
+          <w:lang w:val="en-GB"/>
+        </w:rPr>
+        <w:t xml:space="preserve">: 30 </w:t>
       </w:r>
     </w:p>
     <w:p>
@@ -10059,6 +11271,7 @@
           <w:lang w:val="en-GB"/>
         </w:rPr>
       </w:pPr>
+      <w:proofErr w:type="spellStart"/>
       <w:r>
         <w:rPr>
           <w:rFonts w:ascii="Cascadia Mono SemiLight" w:hAnsi="Cascadia Mono SemiLight" w:cs="Cascadia Mono SemiLight"/>
@@ -10066,7 +11279,17 @@
           <w:szCs w:val="18"/>
           <w:lang w:val="en-GB"/>
         </w:rPr>
-        <w:t>min_samples_split: 20</w:t>
+        <w:t>min_samples_split</w:t>
+      </w:r>
+      <w:proofErr w:type="spellEnd"/>
+      <w:r>
+        <w:rPr>
+          <w:rFonts w:ascii="Cascadia Mono SemiLight" w:hAnsi="Cascadia Mono SemiLight" w:cs="Cascadia Mono SemiLight"/>
+          <w:sz w:val="18"/>
+          <w:szCs w:val="18"/>
+          <w:lang w:val="en-GB"/>
+        </w:rPr>
+        <w:t>: 20</w:t>
       </w:r>
     </w:p>
     <w:p>
@@ -10536,8 +11759,17 @@
                 <w:rFonts w:ascii="Calibri" w:hAnsi="Calibri" w:cs="Calibri"/>
                 <w:color w:val="153D63" w:themeColor="text2" w:themeTint="E6"/>
               </w:rPr>
-              <w:t>Macro avg</w:t>
+              <w:t xml:space="preserve">Macro </w:t>
             </w:r>
+            <w:proofErr w:type="spellStart"/>
+            <w:r>
+              <w:rPr>
+                <w:rFonts w:ascii="Calibri" w:hAnsi="Calibri" w:cs="Calibri"/>
+                <w:color w:val="153D63" w:themeColor="text2" w:themeTint="E6"/>
+              </w:rPr>
+              <w:t>avg</w:t>
+            </w:r>
+            <w:proofErr w:type="spellEnd"/>
           </w:p>
         </w:tc>
         <w:tc>
@@ -10619,8 +11851,17 @@
                 <w:rFonts w:ascii="Calibri" w:hAnsi="Calibri" w:cs="Calibri"/>
                 <w:color w:val="153D63" w:themeColor="text2" w:themeTint="E6"/>
               </w:rPr>
-              <w:t>Weighted avg</w:t>
+              <w:t xml:space="preserve">Weighted </w:t>
             </w:r>
+            <w:proofErr w:type="spellStart"/>
+            <w:r>
+              <w:rPr>
+                <w:rFonts w:ascii="Calibri" w:hAnsi="Calibri" w:cs="Calibri"/>
+                <w:color w:val="153D63" w:themeColor="text2" w:themeTint="E6"/>
+              </w:rPr>
+              <w:t>avg</w:t>
+            </w:r>
+            <w:proofErr w:type="spellEnd"/>
           </w:p>
         </w:tc>
         <w:tc>
@@ -10966,13 +12207,23 @@
           <w:rFonts w:ascii="Calibri Light" w:hAnsi="Calibri Light" w:cs="Calibri Light"/>
         </w:rPr>
       </w:pPr>
-      <w:r>
-        <w:rPr>
-          <w:rFonts w:ascii="Cascadia Mono SemiLight" w:hAnsi="Cascadia Mono SemiLight" w:cs="Cascadia Mono SemiLight"/>
-          <w:sz w:val="18"/>
-          <w:szCs w:val="18"/>
-        </w:rPr>
-        <w:t>metric:</w:t>
+      <w:proofErr w:type="spellStart"/>
+      <w:r>
+        <w:rPr>
+          <w:rFonts w:ascii="Cascadia Mono SemiLight" w:hAnsi="Cascadia Mono SemiLight" w:cs="Cascadia Mono SemiLight"/>
+          <w:sz w:val="18"/>
+          <w:szCs w:val="18"/>
+        </w:rPr>
+        <w:t>metric</w:t>
+      </w:r>
+      <w:proofErr w:type="spellEnd"/>
+      <w:r>
+        <w:rPr>
+          <w:rFonts w:ascii="Cascadia Mono SemiLight" w:hAnsi="Cascadia Mono SemiLight" w:cs="Cascadia Mono SemiLight"/>
+          <w:sz w:val="18"/>
+          <w:szCs w:val="18"/>
+        </w:rPr>
+        <w:t>:</w:t>
       </w:r>
       <w:r>
         <w:rPr>
@@ -11017,6 +12268,7 @@
           <w:rFonts w:ascii="Calibri Light" w:hAnsi="Calibri Light" w:cs="Calibri Light"/>
         </w:rPr>
       </w:pPr>
+      <w:proofErr w:type="spellStart"/>
       <w:r>
         <w:rPr>
           <w:rFonts w:ascii="Cascadia Mono SemiLight" w:hAnsi="Cascadia Mono SemiLight" w:cs="Cascadia Mono SemiLight"/>
@@ -11025,6 +12277,7 @@
         </w:rPr>
         <w:t>minkowski</w:t>
       </w:r>
+      <w:proofErr w:type="spellEnd"/>
       <w:r>
         <w:rPr>
           <w:rFonts w:ascii="Cascadia Mono SemiLight" w:hAnsi="Cascadia Mono SemiLight" w:cs="Cascadia Mono SemiLight"/>
@@ -11060,6 +12313,7 @@
           <w:rFonts w:ascii="Calibri Light" w:hAnsi="Calibri Light" w:cs="Calibri Light"/>
         </w:rPr>
       </w:pPr>
+      <w:proofErr w:type="spellStart"/>
       <w:r>
         <w:rPr>
           <w:rFonts w:ascii="Cascadia Mono SemiLight" w:hAnsi="Cascadia Mono SemiLight" w:cs="Cascadia Mono SemiLight"/>
@@ -11068,6 +12322,7 @@
         </w:rPr>
         <w:t>manhattan</w:t>
       </w:r>
+      <w:proofErr w:type="spellEnd"/>
       <w:r>
         <w:rPr>
           <w:rFonts w:ascii="Cascadia Mono SemiLight" w:hAnsi="Cascadia Mono SemiLight" w:cs="Cascadia Mono SemiLight"/>
@@ -11127,6 +12382,7 @@
           <w:rFonts w:ascii="Calibri Light" w:hAnsi="Calibri Light" w:cs="Calibri Light"/>
         </w:rPr>
       </w:pPr>
+      <w:proofErr w:type="spellStart"/>
       <w:r>
         <w:rPr>
           <w:rFonts w:ascii="Cascadia Mono SemiLight" w:hAnsi="Cascadia Mono SemiLight" w:cs="Cascadia Mono SemiLight"/>
@@ -11135,6 +12391,7 @@
         </w:rPr>
         <w:t>euclidean</w:t>
       </w:r>
+      <w:proofErr w:type="spellEnd"/>
       <w:r>
         <w:rPr>
           <w:rFonts w:ascii="Cascadia Mono SemiLight" w:hAnsi="Cascadia Mono SemiLight" w:cs="Cascadia Mono SemiLight"/>
@@ -11188,6 +12445,7 @@
           <w:rFonts w:ascii="Calibri Light" w:hAnsi="Calibri Light" w:cs="Calibri Light"/>
         </w:rPr>
       </w:pPr>
+      <w:proofErr w:type="spellStart"/>
       <w:r>
         <w:rPr>
           <w:rFonts w:ascii="Cascadia Mono SemiLight" w:hAnsi="Cascadia Mono SemiLight" w:cs="Cascadia Mono SemiLight"/>
@@ -11196,6 +12454,7 @@
         </w:rPr>
         <w:t>Chebyshev</w:t>
       </w:r>
+      <w:proofErr w:type="spellEnd"/>
       <w:r>
         <w:rPr>
           <w:rFonts w:ascii="Cascadia Mono SemiLight" w:hAnsi="Cascadia Mono SemiLight" w:cs="Cascadia Mono SemiLight"/>
@@ -11237,13 +12496,23 @@
           <w:rFonts w:ascii="Calibri Light" w:hAnsi="Calibri Light" w:cs="Calibri Light"/>
         </w:rPr>
       </w:pPr>
-      <w:r>
-        <w:rPr>
-          <w:rFonts w:ascii="Cascadia Mono SemiLight" w:hAnsi="Cascadia Mono SemiLight" w:cs="Cascadia Mono SemiLight"/>
-          <w:sz w:val="18"/>
-          <w:szCs w:val="18"/>
-        </w:rPr>
-        <w:t>n_neighbors:</w:t>
+      <w:proofErr w:type="spellStart"/>
+      <w:r>
+        <w:rPr>
+          <w:rFonts w:ascii="Cascadia Mono SemiLight" w:hAnsi="Cascadia Mono SemiLight" w:cs="Cascadia Mono SemiLight"/>
+          <w:sz w:val="18"/>
+          <w:szCs w:val="18"/>
+        </w:rPr>
+        <w:t>n_neighbors</w:t>
+      </w:r>
+      <w:proofErr w:type="spellEnd"/>
+      <w:r>
+        <w:rPr>
+          <w:rFonts w:ascii="Cascadia Mono SemiLight" w:hAnsi="Cascadia Mono SemiLight" w:cs="Cascadia Mono SemiLight"/>
+          <w:sz w:val="18"/>
+          <w:szCs w:val="18"/>
+        </w:rPr>
+        <w:t>:</w:t>
       </w:r>
       <w:r>
         <w:rPr>
@@ -11353,13 +12622,23 @@
           <w:rFonts w:ascii="Calibri Light" w:hAnsi="Calibri Light" w:cs="Calibri Light"/>
         </w:rPr>
       </w:pPr>
-      <w:r>
-        <w:rPr>
-          <w:rFonts w:ascii="Cascadia Mono SemiLight" w:hAnsi="Cascadia Mono SemiLight" w:cs="Cascadia Mono SemiLight"/>
-          <w:sz w:val="18"/>
-          <w:szCs w:val="18"/>
-        </w:rPr>
-        <w:t>uniform:</w:t>
+      <w:proofErr w:type="spellStart"/>
+      <w:r>
+        <w:rPr>
+          <w:rFonts w:ascii="Cascadia Mono SemiLight" w:hAnsi="Cascadia Mono SemiLight" w:cs="Cascadia Mono SemiLight"/>
+          <w:sz w:val="18"/>
+          <w:szCs w:val="18"/>
+        </w:rPr>
+        <w:t>uniform</w:t>
+      </w:r>
+      <w:proofErr w:type="spellEnd"/>
+      <w:r>
+        <w:rPr>
+          <w:rFonts w:ascii="Cascadia Mono SemiLight" w:hAnsi="Cascadia Mono SemiLight" w:cs="Cascadia Mono SemiLight"/>
+          <w:sz w:val="18"/>
+          <w:szCs w:val="18"/>
+        </w:rPr>
+        <w:t>:</w:t>
       </w:r>
       <w:r>
         <w:rPr>
@@ -11455,6 +12734,7 @@
         </w:rPr>
         <w:t xml:space="preserve">: </w:t>
       </w:r>
+      <w:proofErr w:type="spellStart"/>
       <w:r>
         <w:rPr>
           <w:rFonts w:ascii="Cascadia Mono SemiLight" w:hAnsi="Cascadia Mono SemiLight" w:cs="Cascadia Mono SemiLight"/>
@@ -11464,6 +12744,7 @@
         </w:rPr>
         <w:t>manhattan</w:t>
       </w:r>
+      <w:proofErr w:type="spellEnd"/>
       <w:r>
         <w:rPr>
           <w:rFonts w:ascii="Cascadia Mono SemiLight" w:hAnsi="Cascadia Mono SemiLight" w:cs="Cascadia Mono SemiLight"/>
@@ -11489,6 +12770,7 @@
           <w:lang w:val="en-GB"/>
         </w:rPr>
       </w:pPr>
+      <w:proofErr w:type="spellStart"/>
       <w:r>
         <w:rPr>
           <w:rFonts w:ascii="Cascadia Mono SemiLight" w:hAnsi="Cascadia Mono SemiLight" w:cs="Cascadia Mono SemiLight"/>
@@ -11498,6 +12780,7 @@
         </w:rPr>
         <w:t>n_neighbors</w:t>
       </w:r>
+      <w:proofErr w:type="spellEnd"/>
       <w:r>
         <w:rPr>
           <w:rFonts w:ascii="Cascadia Mono SemiLight" w:hAnsi="Cascadia Mono SemiLight" w:cs="Cascadia Mono SemiLight"/>
@@ -12059,8 +13342,17 @@
                 <w:rFonts w:ascii="Calibri" w:hAnsi="Calibri" w:cs="Calibri"/>
                 <w:color w:val="153D63" w:themeColor="text2" w:themeTint="E6"/>
               </w:rPr>
-              <w:t>Macro avg</w:t>
+              <w:t xml:space="preserve">Macro </w:t>
             </w:r>
+            <w:proofErr w:type="spellStart"/>
+            <w:r>
+              <w:rPr>
+                <w:rFonts w:ascii="Calibri" w:hAnsi="Calibri" w:cs="Calibri"/>
+                <w:color w:val="153D63" w:themeColor="text2" w:themeTint="E6"/>
+              </w:rPr>
+              <w:t>avg</w:t>
+            </w:r>
+            <w:proofErr w:type="spellEnd"/>
           </w:p>
         </w:tc>
         <w:tc>
@@ -12142,8 +13434,17 @@
                 <w:rFonts w:ascii="Calibri" w:hAnsi="Calibri" w:cs="Calibri"/>
                 <w:color w:val="153D63" w:themeColor="text2" w:themeTint="E6"/>
               </w:rPr>
-              <w:t>Weighted avg</w:t>
+              <w:t xml:space="preserve">Weighted </w:t>
             </w:r>
+            <w:proofErr w:type="spellStart"/>
+            <w:r>
+              <w:rPr>
+                <w:rFonts w:ascii="Calibri" w:hAnsi="Calibri" w:cs="Calibri"/>
+                <w:color w:val="153D63" w:themeColor="text2" w:themeTint="E6"/>
+              </w:rPr>
+              <w:t>avg</w:t>
+            </w:r>
+            <w:proofErr w:type="spellEnd"/>
           </w:p>
         </w:tc>
         <w:tc>
@@ -12436,6 +13737,7 @@
         </w:rPr>
         <w:t xml:space="preserve">3.3.3. </w:t>
       </w:r>
+      <w:proofErr w:type="spellStart"/>
       <w:r>
         <w:rPr>
           <w:rFonts w:ascii="Calibri Light" w:hAnsi="Calibri Light" w:cs="Calibri Light"/>
@@ -12444,6 +13746,7 @@
         </w:rPr>
         <w:t>Gaussian</w:t>
       </w:r>
+      <w:proofErr w:type="spellEnd"/>
       <w:r>
         <w:rPr>
           <w:rFonts w:ascii="Calibri Light" w:hAnsi="Calibri Light" w:cs="Calibri Light"/>
@@ -12511,13 +13814,23 @@
           <w:rFonts w:ascii="Calibri Light" w:hAnsi="Calibri Light" w:cs="Calibri Light"/>
         </w:rPr>
       </w:pPr>
-      <w:r>
-        <w:rPr>
-          <w:rFonts w:ascii="Cascadia Mono SemiLight" w:hAnsi="Cascadia Mono SemiLight" w:cs="Cascadia Mono SemiLight"/>
-          <w:sz w:val="18"/>
-          <w:szCs w:val="18"/>
-        </w:rPr>
-        <w:t xml:space="preserve">var_smoothing: </w:t>
+      <w:proofErr w:type="spellStart"/>
+      <w:r>
+        <w:rPr>
+          <w:rFonts w:ascii="Cascadia Mono SemiLight" w:hAnsi="Cascadia Mono SemiLight" w:cs="Cascadia Mono SemiLight"/>
+          <w:sz w:val="18"/>
+          <w:szCs w:val="18"/>
+        </w:rPr>
+        <w:t>var_smoothing</w:t>
+      </w:r>
+      <w:proofErr w:type="spellEnd"/>
+      <w:r>
+        <w:rPr>
+          <w:rFonts w:ascii="Cascadia Mono SemiLight" w:hAnsi="Cascadia Mono SemiLight" w:cs="Cascadia Mono SemiLight"/>
+          <w:sz w:val="18"/>
+          <w:szCs w:val="18"/>
+        </w:rPr>
+        <w:t xml:space="preserve">: </w:t>
       </w:r>
       <w:r>
         <w:rPr>
@@ -12553,13 +13866,23 @@
         </w:rPr>
         <w:t xml:space="preserve"> </w:t>
       </w:r>
-      <w:r>
-        <w:rPr>
-          <w:rFonts w:ascii="Cascadia Mono SemiLight" w:hAnsi="Cascadia Mono SemiLight" w:cs="Cascadia Mono SemiLight"/>
-          <w:sz w:val="18"/>
-          <w:szCs w:val="18"/>
-        </w:rPr>
-        <w:t>logspace(0, -9, num=200)</w:t>
+      <w:proofErr w:type="spellStart"/>
+      <w:r>
+        <w:rPr>
+          <w:rFonts w:ascii="Cascadia Mono SemiLight" w:hAnsi="Cascadia Mono SemiLight" w:cs="Cascadia Mono SemiLight"/>
+          <w:sz w:val="18"/>
+          <w:szCs w:val="18"/>
+        </w:rPr>
+        <w:t>logspace</w:t>
+      </w:r>
+      <w:proofErr w:type="spellEnd"/>
+      <w:r>
+        <w:rPr>
+          <w:rFonts w:ascii="Cascadia Mono SemiLight" w:hAnsi="Cascadia Mono SemiLight" w:cs="Cascadia Mono SemiLight"/>
+          <w:sz w:val="18"/>
+          <w:szCs w:val="18"/>
+        </w:rPr>
+        <w:t>(0, -9, num=200)</w:t>
       </w:r>
       <w:r>
         <w:rPr>
@@ -12668,13 +13991,23 @@
           <w:szCs w:val="18"/>
         </w:rPr>
       </w:pPr>
-      <w:r>
-        <w:rPr>
-          <w:rFonts w:ascii="Cascadia Mono SemiLight" w:hAnsi="Cascadia Mono SemiLight" w:cs="Cascadia Mono SemiLight"/>
-          <w:sz w:val="18"/>
-          <w:szCs w:val="18"/>
-        </w:rPr>
-        <w:t>var_smoothing: 0.43470131581250243</w:t>
+      <w:proofErr w:type="spellStart"/>
+      <w:r>
+        <w:rPr>
+          <w:rFonts w:ascii="Cascadia Mono SemiLight" w:hAnsi="Cascadia Mono SemiLight" w:cs="Cascadia Mono SemiLight"/>
+          <w:sz w:val="18"/>
+          <w:szCs w:val="18"/>
+        </w:rPr>
+        <w:t>var_smoothing</w:t>
+      </w:r>
+      <w:proofErr w:type="spellEnd"/>
+      <w:r>
+        <w:rPr>
+          <w:rFonts w:ascii="Cascadia Mono SemiLight" w:hAnsi="Cascadia Mono SemiLight" w:cs="Cascadia Mono SemiLight"/>
+          <w:sz w:val="18"/>
+          <w:szCs w:val="18"/>
+        </w:rPr>
+        <w:t>: 0.43470131581250243</w:t>
       </w:r>
     </w:p>
     <w:p>
@@ -13134,8 +14467,17 @@
                 <w:rFonts w:ascii="Calibri" w:hAnsi="Calibri" w:cs="Calibri"/>
                 <w:color w:val="153D63" w:themeColor="text2" w:themeTint="E6"/>
               </w:rPr>
-              <w:t>Macro avg</w:t>
+              <w:t xml:space="preserve">Macro </w:t>
             </w:r>
+            <w:proofErr w:type="spellStart"/>
+            <w:r>
+              <w:rPr>
+                <w:rFonts w:ascii="Calibri" w:hAnsi="Calibri" w:cs="Calibri"/>
+                <w:color w:val="153D63" w:themeColor="text2" w:themeTint="E6"/>
+              </w:rPr>
+              <w:t>avg</w:t>
+            </w:r>
+            <w:proofErr w:type="spellEnd"/>
           </w:p>
         </w:tc>
         <w:tc>
@@ -13217,8 +14559,17 @@
                 <w:rFonts w:ascii="Calibri" w:hAnsi="Calibri" w:cs="Calibri"/>
                 <w:color w:val="153D63" w:themeColor="text2" w:themeTint="E6"/>
               </w:rPr>
-              <w:t>Weighted avg</w:t>
+              <w:t xml:space="preserve">Weighted </w:t>
             </w:r>
+            <w:proofErr w:type="spellStart"/>
+            <w:r>
+              <w:rPr>
+                <w:rFonts w:ascii="Calibri" w:hAnsi="Calibri" w:cs="Calibri"/>
+                <w:color w:val="153D63" w:themeColor="text2" w:themeTint="E6"/>
+              </w:rPr>
+              <w:t>avg</w:t>
+            </w:r>
+            <w:proofErr w:type="spellEnd"/>
           </w:p>
         </w:tc>
         <w:tc>
@@ -13807,6 +15158,7 @@
           <w:rFonts w:ascii="Calibri Light" w:hAnsi="Calibri Light" w:cs="Calibri Light"/>
         </w:rPr>
       </w:pPr>
+      <w:proofErr w:type="spellStart"/>
       <w:r>
         <w:rPr>
           <w:rFonts w:ascii="Cascadia Mono SemiLight" w:hAnsi="Cascadia Mono SemiLight" w:cs="Cascadia Mono SemiLight"/>
@@ -13827,7 +15179,14 @@
         <w:rPr>
           <w:rFonts w:ascii="Calibri Light" w:hAnsi="Calibri Light" w:cs="Calibri Light"/>
         </w:rPr>
-        <w:t>utilizza una funzione radiale per separare i dati</w:t>
+        <w:t>utilizza</w:t>
+      </w:r>
+      <w:proofErr w:type="spellEnd"/>
+      <w:r>
+        <w:rPr>
+          <w:rFonts w:ascii="Calibri Light" w:hAnsi="Calibri Light" w:cs="Calibri Light"/>
+        </w:rPr>
+        <w:t xml:space="preserve"> una funzione radiale per separare i dati</w:t>
       </w:r>
     </w:p>
     <w:p>
@@ -13845,6 +15204,7 @@
           <w:szCs w:val="18"/>
         </w:rPr>
       </w:pPr>
+      <w:proofErr w:type="spellStart"/>
       <w:r>
         <w:rPr>
           <w:rFonts w:ascii="Cascadia Mono SemiLight" w:hAnsi="Cascadia Mono SemiLight" w:cs="Cascadia Mono SemiLight"/>
@@ -13865,7 +15225,14 @@
         <w:rPr>
           <w:rFonts w:ascii="Calibri Light" w:hAnsi="Calibri Light" w:cs="Calibri Light"/>
         </w:rPr>
-        <w:t>utilizza una funzione sigmoide per separare i dati</w:t>
+        <w:t>utilizza</w:t>
+      </w:r>
+      <w:proofErr w:type="spellEnd"/>
+      <w:r>
+        <w:rPr>
+          <w:rFonts w:ascii="Calibri Light" w:hAnsi="Calibri Light" w:cs="Calibri Light"/>
+        </w:rPr>
+        <w:t xml:space="preserve"> una funzione sigmoide per separare i dati</w:t>
       </w:r>
     </w:p>
     <w:p>
@@ -14004,6 +15371,7 @@
         </w:rPr>
         <w:t xml:space="preserve"> </w:t>
       </w:r>
+      <w:proofErr w:type="spellStart"/>
       <w:r>
         <w:rPr>
           <w:rFonts w:ascii="Cascadia Mono SemiLight" w:hAnsi="Cascadia Mono SemiLight" w:cs="Cascadia Mono SemiLight"/>
@@ -14012,6 +15380,7 @@
         </w:rPr>
         <w:t>rbf</w:t>
       </w:r>
+      <w:proofErr w:type="spellEnd"/>
     </w:p>
     <w:p>
       <w:pPr>
@@ -14463,8 +15832,17 @@
                 <w:rFonts w:ascii="Calibri" w:hAnsi="Calibri" w:cs="Calibri"/>
                 <w:color w:val="153D63" w:themeColor="text2" w:themeTint="E6"/>
               </w:rPr>
-              <w:t>Macro avg</w:t>
+              <w:t xml:space="preserve">Macro </w:t>
             </w:r>
+            <w:proofErr w:type="spellStart"/>
+            <w:r>
+              <w:rPr>
+                <w:rFonts w:ascii="Calibri" w:hAnsi="Calibri" w:cs="Calibri"/>
+                <w:color w:val="153D63" w:themeColor="text2" w:themeTint="E6"/>
+              </w:rPr>
+              <w:t>avg</w:t>
+            </w:r>
+            <w:proofErr w:type="spellEnd"/>
           </w:p>
         </w:tc>
         <w:tc>
@@ -14546,8 +15924,17 @@
                 <w:rFonts w:ascii="Calibri" w:hAnsi="Calibri" w:cs="Calibri"/>
                 <w:color w:val="153D63" w:themeColor="text2" w:themeTint="E6"/>
               </w:rPr>
-              <w:t>Weighted avg</w:t>
+              <w:t xml:space="preserve">Weighted </w:t>
             </w:r>
+            <w:proofErr w:type="spellStart"/>
+            <w:r>
+              <w:rPr>
+                <w:rFonts w:ascii="Calibri" w:hAnsi="Calibri" w:cs="Calibri"/>
+                <w:color w:val="153D63" w:themeColor="text2" w:themeTint="E6"/>
+              </w:rPr>
+              <w:t>avg</w:t>
+            </w:r>
+            <w:proofErr w:type="spellEnd"/>
           </w:p>
         </w:tc>
         <w:tc>
@@ -14858,13 +16245,23 @@
           <w:rFonts w:ascii="Calibri Light" w:hAnsi="Calibri Light" w:cs="Calibri Light"/>
         </w:rPr>
       </w:pPr>
-      <w:r>
-        <w:rPr>
-          <w:rFonts w:ascii="Cascadia Mono SemiLight" w:hAnsi="Cascadia Mono SemiLight" w:cs="Cascadia Mono SemiLight"/>
-          <w:sz w:val="18"/>
-          <w:szCs w:val="18"/>
-        </w:rPr>
-        <w:t>n_estimators:</w:t>
+      <w:proofErr w:type="spellStart"/>
+      <w:r>
+        <w:rPr>
+          <w:rFonts w:ascii="Cascadia Mono SemiLight" w:hAnsi="Cascadia Mono SemiLight" w:cs="Cascadia Mono SemiLight"/>
+          <w:sz w:val="18"/>
+          <w:szCs w:val="18"/>
+        </w:rPr>
+        <w:t>n_estimators</w:t>
+      </w:r>
+      <w:proofErr w:type="spellEnd"/>
+      <w:r>
+        <w:rPr>
+          <w:rFonts w:ascii="Cascadia Mono SemiLight" w:hAnsi="Cascadia Mono SemiLight" w:cs="Cascadia Mono SemiLight"/>
+          <w:sz w:val="18"/>
+          <w:szCs w:val="18"/>
+        </w:rPr>
+        <w:t>:</w:t>
       </w:r>
       <w:r>
         <w:rPr>
@@ -14939,13 +16336,23 @@
           <w:rFonts w:ascii="Calibri Light" w:hAnsi="Calibri Light" w:cs="Calibri Light"/>
         </w:rPr>
       </w:pPr>
-      <w:r>
-        <w:rPr>
-          <w:rFonts w:ascii="Cascadia Mono SemiLight" w:hAnsi="Cascadia Mono SemiLight" w:cs="Cascadia Mono SemiLight"/>
-          <w:sz w:val="18"/>
-          <w:szCs w:val="18"/>
-        </w:rPr>
-        <w:t>max_depth:</w:t>
+      <w:proofErr w:type="spellStart"/>
+      <w:r>
+        <w:rPr>
+          <w:rFonts w:ascii="Cascadia Mono SemiLight" w:hAnsi="Cascadia Mono SemiLight" w:cs="Cascadia Mono SemiLight"/>
+          <w:sz w:val="18"/>
+          <w:szCs w:val="18"/>
+        </w:rPr>
+        <w:t>max_depth</w:t>
+      </w:r>
+      <w:proofErr w:type="spellEnd"/>
+      <w:r>
+        <w:rPr>
+          <w:rFonts w:ascii="Cascadia Mono SemiLight" w:hAnsi="Cascadia Mono SemiLight" w:cs="Cascadia Mono SemiLight"/>
+          <w:sz w:val="18"/>
+          <w:szCs w:val="18"/>
+        </w:rPr>
+        <w:t>:</w:t>
       </w:r>
       <w:r>
         <w:rPr>
@@ -15004,13 +16411,23 @@
           <w:rFonts w:ascii="Calibri Light" w:hAnsi="Calibri Light" w:cs="Calibri Light"/>
         </w:rPr>
       </w:pPr>
-      <w:r>
-        <w:rPr>
-          <w:rFonts w:ascii="Cascadia Mono SemiLight" w:hAnsi="Cascadia Mono SemiLight" w:cs="Cascadia Mono SemiLight"/>
-          <w:sz w:val="18"/>
-          <w:szCs w:val="18"/>
-        </w:rPr>
-        <w:t>min_samples_split:</w:t>
+      <w:proofErr w:type="spellStart"/>
+      <w:r>
+        <w:rPr>
+          <w:rFonts w:ascii="Cascadia Mono SemiLight" w:hAnsi="Cascadia Mono SemiLight" w:cs="Cascadia Mono SemiLight"/>
+          <w:sz w:val="18"/>
+          <w:szCs w:val="18"/>
+        </w:rPr>
+        <w:t>min_samples_split</w:t>
+      </w:r>
+      <w:proofErr w:type="spellEnd"/>
+      <w:r>
+        <w:rPr>
+          <w:rFonts w:ascii="Cascadia Mono SemiLight" w:hAnsi="Cascadia Mono SemiLight" w:cs="Cascadia Mono SemiLight"/>
+          <w:sz w:val="18"/>
+          <w:szCs w:val="18"/>
+        </w:rPr>
+        <w:t>:</w:t>
       </w:r>
       <w:r>
         <w:rPr>
@@ -15061,13 +16478,23 @@
           <w:rFonts w:ascii="Calibri Light" w:hAnsi="Calibri Light" w:cs="Calibri Light"/>
         </w:rPr>
       </w:pPr>
-      <w:r>
-        <w:rPr>
-          <w:rFonts w:ascii="Cascadia Mono SemiLight" w:hAnsi="Cascadia Mono SemiLight" w:cs="Cascadia Mono SemiLight"/>
-          <w:sz w:val="18"/>
-          <w:szCs w:val="18"/>
-        </w:rPr>
-        <w:t>min_samples_leaf:</w:t>
+      <w:proofErr w:type="spellStart"/>
+      <w:r>
+        <w:rPr>
+          <w:rFonts w:ascii="Cascadia Mono SemiLight" w:hAnsi="Cascadia Mono SemiLight" w:cs="Cascadia Mono SemiLight"/>
+          <w:sz w:val="18"/>
+          <w:szCs w:val="18"/>
+        </w:rPr>
+        <w:t>min_samples_leaf</w:t>
+      </w:r>
+      <w:proofErr w:type="spellEnd"/>
+      <w:r>
+        <w:rPr>
+          <w:rFonts w:ascii="Cascadia Mono SemiLight" w:hAnsi="Cascadia Mono SemiLight" w:cs="Cascadia Mono SemiLight"/>
+          <w:sz w:val="18"/>
+          <w:szCs w:val="18"/>
+        </w:rPr>
+        <w:t>:</w:t>
       </w:r>
       <w:r>
         <w:rPr>
@@ -15119,13 +16546,23 @@
           <w:rFonts w:ascii="Calibri Light" w:hAnsi="Calibri Light" w:cs="Calibri Light"/>
         </w:rPr>
       </w:pPr>
-      <w:r>
-        <w:rPr>
-          <w:rFonts w:ascii="Cascadia Mono SemiLight" w:hAnsi="Cascadia Mono SemiLight" w:cs="Cascadia Mono SemiLight"/>
-          <w:sz w:val="18"/>
-          <w:szCs w:val="18"/>
-        </w:rPr>
-        <w:t>max_features:</w:t>
+      <w:proofErr w:type="spellStart"/>
+      <w:r>
+        <w:rPr>
+          <w:rFonts w:ascii="Cascadia Mono SemiLight" w:hAnsi="Cascadia Mono SemiLight" w:cs="Cascadia Mono SemiLight"/>
+          <w:sz w:val="18"/>
+          <w:szCs w:val="18"/>
+        </w:rPr>
+        <w:t>max_features</w:t>
+      </w:r>
+      <w:proofErr w:type="spellEnd"/>
+      <w:r>
+        <w:rPr>
+          <w:rFonts w:ascii="Cascadia Mono SemiLight" w:hAnsi="Cascadia Mono SemiLight" w:cs="Cascadia Mono SemiLight"/>
+          <w:sz w:val="18"/>
+          <w:szCs w:val="18"/>
+        </w:rPr>
+        <w:t>:</w:t>
       </w:r>
       <w:r>
         <w:rPr>
@@ -15214,6 +16651,7 @@
           <w:lang w:val="en-GB"/>
         </w:rPr>
       </w:pPr>
+      <w:proofErr w:type="spellStart"/>
       <w:r>
         <w:rPr>
           <w:rFonts w:ascii="Cascadia Mono SemiLight" w:hAnsi="Cascadia Mono SemiLight" w:cs="Cascadia Mono SemiLight"/>
@@ -15221,7 +16659,17 @@
           <w:szCs w:val="18"/>
           <w:lang w:val="en-GB"/>
         </w:rPr>
-        <w:t xml:space="preserve">n_estimators: 300 </w:t>
+        <w:t>n_estimators</w:t>
+      </w:r>
+      <w:proofErr w:type="spellEnd"/>
+      <w:r>
+        <w:rPr>
+          <w:rFonts w:ascii="Cascadia Mono SemiLight" w:hAnsi="Cascadia Mono SemiLight" w:cs="Cascadia Mono SemiLight"/>
+          <w:sz w:val="18"/>
+          <w:szCs w:val="18"/>
+          <w:lang w:val="en-GB"/>
+        </w:rPr>
+        <w:t xml:space="preserve">: 300 </w:t>
       </w:r>
     </w:p>
     <w:p>
@@ -15238,6 +16686,7 @@
           <w:lang w:val="en-GB"/>
         </w:rPr>
       </w:pPr>
+      <w:proofErr w:type="spellStart"/>
       <w:r>
         <w:rPr>
           <w:rFonts w:ascii="Cascadia Mono SemiLight" w:hAnsi="Cascadia Mono SemiLight" w:cs="Cascadia Mono SemiLight"/>
@@ -15245,7 +16694,17 @@
           <w:szCs w:val="18"/>
           <w:lang w:val="en-GB"/>
         </w:rPr>
-        <w:t>max_depth: None</w:t>
+        <w:t>max_depth</w:t>
+      </w:r>
+      <w:proofErr w:type="spellEnd"/>
+      <w:r>
+        <w:rPr>
+          <w:rFonts w:ascii="Cascadia Mono SemiLight" w:hAnsi="Cascadia Mono SemiLight" w:cs="Cascadia Mono SemiLight"/>
+          <w:sz w:val="18"/>
+          <w:szCs w:val="18"/>
+          <w:lang w:val="en-GB"/>
+        </w:rPr>
+        <w:t>: None</w:t>
       </w:r>
     </w:p>
     <w:p>
@@ -15262,6 +16721,7 @@
           <w:lang w:val="en-GB"/>
         </w:rPr>
       </w:pPr>
+      <w:proofErr w:type="spellStart"/>
       <w:r>
         <w:rPr>
           <w:rFonts w:ascii="Cascadia Mono SemiLight" w:hAnsi="Cascadia Mono SemiLight" w:cs="Cascadia Mono SemiLight"/>
@@ -15269,7 +16729,17 @@
           <w:szCs w:val="18"/>
           <w:lang w:val="en-GB"/>
         </w:rPr>
-        <w:t xml:space="preserve">min_samples_leaf: 1 </w:t>
+        <w:t>min_samples_leaf</w:t>
+      </w:r>
+      <w:proofErr w:type="spellEnd"/>
+      <w:r>
+        <w:rPr>
+          <w:rFonts w:ascii="Cascadia Mono SemiLight" w:hAnsi="Cascadia Mono SemiLight" w:cs="Cascadia Mono SemiLight"/>
+          <w:sz w:val="18"/>
+          <w:szCs w:val="18"/>
+          <w:lang w:val="en-GB"/>
+        </w:rPr>
+        <w:t xml:space="preserve">: 1 </w:t>
       </w:r>
     </w:p>
     <w:p>
@@ -15286,6 +16756,7 @@
           <w:lang w:val="en-GB"/>
         </w:rPr>
       </w:pPr>
+      <w:proofErr w:type="spellStart"/>
       <w:r>
         <w:rPr>
           <w:rFonts w:ascii="Cascadia Mono SemiLight" w:hAnsi="Cascadia Mono SemiLight" w:cs="Cascadia Mono SemiLight"/>
@@ -15293,7 +16764,17 @@
           <w:szCs w:val="18"/>
           <w:lang w:val="en-GB"/>
         </w:rPr>
-        <w:t>min_samples_split: 4</w:t>
+        <w:t>min_samples_split</w:t>
+      </w:r>
+      <w:proofErr w:type="spellEnd"/>
+      <w:r>
+        <w:rPr>
+          <w:rFonts w:ascii="Cascadia Mono SemiLight" w:hAnsi="Cascadia Mono SemiLight" w:cs="Cascadia Mono SemiLight"/>
+          <w:sz w:val="18"/>
+          <w:szCs w:val="18"/>
+          <w:lang w:val="en-GB"/>
+        </w:rPr>
+        <w:t>: 4</w:t>
       </w:r>
     </w:p>
     <w:p>
@@ -15310,6 +16791,7 @@
           <w:lang w:val="en-GB"/>
         </w:rPr>
       </w:pPr>
+      <w:proofErr w:type="spellStart"/>
       <w:r>
         <w:rPr>
           <w:rFonts w:ascii="Cascadia Mono SemiLight" w:hAnsi="Cascadia Mono SemiLight" w:cs="Cascadia Mono SemiLight"/>
@@ -15317,7 +16799,17 @@
           <w:szCs w:val="18"/>
           <w:lang w:val="en-GB"/>
         </w:rPr>
-        <w:t xml:space="preserve">max_features: 0.3 </w:t>
+        <w:t>max_features</w:t>
+      </w:r>
+      <w:proofErr w:type="spellEnd"/>
+      <w:r>
+        <w:rPr>
+          <w:rFonts w:ascii="Cascadia Mono SemiLight" w:hAnsi="Cascadia Mono SemiLight" w:cs="Cascadia Mono SemiLight"/>
+          <w:sz w:val="18"/>
+          <w:szCs w:val="18"/>
+          <w:lang w:val="en-GB"/>
+        </w:rPr>
+        <w:t xml:space="preserve">: 0.3 </w:t>
       </w:r>
     </w:p>
     <w:p>
@@ -15770,8 +17262,17 @@
                 <w:rFonts w:ascii="Calibri" w:hAnsi="Calibri" w:cs="Calibri"/>
                 <w:color w:val="153D63" w:themeColor="text2" w:themeTint="E6"/>
               </w:rPr>
-              <w:t>Macro avg</w:t>
+              <w:t xml:space="preserve">Macro </w:t>
             </w:r>
+            <w:proofErr w:type="spellStart"/>
+            <w:r>
+              <w:rPr>
+                <w:rFonts w:ascii="Calibri" w:hAnsi="Calibri" w:cs="Calibri"/>
+                <w:color w:val="153D63" w:themeColor="text2" w:themeTint="E6"/>
+              </w:rPr>
+              <w:t>avg</w:t>
+            </w:r>
+            <w:proofErr w:type="spellEnd"/>
           </w:p>
         </w:tc>
         <w:tc>
@@ -15853,8 +17354,17 @@
                 <w:rFonts w:ascii="Calibri" w:hAnsi="Calibri" w:cs="Calibri"/>
                 <w:color w:val="153D63" w:themeColor="text2" w:themeTint="E6"/>
               </w:rPr>
-              <w:t>Weighted avg</w:t>
+              <w:t xml:space="preserve">Weighted </w:t>
             </w:r>
+            <w:proofErr w:type="spellStart"/>
+            <w:r>
+              <w:rPr>
+                <w:rFonts w:ascii="Calibri" w:hAnsi="Calibri" w:cs="Calibri"/>
+                <w:color w:val="153D63" w:themeColor="text2" w:themeTint="E6"/>
+              </w:rPr>
+              <w:t>avg</w:t>
+            </w:r>
+            <w:proofErr w:type="spellEnd"/>
           </w:p>
         </w:tc>
         <w:tc>
@@ -16169,13 +17679,23 @@
           <w:rFonts w:ascii="Calibri Light" w:hAnsi="Calibri Light" w:cs="Calibri Light"/>
         </w:rPr>
       </w:pPr>
-      <w:r>
-        <w:rPr>
-          <w:rFonts w:ascii="Cascadia Mono SemiLight" w:hAnsi="Cascadia Mono SemiLight" w:cs="Cascadia Mono SemiLight"/>
-          <w:sz w:val="18"/>
-          <w:szCs w:val="18"/>
-        </w:rPr>
-        <w:t xml:space="preserve">n_estimators: </w:t>
+      <w:proofErr w:type="spellStart"/>
+      <w:r>
+        <w:rPr>
+          <w:rFonts w:ascii="Cascadia Mono SemiLight" w:hAnsi="Cascadia Mono SemiLight" w:cs="Cascadia Mono SemiLight"/>
+          <w:sz w:val="18"/>
+          <w:szCs w:val="18"/>
+        </w:rPr>
+        <w:t>n_estimators</w:t>
+      </w:r>
+      <w:proofErr w:type="spellEnd"/>
+      <w:r>
+        <w:rPr>
+          <w:rFonts w:ascii="Cascadia Mono SemiLight" w:hAnsi="Cascadia Mono SemiLight" w:cs="Cascadia Mono SemiLight"/>
+          <w:sz w:val="18"/>
+          <w:szCs w:val="18"/>
+        </w:rPr>
+        <w:t xml:space="preserve">: </w:t>
       </w:r>
       <w:r>
         <w:rPr>
@@ -16242,13 +17762,23 @@
           <w:rFonts w:ascii="Calibri Light" w:hAnsi="Calibri Light" w:cs="Calibri Light"/>
         </w:rPr>
       </w:pPr>
-      <w:r>
-        <w:rPr>
-          <w:rFonts w:ascii="Cascadia Mono SemiLight" w:hAnsi="Cascadia Mono SemiLight" w:cs="Cascadia Mono SemiLight"/>
-          <w:sz w:val="18"/>
-          <w:szCs w:val="18"/>
-        </w:rPr>
-        <w:t xml:space="preserve">learning_rate: </w:t>
+      <w:proofErr w:type="spellStart"/>
+      <w:r>
+        <w:rPr>
+          <w:rFonts w:ascii="Cascadia Mono SemiLight" w:hAnsi="Cascadia Mono SemiLight" w:cs="Cascadia Mono SemiLight"/>
+          <w:sz w:val="18"/>
+          <w:szCs w:val="18"/>
+        </w:rPr>
+        <w:t>learning_rate</w:t>
+      </w:r>
+      <w:proofErr w:type="spellEnd"/>
+      <w:r>
+        <w:rPr>
+          <w:rFonts w:ascii="Cascadia Mono SemiLight" w:hAnsi="Cascadia Mono SemiLight" w:cs="Cascadia Mono SemiLight"/>
+          <w:sz w:val="18"/>
+          <w:szCs w:val="18"/>
+        </w:rPr>
+        <w:t xml:space="preserve">: </w:t>
       </w:r>
       <w:r>
         <w:rPr>
@@ -16421,14 +17951,52 @@
         </w:rPr>
         <w:t xml:space="preserve"> </w:t>
       </w:r>
-      <w:r>
-        <w:rPr>
-          <w:rFonts w:ascii="Cascadia Mono SemiLight" w:hAnsi="Cascadia Mono SemiLight" w:cs="Cascadia Mono SemiLight"/>
-          <w:sz w:val="18"/>
-          <w:szCs w:val="18"/>
-        </w:rPr>
-        <w:t>GaussianNB, RidgeClassifierCV, DecisionTreeClassifier,RandomForestClassifier</w:t>
-      </w:r>
+      <w:proofErr w:type="spellStart"/>
+      <w:r>
+        <w:rPr>
+          <w:rFonts w:ascii="Cascadia Mono SemiLight" w:hAnsi="Cascadia Mono SemiLight" w:cs="Cascadia Mono SemiLight"/>
+          <w:sz w:val="18"/>
+          <w:szCs w:val="18"/>
+        </w:rPr>
+        <w:t>GaussianNB</w:t>
+      </w:r>
+      <w:proofErr w:type="spellEnd"/>
+      <w:r>
+        <w:rPr>
+          <w:rFonts w:ascii="Cascadia Mono SemiLight" w:hAnsi="Cascadia Mono SemiLight" w:cs="Cascadia Mono SemiLight"/>
+          <w:sz w:val="18"/>
+          <w:szCs w:val="18"/>
+        </w:rPr>
+        <w:t xml:space="preserve">, </w:t>
+      </w:r>
+      <w:proofErr w:type="spellStart"/>
+      <w:r>
+        <w:rPr>
+          <w:rFonts w:ascii="Cascadia Mono SemiLight" w:hAnsi="Cascadia Mono SemiLight" w:cs="Cascadia Mono SemiLight"/>
+          <w:sz w:val="18"/>
+          <w:szCs w:val="18"/>
+        </w:rPr>
+        <w:t>RidgeClassifierCV</w:t>
+      </w:r>
+      <w:proofErr w:type="spellEnd"/>
+      <w:r>
+        <w:rPr>
+          <w:rFonts w:ascii="Cascadia Mono SemiLight" w:hAnsi="Cascadia Mono SemiLight" w:cs="Cascadia Mono SemiLight"/>
+          <w:sz w:val="18"/>
+          <w:szCs w:val="18"/>
+        </w:rPr>
+        <w:t xml:space="preserve">, </w:t>
+      </w:r>
+      <w:proofErr w:type="spellStart"/>
+      <w:r>
+        <w:rPr>
+          <w:rFonts w:ascii="Cascadia Mono SemiLight" w:hAnsi="Cascadia Mono SemiLight" w:cs="Cascadia Mono SemiLight"/>
+          <w:sz w:val="18"/>
+          <w:szCs w:val="18"/>
+        </w:rPr>
+        <w:t>DecisionTreeClassifier,RandomForestClassifier</w:t>
+      </w:r>
+      <w:proofErr w:type="spellEnd"/>
     </w:p>
     <w:p>
       <w:pPr>
@@ -16459,6 +18027,7 @@
           <w:lang w:val="en-GB"/>
         </w:rPr>
       </w:pPr>
+      <w:proofErr w:type="spellStart"/>
       <w:r>
         <w:rPr>
           <w:rFonts w:ascii="Cascadia Mono SemiLight" w:hAnsi="Cascadia Mono SemiLight" w:cs="Cascadia Mono SemiLight"/>
@@ -16466,7 +18035,17 @@
           <w:szCs w:val="18"/>
           <w:lang w:val="en-GB"/>
         </w:rPr>
-        <w:t xml:space="preserve">n_estimators: 100 </w:t>
+        <w:t>n_estimators</w:t>
+      </w:r>
+      <w:proofErr w:type="spellEnd"/>
+      <w:r>
+        <w:rPr>
+          <w:rFonts w:ascii="Cascadia Mono SemiLight" w:hAnsi="Cascadia Mono SemiLight" w:cs="Cascadia Mono SemiLight"/>
+          <w:sz w:val="18"/>
+          <w:szCs w:val="18"/>
+          <w:lang w:val="en-GB"/>
+        </w:rPr>
+        <w:t xml:space="preserve">: 100 </w:t>
       </w:r>
     </w:p>
     <w:p>
@@ -16483,6 +18062,7 @@
           <w:lang w:val="en-GB"/>
         </w:rPr>
       </w:pPr>
+      <w:proofErr w:type="spellStart"/>
       <w:r>
         <w:rPr>
           <w:rFonts w:ascii="Cascadia Mono SemiLight" w:hAnsi="Cascadia Mono SemiLight" w:cs="Cascadia Mono SemiLight"/>
@@ -16490,7 +18070,17 @@
           <w:szCs w:val="18"/>
           <w:lang w:val="en-GB"/>
         </w:rPr>
-        <w:t>learning_rate: 0.1</w:t>
+        <w:t>learning_rate</w:t>
+      </w:r>
+      <w:proofErr w:type="spellEnd"/>
+      <w:r>
+        <w:rPr>
+          <w:rFonts w:ascii="Cascadia Mono SemiLight" w:hAnsi="Cascadia Mono SemiLight" w:cs="Cascadia Mono SemiLight"/>
+          <w:sz w:val="18"/>
+          <w:szCs w:val="18"/>
+          <w:lang w:val="en-GB"/>
+        </w:rPr>
+        <w:t>: 0.1</w:t>
       </w:r>
     </w:p>
     <w:p>
@@ -16538,8 +18128,19 @@
           <w:szCs w:val="18"/>
           <w:lang w:val="en-GB"/>
         </w:rPr>
-        <w:t>estimator: RandomForestClassifier</w:t>
-      </w:r>
+        <w:t xml:space="preserve">estimator: </w:t>
+      </w:r>
+      <w:proofErr w:type="spellStart"/>
+      <w:r>
+        <w:rPr>
+          <w:rFonts w:ascii="Cascadia Mono SemiLight" w:hAnsi="Cascadia Mono SemiLight" w:cs="Cascadia Mono SemiLight"/>
+          <w:sz w:val="18"/>
+          <w:szCs w:val="18"/>
+          <w:lang w:val="en-GB"/>
+        </w:rPr>
+        <w:t>RandomForestClassifier</w:t>
+      </w:r>
+      <w:proofErr w:type="spellEnd"/>
     </w:p>
     <w:tbl>
       <w:tblPr>
@@ -16976,8 +18577,17 @@
                 <w:rFonts w:ascii="Calibri" w:hAnsi="Calibri" w:cs="Calibri"/>
                 <w:color w:val="153D63" w:themeColor="text2" w:themeTint="E6"/>
               </w:rPr>
-              <w:t>Macro avg</w:t>
+              <w:t xml:space="preserve">Macro </w:t>
             </w:r>
+            <w:proofErr w:type="spellStart"/>
+            <w:r>
+              <w:rPr>
+                <w:rFonts w:ascii="Calibri" w:hAnsi="Calibri" w:cs="Calibri"/>
+                <w:color w:val="153D63" w:themeColor="text2" w:themeTint="E6"/>
+              </w:rPr>
+              <w:t>avg</w:t>
+            </w:r>
+            <w:proofErr w:type="spellEnd"/>
           </w:p>
         </w:tc>
         <w:tc>
@@ -17059,8 +18669,17 @@
                 <w:rFonts w:ascii="Calibri" w:hAnsi="Calibri" w:cs="Calibri"/>
                 <w:color w:val="153D63" w:themeColor="text2" w:themeTint="E6"/>
               </w:rPr>
-              <w:t>Weighted avg</w:t>
+              <w:t xml:space="preserve">Weighted </w:t>
             </w:r>
+            <w:proofErr w:type="spellStart"/>
+            <w:r>
+              <w:rPr>
+                <w:rFonts w:ascii="Calibri" w:hAnsi="Calibri" w:cs="Calibri"/>
+                <w:color w:val="153D63" w:themeColor="text2" w:themeTint="E6"/>
+              </w:rPr>
+              <w:t>avg</w:t>
+            </w:r>
+            <w:proofErr w:type="spellEnd"/>
           </w:p>
         </w:tc>
         <w:tc>
@@ -17409,13 +19028,23 @@
           <w:rFonts w:ascii="Calibri Light" w:hAnsi="Calibri Light" w:cs="Calibri Light"/>
         </w:rPr>
       </w:pPr>
-      <w:r>
-        <w:rPr>
-          <w:rFonts w:ascii="Cascadia Mono SemiLight" w:hAnsi="Cascadia Mono SemiLight" w:cs="Cascadia Mono SemiLight"/>
-          <w:sz w:val="18"/>
-          <w:szCs w:val="18"/>
-        </w:rPr>
-        <w:t>hidden_layer_sizes:</w:t>
+      <w:proofErr w:type="spellStart"/>
+      <w:r>
+        <w:rPr>
+          <w:rFonts w:ascii="Cascadia Mono SemiLight" w:hAnsi="Cascadia Mono SemiLight" w:cs="Cascadia Mono SemiLight"/>
+          <w:sz w:val="18"/>
+          <w:szCs w:val="18"/>
+        </w:rPr>
+        <w:t>hidden_layer_sizes</w:t>
+      </w:r>
+      <w:proofErr w:type="spellEnd"/>
+      <w:r>
+        <w:rPr>
+          <w:rFonts w:ascii="Cascadia Mono SemiLight" w:hAnsi="Cascadia Mono SemiLight" w:cs="Cascadia Mono SemiLight"/>
+          <w:sz w:val="18"/>
+          <w:szCs w:val="18"/>
+        </w:rPr>
+        <w:t>:</w:t>
       </w:r>
       <w:r>
         <w:rPr>
@@ -17474,13 +19103,23 @@
           <w:rFonts w:ascii="Calibri Light" w:hAnsi="Calibri Light" w:cs="Calibri Light"/>
         </w:rPr>
       </w:pPr>
-      <w:r>
-        <w:rPr>
-          <w:rFonts w:ascii="Cascadia Mono SemiLight" w:hAnsi="Cascadia Mono SemiLight" w:cs="Cascadia Mono SemiLight"/>
-          <w:sz w:val="18"/>
-          <w:szCs w:val="18"/>
-        </w:rPr>
-        <w:t>activation:</w:t>
+      <w:proofErr w:type="spellStart"/>
+      <w:r>
+        <w:rPr>
+          <w:rFonts w:ascii="Cascadia Mono SemiLight" w:hAnsi="Cascadia Mono SemiLight" w:cs="Cascadia Mono SemiLight"/>
+          <w:sz w:val="18"/>
+          <w:szCs w:val="18"/>
+        </w:rPr>
+        <w:t>activation</w:t>
+      </w:r>
+      <w:proofErr w:type="spellEnd"/>
+      <w:r>
+        <w:rPr>
+          <w:rFonts w:ascii="Cascadia Mono SemiLight" w:hAnsi="Cascadia Mono SemiLight" w:cs="Cascadia Mono SemiLight"/>
+          <w:sz w:val="18"/>
+          <w:szCs w:val="18"/>
+        </w:rPr>
+        <w:t>:</w:t>
       </w:r>
       <w:r>
         <w:rPr>
@@ -17525,6 +19164,7 @@
           <w:szCs w:val="18"/>
         </w:rPr>
       </w:pPr>
+      <w:proofErr w:type="spellStart"/>
       <w:r>
         <w:rPr>
           <w:rFonts w:ascii="Cascadia Mono SemiLight" w:hAnsi="Cascadia Mono SemiLight" w:cs="Cascadia Mono SemiLight"/>
@@ -17551,7 +19191,14 @@
         <w:rPr>
           <w:rFonts w:ascii="Calibri Light" w:hAnsi="Calibri Light" w:cs="Calibri Light"/>
         </w:rPr>
-        <w:t>unzione tangente iperbolica che mappa l'input nell'intervallo [-1, 1].</w:t>
+        <w:t>unzione</w:t>
+      </w:r>
+      <w:proofErr w:type="spellEnd"/>
+      <w:r>
+        <w:rPr>
+          <w:rFonts w:ascii="Calibri Light" w:hAnsi="Calibri Light" w:cs="Calibri Light"/>
+        </w:rPr>
+        <w:t xml:space="preserve"> tangente iperbolica che mappa l'input nell'intervallo [-1, 1].</w:t>
       </w:r>
       <w:r>
         <w:rPr>
@@ -17572,6 +19219,7 @@
           <w:rFonts w:ascii="Calibri Light" w:hAnsi="Calibri Light" w:cs="Calibri Light"/>
         </w:rPr>
       </w:pPr>
+      <w:proofErr w:type="spellStart"/>
       <w:r>
         <w:rPr>
           <w:rFonts w:ascii="Cascadia Mono SemiLight" w:hAnsi="Cascadia Mono SemiLight" w:cs="Cascadia Mono SemiLight"/>
@@ -17600,7 +19248,14 @@
         <w:rPr>
           <w:rFonts w:ascii="Calibri Light" w:hAnsi="Calibri Light" w:cs="Calibri Light"/>
         </w:rPr>
-        <w:t xml:space="preserve">funzione </w:t>
+        <w:t>funzione</w:t>
+      </w:r>
+      <w:proofErr w:type="spellEnd"/>
+      <w:r>
+        <w:rPr>
+          <w:rFonts w:ascii="Calibri Light" w:hAnsi="Calibri Light" w:cs="Calibri Light"/>
+        </w:rPr>
+        <w:t xml:space="preserve"> </w:t>
       </w:r>
       <w:r>
         <w:rPr>
@@ -17686,6 +19341,7 @@
           <w:szCs w:val="18"/>
         </w:rPr>
       </w:pPr>
+      <w:proofErr w:type="spellStart"/>
       <w:r>
         <w:rPr>
           <w:rFonts w:ascii="Cascadia Mono SemiLight" w:hAnsi="Cascadia Mono SemiLight" w:cs="Cascadia Mono SemiLight"/>
@@ -17706,14 +19362,29 @@
         <w:rPr>
           <w:rFonts w:ascii="Calibri Light" w:hAnsi="Calibri Light" w:cs="Calibri Light"/>
         </w:rPr>
-        <w:t xml:space="preserve">ottimizzatore che utilizza </w:t>
-      </w:r>
-      <w:r>
-        <w:rPr>
-          <w:rFonts w:ascii="Calibri Light" w:hAnsi="Calibri Light" w:cs="Calibri Light"/>
-        </w:rPr>
-        <w:t>lo stochastic</w:t>
-      </w:r>
+        <w:t>ottimizzatore</w:t>
+      </w:r>
+      <w:proofErr w:type="spellEnd"/>
+      <w:r>
+        <w:rPr>
+          <w:rFonts w:ascii="Calibri Light" w:hAnsi="Calibri Light" w:cs="Calibri Light"/>
+        </w:rPr>
+        <w:t xml:space="preserve"> che utilizza </w:t>
+      </w:r>
+      <w:r>
+        <w:rPr>
+          <w:rFonts w:ascii="Calibri Light" w:hAnsi="Calibri Light" w:cs="Calibri Light"/>
+        </w:rPr>
+        <w:t xml:space="preserve">lo </w:t>
+      </w:r>
+      <w:proofErr w:type="spellStart"/>
+      <w:r>
+        <w:rPr>
+          <w:rFonts w:ascii="Calibri Light" w:hAnsi="Calibri Light" w:cs="Calibri Light"/>
+        </w:rPr>
+        <w:t>stochastic</w:t>
+      </w:r>
+      <w:proofErr w:type="spellEnd"/>
       <w:r>
         <w:rPr>
           <w:rFonts w:ascii="Calibri Light" w:hAnsi="Calibri Light" w:cs="Calibri Light"/>
@@ -17741,6 +19412,7 @@
           <w:szCs w:val="18"/>
         </w:rPr>
       </w:pPr>
+      <w:proofErr w:type="spellStart"/>
       <w:r>
         <w:rPr>
           <w:rFonts w:ascii="Cascadia Mono SemiLight" w:hAnsi="Cascadia Mono SemiLight" w:cs="Cascadia Mono SemiLight"/>
@@ -17761,14 +19433,43 @@
         <w:rPr>
           <w:rFonts w:ascii="Calibri Light" w:hAnsi="Calibri Light" w:cs="Calibri Light"/>
         </w:rPr>
-        <w:t>metodo di ottimizzazione basato su</w:t>
-      </w:r>
-      <w:r>
-        <w:rPr>
-          <w:rFonts w:ascii="Calibri Light" w:hAnsi="Calibri Light" w:cs="Calibri Light"/>
-        </w:rPr>
-        <w:t xml:space="preserve"> adaptive momentum</w:t>
-      </w:r>
+        <w:t>metodo</w:t>
+      </w:r>
+      <w:proofErr w:type="spellEnd"/>
+      <w:r>
+        <w:rPr>
+          <w:rFonts w:ascii="Calibri Light" w:hAnsi="Calibri Light" w:cs="Calibri Light"/>
+        </w:rPr>
+        <w:t xml:space="preserve"> di ottimizzazione basato su</w:t>
+      </w:r>
+      <w:r>
+        <w:rPr>
+          <w:rFonts w:ascii="Calibri Light" w:hAnsi="Calibri Light" w:cs="Calibri Light"/>
+        </w:rPr>
+        <w:t xml:space="preserve"> </w:t>
+      </w:r>
+      <w:proofErr w:type="spellStart"/>
+      <w:r>
+        <w:rPr>
+          <w:rFonts w:ascii="Calibri Light" w:hAnsi="Calibri Light" w:cs="Calibri Light"/>
+        </w:rPr>
+        <w:t>adaptive</w:t>
+      </w:r>
+      <w:proofErr w:type="spellEnd"/>
+      <w:r>
+        <w:rPr>
+          <w:rFonts w:ascii="Calibri Light" w:hAnsi="Calibri Light" w:cs="Calibri Light"/>
+        </w:rPr>
+        <w:t xml:space="preserve"> </w:t>
+      </w:r>
+      <w:proofErr w:type="spellStart"/>
+      <w:r>
+        <w:rPr>
+          <w:rFonts w:ascii="Calibri Light" w:hAnsi="Calibri Light" w:cs="Calibri Light"/>
+        </w:rPr>
+        <w:t>momentum</w:t>
+      </w:r>
+      <w:proofErr w:type="spellEnd"/>
       <w:r>
         <w:rPr>
           <w:rFonts w:ascii="Cascadia Mono SemiLight" w:hAnsi="Cascadia Mono SemiLight" w:cs="Cascadia Mono SemiLight"/>
@@ -17837,13 +19538,23 @@
           <w:rFonts w:ascii="Calibri Light" w:hAnsi="Calibri Light" w:cs="Calibri Light"/>
         </w:rPr>
       </w:pPr>
-      <w:r>
-        <w:rPr>
-          <w:rFonts w:ascii="Cascadia Mono SemiLight" w:hAnsi="Cascadia Mono SemiLight" w:cs="Cascadia Mono SemiLight"/>
-          <w:sz w:val="18"/>
-          <w:szCs w:val="18"/>
-        </w:rPr>
-        <w:t>learning_rate:</w:t>
+      <w:proofErr w:type="spellStart"/>
+      <w:r>
+        <w:rPr>
+          <w:rFonts w:ascii="Cascadia Mono SemiLight" w:hAnsi="Cascadia Mono SemiLight" w:cs="Cascadia Mono SemiLight"/>
+          <w:sz w:val="18"/>
+          <w:szCs w:val="18"/>
+        </w:rPr>
+        <w:t>learning_rate</w:t>
+      </w:r>
+      <w:proofErr w:type="spellEnd"/>
+      <w:r>
+        <w:rPr>
+          <w:rFonts w:ascii="Cascadia Mono SemiLight" w:hAnsi="Cascadia Mono SemiLight" w:cs="Cascadia Mono SemiLight"/>
+          <w:sz w:val="18"/>
+          <w:szCs w:val="18"/>
+        </w:rPr>
+        <w:t>:</w:t>
       </w:r>
       <w:r>
         <w:rPr>
@@ -17902,6 +19613,7 @@
           <w:szCs w:val="28"/>
         </w:rPr>
       </w:pPr>
+      <w:proofErr w:type="spellStart"/>
       <w:r>
         <w:rPr>
           <w:rFonts w:ascii="Cascadia Mono SemiLight" w:hAnsi="Cascadia Mono SemiLight" w:cs="Cascadia Mono SemiLight"/>
@@ -17922,7 +19634,14 @@
         <w:rPr>
           <w:rFonts w:ascii="Calibri Light" w:hAnsi="Calibri Light" w:cs="Calibri Light"/>
         </w:rPr>
-        <w:t>il tasso di apprendimento rimane fisso durante l'addestramento </w:t>
+        <w:t>il</w:t>
+      </w:r>
+      <w:proofErr w:type="spellEnd"/>
+      <w:r>
+        <w:rPr>
+          <w:rFonts w:ascii="Calibri Light" w:hAnsi="Calibri Light" w:cs="Calibri Light"/>
+        </w:rPr>
+        <w:t xml:space="preserve"> tasso di apprendimento rimane fisso durante l'addestramento </w:t>
       </w:r>
     </w:p>
     <w:p>
@@ -17939,6 +19658,7 @@
           <w:szCs w:val="28"/>
         </w:rPr>
       </w:pPr>
+      <w:proofErr w:type="spellStart"/>
       <w:r>
         <w:rPr>
           <w:rFonts w:ascii="Cascadia Mono SemiLight" w:hAnsi="Cascadia Mono SemiLight" w:cs="Cascadia Mono SemiLight"/>
@@ -17959,7 +19679,14 @@
         <w:rPr>
           <w:rFonts w:ascii="Calibri Light" w:hAnsi="Calibri Light" w:cs="Calibri Light"/>
         </w:rPr>
-        <w:t>il tasso di apprendimento diminuisce se non ci sono miglioramenti nelle epoche successive</w:t>
+        <w:t>il</w:t>
+      </w:r>
+      <w:proofErr w:type="spellEnd"/>
+      <w:r>
+        <w:rPr>
+          <w:rFonts w:ascii="Calibri Light" w:hAnsi="Calibri Light" w:cs="Calibri Light"/>
+        </w:rPr>
+        <w:t xml:space="preserve"> tasso di apprendimento diminuisce se non ci sono miglioramenti nelle epoche successive</w:t>
       </w:r>
     </w:p>
     <w:p>
@@ -17974,13 +19701,23 @@
           <w:rFonts w:ascii="Calibri Light" w:hAnsi="Calibri Light" w:cs="Calibri Light"/>
         </w:rPr>
       </w:pPr>
-      <w:r>
-        <w:rPr>
-          <w:rFonts w:ascii="Cascadia Mono SemiLight" w:hAnsi="Cascadia Mono SemiLight" w:cs="Cascadia Mono SemiLight"/>
-          <w:sz w:val="18"/>
-          <w:szCs w:val="18"/>
-        </w:rPr>
-        <w:t>max_iter:</w:t>
+      <w:proofErr w:type="spellStart"/>
+      <w:r>
+        <w:rPr>
+          <w:rFonts w:ascii="Cascadia Mono SemiLight" w:hAnsi="Cascadia Mono SemiLight" w:cs="Cascadia Mono SemiLight"/>
+          <w:sz w:val="18"/>
+          <w:szCs w:val="18"/>
+        </w:rPr>
+        <w:t>max_iter</w:t>
+      </w:r>
+      <w:proofErr w:type="spellEnd"/>
+      <w:r>
+        <w:rPr>
+          <w:rFonts w:ascii="Cascadia Mono SemiLight" w:hAnsi="Cascadia Mono SemiLight" w:cs="Cascadia Mono SemiLight"/>
+          <w:sz w:val="18"/>
+          <w:szCs w:val="18"/>
+        </w:rPr>
+        <w:t>:</w:t>
       </w:r>
       <w:r>
         <w:rPr>
@@ -18074,13 +19811,23 @@
           <w:szCs w:val="18"/>
         </w:rPr>
       </w:pPr>
-      <w:r>
-        <w:rPr>
-          <w:rFonts w:ascii="Cascadia Mono SemiLight" w:hAnsi="Cascadia Mono SemiLight" w:cs="Cascadia Mono SemiLight"/>
-          <w:sz w:val="18"/>
-          <w:szCs w:val="18"/>
-        </w:rPr>
-        <w:t xml:space="preserve">hidden_layer_sizes: (50,) </w:t>
+      <w:proofErr w:type="spellStart"/>
+      <w:r>
+        <w:rPr>
+          <w:rFonts w:ascii="Cascadia Mono SemiLight" w:hAnsi="Cascadia Mono SemiLight" w:cs="Cascadia Mono SemiLight"/>
+          <w:sz w:val="18"/>
+          <w:szCs w:val="18"/>
+        </w:rPr>
+        <w:t>hidden_layer_sizes</w:t>
+      </w:r>
+      <w:proofErr w:type="spellEnd"/>
+      <w:r>
+        <w:rPr>
+          <w:rFonts w:ascii="Cascadia Mono SemiLight" w:hAnsi="Cascadia Mono SemiLight" w:cs="Cascadia Mono SemiLight"/>
+          <w:sz w:val="18"/>
+          <w:szCs w:val="18"/>
+        </w:rPr>
+        <w:t xml:space="preserve">: (50,) </w:t>
       </w:r>
     </w:p>
     <w:p>
@@ -18104,7 +19851,27 @@
           <w:szCs w:val="18"/>
           <w:lang w:val="en-GB"/>
         </w:rPr>
-        <w:t>activation: relu,</w:t>
+        <w:t xml:space="preserve">activation: </w:t>
+      </w:r>
+      <w:proofErr w:type="spellStart"/>
+      <w:r>
+        <w:rPr>
+          <w:rFonts w:ascii="Cascadia Mono SemiLight" w:hAnsi="Cascadia Mono SemiLight" w:cs="Cascadia Mono SemiLight"/>
+          <w:sz w:val="18"/>
+          <w:szCs w:val="18"/>
+          <w:lang w:val="en-GB"/>
+        </w:rPr>
+        <w:t>relu</w:t>
+      </w:r>
+      <w:proofErr w:type="spellEnd"/>
+      <w:r>
+        <w:rPr>
+          <w:rFonts w:ascii="Cascadia Mono SemiLight" w:hAnsi="Cascadia Mono SemiLight" w:cs="Cascadia Mono SemiLight"/>
+          <w:sz w:val="18"/>
+          <w:szCs w:val="18"/>
+          <w:lang w:val="en-GB"/>
+        </w:rPr>
+        <w:t>,</w:t>
       </w:r>
     </w:p>
     <w:p>
@@ -18128,7 +19895,27 @@
           <w:szCs w:val="18"/>
           <w:lang w:val="en-GB"/>
         </w:rPr>
-        <w:t xml:space="preserve">solver: adam </w:t>
+        <w:t xml:space="preserve">solver: </w:t>
+      </w:r>
+      <w:proofErr w:type="spellStart"/>
+      <w:r>
+        <w:rPr>
+          <w:rFonts w:ascii="Cascadia Mono SemiLight" w:hAnsi="Cascadia Mono SemiLight" w:cs="Cascadia Mono SemiLight"/>
+          <w:sz w:val="18"/>
+          <w:szCs w:val="18"/>
+          <w:lang w:val="en-GB"/>
+        </w:rPr>
+        <w:t>adam</w:t>
+      </w:r>
+      <w:proofErr w:type="spellEnd"/>
+      <w:r>
+        <w:rPr>
+          <w:rFonts w:ascii="Cascadia Mono SemiLight" w:hAnsi="Cascadia Mono SemiLight" w:cs="Cascadia Mono SemiLight"/>
+          <w:sz w:val="18"/>
+          <w:szCs w:val="18"/>
+          <w:lang w:val="en-GB"/>
+        </w:rPr>
+        <w:t xml:space="preserve"> </w:t>
       </w:r>
     </w:p>
     <w:p>
@@ -18169,6 +19956,7 @@
           <w:lang w:val="en-GB"/>
         </w:rPr>
       </w:pPr>
+      <w:proofErr w:type="spellStart"/>
       <w:r>
         <w:rPr>
           <w:rFonts w:ascii="Cascadia Mono SemiLight" w:hAnsi="Cascadia Mono SemiLight" w:cs="Cascadia Mono SemiLight"/>
@@ -18176,7 +19964,17 @@
           <w:szCs w:val="18"/>
           <w:lang w:val="en-GB"/>
         </w:rPr>
-        <w:t>learning_rate: constant</w:t>
+        <w:t>learning_rate</w:t>
+      </w:r>
+      <w:proofErr w:type="spellEnd"/>
+      <w:r>
+        <w:rPr>
+          <w:rFonts w:ascii="Cascadia Mono SemiLight" w:hAnsi="Cascadia Mono SemiLight" w:cs="Cascadia Mono SemiLight"/>
+          <w:sz w:val="18"/>
+          <w:szCs w:val="18"/>
+          <w:lang w:val="en-GB"/>
+        </w:rPr>
+        <w:t>: constant</w:t>
       </w:r>
     </w:p>
     <w:p>
@@ -18193,6 +19991,7 @@
           <w:lang w:val="en-GB"/>
         </w:rPr>
       </w:pPr>
+      <w:proofErr w:type="spellStart"/>
       <w:r>
         <w:rPr>
           <w:rFonts w:ascii="Cascadia Mono SemiLight" w:hAnsi="Cascadia Mono SemiLight" w:cs="Cascadia Mono SemiLight"/>
@@ -18200,7 +19999,17 @@
           <w:szCs w:val="18"/>
           <w:lang w:val="en-GB"/>
         </w:rPr>
-        <w:t>max_iter: 1500</w:t>
+        <w:t>max_iter</w:t>
+      </w:r>
+      <w:proofErr w:type="spellEnd"/>
+      <w:r>
+        <w:rPr>
+          <w:rFonts w:ascii="Cascadia Mono SemiLight" w:hAnsi="Cascadia Mono SemiLight" w:cs="Cascadia Mono SemiLight"/>
+          <w:sz w:val="18"/>
+          <w:szCs w:val="18"/>
+          <w:lang w:val="en-GB"/>
+        </w:rPr>
+        <w:t>: 1500</w:t>
       </w:r>
     </w:p>
     <w:tbl>
@@ -18638,8 +20447,17 @@
                 <w:rFonts w:ascii="Calibri" w:hAnsi="Calibri" w:cs="Calibri"/>
                 <w:color w:val="153D63" w:themeColor="text2" w:themeTint="E6"/>
               </w:rPr>
-              <w:t>Macro avg</w:t>
+              <w:t xml:space="preserve">Macro </w:t>
             </w:r>
+            <w:proofErr w:type="spellStart"/>
+            <w:r>
+              <w:rPr>
+                <w:rFonts w:ascii="Calibri" w:hAnsi="Calibri" w:cs="Calibri"/>
+                <w:color w:val="153D63" w:themeColor="text2" w:themeTint="E6"/>
+              </w:rPr>
+              <w:t>avg</w:t>
+            </w:r>
+            <w:proofErr w:type="spellEnd"/>
           </w:p>
         </w:tc>
         <w:tc>
@@ -18721,8 +20539,17 @@
                 <w:rFonts w:ascii="Calibri" w:hAnsi="Calibri" w:cs="Calibri"/>
                 <w:color w:val="153D63" w:themeColor="text2" w:themeTint="E6"/>
               </w:rPr>
-              <w:t>Weighted avg</w:t>
+              <w:t xml:space="preserve">Weighted </w:t>
             </w:r>
+            <w:proofErr w:type="spellStart"/>
+            <w:r>
+              <w:rPr>
+                <w:rFonts w:ascii="Calibri" w:hAnsi="Calibri" w:cs="Calibri"/>
+                <w:color w:val="153D63" w:themeColor="text2" w:themeTint="E6"/>
+              </w:rPr>
+              <w:t>avg</w:t>
+            </w:r>
+            <w:proofErr w:type="spellEnd"/>
           </w:p>
         </w:tc>
         <w:tc>
@@ -19152,12 +20979,21 @@
                 <w:color w:val="153D63" w:themeColor="text2" w:themeTint="E6"/>
               </w:rPr>
             </w:pPr>
+            <w:proofErr w:type="spellStart"/>
             <w:r>
               <w:rPr>
                 <w:rFonts w:ascii="Calibri" w:hAnsi="Calibri" w:cs="Calibri"/>
                 <w:color w:val="153D63" w:themeColor="text2" w:themeTint="E6"/>
               </w:rPr>
-              <w:t>Gaussian Naive Bayes</w:t>
+              <w:t>Gaussian</w:t>
+            </w:r>
+            <w:proofErr w:type="spellEnd"/>
+            <w:r>
+              <w:rPr>
+                <w:rFonts w:ascii="Calibri" w:hAnsi="Calibri" w:cs="Calibri"/>
+                <w:color w:val="153D63" w:themeColor="text2" w:themeTint="E6"/>
+              </w:rPr>
+              <w:t xml:space="preserve"> Naive Bayes</w:t>
             </w:r>
           </w:p>
         </w:tc>
@@ -19445,13 +21281,55 @@
         <w:rPr>
           <w:rFonts w:ascii="Calibri Light" w:hAnsi="Calibri Light" w:cs="Calibri Light"/>
         </w:rPr>
-        <w:t xml:space="preserve"> Gaussian Naive Bayes) la prima classe è classificata quasi sempre correttamente; questo potrebbe suggerire che la classe </w:t>
-      </w:r>
-      <w:r>
-        <w:rPr>
-          <w:rFonts w:ascii="Calibri Light" w:hAnsi="Calibri Light" w:cs="Calibri Light"/>
-        </w:rPr>
-        <w:t xml:space="preserve">“Not very popular” </w:t>
+        <w:t xml:space="preserve"> </w:t>
+      </w:r>
+      <w:proofErr w:type="spellStart"/>
+      <w:r>
+        <w:rPr>
+          <w:rFonts w:ascii="Calibri Light" w:hAnsi="Calibri Light" w:cs="Calibri Light"/>
+        </w:rPr>
+        <w:t>Gaussian</w:t>
+      </w:r>
+      <w:proofErr w:type="spellEnd"/>
+      <w:r>
+        <w:rPr>
+          <w:rFonts w:ascii="Calibri Light" w:hAnsi="Calibri Light" w:cs="Calibri Light"/>
+        </w:rPr>
+        <w:t xml:space="preserve"> Naive Bayes) la prima classe è classificata quasi sempre correttamente; questo potrebbe suggerire che la classe </w:t>
+      </w:r>
+      <w:r>
+        <w:rPr>
+          <w:rFonts w:ascii="Calibri Light" w:hAnsi="Calibri Light" w:cs="Calibri Light"/>
+        </w:rPr>
+        <w:t xml:space="preserve">“Not </w:t>
+      </w:r>
+      <w:proofErr w:type="spellStart"/>
+      <w:r>
+        <w:rPr>
+          <w:rFonts w:ascii="Calibri Light" w:hAnsi="Calibri Light" w:cs="Calibri Light"/>
+        </w:rPr>
+        <w:t>very</w:t>
+      </w:r>
+      <w:proofErr w:type="spellEnd"/>
+      <w:r>
+        <w:rPr>
+          <w:rFonts w:ascii="Calibri Light" w:hAnsi="Calibri Light" w:cs="Calibri Light"/>
+        </w:rPr>
+        <w:t xml:space="preserve"> </w:t>
+      </w:r>
+      <w:proofErr w:type="spellStart"/>
+      <w:r>
+        <w:rPr>
+          <w:rFonts w:ascii="Calibri Light" w:hAnsi="Calibri Light" w:cs="Calibri Light"/>
+        </w:rPr>
+        <w:t>popular</w:t>
+      </w:r>
+      <w:proofErr w:type="spellEnd"/>
+      <w:r>
+        <w:rPr>
+          <w:rFonts w:ascii="Calibri Light" w:hAnsi="Calibri Light" w:cs="Calibri Light"/>
+        </w:rPr>
+        <w:t xml:space="preserve">” </w:t>
       </w:r>
       <w:r>
         <w:rPr>
@@ -19484,7 +21362,63 @@
         <w:rPr>
           <w:rFonts w:ascii="Calibri Light" w:hAnsi="Calibri Light" w:cs="Calibri Light"/>
         </w:rPr>
-        <w:t>"Mildly popular" e più alti per la classe "Very popular".</w:t>
+        <w:t>"</w:t>
+      </w:r>
+      <w:proofErr w:type="spellStart"/>
+      <w:r>
+        <w:rPr>
+          <w:rFonts w:ascii="Calibri Light" w:hAnsi="Calibri Light" w:cs="Calibri Light"/>
+        </w:rPr>
+        <w:t>Mildly</w:t>
+      </w:r>
+      <w:proofErr w:type="spellEnd"/>
+      <w:r>
+        <w:rPr>
+          <w:rFonts w:ascii="Calibri Light" w:hAnsi="Calibri Light" w:cs="Calibri Light"/>
+        </w:rPr>
+        <w:t xml:space="preserve"> </w:t>
+      </w:r>
+      <w:proofErr w:type="spellStart"/>
+      <w:r>
+        <w:rPr>
+          <w:rFonts w:ascii="Calibri Light" w:hAnsi="Calibri Light" w:cs="Calibri Light"/>
+        </w:rPr>
+        <w:t>popular</w:t>
+      </w:r>
+      <w:proofErr w:type="spellEnd"/>
+      <w:r>
+        <w:rPr>
+          <w:rFonts w:ascii="Calibri Light" w:hAnsi="Calibri Light" w:cs="Calibri Light"/>
+        </w:rPr>
+        <w:t>" e più alti per la classe "</w:t>
+      </w:r>
+      <w:proofErr w:type="spellStart"/>
+      <w:r>
+        <w:rPr>
+          <w:rFonts w:ascii="Calibri Light" w:hAnsi="Calibri Light" w:cs="Calibri Light"/>
+        </w:rPr>
+        <w:t>Very</w:t>
+      </w:r>
+      <w:proofErr w:type="spellEnd"/>
+      <w:r>
+        <w:rPr>
+          <w:rFonts w:ascii="Calibri Light" w:hAnsi="Calibri Light" w:cs="Calibri Light"/>
+        </w:rPr>
+        <w:t xml:space="preserve"> </w:t>
+      </w:r>
+      <w:proofErr w:type="spellStart"/>
+      <w:r>
+        <w:rPr>
+          <w:rFonts w:ascii="Calibri Light" w:hAnsi="Calibri Light" w:cs="Calibri Light"/>
+        </w:rPr>
+        <w:t>popular</w:t>
+      </w:r>
+      <w:proofErr w:type="spellEnd"/>
+      <w:r>
+        <w:rPr>
+          <w:rFonts w:ascii="Calibri Light" w:hAnsi="Calibri Light" w:cs="Calibri Light"/>
+        </w:rPr>
+        <w:t>".</w:t>
       </w:r>
       <w:r>
         <w:rPr>
@@ -19523,12 +21457,28 @@
         </w:rPr>
         <w:t>“</w:t>
       </w:r>
-      <w:r>
-        <w:rPr>
-          <w:rFonts w:ascii="Calibri Light" w:hAnsi="Calibri Light" w:cs="Calibri Light"/>
-        </w:rPr>
-        <w:t>Mildly popular</w:t>
-      </w:r>
+      <w:proofErr w:type="spellStart"/>
+      <w:r>
+        <w:rPr>
+          <w:rFonts w:ascii="Calibri Light" w:hAnsi="Calibri Light" w:cs="Calibri Light"/>
+        </w:rPr>
+        <w:t>Mildly</w:t>
+      </w:r>
+      <w:proofErr w:type="spellEnd"/>
+      <w:r>
+        <w:rPr>
+          <w:rFonts w:ascii="Calibri Light" w:hAnsi="Calibri Light" w:cs="Calibri Light"/>
+        </w:rPr>
+        <w:t xml:space="preserve"> </w:t>
+      </w:r>
+      <w:proofErr w:type="spellStart"/>
+      <w:r>
+        <w:rPr>
+          <w:rFonts w:ascii="Calibri Light" w:hAnsi="Calibri Light" w:cs="Calibri Light"/>
+        </w:rPr>
+        <w:t>popular</w:t>
+      </w:r>
+      <w:proofErr w:type="spellEnd"/>
       <w:r>
         <w:rPr>
           <w:rFonts w:ascii="Calibri Light" w:hAnsi="Calibri Light" w:cs="Calibri Light"/>
@@ -19632,7 +21582,35 @@
         <w:rPr>
           <w:rFonts w:ascii="Calibri Light" w:hAnsi="Calibri Light" w:cs="Calibri Light"/>
         </w:rPr>
-        <w:t>“Very popular”</w:t>
+        <w:t>“</w:t>
+      </w:r>
+      <w:proofErr w:type="spellStart"/>
+      <w:r>
+        <w:rPr>
+          <w:rFonts w:ascii="Calibri Light" w:hAnsi="Calibri Light" w:cs="Calibri Light"/>
+        </w:rPr>
+        <w:t>Very</w:t>
+      </w:r>
+      <w:proofErr w:type="spellEnd"/>
+      <w:r>
+        <w:rPr>
+          <w:rFonts w:ascii="Calibri Light" w:hAnsi="Calibri Light" w:cs="Calibri Light"/>
+        </w:rPr>
+        <w:t xml:space="preserve"> </w:t>
+      </w:r>
+      <w:proofErr w:type="spellStart"/>
+      <w:r>
+        <w:rPr>
+          <w:rFonts w:ascii="Calibri Light" w:hAnsi="Calibri Light" w:cs="Calibri Light"/>
+        </w:rPr>
+        <w:t>popular</w:t>
+      </w:r>
+      <w:proofErr w:type="spellEnd"/>
+      <w:r>
+        <w:rPr>
+          <w:rFonts w:ascii="Calibri Light" w:hAnsi="Calibri Light" w:cs="Calibri Light"/>
+        </w:rPr>
+        <w:t>”</w:t>
       </w:r>
       <w:r>
         <w:rPr>
@@ -19934,12 +21912,14 @@
           <w:rFonts w:ascii="Calibri Light" w:hAnsi="Calibri Light" w:cs="Calibri Light"/>
         </w:rPr>
       </w:pPr>
+      <w:proofErr w:type="spellStart"/>
       <w:r>
         <w:rPr>
           <w:rFonts w:ascii="Calibri Light" w:hAnsi="Calibri Light" w:cs="Calibri Light"/>
         </w:rPr>
         <w:t>Scikit-Learn</w:t>
       </w:r>
+      <w:proofErr w:type="spellEnd"/>
       <w:r>
         <w:rPr>
           <w:rFonts w:ascii="Calibri Light" w:hAnsi="Calibri Light" w:cs="Calibri Light"/>
@@ -20008,6 +21988,7 @@
         </w:rPr>
       </w:pPr>
       <w:hyperlink r:id="rId57" w:history="1">
+        <w:proofErr w:type="spellStart"/>
         <w:r>
           <w:rPr>
             <w:rStyle w:val="Collegamentoipertestuale"/>
@@ -20015,6 +21996,7 @@
           </w:rPr>
           <w:t>Gensim</w:t>
         </w:r>
+        <w:proofErr w:type="spellEnd"/>
       </w:hyperlink>
       <w:r>
         <w:rPr>
@@ -20334,7 +22316,21 @@
         <w:rPr>
           <w:rFonts w:ascii="Calibri Light" w:hAnsi="Calibri Light" w:cs="Calibri Light"/>
         </w:rPr>
-        <w:t xml:space="preserve"> in una sequenza di numeri effettuando prima un'operazione di tokenizzazione e poi di embedding utilizzando la libreria Word2Vec di Gensim. </w:t>
+        <w:t xml:space="preserve"> in una sequenza di numeri effettuando prima un'operazione di tokenizzazione e poi di embedding utilizzando la libreria Word2Vec di </w:t>
+      </w:r>
+      <w:proofErr w:type="spellStart"/>
+      <w:r>
+        <w:rPr>
+          <w:rFonts w:ascii="Calibri Light" w:hAnsi="Calibri Light" w:cs="Calibri Light"/>
+        </w:rPr>
+        <w:t>Gensim</w:t>
+      </w:r>
+      <w:proofErr w:type="spellEnd"/>
+      <w:r>
+        <w:rPr>
+          <w:rFonts w:ascii="Calibri Light" w:hAnsi="Calibri Light" w:cs="Calibri Light"/>
+        </w:rPr>
+        <w:t xml:space="preserve">. </w:t>
       </w:r>
       <w:r>
         <w:rPr>
@@ -20824,6 +22820,7 @@
         <w:t xml:space="preserve">È stata utilizzata la libreria </w:t>
       </w:r>
       <w:hyperlink r:id="rId62" w:history="1">
+        <w:proofErr w:type="spellStart"/>
         <w:r>
           <w:rPr>
             <w:rStyle w:val="Collegamentoipertestuale"/>
@@ -20831,6 +22828,7 @@
           </w:rPr>
           <w:t>pybbn</w:t>
         </w:r>
+        <w:proofErr w:type="spellEnd"/>
       </w:hyperlink>
       <w:r>
         <w:rPr>
@@ -20892,83 +22890,28 @@
       </w:pPr>
       <w:r>
         <w:rPr>
-          <w:rFonts w:ascii="Calibri Light" w:hAnsi="Calibri Light" w:cs="Calibri Light"/>
-        </w:rPr>
-        <w:t>L’indipendenza condizionata in una belief network</w:t>
-      </w:r>
-      <w:r>
-        <w:rPr>
-          <w:rFonts w:ascii="Calibri Light" w:hAnsi="Calibri Light" w:cs="Calibri Light"/>
-        </w:rPr>
-        <w:t xml:space="preserve"> è rappresentata attraverso un grafo aciclico orientato, in cui le variabili sono organizzate secondo un ordinamento totale, che riflette le relazioni di dipendenza tra di esse</w:t>
-      </w:r>
-      <w:r>
-        <w:rPr>
-          <w:rFonts w:ascii="Calibri Light" w:hAnsi="Calibri Light" w:cs="Calibri Light"/>
-        </w:rPr>
-        <w:t>.</w:t>
-      </w:r>
-      <w:r>
-        <w:rPr>
-          <w:rFonts w:ascii="Calibri Light" w:hAnsi="Calibri Light" w:cs="Calibri Light"/>
-        </w:rPr>
-        <w:t xml:space="preserve"> C</w:t>
-      </w:r>
-      <w:r>
-        <w:rPr>
-          <w:rFonts w:ascii="Calibri Light" w:hAnsi="Calibri Light" w:cs="Calibri Light"/>
-        </w:rPr>
-        <w:t>ome primo step</w:t>
-      </w:r>
-      <w:r>
-        <w:rPr>
-          <w:rFonts w:ascii="Calibri Light" w:hAnsi="Calibri Light" w:cs="Calibri Light"/>
-        </w:rPr>
-        <w:t xml:space="preserve"> </w:t>
-      </w:r>
-      <w:r>
-        <w:rPr>
-          <w:rFonts w:ascii="Calibri Light" w:hAnsi="Calibri Light" w:cs="Calibri Light"/>
-        </w:rPr>
-        <w:t>abbiamo</w:t>
-      </w:r>
-      <w:r>
-        <w:rPr>
-          <w:rFonts w:ascii="Calibri Light" w:hAnsi="Calibri Light" w:cs="Calibri Light"/>
-        </w:rPr>
-        <w:t xml:space="preserve"> quindi</w:t>
-      </w:r>
-      <w:r>
-        <w:rPr>
-          <w:rFonts w:ascii="Calibri Light" w:hAnsi="Calibri Light" w:cs="Calibri Light"/>
-        </w:rPr>
-        <w:t xml:space="preserve"> costruito il grafo mostrando le variabili da cui riteniamo possa</w:t>
-      </w:r>
-      <w:r>
-        <w:rPr>
-          <w:rFonts w:ascii="Calibri Light" w:hAnsi="Calibri Light" w:cs="Calibri Light"/>
-        </w:rPr>
-        <w:t xml:space="preserve"> dipendere il successo di una nuova applicazione e le loro relazioni. Il </w:t>
-      </w:r>
-      <w:r>
-        <w:rPr>
-          <w:rFonts w:ascii="Calibri Light" w:hAnsi="Calibri Light" w:cs="Calibri Light"/>
-        </w:rPr>
-        <w:t>grafo risultante è il seguente:</w:t>
-      </w:r>
-    </w:p>
-    <w:p>
-      <w:pPr>
-        <w:jc w:val="center"/>
-      </w:pPr>
-      <w:r>
-        <w:rPr>
           <w:noProof/>
         </w:rPr>
         <w:drawing>
-          <wp:inline distT="0" distB="0" distL="0" distR="0" wp14:anchorId="375212ED" wp14:editId="2F4C05EC">
-            <wp:extent cx="6515100" cy="3732187"/>
-            <wp:effectExtent l="0" t="0" r="0" b="1905"/>
+          <wp:anchor distT="0" distB="0" distL="114300" distR="114300" simplePos="0" relativeHeight="251691008" behindDoc="0" locked="0" layoutInCell="1" allowOverlap="1" wp14:anchorId="375212ED" wp14:editId="2121F56E">
+            <wp:simplePos x="0" y="0"/>
+            <wp:positionH relativeFrom="column">
+              <wp:posOffset>-339090</wp:posOffset>
+            </wp:positionH>
+            <wp:positionV relativeFrom="paragraph">
+              <wp:posOffset>802640</wp:posOffset>
+            </wp:positionV>
+            <wp:extent cx="6827520" cy="4382770"/>
+            <wp:effectExtent l="0" t="0" r="0" b="0"/>
+            <wp:wrapThrough wrapText="bothSides">
+              <wp:wrapPolygon edited="0">
+                <wp:start x="0" y="0"/>
+                <wp:lineTo x="0" y="21500"/>
+                <wp:lineTo x="21516" y="21500"/>
+                <wp:lineTo x="21516" y="0"/>
+                <wp:lineTo x="0" y="0"/>
+              </wp:wrapPolygon>
+            </wp:wrapThrough>
             <wp:docPr id="1001318343" name="Immagine 4"/>
             <wp:cNvGraphicFramePr>
               <a:graphicFrameLocks xmlns:a="http://schemas.openxmlformats.org/drawingml/2006/main" noChangeAspect="1"/>
@@ -20977,7 +22920,7 @@
               <a:graphicData uri="http://schemas.openxmlformats.org/drawingml/2006/picture">
                 <pic:pic xmlns:pic="http://schemas.openxmlformats.org/drawingml/2006/picture">
                   <pic:nvPicPr>
-                    <pic:cNvPr id="0" name="Picture 4"/>
+                    <pic:cNvPr id="1001318343" name="Immagine 4"/>
                     <pic:cNvPicPr>
                       <a:picLocks noChangeAspect="1" noChangeArrowheads="1"/>
                     </pic:cNvPicPr>
@@ -20990,7 +22933,6 @@
                         </a:ext>
                       </a:extLst>
                     </a:blip>
-                    <a:srcRect/>
                     <a:stretch>
                       <a:fillRect/>
                     </a:stretch>
@@ -20998,7 +22940,7 @@
                   <pic:spPr bwMode="auto">
                     <a:xfrm>
                       <a:off x="0" y="0"/>
-                      <a:ext cx="6557881" cy="3756694"/>
+                      <a:ext cx="6827520" cy="4382770"/>
                     </a:xfrm>
                     <a:prstGeom prst="rect">
                       <a:avLst/>
@@ -21011,12 +22953,82 @@
                 </pic:pic>
               </a:graphicData>
             </a:graphic>
-          </wp:inline>
+            <wp14:sizeRelH relativeFrom="margin">
+              <wp14:pctWidth>0</wp14:pctWidth>
+            </wp14:sizeRelH>
+            <wp14:sizeRelV relativeFrom="margin">
+              <wp14:pctHeight>0</wp14:pctHeight>
+            </wp14:sizeRelV>
+          </wp:anchor>
         </w:drawing>
       </w:r>
-    </w:p>
-    <w:p/>
-    <w:p/>
+      <w:r>
+        <w:rPr>
+          <w:rFonts w:ascii="Calibri Light" w:hAnsi="Calibri Light" w:cs="Calibri Light"/>
+        </w:rPr>
+        <w:t>L’indipendenza condizionata in una belief network</w:t>
+      </w:r>
+      <w:r>
+        <w:rPr>
+          <w:rFonts w:ascii="Calibri Light" w:hAnsi="Calibri Light" w:cs="Calibri Light"/>
+        </w:rPr>
+        <w:t xml:space="preserve"> è rappresentata attraverso un grafo aciclico orientato, in cui le variabili sono organizzate secondo un ordinamento totale, che riflette le relazioni di dipendenza tra di esse</w:t>
+      </w:r>
+      <w:r>
+        <w:rPr>
+          <w:rFonts w:ascii="Calibri Light" w:hAnsi="Calibri Light" w:cs="Calibri Light"/>
+        </w:rPr>
+        <w:t>.</w:t>
+      </w:r>
+      <w:r>
+        <w:rPr>
+          <w:rFonts w:ascii="Calibri Light" w:hAnsi="Calibri Light" w:cs="Calibri Light"/>
+        </w:rPr>
+        <w:t xml:space="preserve"> C</w:t>
+      </w:r>
+      <w:r>
+        <w:rPr>
+          <w:rFonts w:ascii="Calibri Light" w:hAnsi="Calibri Light" w:cs="Calibri Light"/>
+        </w:rPr>
+        <w:t>ome primo step</w:t>
+      </w:r>
+      <w:r>
+        <w:rPr>
+          <w:rFonts w:ascii="Calibri Light" w:hAnsi="Calibri Light" w:cs="Calibri Light"/>
+        </w:rPr>
+        <w:t xml:space="preserve"> </w:t>
+      </w:r>
+      <w:r>
+        <w:rPr>
+          <w:rFonts w:ascii="Calibri Light" w:hAnsi="Calibri Light" w:cs="Calibri Light"/>
+        </w:rPr>
+        <w:t>abbiamo</w:t>
+      </w:r>
+      <w:r>
+        <w:rPr>
+          <w:rFonts w:ascii="Calibri Light" w:hAnsi="Calibri Light" w:cs="Calibri Light"/>
+        </w:rPr>
+        <w:t xml:space="preserve"> quindi</w:t>
+      </w:r>
+      <w:r>
+        <w:rPr>
+          <w:rFonts w:ascii="Calibri Light" w:hAnsi="Calibri Light" w:cs="Calibri Light"/>
+        </w:rPr>
+        <w:t xml:space="preserve"> costruito il grafo mostrando le variabili da cui riteniamo possa</w:t>
+      </w:r>
+      <w:r>
+        <w:rPr>
+          <w:rFonts w:ascii="Calibri Light" w:hAnsi="Calibri Light" w:cs="Calibri Light"/>
+        </w:rPr>
+        <w:t xml:space="preserve"> dipendere il successo di una nuova applicazione e le loro relazioni. Il </w:t>
+      </w:r>
+      <w:r>
+        <w:rPr>
+          <w:rFonts w:ascii="Calibri Light" w:hAnsi="Calibri Light" w:cs="Calibri Light"/>
+        </w:rPr>
+        <w:t>grafo risultante è il seguente:</w:t>
+      </w:r>
+    </w:p>
     <w:p>
       <w:pPr>
         <w:spacing w:after="0" w:line="360" w:lineRule="auto"/>
@@ -21045,7 +23057,25 @@
           <w:sz w:val="18"/>
           <w:szCs w:val="18"/>
         </w:rPr>
-        <w:t>P(sviluppatoreSulMercato = si) = 0,3</w:t>
+        <w:t>P(</w:t>
+      </w:r>
+      <w:proofErr w:type="spellStart"/>
+      <w:r>
+        <w:rPr>
+          <w:rFonts w:ascii="Cascadia Mono SemiLight" w:hAnsi="Cascadia Mono SemiLight" w:cs="Cascadia Mono SemiLight"/>
+          <w:sz w:val="18"/>
+          <w:szCs w:val="18"/>
+        </w:rPr>
+        <w:t>sviluppatoreSulMercato</w:t>
+      </w:r>
+      <w:proofErr w:type="spellEnd"/>
+      <w:r>
+        <w:rPr>
+          <w:rFonts w:ascii="Cascadia Mono SemiLight" w:hAnsi="Cascadia Mono SemiLight" w:cs="Cascadia Mono SemiLight"/>
+          <w:sz w:val="18"/>
+          <w:szCs w:val="18"/>
+        </w:rPr>
+        <w:t xml:space="preserve"> = si) = 0,3</w:t>
       </w:r>
     </w:p>
     <w:p>
@@ -21064,7 +23094,25 @@
           <w:sz w:val="18"/>
           <w:szCs w:val="18"/>
         </w:rPr>
-        <w:t>P(sviluppatoreSulMercato = no) = 0,7</w:t>
+        <w:t>P(</w:t>
+      </w:r>
+      <w:proofErr w:type="spellStart"/>
+      <w:r>
+        <w:rPr>
+          <w:rFonts w:ascii="Cascadia Mono SemiLight" w:hAnsi="Cascadia Mono SemiLight" w:cs="Cascadia Mono SemiLight"/>
+          <w:sz w:val="18"/>
+          <w:szCs w:val="18"/>
+        </w:rPr>
+        <w:t>sviluppatoreSulMercato</w:t>
+      </w:r>
+      <w:proofErr w:type="spellEnd"/>
+      <w:r>
+        <w:rPr>
+          <w:rFonts w:ascii="Cascadia Mono SemiLight" w:hAnsi="Cascadia Mono SemiLight" w:cs="Cascadia Mono SemiLight"/>
+          <w:sz w:val="18"/>
+          <w:szCs w:val="18"/>
+        </w:rPr>
+        <w:t xml:space="preserve"> = no) = 0,7</w:t>
       </w:r>
     </w:p>
     <w:p>
@@ -21083,7 +23131,25 @@
           <w:sz w:val="18"/>
           <w:szCs w:val="18"/>
         </w:rPr>
-        <w:t>P(affiliazioneBrand = si) = 0,19</w:t>
+        <w:t>P(</w:t>
+      </w:r>
+      <w:proofErr w:type="spellStart"/>
+      <w:r>
+        <w:rPr>
+          <w:rFonts w:ascii="Cascadia Mono SemiLight" w:hAnsi="Cascadia Mono SemiLight" w:cs="Cascadia Mono SemiLight"/>
+          <w:sz w:val="18"/>
+          <w:szCs w:val="18"/>
+        </w:rPr>
+        <w:t>affiliazioneBrand</w:t>
+      </w:r>
+      <w:proofErr w:type="spellEnd"/>
+      <w:r>
+        <w:rPr>
+          <w:rFonts w:ascii="Cascadia Mono SemiLight" w:hAnsi="Cascadia Mono SemiLight" w:cs="Cascadia Mono SemiLight"/>
+          <w:sz w:val="18"/>
+          <w:szCs w:val="18"/>
+        </w:rPr>
+        <w:t xml:space="preserve"> = si) = 0,19</w:t>
       </w:r>
     </w:p>
     <w:p>
@@ -21102,7 +23168,25 @@
           <w:sz w:val="18"/>
           <w:szCs w:val="18"/>
         </w:rPr>
-        <w:t>P(affiliazioneBrand = no) = 0,81</w:t>
+        <w:t>P(</w:t>
+      </w:r>
+      <w:proofErr w:type="spellStart"/>
+      <w:r>
+        <w:rPr>
+          <w:rFonts w:ascii="Cascadia Mono SemiLight" w:hAnsi="Cascadia Mono SemiLight" w:cs="Cascadia Mono SemiLight"/>
+          <w:sz w:val="18"/>
+          <w:szCs w:val="18"/>
+        </w:rPr>
+        <w:t>affiliazioneBrand</w:t>
+      </w:r>
+      <w:proofErr w:type="spellEnd"/>
+      <w:r>
+        <w:rPr>
+          <w:rFonts w:ascii="Cascadia Mono SemiLight" w:hAnsi="Cascadia Mono SemiLight" w:cs="Cascadia Mono SemiLight"/>
+          <w:sz w:val="18"/>
+          <w:szCs w:val="18"/>
+        </w:rPr>
+        <w:t xml:space="preserve"> = no) = 0,81</w:t>
       </w:r>
     </w:p>
     <w:p>
@@ -21122,7 +23206,43 @@
           <w:szCs w:val="18"/>
         </w:rPr>
         <w:lastRenderedPageBreak/>
-        <w:t xml:space="preserve">P(successoSviluppatore = alto | sviluppatoreSulMercato = si </w:t>
+        <w:t>P(</w:t>
+      </w:r>
+      <w:proofErr w:type="spellStart"/>
+      <w:r>
+        <w:rPr>
+          <w:rFonts w:ascii="Cascadia Mono SemiLight" w:hAnsi="Cascadia Mono SemiLight" w:cs="Cascadia Mono SemiLight"/>
+          <w:sz w:val="18"/>
+          <w:szCs w:val="18"/>
+        </w:rPr>
+        <w:t>successoSviluppatore</w:t>
+      </w:r>
+      <w:proofErr w:type="spellEnd"/>
+      <w:r>
+        <w:rPr>
+          <w:rFonts w:ascii="Cascadia Mono SemiLight" w:hAnsi="Cascadia Mono SemiLight" w:cs="Cascadia Mono SemiLight"/>
+          <w:sz w:val="18"/>
+          <w:szCs w:val="18"/>
+        </w:rPr>
+        <w:t xml:space="preserve"> = alto | </w:t>
+      </w:r>
+      <w:proofErr w:type="spellStart"/>
+      <w:r>
+        <w:rPr>
+          <w:rFonts w:ascii="Cascadia Mono SemiLight" w:hAnsi="Cascadia Mono SemiLight" w:cs="Cascadia Mono SemiLight"/>
+          <w:sz w:val="18"/>
+          <w:szCs w:val="18"/>
+        </w:rPr>
+        <w:t>sviluppatoreSulMercato</w:t>
+      </w:r>
+      <w:proofErr w:type="spellEnd"/>
+      <w:r>
+        <w:rPr>
+          <w:rFonts w:ascii="Cascadia Mono SemiLight" w:hAnsi="Cascadia Mono SemiLight" w:cs="Cascadia Mono SemiLight"/>
+          <w:sz w:val="18"/>
+          <w:szCs w:val="18"/>
+        </w:rPr>
+        <w:t xml:space="preserve"> = si </w:t>
       </w:r>
       <w:r>
         <w:rPr>
@@ -21138,7 +23258,25 @@
           <w:sz w:val="18"/>
           <w:szCs w:val="18"/>
         </w:rPr>
-        <w:t xml:space="preserve"> affiliazioneBrand = si) = 0,95</w:t>
+        <w:t xml:space="preserve"> </w:t>
+      </w:r>
+      <w:proofErr w:type="spellStart"/>
+      <w:r>
+        <w:rPr>
+          <w:rFonts w:ascii="Cascadia Mono SemiLight" w:hAnsi="Cascadia Mono SemiLight" w:cs="Cascadia Mono SemiLight"/>
+          <w:sz w:val="18"/>
+          <w:szCs w:val="18"/>
+        </w:rPr>
+        <w:t>affiliazioneBrand</w:t>
+      </w:r>
+      <w:proofErr w:type="spellEnd"/>
+      <w:r>
+        <w:rPr>
+          <w:rFonts w:ascii="Cascadia Mono SemiLight" w:hAnsi="Cascadia Mono SemiLight" w:cs="Cascadia Mono SemiLight"/>
+          <w:sz w:val="18"/>
+          <w:szCs w:val="18"/>
+        </w:rPr>
+        <w:t xml:space="preserve"> = si) = 0,95</w:t>
       </w:r>
     </w:p>
     <w:p>
@@ -21157,7 +23295,43 @@
           <w:sz w:val="18"/>
           <w:szCs w:val="18"/>
         </w:rPr>
-        <w:t xml:space="preserve">P(successoSviluppatore = basso | sviluppatoreSulMercato = si </w:t>
+        <w:t>P(</w:t>
+      </w:r>
+      <w:proofErr w:type="spellStart"/>
+      <w:r>
+        <w:rPr>
+          <w:rFonts w:ascii="Cascadia Mono SemiLight" w:hAnsi="Cascadia Mono SemiLight" w:cs="Cascadia Mono SemiLight"/>
+          <w:sz w:val="18"/>
+          <w:szCs w:val="18"/>
+        </w:rPr>
+        <w:t>successoSviluppatore</w:t>
+      </w:r>
+      <w:proofErr w:type="spellEnd"/>
+      <w:r>
+        <w:rPr>
+          <w:rFonts w:ascii="Cascadia Mono SemiLight" w:hAnsi="Cascadia Mono SemiLight" w:cs="Cascadia Mono SemiLight"/>
+          <w:sz w:val="18"/>
+          <w:szCs w:val="18"/>
+        </w:rPr>
+        <w:t xml:space="preserve"> = basso | </w:t>
+      </w:r>
+      <w:proofErr w:type="spellStart"/>
+      <w:r>
+        <w:rPr>
+          <w:rFonts w:ascii="Cascadia Mono SemiLight" w:hAnsi="Cascadia Mono SemiLight" w:cs="Cascadia Mono SemiLight"/>
+          <w:sz w:val="18"/>
+          <w:szCs w:val="18"/>
+        </w:rPr>
+        <w:t>sviluppatoreSulMercato</w:t>
+      </w:r>
+      <w:proofErr w:type="spellEnd"/>
+      <w:r>
+        <w:rPr>
+          <w:rFonts w:ascii="Cascadia Mono SemiLight" w:hAnsi="Cascadia Mono SemiLight" w:cs="Cascadia Mono SemiLight"/>
+          <w:sz w:val="18"/>
+          <w:szCs w:val="18"/>
+        </w:rPr>
+        <w:t xml:space="preserve"> = si </w:t>
       </w:r>
       <w:r>
         <w:rPr>
@@ -21173,7 +23347,25 @@
           <w:sz w:val="18"/>
           <w:szCs w:val="18"/>
         </w:rPr>
-        <w:t xml:space="preserve"> affiliazioneBrand = si) = 0,05</w:t>
+        <w:t xml:space="preserve"> </w:t>
+      </w:r>
+      <w:proofErr w:type="spellStart"/>
+      <w:r>
+        <w:rPr>
+          <w:rFonts w:ascii="Cascadia Mono SemiLight" w:hAnsi="Cascadia Mono SemiLight" w:cs="Cascadia Mono SemiLight"/>
+          <w:sz w:val="18"/>
+          <w:szCs w:val="18"/>
+        </w:rPr>
+        <w:t>affiliazioneBrand</w:t>
+      </w:r>
+      <w:proofErr w:type="spellEnd"/>
+      <w:r>
+        <w:rPr>
+          <w:rFonts w:ascii="Cascadia Mono SemiLight" w:hAnsi="Cascadia Mono SemiLight" w:cs="Cascadia Mono SemiLight"/>
+          <w:sz w:val="18"/>
+          <w:szCs w:val="18"/>
+        </w:rPr>
+        <w:t xml:space="preserve"> = si) = 0,05</w:t>
       </w:r>
     </w:p>
     <w:p>
@@ -21192,7 +23384,43 @@
           <w:sz w:val="18"/>
           <w:szCs w:val="18"/>
         </w:rPr>
-        <w:t xml:space="preserve">P(successoSviluppatore = alto | sviluppatoreSulMercato = no </w:t>
+        <w:t>P(</w:t>
+      </w:r>
+      <w:proofErr w:type="spellStart"/>
+      <w:r>
+        <w:rPr>
+          <w:rFonts w:ascii="Cascadia Mono SemiLight" w:hAnsi="Cascadia Mono SemiLight" w:cs="Cascadia Mono SemiLight"/>
+          <w:sz w:val="18"/>
+          <w:szCs w:val="18"/>
+        </w:rPr>
+        <w:t>successoSviluppatore</w:t>
+      </w:r>
+      <w:proofErr w:type="spellEnd"/>
+      <w:r>
+        <w:rPr>
+          <w:rFonts w:ascii="Cascadia Mono SemiLight" w:hAnsi="Cascadia Mono SemiLight" w:cs="Cascadia Mono SemiLight"/>
+          <w:sz w:val="18"/>
+          <w:szCs w:val="18"/>
+        </w:rPr>
+        <w:t xml:space="preserve"> = alto | </w:t>
+      </w:r>
+      <w:proofErr w:type="spellStart"/>
+      <w:r>
+        <w:rPr>
+          <w:rFonts w:ascii="Cascadia Mono SemiLight" w:hAnsi="Cascadia Mono SemiLight" w:cs="Cascadia Mono SemiLight"/>
+          <w:sz w:val="18"/>
+          <w:szCs w:val="18"/>
+        </w:rPr>
+        <w:t>sviluppatoreSulMercato</w:t>
+      </w:r>
+      <w:proofErr w:type="spellEnd"/>
+      <w:r>
+        <w:rPr>
+          <w:rFonts w:ascii="Cascadia Mono SemiLight" w:hAnsi="Cascadia Mono SemiLight" w:cs="Cascadia Mono SemiLight"/>
+          <w:sz w:val="18"/>
+          <w:szCs w:val="18"/>
+        </w:rPr>
+        <w:t xml:space="preserve"> = no </w:t>
       </w:r>
       <w:r>
         <w:rPr>
@@ -21208,7 +23436,25 @@
           <w:sz w:val="18"/>
           <w:szCs w:val="18"/>
         </w:rPr>
-        <w:t xml:space="preserve"> affiliazioneBrand = si) = 0,8</w:t>
+        <w:t xml:space="preserve"> </w:t>
+      </w:r>
+      <w:proofErr w:type="spellStart"/>
+      <w:r>
+        <w:rPr>
+          <w:rFonts w:ascii="Cascadia Mono SemiLight" w:hAnsi="Cascadia Mono SemiLight" w:cs="Cascadia Mono SemiLight"/>
+          <w:sz w:val="18"/>
+          <w:szCs w:val="18"/>
+        </w:rPr>
+        <w:t>affiliazioneBrand</w:t>
+      </w:r>
+      <w:proofErr w:type="spellEnd"/>
+      <w:r>
+        <w:rPr>
+          <w:rFonts w:ascii="Cascadia Mono SemiLight" w:hAnsi="Cascadia Mono SemiLight" w:cs="Cascadia Mono SemiLight"/>
+          <w:sz w:val="18"/>
+          <w:szCs w:val="18"/>
+        </w:rPr>
+        <w:t xml:space="preserve"> = si) = 0,8</w:t>
       </w:r>
     </w:p>
     <w:p>
@@ -21227,7 +23473,43 @@
           <w:sz w:val="18"/>
           <w:szCs w:val="18"/>
         </w:rPr>
-        <w:t xml:space="preserve">P(successoSviluppatore = basso | sviluppatoreSulMercato = no </w:t>
+        <w:t>P(</w:t>
+      </w:r>
+      <w:proofErr w:type="spellStart"/>
+      <w:r>
+        <w:rPr>
+          <w:rFonts w:ascii="Cascadia Mono SemiLight" w:hAnsi="Cascadia Mono SemiLight" w:cs="Cascadia Mono SemiLight"/>
+          <w:sz w:val="18"/>
+          <w:szCs w:val="18"/>
+        </w:rPr>
+        <w:t>successoSviluppatore</w:t>
+      </w:r>
+      <w:proofErr w:type="spellEnd"/>
+      <w:r>
+        <w:rPr>
+          <w:rFonts w:ascii="Cascadia Mono SemiLight" w:hAnsi="Cascadia Mono SemiLight" w:cs="Cascadia Mono SemiLight"/>
+          <w:sz w:val="18"/>
+          <w:szCs w:val="18"/>
+        </w:rPr>
+        <w:t xml:space="preserve"> = basso | </w:t>
+      </w:r>
+      <w:proofErr w:type="spellStart"/>
+      <w:r>
+        <w:rPr>
+          <w:rFonts w:ascii="Cascadia Mono SemiLight" w:hAnsi="Cascadia Mono SemiLight" w:cs="Cascadia Mono SemiLight"/>
+          <w:sz w:val="18"/>
+          <w:szCs w:val="18"/>
+        </w:rPr>
+        <w:t>sviluppatoreSulMercato</w:t>
+      </w:r>
+      <w:proofErr w:type="spellEnd"/>
+      <w:r>
+        <w:rPr>
+          <w:rFonts w:ascii="Cascadia Mono SemiLight" w:hAnsi="Cascadia Mono SemiLight" w:cs="Cascadia Mono SemiLight"/>
+          <w:sz w:val="18"/>
+          <w:szCs w:val="18"/>
+        </w:rPr>
+        <w:t xml:space="preserve"> = no </w:t>
       </w:r>
       <w:r>
         <w:rPr>
@@ -21243,7 +23525,25 @@
           <w:sz w:val="18"/>
           <w:szCs w:val="18"/>
         </w:rPr>
-        <w:t xml:space="preserve"> affiliazioneBrand = si) = 0,2</w:t>
+        <w:t xml:space="preserve"> </w:t>
+      </w:r>
+      <w:proofErr w:type="spellStart"/>
+      <w:r>
+        <w:rPr>
+          <w:rFonts w:ascii="Cascadia Mono SemiLight" w:hAnsi="Cascadia Mono SemiLight" w:cs="Cascadia Mono SemiLight"/>
+          <w:sz w:val="18"/>
+          <w:szCs w:val="18"/>
+        </w:rPr>
+        <w:t>affiliazioneBrand</w:t>
+      </w:r>
+      <w:proofErr w:type="spellEnd"/>
+      <w:r>
+        <w:rPr>
+          <w:rFonts w:ascii="Cascadia Mono SemiLight" w:hAnsi="Cascadia Mono SemiLight" w:cs="Cascadia Mono SemiLight"/>
+          <w:sz w:val="18"/>
+          <w:szCs w:val="18"/>
+        </w:rPr>
+        <w:t xml:space="preserve"> = si) = 0,2</w:t>
       </w:r>
     </w:p>
     <w:p>
@@ -21262,7 +23562,43 @@
           <w:sz w:val="18"/>
           <w:szCs w:val="18"/>
         </w:rPr>
-        <w:t xml:space="preserve">P(successoSviluppatore = alto | sviluppatoreSulMercato = si </w:t>
+        <w:t>P(</w:t>
+      </w:r>
+      <w:proofErr w:type="spellStart"/>
+      <w:r>
+        <w:rPr>
+          <w:rFonts w:ascii="Cascadia Mono SemiLight" w:hAnsi="Cascadia Mono SemiLight" w:cs="Cascadia Mono SemiLight"/>
+          <w:sz w:val="18"/>
+          <w:szCs w:val="18"/>
+        </w:rPr>
+        <w:t>successoSviluppatore</w:t>
+      </w:r>
+      <w:proofErr w:type="spellEnd"/>
+      <w:r>
+        <w:rPr>
+          <w:rFonts w:ascii="Cascadia Mono SemiLight" w:hAnsi="Cascadia Mono SemiLight" w:cs="Cascadia Mono SemiLight"/>
+          <w:sz w:val="18"/>
+          <w:szCs w:val="18"/>
+        </w:rPr>
+        <w:t xml:space="preserve"> = alto | </w:t>
+      </w:r>
+      <w:proofErr w:type="spellStart"/>
+      <w:r>
+        <w:rPr>
+          <w:rFonts w:ascii="Cascadia Mono SemiLight" w:hAnsi="Cascadia Mono SemiLight" w:cs="Cascadia Mono SemiLight"/>
+          <w:sz w:val="18"/>
+          <w:szCs w:val="18"/>
+        </w:rPr>
+        <w:t>sviluppatoreSulMercato</w:t>
+      </w:r>
+      <w:proofErr w:type="spellEnd"/>
+      <w:r>
+        <w:rPr>
+          <w:rFonts w:ascii="Cascadia Mono SemiLight" w:hAnsi="Cascadia Mono SemiLight" w:cs="Cascadia Mono SemiLight"/>
+          <w:sz w:val="18"/>
+          <w:szCs w:val="18"/>
+        </w:rPr>
+        <w:t xml:space="preserve"> = si </w:t>
       </w:r>
       <w:r>
         <w:rPr>
@@ -21278,7 +23614,25 @@
           <w:sz w:val="18"/>
           <w:szCs w:val="18"/>
         </w:rPr>
-        <w:t xml:space="preserve"> affiliazioneBrand = no) = 0,35</w:t>
+        <w:t xml:space="preserve"> </w:t>
+      </w:r>
+      <w:proofErr w:type="spellStart"/>
+      <w:r>
+        <w:rPr>
+          <w:rFonts w:ascii="Cascadia Mono SemiLight" w:hAnsi="Cascadia Mono SemiLight" w:cs="Cascadia Mono SemiLight"/>
+          <w:sz w:val="18"/>
+          <w:szCs w:val="18"/>
+        </w:rPr>
+        <w:t>affiliazioneBrand</w:t>
+      </w:r>
+      <w:proofErr w:type="spellEnd"/>
+      <w:r>
+        <w:rPr>
+          <w:rFonts w:ascii="Cascadia Mono SemiLight" w:hAnsi="Cascadia Mono SemiLight" w:cs="Cascadia Mono SemiLight"/>
+          <w:sz w:val="18"/>
+          <w:szCs w:val="18"/>
+        </w:rPr>
+        <w:t xml:space="preserve"> = no) = 0,35</w:t>
       </w:r>
     </w:p>
     <w:p>
@@ -21297,7 +23651,43 @@
           <w:sz w:val="18"/>
           <w:szCs w:val="18"/>
         </w:rPr>
-        <w:t xml:space="preserve">P(successoSviluppatore = basso | sviluppatoreSulMercato = si </w:t>
+        <w:t>P(</w:t>
+      </w:r>
+      <w:proofErr w:type="spellStart"/>
+      <w:r>
+        <w:rPr>
+          <w:rFonts w:ascii="Cascadia Mono SemiLight" w:hAnsi="Cascadia Mono SemiLight" w:cs="Cascadia Mono SemiLight"/>
+          <w:sz w:val="18"/>
+          <w:szCs w:val="18"/>
+        </w:rPr>
+        <w:t>successoSviluppatore</w:t>
+      </w:r>
+      <w:proofErr w:type="spellEnd"/>
+      <w:r>
+        <w:rPr>
+          <w:rFonts w:ascii="Cascadia Mono SemiLight" w:hAnsi="Cascadia Mono SemiLight" w:cs="Cascadia Mono SemiLight"/>
+          <w:sz w:val="18"/>
+          <w:szCs w:val="18"/>
+        </w:rPr>
+        <w:t xml:space="preserve"> = basso | </w:t>
+      </w:r>
+      <w:proofErr w:type="spellStart"/>
+      <w:r>
+        <w:rPr>
+          <w:rFonts w:ascii="Cascadia Mono SemiLight" w:hAnsi="Cascadia Mono SemiLight" w:cs="Cascadia Mono SemiLight"/>
+          <w:sz w:val="18"/>
+          <w:szCs w:val="18"/>
+        </w:rPr>
+        <w:t>sviluppatoreSulMercato</w:t>
+      </w:r>
+      <w:proofErr w:type="spellEnd"/>
+      <w:r>
+        <w:rPr>
+          <w:rFonts w:ascii="Cascadia Mono SemiLight" w:hAnsi="Cascadia Mono SemiLight" w:cs="Cascadia Mono SemiLight"/>
+          <w:sz w:val="18"/>
+          <w:szCs w:val="18"/>
+        </w:rPr>
+        <w:t xml:space="preserve"> = si </w:t>
       </w:r>
       <w:r>
         <w:rPr>
@@ -21313,7 +23703,25 @@
           <w:sz w:val="18"/>
           <w:szCs w:val="18"/>
         </w:rPr>
-        <w:t xml:space="preserve"> affiliazioneBrand = no) = 0,65</w:t>
+        <w:t xml:space="preserve"> </w:t>
+      </w:r>
+      <w:proofErr w:type="spellStart"/>
+      <w:r>
+        <w:rPr>
+          <w:rFonts w:ascii="Cascadia Mono SemiLight" w:hAnsi="Cascadia Mono SemiLight" w:cs="Cascadia Mono SemiLight"/>
+          <w:sz w:val="18"/>
+          <w:szCs w:val="18"/>
+        </w:rPr>
+        <w:t>affiliazioneBrand</w:t>
+      </w:r>
+      <w:proofErr w:type="spellEnd"/>
+      <w:r>
+        <w:rPr>
+          <w:rFonts w:ascii="Cascadia Mono SemiLight" w:hAnsi="Cascadia Mono SemiLight" w:cs="Cascadia Mono SemiLight"/>
+          <w:sz w:val="18"/>
+          <w:szCs w:val="18"/>
+        </w:rPr>
+        <w:t xml:space="preserve"> = no) = 0,65</w:t>
       </w:r>
     </w:p>
     <w:p>
@@ -21332,7 +23740,43 @@
           <w:sz w:val="18"/>
           <w:szCs w:val="18"/>
         </w:rPr>
-        <w:t xml:space="preserve">P(successoSviluppatore = alto | sviluppatoreSulMercato = no </w:t>
+        <w:t>P(</w:t>
+      </w:r>
+      <w:proofErr w:type="spellStart"/>
+      <w:r>
+        <w:rPr>
+          <w:rFonts w:ascii="Cascadia Mono SemiLight" w:hAnsi="Cascadia Mono SemiLight" w:cs="Cascadia Mono SemiLight"/>
+          <w:sz w:val="18"/>
+          <w:szCs w:val="18"/>
+        </w:rPr>
+        <w:t>successoSviluppatore</w:t>
+      </w:r>
+      <w:proofErr w:type="spellEnd"/>
+      <w:r>
+        <w:rPr>
+          <w:rFonts w:ascii="Cascadia Mono SemiLight" w:hAnsi="Cascadia Mono SemiLight" w:cs="Cascadia Mono SemiLight"/>
+          <w:sz w:val="18"/>
+          <w:szCs w:val="18"/>
+        </w:rPr>
+        <w:t xml:space="preserve"> = alto | </w:t>
+      </w:r>
+      <w:proofErr w:type="spellStart"/>
+      <w:r>
+        <w:rPr>
+          <w:rFonts w:ascii="Cascadia Mono SemiLight" w:hAnsi="Cascadia Mono SemiLight" w:cs="Cascadia Mono SemiLight"/>
+          <w:sz w:val="18"/>
+          <w:szCs w:val="18"/>
+        </w:rPr>
+        <w:t>sviluppatoreSulMercato</w:t>
+      </w:r>
+      <w:proofErr w:type="spellEnd"/>
+      <w:r>
+        <w:rPr>
+          <w:rFonts w:ascii="Cascadia Mono SemiLight" w:hAnsi="Cascadia Mono SemiLight" w:cs="Cascadia Mono SemiLight"/>
+          <w:sz w:val="18"/>
+          <w:szCs w:val="18"/>
+        </w:rPr>
+        <w:t xml:space="preserve"> = no </w:t>
       </w:r>
       <w:r>
         <w:rPr>
@@ -21348,7 +23792,25 @@
           <w:sz w:val="18"/>
           <w:szCs w:val="18"/>
         </w:rPr>
-        <w:t xml:space="preserve"> affiliazioneBrand = no) = 0,05</w:t>
+        <w:t xml:space="preserve"> </w:t>
+      </w:r>
+      <w:proofErr w:type="spellStart"/>
+      <w:r>
+        <w:rPr>
+          <w:rFonts w:ascii="Cascadia Mono SemiLight" w:hAnsi="Cascadia Mono SemiLight" w:cs="Cascadia Mono SemiLight"/>
+          <w:sz w:val="18"/>
+          <w:szCs w:val="18"/>
+        </w:rPr>
+        <w:t>affiliazioneBrand</w:t>
+      </w:r>
+      <w:proofErr w:type="spellEnd"/>
+      <w:r>
+        <w:rPr>
+          <w:rFonts w:ascii="Cascadia Mono SemiLight" w:hAnsi="Cascadia Mono SemiLight" w:cs="Cascadia Mono SemiLight"/>
+          <w:sz w:val="18"/>
+          <w:szCs w:val="18"/>
+        </w:rPr>
+        <w:t xml:space="preserve"> = no) = 0,05</w:t>
       </w:r>
     </w:p>
     <w:p>
@@ -21367,7 +23829,43 @@
           <w:sz w:val="18"/>
           <w:szCs w:val="18"/>
         </w:rPr>
-        <w:t xml:space="preserve">P(successoSviluppatore = basso | sviluppatoreSulMercato = no </w:t>
+        <w:t>P(</w:t>
+      </w:r>
+      <w:proofErr w:type="spellStart"/>
+      <w:r>
+        <w:rPr>
+          <w:rFonts w:ascii="Cascadia Mono SemiLight" w:hAnsi="Cascadia Mono SemiLight" w:cs="Cascadia Mono SemiLight"/>
+          <w:sz w:val="18"/>
+          <w:szCs w:val="18"/>
+        </w:rPr>
+        <w:t>successoSviluppatore</w:t>
+      </w:r>
+      <w:proofErr w:type="spellEnd"/>
+      <w:r>
+        <w:rPr>
+          <w:rFonts w:ascii="Cascadia Mono SemiLight" w:hAnsi="Cascadia Mono SemiLight" w:cs="Cascadia Mono SemiLight"/>
+          <w:sz w:val="18"/>
+          <w:szCs w:val="18"/>
+        </w:rPr>
+        <w:t xml:space="preserve"> = basso | </w:t>
+      </w:r>
+      <w:proofErr w:type="spellStart"/>
+      <w:r>
+        <w:rPr>
+          <w:rFonts w:ascii="Cascadia Mono SemiLight" w:hAnsi="Cascadia Mono SemiLight" w:cs="Cascadia Mono SemiLight"/>
+          <w:sz w:val="18"/>
+          <w:szCs w:val="18"/>
+        </w:rPr>
+        <w:t>sviluppatoreSulMercato</w:t>
+      </w:r>
+      <w:proofErr w:type="spellEnd"/>
+      <w:r>
+        <w:rPr>
+          <w:rFonts w:ascii="Cascadia Mono SemiLight" w:hAnsi="Cascadia Mono SemiLight" w:cs="Cascadia Mono SemiLight"/>
+          <w:sz w:val="18"/>
+          <w:szCs w:val="18"/>
+        </w:rPr>
+        <w:t xml:space="preserve"> = no </w:t>
       </w:r>
       <w:r>
         <w:rPr>
@@ -21383,7 +23881,25 @@
           <w:sz w:val="18"/>
           <w:szCs w:val="18"/>
         </w:rPr>
-        <w:t xml:space="preserve"> affiliazioneBrand = no) = 0,95</w:t>
+        <w:t xml:space="preserve"> </w:t>
+      </w:r>
+      <w:proofErr w:type="spellStart"/>
+      <w:r>
+        <w:rPr>
+          <w:rFonts w:ascii="Cascadia Mono SemiLight" w:hAnsi="Cascadia Mono SemiLight" w:cs="Cascadia Mono SemiLight"/>
+          <w:sz w:val="18"/>
+          <w:szCs w:val="18"/>
+        </w:rPr>
+        <w:t>affiliazioneBrand</w:t>
+      </w:r>
+      <w:proofErr w:type="spellEnd"/>
+      <w:r>
+        <w:rPr>
+          <w:rFonts w:ascii="Cascadia Mono SemiLight" w:hAnsi="Cascadia Mono SemiLight" w:cs="Cascadia Mono SemiLight"/>
+          <w:sz w:val="18"/>
+          <w:szCs w:val="18"/>
+        </w:rPr>
+        <w:t xml:space="preserve"> = no) = 0,95</w:t>
       </w:r>
     </w:p>
     <w:p>
@@ -21440,7 +23956,25 @@
           <w:sz w:val="18"/>
           <w:szCs w:val="18"/>
         </w:rPr>
-        <w:t>P(sitoWeb = si) = 0,1</w:t>
+        <w:t>P(</w:t>
+      </w:r>
+      <w:proofErr w:type="spellStart"/>
+      <w:r>
+        <w:rPr>
+          <w:rFonts w:ascii="Cascadia Mono SemiLight" w:hAnsi="Cascadia Mono SemiLight" w:cs="Cascadia Mono SemiLight"/>
+          <w:sz w:val="18"/>
+          <w:szCs w:val="18"/>
+        </w:rPr>
+        <w:t>sitoWeb</w:t>
+      </w:r>
+      <w:proofErr w:type="spellEnd"/>
+      <w:r>
+        <w:rPr>
+          <w:rFonts w:ascii="Cascadia Mono SemiLight" w:hAnsi="Cascadia Mono SemiLight" w:cs="Cascadia Mono SemiLight"/>
+          <w:sz w:val="18"/>
+          <w:szCs w:val="18"/>
+        </w:rPr>
+        <w:t xml:space="preserve"> = si) = 0,1</w:t>
       </w:r>
     </w:p>
     <w:p>
@@ -21459,7 +23993,25 @@
           <w:sz w:val="18"/>
           <w:szCs w:val="18"/>
         </w:rPr>
-        <w:t>P(sitoWeb = no) = 0,9</w:t>
+        <w:t>P(</w:t>
+      </w:r>
+      <w:proofErr w:type="spellStart"/>
+      <w:r>
+        <w:rPr>
+          <w:rFonts w:ascii="Cascadia Mono SemiLight" w:hAnsi="Cascadia Mono SemiLight" w:cs="Cascadia Mono SemiLight"/>
+          <w:sz w:val="18"/>
+          <w:szCs w:val="18"/>
+        </w:rPr>
+        <w:t>sitoWeb</w:t>
+      </w:r>
+      <w:proofErr w:type="spellEnd"/>
+      <w:r>
+        <w:rPr>
+          <w:rFonts w:ascii="Cascadia Mono SemiLight" w:hAnsi="Cascadia Mono SemiLight" w:cs="Cascadia Mono SemiLight"/>
+          <w:sz w:val="18"/>
+          <w:szCs w:val="18"/>
+        </w:rPr>
+        <w:t xml:space="preserve"> = no) = 0,9</w:t>
       </w:r>
     </w:p>
     <w:p>
@@ -21494,7 +24046,25 @@
           <w:sz w:val="18"/>
           <w:szCs w:val="18"/>
         </w:rPr>
-        <w:t xml:space="preserve"> sitoWeb = si) = 0,97</w:t>
+        <w:t xml:space="preserve"> </w:t>
+      </w:r>
+      <w:proofErr w:type="spellStart"/>
+      <w:r>
+        <w:rPr>
+          <w:rFonts w:ascii="Cascadia Mono SemiLight" w:hAnsi="Cascadia Mono SemiLight" w:cs="Cascadia Mono SemiLight"/>
+          <w:sz w:val="18"/>
+          <w:szCs w:val="18"/>
+        </w:rPr>
+        <w:t>sitoWeb</w:t>
+      </w:r>
+      <w:proofErr w:type="spellEnd"/>
+      <w:r>
+        <w:rPr>
+          <w:rFonts w:ascii="Cascadia Mono SemiLight" w:hAnsi="Cascadia Mono SemiLight" w:cs="Cascadia Mono SemiLight"/>
+          <w:sz w:val="18"/>
+          <w:szCs w:val="18"/>
+        </w:rPr>
+        <w:t xml:space="preserve"> = si) = 0,97</w:t>
       </w:r>
     </w:p>
     <w:p>
@@ -21529,7 +24099,25 @@
           <w:sz w:val="18"/>
           <w:szCs w:val="18"/>
         </w:rPr>
-        <w:t xml:space="preserve"> sitoWeb = si) = 0,03</w:t>
+        <w:t xml:space="preserve"> </w:t>
+      </w:r>
+      <w:proofErr w:type="spellStart"/>
+      <w:r>
+        <w:rPr>
+          <w:rFonts w:ascii="Cascadia Mono SemiLight" w:hAnsi="Cascadia Mono SemiLight" w:cs="Cascadia Mono SemiLight"/>
+          <w:sz w:val="18"/>
+          <w:szCs w:val="18"/>
+        </w:rPr>
+        <w:t>sitoWeb</w:t>
+      </w:r>
+      <w:proofErr w:type="spellEnd"/>
+      <w:r>
+        <w:rPr>
+          <w:rFonts w:ascii="Cascadia Mono SemiLight" w:hAnsi="Cascadia Mono SemiLight" w:cs="Cascadia Mono SemiLight"/>
+          <w:sz w:val="18"/>
+          <w:szCs w:val="18"/>
+        </w:rPr>
+        <w:t xml:space="preserve"> = si) = 0,03</w:t>
       </w:r>
     </w:p>
     <w:p>
@@ -21564,7 +24152,25 @@
           <w:sz w:val="18"/>
           <w:szCs w:val="18"/>
         </w:rPr>
-        <w:t xml:space="preserve"> sitoWeb = no) = 0,8</w:t>
+        <w:t xml:space="preserve"> </w:t>
+      </w:r>
+      <w:proofErr w:type="spellStart"/>
+      <w:r>
+        <w:rPr>
+          <w:rFonts w:ascii="Cascadia Mono SemiLight" w:hAnsi="Cascadia Mono SemiLight" w:cs="Cascadia Mono SemiLight"/>
+          <w:sz w:val="18"/>
+          <w:szCs w:val="18"/>
+        </w:rPr>
+        <w:t>sitoWeb</w:t>
+      </w:r>
+      <w:proofErr w:type="spellEnd"/>
+      <w:r>
+        <w:rPr>
+          <w:rFonts w:ascii="Cascadia Mono SemiLight" w:hAnsi="Cascadia Mono SemiLight" w:cs="Cascadia Mono SemiLight"/>
+          <w:sz w:val="18"/>
+          <w:szCs w:val="18"/>
+        </w:rPr>
+        <w:t xml:space="preserve"> = no) = 0,8</w:t>
       </w:r>
     </w:p>
     <w:p>
@@ -21599,7 +24205,25 @@
           <w:sz w:val="18"/>
           <w:szCs w:val="18"/>
         </w:rPr>
-        <w:t xml:space="preserve"> sitoWeb = no) = 0,2</w:t>
+        <w:t xml:space="preserve"> </w:t>
+      </w:r>
+      <w:proofErr w:type="spellStart"/>
+      <w:r>
+        <w:rPr>
+          <w:rFonts w:ascii="Cascadia Mono SemiLight" w:hAnsi="Cascadia Mono SemiLight" w:cs="Cascadia Mono SemiLight"/>
+          <w:sz w:val="18"/>
+          <w:szCs w:val="18"/>
+        </w:rPr>
+        <w:t>sitoWeb</w:t>
+      </w:r>
+      <w:proofErr w:type="spellEnd"/>
+      <w:r>
+        <w:rPr>
+          <w:rFonts w:ascii="Cascadia Mono SemiLight" w:hAnsi="Cascadia Mono SemiLight" w:cs="Cascadia Mono SemiLight"/>
+          <w:sz w:val="18"/>
+          <w:szCs w:val="18"/>
+        </w:rPr>
+        <w:t xml:space="preserve"> = no) = 0,2</w:t>
       </w:r>
     </w:p>
     <w:p>
@@ -21634,7 +24258,25 @@
           <w:sz w:val="18"/>
           <w:szCs w:val="18"/>
         </w:rPr>
-        <w:t xml:space="preserve"> sitoWeb = si) = 0,22</w:t>
+        <w:t xml:space="preserve"> </w:t>
+      </w:r>
+      <w:proofErr w:type="spellStart"/>
+      <w:r>
+        <w:rPr>
+          <w:rFonts w:ascii="Cascadia Mono SemiLight" w:hAnsi="Cascadia Mono SemiLight" w:cs="Cascadia Mono SemiLight"/>
+          <w:sz w:val="18"/>
+          <w:szCs w:val="18"/>
+        </w:rPr>
+        <w:t>sitoWeb</w:t>
+      </w:r>
+      <w:proofErr w:type="spellEnd"/>
+      <w:r>
+        <w:rPr>
+          <w:rFonts w:ascii="Cascadia Mono SemiLight" w:hAnsi="Cascadia Mono SemiLight" w:cs="Cascadia Mono SemiLight"/>
+          <w:sz w:val="18"/>
+          <w:szCs w:val="18"/>
+        </w:rPr>
+        <w:t xml:space="preserve"> = si) = 0,22</w:t>
       </w:r>
     </w:p>
     <w:p>
@@ -21669,7 +24311,25 @@
           <w:sz w:val="18"/>
           <w:szCs w:val="18"/>
         </w:rPr>
-        <w:t xml:space="preserve"> sitoWeb = si) = 0,78</w:t>
+        <w:t xml:space="preserve"> </w:t>
+      </w:r>
+      <w:proofErr w:type="spellStart"/>
+      <w:r>
+        <w:rPr>
+          <w:rFonts w:ascii="Cascadia Mono SemiLight" w:hAnsi="Cascadia Mono SemiLight" w:cs="Cascadia Mono SemiLight"/>
+          <w:sz w:val="18"/>
+          <w:szCs w:val="18"/>
+        </w:rPr>
+        <w:t>sitoWeb</w:t>
+      </w:r>
+      <w:proofErr w:type="spellEnd"/>
+      <w:r>
+        <w:rPr>
+          <w:rFonts w:ascii="Cascadia Mono SemiLight" w:hAnsi="Cascadia Mono SemiLight" w:cs="Cascadia Mono SemiLight"/>
+          <w:sz w:val="18"/>
+          <w:szCs w:val="18"/>
+        </w:rPr>
+        <w:t xml:space="preserve"> = si) = 0,78</w:t>
       </w:r>
     </w:p>
     <w:p>
@@ -21704,7 +24364,25 @@
           <w:sz w:val="18"/>
           <w:szCs w:val="18"/>
         </w:rPr>
-        <w:t xml:space="preserve"> sitoWeb = no) = 0,02</w:t>
+        <w:t xml:space="preserve"> </w:t>
+      </w:r>
+      <w:proofErr w:type="spellStart"/>
+      <w:r>
+        <w:rPr>
+          <w:rFonts w:ascii="Cascadia Mono SemiLight" w:hAnsi="Cascadia Mono SemiLight" w:cs="Cascadia Mono SemiLight"/>
+          <w:sz w:val="18"/>
+          <w:szCs w:val="18"/>
+        </w:rPr>
+        <w:t>sitoWeb</w:t>
+      </w:r>
+      <w:proofErr w:type="spellEnd"/>
+      <w:r>
+        <w:rPr>
+          <w:rFonts w:ascii="Cascadia Mono SemiLight" w:hAnsi="Cascadia Mono SemiLight" w:cs="Cascadia Mono SemiLight"/>
+          <w:sz w:val="18"/>
+          <w:szCs w:val="18"/>
+        </w:rPr>
+        <w:t xml:space="preserve"> = no) = 0,02</w:t>
       </w:r>
     </w:p>
     <w:p>
@@ -21739,7 +24417,25 @@
           <w:sz w:val="18"/>
           <w:szCs w:val="18"/>
         </w:rPr>
-        <w:t xml:space="preserve"> sitoWeb = no) = 0,98</w:t>
+        <w:t xml:space="preserve"> </w:t>
+      </w:r>
+      <w:proofErr w:type="spellStart"/>
+      <w:r>
+        <w:rPr>
+          <w:rFonts w:ascii="Cascadia Mono SemiLight" w:hAnsi="Cascadia Mono SemiLight" w:cs="Cascadia Mono SemiLight"/>
+          <w:sz w:val="18"/>
+          <w:szCs w:val="18"/>
+        </w:rPr>
+        <w:t>sitoWeb</w:t>
+      </w:r>
+      <w:proofErr w:type="spellEnd"/>
+      <w:r>
+        <w:rPr>
+          <w:rFonts w:ascii="Cascadia Mono SemiLight" w:hAnsi="Cascadia Mono SemiLight" w:cs="Cascadia Mono SemiLight"/>
+          <w:sz w:val="18"/>
+          <w:szCs w:val="18"/>
+        </w:rPr>
+        <w:t xml:space="preserve"> = no) = 0,98</w:t>
       </w:r>
     </w:p>
     <w:p>
@@ -21758,7 +24454,25 @@
           <w:sz w:val="18"/>
           <w:szCs w:val="18"/>
         </w:rPr>
-        <w:t>P(betaTesting = si) = 0,26</w:t>
+        <w:t>P(</w:t>
+      </w:r>
+      <w:proofErr w:type="spellStart"/>
+      <w:r>
+        <w:rPr>
+          <w:rFonts w:ascii="Cascadia Mono SemiLight" w:hAnsi="Cascadia Mono SemiLight" w:cs="Cascadia Mono SemiLight"/>
+          <w:sz w:val="18"/>
+          <w:szCs w:val="18"/>
+        </w:rPr>
+        <w:t>betaTesting</w:t>
+      </w:r>
+      <w:proofErr w:type="spellEnd"/>
+      <w:r>
+        <w:rPr>
+          <w:rFonts w:ascii="Cascadia Mono SemiLight" w:hAnsi="Cascadia Mono SemiLight" w:cs="Cascadia Mono SemiLight"/>
+          <w:sz w:val="18"/>
+          <w:szCs w:val="18"/>
+        </w:rPr>
+        <w:t xml:space="preserve"> = si) = 0,26</w:t>
       </w:r>
     </w:p>
     <w:p>
@@ -21777,7 +24491,25 @@
           <w:sz w:val="18"/>
           <w:szCs w:val="18"/>
         </w:rPr>
-        <w:t>P(betaTesting = no) = 0,74</w:t>
+        <w:t>P(</w:t>
+      </w:r>
+      <w:proofErr w:type="spellStart"/>
+      <w:r>
+        <w:rPr>
+          <w:rFonts w:ascii="Cascadia Mono SemiLight" w:hAnsi="Cascadia Mono SemiLight" w:cs="Cascadia Mono SemiLight"/>
+          <w:sz w:val="18"/>
+          <w:szCs w:val="18"/>
+        </w:rPr>
+        <w:t>betaTesting</w:t>
+      </w:r>
+      <w:proofErr w:type="spellEnd"/>
+      <w:r>
+        <w:rPr>
+          <w:rFonts w:ascii="Cascadia Mono SemiLight" w:hAnsi="Cascadia Mono SemiLight" w:cs="Cascadia Mono SemiLight"/>
+          <w:sz w:val="18"/>
+          <w:szCs w:val="18"/>
+        </w:rPr>
+        <w:t xml:space="preserve"> = no) = 0,74</w:t>
       </w:r>
     </w:p>
     <w:p>
@@ -21815,7 +24547,25 @@
           <w:sz w:val="18"/>
           <w:szCs w:val="18"/>
         </w:rPr>
-        <w:t>P(prezzo = aPagamento) = 0,12</w:t>
+        <w:t xml:space="preserve">P(prezzo = </w:t>
+      </w:r>
+      <w:proofErr w:type="spellStart"/>
+      <w:r>
+        <w:rPr>
+          <w:rFonts w:ascii="Cascadia Mono SemiLight" w:hAnsi="Cascadia Mono SemiLight" w:cs="Cascadia Mono SemiLight"/>
+          <w:sz w:val="18"/>
+          <w:szCs w:val="18"/>
+        </w:rPr>
+        <w:t>aPagamento</w:t>
+      </w:r>
+      <w:proofErr w:type="spellEnd"/>
+      <w:r>
+        <w:rPr>
+          <w:rFonts w:ascii="Cascadia Mono SemiLight" w:hAnsi="Cascadia Mono SemiLight" w:cs="Cascadia Mono SemiLight"/>
+          <w:sz w:val="18"/>
+          <w:szCs w:val="18"/>
+        </w:rPr>
+        <w:t>) = 0,12</w:t>
       </w:r>
     </w:p>
     <w:p>
@@ -21834,7 +24584,43 @@
           <w:sz w:val="18"/>
           <w:szCs w:val="18"/>
         </w:rPr>
-        <w:t xml:space="preserve">P(valoreApp = alto | betaTesting = si </w:t>
+        <w:t>P(</w:t>
+      </w:r>
+      <w:proofErr w:type="spellStart"/>
+      <w:r>
+        <w:rPr>
+          <w:rFonts w:ascii="Cascadia Mono SemiLight" w:hAnsi="Cascadia Mono SemiLight" w:cs="Cascadia Mono SemiLight"/>
+          <w:sz w:val="18"/>
+          <w:szCs w:val="18"/>
+        </w:rPr>
+        <w:t>valoreApp</w:t>
+      </w:r>
+      <w:proofErr w:type="spellEnd"/>
+      <w:r>
+        <w:rPr>
+          <w:rFonts w:ascii="Cascadia Mono SemiLight" w:hAnsi="Cascadia Mono SemiLight" w:cs="Cascadia Mono SemiLight"/>
+          <w:sz w:val="18"/>
+          <w:szCs w:val="18"/>
+        </w:rPr>
+        <w:t xml:space="preserve"> = alto | </w:t>
+      </w:r>
+      <w:proofErr w:type="spellStart"/>
+      <w:r>
+        <w:rPr>
+          <w:rFonts w:ascii="Cascadia Mono SemiLight" w:hAnsi="Cascadia Mono SemiLight" w:cs="Cascadia Mono SemiLight"/>
+          <w:sz w:val="18"/>
+          <w:szCs w:val="18"/>
+        </w:rPr>
+        <w:t>betaTesting</w:t>
+      </w:r>
+      <w:proofErr w:type="spellEnd"/>
+      <w:r>
+        <w:rPr>
+          <w:rFonts w:ascii="Cascadia Mono SemiLight" w:hAnsi="Cascadia Mono SemiLight" w:cs="Cascadia Mono SemiLight"/>
+          <w:sz w:val="18"/>
+          <w:szCs w:val="18"/>
+        </w:rPr>
+        <w:t xml:space="preserve"> = si </w:t>
       </w:r>
       <w:r>
         <w:rPr>
@@ -21850,7 +24636,25 @@
           <w:sz w:val="18"/>
           <w:szCs w:val="18"/>
         </w:rPr>
-        <w:t xml:space="preserve"> successoSviluppatore = alto </w:t>
+        <w:t xml:space="preserve"> </w:t>
+      </w:r>
+      <w:proofErr w:type="spellStart"/>
+      <w:r>
+        <w:rPr>
+          <w:rFonts w:ascii="Cascadia Mono SemiLight" w:hAnsi="Cascadia Mono SemiLight" w:cs="Cascadia Mono SemiLight"/>
+          <w:sz w:val="18"/>
+          <w:szCs w:val="18"/>
+        </w:rPr>
+        <w:t>successoSviluppatore</w:t>
+      </w:r>
+      <w:proofErr w:type="spellEnd"/>
+      <w:r>
+        <w:rPr>
+          <w:rFonts w:ascii="Cascadia Mono SemiLight" w:hAnsi="Cascadia Mono SemiLight" w:cs="Cascadia Mono SemiLight"/>
+          <w:sz w:val="18"/>
+          <w:szCs w:val="18"/>
+        </w:rPr>
+        <w:t xml:space="preserve"> = alto </w:t>
       </w:r>
       <w:r>
         <w:rPr>
@@ -21901,7 +24705,43 @@
           <w:sz w:val="18"/>
           <w:szCs w:val="18"/>
         </w:rPr>
-        <w:t xml:space="preserve">P(valoreApp = basso | betaTesting = si </w:t>
+        <w:t>P(</w:t>
+      </w:r>
+      <w:proofErr w:type="spellStart"/>
+      <w:r>
+        <w:rPr>
+          <w:rFonts w:ascii="Cascadia Mono SemiLight" w:hAnsi="Cascadia Mono SemiLight" w:cs="Cascadia Mono SemiLight"/>
+          <w:sz w:val="18"/>
+          <w:szCs w:val="18"/>
+        </w:rPr>
+        <w:t>valoreApp</w:t>
+      </w:r>
+      <w:proofErr w:type="spellEnd"/>
+      <w:r>
+        <w:rPr>
+          <w:rFonts w:ascii="Cascadia Mono SemiLight" w:hAnsi="Cascadia Mono SemiLight" w:cs="Cascadia Mono SemiLight"/>
+          <w:sz w:val="18"/>
+          <w:szCs w:val="18"/>
+        </w:rPr>
+        <w:t xml:space="preserve"> = basso | </w:t>
+      </w:r>
+      <w:proofErr w:type="spellStart"/>
+      <w:r>
+        <w:rPr>
+          <w:rFonts w:ascii="Cascadia Mono SemiLight" w:hAnsi="Cascadia Mono SemiLight" w:cs="Cascadia Mono SemiLight"/>
+          <w:sz w:val="18"/>
+          <w:szCs w:val="18"/>
+        </w:rPr>
+        <w:t>betaTesting</w:t>
+      </w:r>
+      <w:proofErr w:type="spellEnd"/>
+      <w:r>
+        <w:rPr>
+          <w:rFonts w:ascii="Cascadia Mono SemiLight" w:hAnsi="Cascadia Mono SemiLight" w:cs="Cascadia Mono SemiLight"/>
+          <w:sz w:val="18"/>
+          <w:szCs w:val="18"/>
+        </w:rPr>
+        <w:t xml:space="preserve"> = si </w:t>
       </w:r>
       <w:r>
         <w:rPr>
@@ -21917,7 +24757,25 @@
           <w:sz w:val="18"/>
           <w:szCs w:val="18"/>
         </w:rPr>
-        <w:t xml:space="preserve"> successoSviluppatore = alto </w:t>
+        <w:t xml:space="preserve"> </w:t>
+      </w:r>
+      <w:proofErr w:type="spellStart"/>
+      <w:r>
+        <w:rPr>
+          <w:rFonts w:ascii="Cascadia Mono SemiLight" w:hAnsi="Cascadia Mono SemiLight" w:cs="Cascadia Mono SemiLight"/>
+          <w:sz w:val="18"/>
+          <w:szCs w:val="18"/>
+        </w:rPr>
+        <w:t>successoSviluppatore</w:t>
+      </w:r>
+      <w:proofErr w:type="spellEnd"/>
+      <w:r>
+        <w:rPr>
+          <w:rFonts w:ascii="Cascadia Mono SemiLight" w:hAnsi="Cascadia Mono SemiLight" w:cs="Cascadia Mono SemiLight"/>
+          <w:sz w:val="18"/>
+          <w:szCs w:val="18"/>
+        </w:rPr>
+        <w:t xml:space="preserve"> = alto </w:t>
       </w:r>
       <w:r>
         <w:rPr>
@@ -21968,7 +24826,43 @@
           <w:sz w:val="18"/>
           <w:szCs w:val="18"/>
         </w:rPr>
-        <w:t xml:space="preserve">P(valoreApp = alto | betaTesting = si </w:t>
+        <w:t>P(</w:t>
+      </w:r>
+      <w:proofErr w:type="spellStart"/>
+      <w:r>
+        <w:rPr>
+          <w:rFonts w:ascii="Cascadia Mono SemiLight" w:hAnsi="Cascadia Mono SemiLight" w:cs="Cascadia Mono SemiLight"/>
+          <w:sz w:val="18"/>
+          <w:szCs w:val="18"/>
+        </w:rPr>
+        <w:t>valoreApp</w:t>
+      </w:r>
+      <w:proofErr w:type="spellEnd"/>
+      <w:r>
+        <w:rPr>
+          <w:rFonts w:ascii="Cascadia Mono SemiLight" w:hAnsi="Cascadia Mono SemiLight" w:cs="Cascadia Mono SemiLight"/>
+          <w:sz w:val="18"/>
+          <w:szCs w:val="18"/>
+        </w:rPr>
+        <w:t xml:space="preserve"> = alto | </w:t>
+      </w:r>
+      <w:proofErr w:type="spellStart"/>
+      <w:r>
+        <w:rPr>
+          <w:rFonts w:ascii="Cascadia Mono SemiLight" w:hAnsi="Cascadia Mono SemiLight" w:cs="Cascadia Mono SemiLight"/>
+          <w:sz w:val="18"/>
+          <w:szCs w:val="18"/>
+        </w:rPr>
+        <w:t>betaTesting</w:t>
+      </w:r>
+      <w:proofErr w:type="spellEnd"/>
+      <w:r>
+        <w:rPr>
+          <w:rFonts w:ascii="Cascadia Mono SemiLight" w:hAnsi="Cascadia Mono SemiLight" w:cs="Cascadia Mono SemiLight"/>
+          <w:sz w:val="18"/>
+          <w:szCs w:val="18"/>
+        </w:rPr>
+        <w:t xml:space="preserve"> = si </w:t>
       </w:r>
       <w:r>
         <w:rPr>
@@ -21984,7 +24878,25 @@
           <w:sz w:val="18"/>
           <w:szCs w:val="18"/>
         </w:rPr>
-        <w:t xml:space="preserve"> successoSviluppatore = alto </w:t>
+        <w:t xml:space="preserve"> </w:t>
+      </w:r>
+      <w:proofErr w:type="spellStart"/>
+      <w:r>
+        <w:rPr>
+          <w:rFonts w:ascii="Cascadia Mono SemiLight" w:hAnsi="Cascadia Mono SemiLight" w:cs="Cascadia Mono SemiLight"/>
+          <w:sz w:val="18"/>
+          <w:szCs w:val="18"/>
+        </w:rPr>
+        <w:t>successoSviluppatore</w:t>
+      </w:r>
+      <w:proofErr w:type="spellEnd"/>
+      <w:r>
+        <w:rPr>
+          <w:rFonts w:ascii="Cascadia Mono SemiLight" w:hAnsi="Cascadia Mono SemiLight" w:cs="Cascadia Mono SemiLight"/>
+          <w:sz w:val="18"/>
+          <w:szCs w:val="18"/>
+        </w:rPr>
+        <w:t xml:space="preserve"> = alto </w:t>
       </w:r>
       <w:r>
         <w:rPr>
@@ -22035,7 +24947,43 @@
           <w:sz w:val="18"/>
           <w:szCs w:val="18"/>
         </w:rPr>
-        <w:t xml:space="preserve">P(valoreApp = basso | betaTesting = si </w:t>
+        <w:t>P(</w:t>
+      </w:r>
+      <w:proofErr w:type="spellStart"/>
+      <w:r>
+        <w:rPr>
+          <w:rFonts w:ascii="Cascadia Mono SemiLight" w:hAnsi="Cascadia Mono SemiLight" w:cs="Cascadia Mono SemiLight"/>
+          <w:sz w:val="18"/>
+          <w:szCs w:val="18"/>
+        </w:rPr>
+        <w:t>valoreApp</w:t>
+      </w:r>
+      <w:proofErr w:type="spellEnd"/>
+      <w:r>
+        <w:rPr>
+          <w:rFonts w:ascii="Cascadia Mono SemiLight" w:hAnsi="Cascadia Mono SemiLight" w:cs="Cascadia Mono SemiLight"/>
+          <w:sz w:val="18"/>
+          <w:szCs w:val="18"/>
+        </w:rPr>
+        <w:t xml:space="preserve"> = basso | </w:t>
+      </w:r>
+      <w:proofErr w:type="spellStart"/>
+      <w:r>
+        <w:rPr>
+          <w:rFonts w:ascii="Cascadia Mono SemiLight" w:hAnsi="Cascadia Mono SemiLight" w:cs="Cascadia Mono SemiLight"/>
+          <w:sz w:val="18"/>
+          <w:szCs w:val="18"/>
+        </w:rPr>
+        <w:t>betaTesting</w:t>
+      </w:r>
+      <w:proofErr w:type="spellEnd"/>
+      <w:r>
+        <w:rPr>
+          <w:rFonts w:ascii="Cascadia Mono SemiLight" w:hAnsi="Cascadia Mono SemiLight" w:cs="Cascadia Mono SemiLight"/>
+          <w:sz w:val="18"/>
+          <w:szCs w:val="18"/>
+        </w:rPr>
+        <w:t xml:space="preserve"> = si </w:t>
       </w:r>
       <w:r>
         <w:rPr>
@@ -22051,7 +24999,25 @@
           <w:sz w:val="18"/>
           <w:szCs w:val="18"/>
         </w:rPr>
-        <w:t xml:space="preserve"> successoSviluppatore = alto </w:t>
+        <w:t xml:space="preserve"> </w:t>
+      </w:r>
+      <w:proofErr w:type="spellStart"/>
+      <w:r>
+        <w:rPr>
+          <w:rFonts w:ascii="Cascadia Mono SemiLight" w:hAnsi="Cascadia Mono SemiLight" w:cs="Cascadia Mono SemiLight"/>
+          <w:sz w:val="18"/>
+          <w:szCs w:val="18"/>
+        </w:rPr>
+        <w:t>successoSviluppatore</w:t>
+      </w:r>
+      <w:proofErr w:type="spellEnd"/>
+      <w:r>
+        <w:rPr>
+          <w:rFonts w:ascii="Cascadia Mono SemiLight" w:hAnsi="Cascadia Mono SemiLight" w:cs="Cascadia Mono SemiLight"/>
+          <w:sz w:val="18"/>
+          <w:szCs w:val="18"/>
+        </w:rPr>
+        <w:t xml:space="preserve"> = alto </w:t>
       </w:r>
       <w:r>
         <w:rPr>
@@ -22102,7 +25068,43 @@
           <w:sz w:val="18"/>
           <w:szCs w:val="18"/>
         </w:rPr>
-        <w:t xml:space="preserve">P(valoreApp = alto | betaTesting = si </w:t>
+        <w:t>P(</w:t>
+      </w:r>
+      <w:proofErr w:type="spellStart"/>
+      <w:r>
+        <w:rPr>
+          <w:rFonts w:ascii="Cascadia Mono SemiLight" w:hAnsi="Cascadia Mono SemiLight" w:cs="Cascadia Mono SemiLight"/>
+          <w:sz w:val="18"/>
+          <w:szCs w:val="18"/>
+        </w:rPr>
+        <w:t>valoreApp</w:t>
+      </w:r>
+      <w:proofErr w:type="spellEnd"/>
+      <w:r>
+        <w:rPr>
+          <w:rFonts w:ascii="Cascadia Mono SemiLight" w:hAnsi="Cascadia Mono SemiLight" w:cs="Cascadia Mono SemiLight"/>
+          <w:sz w:val="18"/>
+          <w:szCs w:val="18"/>
+        </w:rPr>
+        <w:t xml:space="preserve"> = alto | </w:t>
+      </w:r>
+      <w:proofErr w:type="spellStart"/>
+      <w:r>
+        <w:rPr>
+          <w:rFonts w:ascii="Cascadia Mono SemiLight" w:hAnsi="Cascadia Mono SemiLight" w:cs="Cascadia Mono SemiLight"/>
+          <w:sz w:val="18"/>
+          <w:szCs w:val="18"/>
+        </w:rPr>
+        <w:t>betaTesting</w:t>
+      </w:r>
+      <w:proofErr w:type="spellEnd"/>
+      <w:r>
+        <w:rPr>
+          <w:rFonts w:ascii="Cascadia Mono SemiLight" w:hAnsi="Cascadia Mono SemiLight" w:cs="Cascadia Mono SemiLight"/>
+          <w:sz w:val="18"/>
+          <w:szCs w:val="18"/>
+        </w:rPr>
+        <w:t xml:space="preserve"> = si </w:t>
       </w:r>
       <w:r>
         <w:rPr>
@@ -22118,7 +25120,25 @@
           <w:sz w:val="18"/>
           <w:szCs w:val="18"/>
         </w:rPr>
-        <w:t xml:space="preserve"> successoSviluppatore = alto </w:t>
+        <w:t xml:space="preserve"> </w:t>
+      </w:r>
+      <w:proofErr w:type="spellStart"/>
+      <w:r>
+        <w:rPr>
+          <w:rFonts w:ascii="Cascadia Mono SemiLight" w:hAnsi="Cascadia Mono SemiLight" w:cs="Cascadia Mono SemiLight"/>
+          <w:sz w:val="18"/>
+          <w:szCs w:val="18"/>
+        </w:rPr>
+        <w:t>successoSviluppatore</w:t>
+      </w:r>
+      <w:proofErr w:type="spellEnd"/>
+      <w:r>
+        <w:rPr>
+          <w:rFonts w:ascii="Cascadia Mono SemiLight" w:hAnsi="Cascadia Mono SemiLight" w:cs="Cascadia Mono SemiLight"/>
+          <w:sz w:val="18"/>
+          <w:szCs w:val="18"/>
+        </w:rPr>
+        <w:t xml:space="preserve"> = alto </w:t>
       </w:r>
       <w:r>
         <w:rPr>
@@ -22134,7 +25154,25 @@
           <w:sz w:val="18"/>
           <w:szCs w:val="18"/>
         </w:rPr>
-        <w:t xml:space="preserve"> prezzo = aPagamento </w:t>
+        <w:t xml:space="preserve"> prezzo = </w:t>
+      </w:r>
+      <w:proofErr w:type="spellStart"/>
+      <w:r>
+        <w:rPr>
+          <w:rFonts w:ascii="Cascadia Mono SemiLight" w:hAnsi="Cascadia Mono SemiLight" w:cs="Cascadia Mono SemiLight"/>
+          <w:sz w:val="18"/>
+          <w:szCs w:val="18"/>
+        </w:rPr>
+        <w:t>aPagamento</w:t>
+      </w:r>
+      <w:proofErr w:type="spellEnd"/>
+      <w:r>
+        <w:rPr>
+          <w:rFonts w:ascii="Cascadia Mono SemiLight" w:hAnsi="Cascadia Mono SemiLight" w:cs="Cascadia Mono SemiLight"/>
+          <w:sz w:val="18"/>
+          <w:szCs w:val="18"/>
+        </w:rPr>
+        <w:t xml:space="preserve"> </w:t>
       </w:r>
       <w:r>
         <w:rPr>
@@ -22169,7 +25207,43 @@
           <w:sz w:val="18"/>
           <w:szCs w:val="18"/>
         </w:rPr>
-        <w:t xml:space="preserve">P(valoreApp = basso | betaTesting = si </w:t>
+        <w:t>P(</w:t>
+      </w:r>
+      <w:proofErr w:type="spellStart"/>
+      <w:r>
+        <w:rPr>
+          <w:rFonts w:ascii="Cascadia Mono SemiLight" w:hAnsi="Cascadia Mono SemiLight" w:cs="Cascadia Mono SemiLight"/>
+          <w:sz w:val="18"/>
+          <w:szCs w:val="18"/>
+        </w:rPr>
+        <w:t>valoreApp</w:t>
+      </w:r>
+      <w:proofErr w:type="spellEnd"/>
+      <w:r>
+        <w:rPr>
+          <w:rFonts w:ascii="Cascadia Mono SemiLight" w:hAnsi="Cascadia Mono SemiLight" w:cs="Cascadia Mono SemiLight"/>
+          <w:sz w:val="18"/>
+          <w:szCs w:val="18"/>
+        </w:rPr>
+        <w:t xml:space="preserve"> = basso | </w:t>
+      </w:r>
+      <w:proofErr w:type="spellStart"/>
+      <w:r>
+        <w:rPr>
+          <w:rFonts w:ascii="Cascadia Mono SemiLight" w:hAnsi="Cascadia Mono SemiLight" w:cs="Cascadia Mono SemiLight"/>
+          <w:sz w:val="18"/>
+          <w:szCs w:val="18"/>
+        </w:rPr>
+        <w:t>betaTesting</w:t>
+      </w:r>
+      <w:proofErr w:type="spellEnd"/>
+      <w:r>
+        <w:rPr>
+          <w:rFonts w:ascii="Cascadia Mono SemiLight" w:hAnsi="Cascadia Mono SemiLight" w:cs="Cascadia Mono SemiLight"/>
+          <w:sz w:val="18"/>
+          <w:szCs w:val="18"/>
+        </w:rPr>
+        <w:t xml:space="preserve"> = si </w:t>
       </w:r>
       <w:r>
         <w:rPr>
@@ -22185,7 +25259,25 @@
           <w:sz w:val="18"/>
           <w:szCs w:val="18"/>
         </w:rPr>
-        <w:t xml:space="preserve"> successoSviluppatore = alto </w:t>
+        <w:t xml:space="preserve"> </w:t>
+      </w:r>
+      <w:proofErr w:type="spellStart"/>
+      <w:r>
+        <w:rPr>
+          <w:rFonts w:ascii="Cascadia Mono SemiLight" w:hAnsi="Cascadia Mono SemiLight" w:cs="Cascadia Mono SemiLight"/>
+          <w:sz w:val="18"/>
+          <w:szCs w:val="18"/>
+        </w:rPr>
+        <w:t>successoSviluppatore</w:t>
+      </w:r>
+      <w:proofErr w:type="spellEnd"/>
+      <w:r>
+        <w:rPr>
+          <w:rFonts w:ascii="Cascadia Mono SemiLight" w:hAnsi="Cascadia Mono SemiLight" w:cs="Cascadia Mono SemiLight"/>
+          <w:sz w:val="18"/>
+          <w:szCs w:val="18"/>
+        </w:rPr>
+        <w:t xml:space="preserve"> = alto </w:t>
       </w:r>
       <w:r>
         <w:rPr>
@@ -22201,7 +25293,25 @@
           <w:sz w:val="18"/>
           <w:szCs w:val="18"/>
         </w:rPr>
-        <w:t xml:space="preserve"> prezzo = aPagamento </w:t>
+        <w:t xml:space="preserve"> prezzo = </w:t>
+      </w:r>
+      <w:proofErr w:type="spellStart"/>
+      <w:r>
+        <w:rPr>
+          <w:rFonts w:ascii="Cascadia Mono SemiLight" w:hAnsi="Cascadia Mono SemiLight" w:cs="Cascadia Mono SemiLight"/>
+          <w:sz w:val="18"/>
+          <w:szCs w:val="18"/>
+        </w:rPr>
+        <w:t>aPagamento</w:t>
+      </w:r>
+      <w:proofErr w:type="spellEnd"/>
+      <w:r>
+        <w:rPr>
+          <w:rFonts w:ascii="Cascadia Mono SemiLight" w:hAnsi="Cascadia Mono SemiLight" w:cs="Cascadia Mono SemiLight"/>
+          <w:sz w:val="18"/>
+          <w:szCs w:val="18"/>
+        </w:rPr>
+        <w:t xml:space="preserve"> </w:t>
       </w:r>
       <w:r>
         <w:rPr>
@@ -22236,7 +25346,43 @@
           <w:sz w:val="18"/>
           <w:szCs w:val="18"/>
         </w:rPr>
-        <w:t xml:space="preserve">P(valoreApp = alto | betaTesting = si </w:t>
+        <w:t>P(</w:t>
+      </w:r>
+      <w:proofErr w:type="spellStart"/>
+      <w:r>
+        <w:rPr>
+          <w:rFonts w:ascii="Cascadia Mono SemiLight" w:hAnsi="Cascadia Mono SemiLight" w:cs="Cascadia Mono SemiLight"/>
+          <w:sz w:val="18"/>
+          <w:szCs w:val="18"/>
+        </w:rPr>
+        <w:t>valoreApp</w:t>
+      </w:r>
+      <w:proofErr w:type="spellEnd"/>
+      <w:r>
+        <w:rPr>
+          <w:rFonts w:ascii="Cascadia Mono SemiLight" w:hAnsi="Cascadia Mono SemiLight" w:cs="Cascadia Mono SemiLight"/>
+          <w:sz w:val="18"/>
+          <w:szCs w:val="18"/>
+        </w:rPr>
+        <w:t xml:space="preserve"> = alto | </w:t>
+      </w:r>
+      <w:proofErr w:type="spellStart"/>
+      <w:r>
+        <w:rPr>
+          <w:rFonts w:ascii="Cascadia Mono SemiLight" w:hAnsi="Cascadia Mono SemiLight" w:cs="Cascadia Mono SemiLight"/>
+          <w:sz w:val="18"/>
+          <w:szCs w:val="18"/>
+        </w:rPr>
+        <w:t>betaTesting</w:t>
+      </w:r>
+      <w:proofErr w:type="spellEnd"/>
+      <w:r>
+        <w:rPr>
+          <w:rFonts w:ascii="Cascadia Mono SemiLight" w:hAnsi="Cascadia Mono SemiLight" w:cs="Cascadia Mono SemiLight"/>
+          <w:sz w:val="18"/>
+          <w:szCs w:val="18"/>
+        </w:rPr>
+        <w:t xml:space="preserve"> = si </w:t>
       </w:r>
       <w:r>
         <w:rPr>
@@ -22252,7 +25398,25 @@
           <w:sz w:val="18"/>
           <w:szCs w:val="18"/>
         </w:rPr>
-        <w:t xml:space="preserve"> successoSviluppatore = alto </w:t>
+        <w:t xml:space="preserve"> </w:t>
+      </w:r>
+      <w:proofErr w:type="spellStart"/>
+      <w:r>
+        <w:rPr>
+          <w:rFonts w:ascii="Cascadia Mono SemiLight" w:hAnsi="Cascadia Mono SemiLight" w:cs="Cascadia Mono SemiLight"/>
+          <w:sz w:val="18"/>
+          <w:szCs w:val="18"/>
+        </w:rPr>
+        <w:t>successoSviluppatore</w:t>
+      </w:r>
+      <w:proofErr w:type="spellEnd"/>
+      <w:r>
+        <w:rPr>
+          <w:rFonts w:ascii="Cascadia Mono SemiLight" w:hAnsi="Cascadia Mono SemiLight" w:cs="Cascadia Mono SemiLight"/>
+          <w:sz w:val="18"/>
+          <w:szCs w:val="18"/>
+        </w:rPr>
+        <w:t xml:space="preserve"> = alto </w:t>
       </w:r>
       <w:r>
         <w:rPr>
@@ -22268,7 +25432,25 @@
           <w:sz w:val="18"/>
           <w:szCs w:val="18"/>
         </w:rPr>
-        <w:t xml:space="preserve"> prezzo = aPagamento </w:t>
+        <w:t xml:space="preserve"> prezzo = </w:t>
+      </w:r>
+      <w:proofErr w:type="spellStart"/>
+      <w:r>
+        <w:rPr>
+          <w:rFonts w:ascii="Cascadia Mono SemiLight" w:hAnsi="Cascadia Mono SemiLight" w:cs="Cascadia Mono SemiLight"/>
+          <w:sz w:val="18"/>
+          <w:szCs w:val="18"/>
+        </w:rPr>
+        <w:t>aPagamento</w:t>
+      </w:r>
+      <w:proofErr w:type="spellEnd"/>
+      <w:r>
+        <w:rPr>
+          <w:rFonts w:ascii="Cascadia Mono SemiLight" w:hAnsi="Cascadia Mono SemiLight" w:cs="Cascadia Mono SemiLight"/>
+          <w:sz w:val="18"/>
+          <w:szCs w:val="18"/>
+        </w:rPr>
+        <w:t xml:space="preserve"> </w:t>
       </w:r>
       <w:r>
         <w:rPr>
@@ -22303,7 +25485,43 @@
           <w:sz w:val="18"/>
           <w:szCs w:val="18"/>
         </w:rPr>
-        <w:t xml:space="preserve">P(valoreApp = basso | betaTesting = si </w:t>
+        <w:t>P(</w:t>
+      </w:r>
+      <w:proofErr w:type="spellStart"/>
+      <w:r>
+        <w:rPr>
+          <w:rFonts w:ascii="Cascadia Mono SemiLight" w:hAnsi="Cascadia Mono SemiLight" w:cs="Cascadia Mono SemiLight"/>
+          <w:sz w:val="18"/>
+          <w:szCs w:val="18"/>
+        </w:rPr>
+        <w:t>valoreApp</w:t>
+      </w:r>
+      <w:proofErr w:type="spellEnd"/>
+      <w:r>
+        <w:rPr>
+          <w:rFonts w:ascii="Cascadia Mono SemiLight" w:hAnsi="Cascadia Mono SemiLight" w:cs="Cascadia Mono SemiLight"/>
+          <w:sz w:val="18"/>
+          <w:szCs w:val="18"/>
+        </w:rPr>
+        <w:t xml:space="preserve"> = basso | </w:t>
+      </w:r>
+      <w:proofErr w:type="spellStart"/>
+      <w:r>
+        <w:rPr>
+          <w:rFonts w:ascii="Cascadia Mono SemiLight" w:hAnsi="Cascadia Mono SemiLight" w:cs="Cascadia Mono SemiLight"/>
+          <w:sz w:val="18"/>
+          <w:szCs w:val="18"/>
+        </w:rPr>
+        <w:t>betaTesting</w:t>
+      </w:r>
+      <w:proofErr w:type="spellEnd"/>
+      <w:r>
+        <w:rPr>
+          <w:rFonts w:ascii="Cascadia Mono SemiLight" w:hAnsi="Cascadia Mono SemiLight" w:cs="Cascadia Mono SemiLight"/>
+          <w:sz w:val="18"/>
+          <w:szCs w:val="18"/>
+        </w:rPr>
+        <w:t xml:space="preserve"> = si </w:t>
       </w:r>
       <w:r>
         <w:rPr>
@@ -22319,7 +25537,25 @@
           <w:sz w:val="18"/>
           <w:szCs w:val="18"/>
         </w:rPr>
-        <w:t xml:space="preserve"> successoSviluppatore = alto </w:t>
+        <w:t xml:space="preserve"> </w:t>
+      </w:r>
+      <w:proofErr w:type="spellStart"/>
+      <w:r>
+        <w:rPr>
+          <w:rFonts w:ascii="Cascadia Mono SemiLight" w:hAnsi="Cascadia Mono SemiLight" w:cs="Cascadia Mono SemiLight"/>
+          <w:sz w:val="18"/>
+          <w:szCs w:val="18"/>
+        </w:rPr>
+        <w:t>successoSviluppatore</w:t>
+      </w:r>
+      <w:proofErr w:type="spellEnd"/>
+      <w:r>
+        <w:rPr>
+          <w:rFonts w:ascii="Cascadia Mono SemiLight" w:hAnsi="Cascadia Mono SemiLight" w:cs="Cascadia Mono SemiLight"/>
+          <w:sz w:val="18"/>
+          <w:szCs w:val="18"/>
+        </w:rPr>
+        <w:t xml:space="preserve"> = alto </w:t>
       </w:r>
       <w:r>
         <w:rPr>
@@ -22335,7 +25571,25 @@
           <w:sz w:val="18"/>
           <w:szCs w:val="18"/>
         </w:rPr>
-        <w:t xml:space="preserve"> prezzo = aPagamento </w:t>
+        <w:t xml:space="preserve"> prezzo = </w:t>
+      </w:r>
+      <w:proofErr w:type="spellStart"/>
+      <w:r>
+        <w:rPr>
+          <w:rFonts w:ascii="Cascadia Mono SemiLight" w:hAnsi="Cascadia Mono SemiLight" w:cs="Cascadia Mono SemiLight"/>
+          <w:sz w:val="18"/>
+          <w:szCs w:val="18"/>
+        </w:rPr>
+        <w:t>aPagamento</w:t>
+      </w:r>
+      <w:proofErr w:type="spellEnd"/>
+      <w:r>
+        <w:rPr>
+          <w:rFonts w:ascii="Cascadia Mono SemiLight" w:hAnsi="Cascadia Mono SemiLight" w:cs="Cascadia Mono SemiLight"/>
+          <w:sz w:val="18"/>
+          <w:szCs w:val="18"/>
+        </w:rPr>
+        <w:t xml:space="preserve"> </w:t>
       </w:r>
       <w:r>
         <w:rPr>
@@ -22370,7 +25624,43 @@
           <w:sz w:val="18"/>
           <w:szCs w:val="18"/>
         </w:rPr>
-        <w:t xml:space="preserve">P(valoreApp = alto | betaTesting = si </w:t>
+        <w:t>P(</w:t>
+      </w:r>
+      <w:proofErr w:type="spellStart"/>
+      <w:r>
+        <w:rPr>
+          <w:rFonts w:ascii="Cascadia Mono SemiLight" w:hAnsi="Cascadia Mono SemiLight" w:cs="Cascadia Mono SemiLight"/>
+          <w:sz w:val="18"/>
+          <w:szCs w:val="18"/>
+        </w:rPr>
+        <w:t>valoreApp</w:t>
+      </w:r>
+      <w:proofErr w:type="spellEnd"/>
+      <w:r>
+        <w:rPr>
+          <w:rFonts w:ascii="Cascadia Mono SemiLight" w:hAnsi="Cascadia Mono SemiLight" w:cs="Cascadia Mono SemiLight"/>
+          <w:sz w:val="18"/>
+          <w:szCs w:val="18"/>
+        </w:rPr>
+        <w:t xml:space="preserve"> = alto | </w:t>
+      </w:r>
+      <w:proofErr w:type="spellStart"/>
+      <w:r>
+        <w:rPr>
+          <w:rFonts w:ascii="Cascadia Mono SemiLight" w:hAnsi="Cascadia Mono SemiLight" w:cs="Cascadia Mono SemiLight"/>
+          <w:sz w:val="18"/>
+          <w:szCs w:val="18"/>
+        </w:rPr>
+        <w:t>betaTesting</w:t>
+      </w:r>
+      <w:proofErr w:type="spellEnd"/>
+      <w:r>
+        <w:rPr>
+          <w:rFonts w:ascii="Cascadia Mono SemiLight" w:hAnsi="Cascadia Mono SemiLight" w:cs="Cascadia Mono SemiLight"/>
+          <w:sz w:val="18"/>
+          <w:szCs w:val="18"/>
+        </w:rPr>
+        <w:t xml:space="preserve"> = si </w:t>
       </w:r>
       <w:r>
         <w:rPr>
@@ -22386,7 +25676,25 @@
           <w:sz w:val="18"/>
           <w:szCs w:val="18"/>
         </w:rPr>
-        <w:t xml:space="preserve"> successoSviluppatore = basso </w:t>
+        <w:t xml:space="preserve"> </w:t>
+      </w:r>
+      <w:proofErr w:type="spellStart"/>
+      <w:r>
+        <w:rPr>
+          <w:rFonts w:ascii="Cascadia Mono SemiLight" w:hAnsi="Cascadia Mono SemiLight" w:cs="Cascadia Mono SemiLight"/>
+          <w:sz w:val="18"/>
+          <w:szCs w:val="18"/>
+        </w:rPr>
+        <w:t>successoSviluppatore</w:t>
+      </w:r>
+      <w:proofErr w:type="spellEnd"/>
+      <w:r>
+        <w:rPr>
+          <w:rFonts w:ascii="Cascadia Mono SemiLight" w:hAnsi="Cascadia Mono SemiLight" w:cs="Cascadia Mono SemiLight"/>
+          <w:sz w:val="18"/>
+          <w:szCs w:val="18"/>
+        </w:rPr>
+        <w:t xml:space="preserve"> = basso </w:t>
       </w:r>
       <w:r>
         <w:rPr>
@@ -22437,7 +25745,43 @@
           <w:sz w:val="18"/>
           <w:szCs w:val="18"/>
         </w:rPr>
-        <w:t xml:space="preserve">P(valoreApp = basso | betaTesting = si </w:t>
+        <w:t>P(</w:t>
+      </w:r>
+      <w:proofErr w:type="spellStart"/>
+      <w:r>
+        <w:rPr>
+          <w:rFonts w:ascii="Cascadia Mono SemiLight" w:hAnsi="Cascadia Mono SemiLight" w:cs="Cascadia Mono SemiLight"/>
+          <w:sz w:val="18"/>
+          <w:szCs w:val="18"/>
+        </w:rPr>
+        <w:t>valoreApp</w:t>
+      </w:r>
+      <w:proofErr w:type="spellEnd"/>
+      <w:r>
+        <w:rPr>
+          <w:rFonts w:ascii="Cascadia Mono SemiLight" w:hAnsi="Cascadia Mono SemiLight" w:cs="Cascadia Mono SemiLight"/>
+          <w:sz w:val="18"/>
+          <w:szCs w:val="18"/>
+        </w:rPr>
+        <w:t xml:space="preserve"> = basso | </w:t>
+      </w:r>
+      <w:proofErr w:type="spellStart"/>
+      <w:r>
+        <w:rPr>
+          <w:rFonts w:ascii="Cascadia Mono SemiLight" w:hAnsi="Cascadia Mono SemiLight" w:cs="Cascadia Mono SemiLight"/>
+          <w:sz w:val="18"/>
+          <w:szCs w:val="18"/>
+        </w:rPr>
+        <w:t>betaTesting</w:t>
+      </w:r>
+      <w:proofErr w:type="spellEnd"/>
+      <w:r>
+        <w:rPr>
+          <w:rFonts w:ascii="Cascadia Mono SemiLight" w:hAnsi="Cascadia Mono SemiLight" w:cs="Cascadia Mono SemiLight"/>
+          <w:sz w:val="18"/>
+          <w:szCs w:val="18"/>
+        </w:rPr>
+        <w:t xml:space="preserve"> = si </w:t>
       </w:r>
       <w:r>
         <w:rPr>
@@ -22453,7 +25797,25 @@
           <w:sz w:val="18"/>
           <w:szCs w:val="18"/>
         </w:rPr>
-        <w:t xml:space="preserve"> successoSviluppatore = basso </w:t>
+        <w:t xml:space="preserve"> </w:t>
+      </w:r>
+      <w:proofErr w:type="spellStart"/>
+      <w:r>
+        <w:rPr>
+          <w:rFonts w:ascii="Cascadia Mono SemiLight" w:hAnsi="Cascadia Mono SemiLight" w:cs="Cascadia Mono SemiLight"/>
+          <w:sz w:val="18"/>
+          <w:szCs w:val="18"/>
+        </w:rPr>
+        <w:t>successoSviluppatore</w:t>
+      </w:r>
+      <w:proofErr w:type="spellEnd"/>
+      <w:r>
+        <w:rPr>
+          <w:rFonts w:ascii="Cascadia Mono SemiLight" w:hAnsi="Cascadia Mono SemiLight" w:cs="Cascadia Mono SemiLight"/>
+          <w:sz w:val="18"/>
+          <w:szCs w:val="18"/>
+        </w:rPr>
+        <w:t xml:space="preserve"> = basso </w:t>
       </w:r>
       <w:r>
         <w:rPr>
@@ -22505,7 +25867,43 @@
           <w:szCs w:val="18"/>
         </w:rPr>
         <w:lastRenderedPageBreak/>
-        <w:t xml:space="preserve">P(valoreApp = alto | betaTesting = si </w:t>
+        <w:t>P(</w:t>
+      </w:r>
+      <w:proofErr w:type="spellStart"/>
+      <w:r>
+        <w:rPr>
+          <w:rFonts w:ascii="Cascadia Mono SemiLight" w:hAnsi="Cascadia Mono SemiLight" w:cs="Cascadia Mono SemiLight"/>
+          <w:sz w:val="18"/>
+          <w:szCs w:val="18"/>
+        </w:rPr>
+        <w:t>valoreApp</w:t>
+      </w:r>
+      <w:proofErr w:type="spellEnd"/>
+      <w:r>
+        <w:rPr>
+          <w:rFonts w:ascii="Cascadia Mono SemiLight" w:hAnsi="Cascadia Mono SemiLight" w:cs="Cascadia Mono SemiLight"/>
+          <w:sz w:val="18"/>
+          <w:szCs w:val="18"/>
+        </w:rPr>
+        <w:t xml:space="preserve"> = alto | </w:t>
+      </w:r>
+      <w:proofErr w:type="spellStart"/>
+      <w:r>
+        <w:rPr>
+          <w:rFonts w:ascii="Cascadia Mono SemiLight" w:hAnsi="Cascadia Mono SemiLight" w:cs="Cascadia Mono SemiLight"/>
+          <w:sz w:val="18"/>
+          <w:szCs w:val="18"/>
+        </w:rPr>
+        <w:t>betaTesting</w:t>
+      </w:r>
+      <w:proofErr w:type="spellEnd"/>
+      <w:r>
+        <w:rPr>
+          <w:rFonts w:ascii="Cascadia Mono SemiLight" w:hAnsi="Cascadia Mono SemiLight" w:cs="Cascadia Mono SemiLight"/>
+          <w:sz w:val="18"/>
+          <w:szCs w:val="18"/>
+        </w:rPr>
+        <w:t xml:space="preserve"> = si </w:t>
       </w:r>
       <w:r>
         <w:rPr>
@@ -22521,7 +25919,25 @@
           <w:sz w:val="18"/>
           <w:szCs w:val="18"/>
         </w:rPr>
-        <w:t xml:space="preserve"> successoSviluppatore = basso </w:t>
+        <w:t xml:space="preserve"> </w:t>
+      </w:r>
+      <w:proofErr w:type="spellStart"/>
+      <w:r>
+        <w:rPr>
+          <w:rFonts w:ascii="Cascadia Mono SemiLight" w:hAnsi="Cascadia Mono SemiLight" w:cs="Cascadia Mono SemiLight"/>
+          <w:sz w:val="18"/>
+          <w:szCs w:val="18"/>
+        </w:rPr>
+        <w:t>successoSviluppatore</w:t>
+      </w:r>
+      <w:proofErr w:type="spellEnd"/>
+      <w:r>
+        <w:rPr>
+          <w:rFonts w:ascii="Cascadia Mono SemiLight" w:hAnsi="Cascadia Mono SemiLight" w:cs="Cascadia Mono SemiLight"/>
+          <w:sz w:val="18"/>
+          <w:szCs w:val="18"/>
+        </w:rPr>
+        <w:t xml:space="preserve"> = basso </w:t>
       </w:r>
       <w:r>
         <w:rPr>
@@ -22572,7 +25988,43 @@
           <w:sz w:val="18"/>
           <w:szCs w:val="18"/>
         </w:rPr>
-        <w:t xml:space="preserve">P(valoreApp = basso | betaTesting = si </w:t>
+        <w:t>P(</w:t>
+      </w:r>
+      <w:proofErr w:type="spellStart"/>
+      <w:r>
+        <w:rPr>
+          <w:rFonts w:ascii="Cascadia Mono SemiLight" w:hAnsi="Cascadia Mono SemiLight" w:cs="Cascadia Mono SemiLight"/>
+          <w:sz w:val="18"/>
+          <w:szCs w:val="18"/>
+        </w:rPr>
+        <w:t>valoreApp</w:t>
+      </w:r>
+      <w:proofErr w:type="spellEnd"/>
+      <w:r>
+        <w:rPr>
+          <w:rFonts w:ascii="Cascadia Mono SemiLight" w:hAnsi="Cascadia Mono SemiLight" w:cs="Cascadia Mono SemiLight"/>
+          <w:sz w:val="18"/>
+          <w:szCs w:val="18"/>
+        </w:rPr>
+        <w:t xml:space="preserve"> = basso | </w:t>
+      </w:r>
+      <w:proofErr w:type="spellStart"/>
+      <w:r>
+        <w:rPr>
+          <w:rFonts w:ascii="Cascadia Mono SemiLight" w:hAnsi="Cascadia Mono SemiLight" w:cs="Cascadia Mono SemiLight"/>
+          <w:sz w:val="18"/>
+          <w:szCs w:val="18"/>
+        </w:rPr>
+        <w:t>betaTesting</w:t>
+      </w:r>
+      <w:proofErr w:type="spellEnd"/>
+      <w:r>
+        <w:rPr>
+          <w:rFonts w:ascii="Cascadia Mono SemiLight" w:hAnsi="Cascadia Mono SemiLight" w:cs="Cascadia Mono SemiLight"/>
+          <w:sz w:val="18"/>
+          <w:szCs w:val="18"/>
+        </w:rPr>
+        <w:t xml:space="preserve"> = si </w:t>
       </w:r>
       <w:r>
         <w:rPr>
@@ -22588,7 +26040,25 @@
           <w:sz w:val="18"/>
           <w:szCs w:val="18"/>
         </w:rPr>
-        <w:t xml:space="preserve"> successoSviluppatore = basso </w:t>
+        <w:t xml:space="preserve"> </w:t>
+      </w:r>
+      <w:proofErr w:type="spellStart"/>
+      <w:r>
+        <w:rPr>
+          <w:rFonts w:ascii="Cascadia Mono SemiLight" w:hAnsi="Cascadia Mono SemiLight" w:cs="Cascadia Mono SemiLight"/>
+          <w:sz w:val="18"/>
+          <w:szCs w:val="18"/>
+        </w:rPr>
+        <w:t>successoSviluppatore</w:t>
+      </w:r>
+      <w:proofErr w:type="spellEnd"/>
+      <w:r>
+        <w:rPr>
+          <w:rFonts w:ascii="Cascadia Mono SemiLight" w:hAnsi="Cascadia Mono SemiLight" w:cs="Cascadia Mono SemiLight"/>
+          <w:sz w:val="18"/>
+          <w:szCs w:val="18"/>
+        </w:rPr>
+        <w:t xml:space="preserve"> = basso </w:t>
       </w:r>
       <w:r>
         <w:rPr>
@@ -22639,7 +26109,43 @@
           <w:sz w:val="18"/>
           <w:szCs w:val="18"/>
         </w:rPr>
-        <w:t xml:space="preserve">P(valoreApp = alto | betaTesting = si </w:t>
+        <w:t>P(</w:t>
+      </w:r>
+      <w:proofErr w:type="spellStart"/>
+      <w:r>
+        <w:rPr>
+          <w:rFonts w:ascii="Cascadia Mono SemiLight" w:hAnsi="Cascadia Mono SemiLight" w:cs="Cascadia Mono SemiLight"/>
+          <w:sz w:val="18"/>
+          <w:szCs w:val="18"/>
+        </w:rPr>
+        <w:t>valoreApp</w:t>
+      </w:r>
+      <w:proofErr w:type="spellEnd"/>
+      <w:r>
+        <w:rPr>
+          <w:rFonts w:ascii="Cascadia Mono SemiLight" w:hAnsi="Cascadia Mono SemiLight" w:cs="Cascadia Mono SemiLight"/>
+          <w:sz w:val="18"/>
+          <w:szCs w:val="18"/>
+        </w:rPr>
+        <w:t xml:space="preserve"> = alto | </w:t>
+      </w:r>
+      <w:proofErr w:type="spellStart"/>
+      <w:r>
+        <w:rPr>
+          <w:rFonts w:ascii="Cascadia Mono SemiLight" w:hAnsi="Cascadia Mono SemiLight" w:cs="Cascadia Mono SemiLight"/>
+          <w:sz w:val="18"/>
+          <w:szCs w:val="18"/>
+        </w:rPr>
+        <w:t>betaTesting</w:t>
+      </w:r>
+      <w:proofErr w:type="spellEnd"/>
+      <w:r>
+        <w:rPr>
+          <w:rFonts w:ascii="Cascadia Mono SemiLight" w:hAnsi="Cascadia Mono SemiLight" w:cs="Cascadia Mono SemiLight"/>
+          <w:sz w:val="18"/>
+          <w:szCs w:val="18"/>
+        </w:rPr>
+        <w:t xml:space="preserve"> = si </w:t>
       </w:r>
       <w:r>
         <w:rPr>
@@ -22655,7 +26161,25 @@
           <w:sz w:val="18"/>
           <w:szCs w:val="18"/>
         </w:rPr>
-        <w:t xml:space="preserve"> successoSviluppatore = basso </w:t>
+        <w:t xml:space="preserve"> </w:t>
+      </w:r>
+      <w:proofErr w:type="spellStart"/>
+      <w:r>
+        <w:rPr>
+          <w:rFonts w:ascii="Cascadia Mono SemiLight" w:hAnsi="Cascadia Mono SemiLight" w:cs="Cascadia Mono SemiLight"/>
+          <w:sz w:val="18"/>
+          <w:szCs w:val="18"/>
+        </w:rPr>
+        <w:t>successoSviluppatore</w:t>
+      </w:r>
+      <w:proofErr w:type="spellEnd"/>
+      <w:r>
+        <w:rPr>
+          <w:rFonts w:ascii="Cascadia Mono SemiLight" w:hAnsi="Cascadia Mono SemiLight" w:cs="Cascadia Mono SemiLight"/>
+          <w:sz w:val="18"/>
+          <w:szCs w:val="18"/>
+        </w:rPr>
+        <w:t xml:space="preserve"> = basso </w:t>
       </w:r>
       <w:r>
         <w:rPr>
@@ -22671,7 +26195,25 @@
           <w:sz w:val="18"/>
           <w:szCs w:val="18"/>
         </w:rPr>
-        <w:t xml:space="preserve"> prezzo = aPagamento </w:t>
+        <w:t xml:space="preserve"> prezzo = </w:t>
+      </w:r>
+      <w:proofErr w:type="spellStart"/>
+      <w:r>
+        <w:rPr>
+          <w:rFonts w:ascii="Cascadia Mono SemiLight" w:hAnsi="Cascadia Mono SemiLight" w:cs="Cascadia Mono SemiLight"/>
+          <w:sz w:val="18"/>
+          <w:szCs w:val="18"/>
+        </w:rPr>
+        <w:t>aPagamento</w:t>
+      </w:r>
+      <w:proofErr w:type="spellEnd"/>
+      <w:r>
+        <w:rPr>
+          <w:rFonts w:ascii="Cascadia Mono SemiLight" w:hAnsi="Cascadia Mono SemiLight" w:cs="Cascadia Mono SemiLight"/>
+          <w:sz w:val="18"/>
+          <w:szCs w:val="18"/>
+        </w:rPr>
+        <w:t xml:space="preserve"> </w:t>
       </w:r>
       <w:r>
         <w:rPr>
@@ -22706,7 +26248,43 @@
           <w:sz w:val="18"/>
           <w:szCs w:val="18"/>
         </w:rPr>
-        <w:t xml:space="preserve">P(valoreApp = basso | betaTesting = si </w:t>
+        <w:t>P(</w:t>
+      </w:r>
+      <w:proofErr w:type="spellStart"/>
+      <w:r>
+        <w:rPr>
+          <w:rFonts w:ascii="Cascadia Mono SemiLight" w:hAnsi="Cascadia Mono SemiLight" w:cs="Cascadia Mono SemiLight"/>
+          <w:sz w:val="18"/>
+          <w:szCs w:val="18"/>
+        </w:rPr>
+        <w:t>valoreApp</w:t>
+      </w:r>
+      <w:proofErr w:type="spellEnd"/>
+      <w:r>
+        <w:rPr>
+          <w:rFonts w:ascii="Cascadia Mono SemiLight" w:hAnsi="Cascadia Mono SemiLight" w:cs="Cascadia Mono SemiLight"/>
+          <w:sz w:val="18"/>
+          <w:szCs w:val="18"/>
+        </w:rPr>
+        <w:t xml:space="preserve"> = basso | </w:t>
+      </w:r>
+      <w:proofErr w:type="spellStart"/>
+      <w:r>
+        <w:rPr>
+          <w:rFonts w:ascii="Cascadia Mono SemiLight" w:hAnsi="Cascadia Mono SemiLight" w:cs="Cascadia Mono SemiLight"/>
+          <w:sz w:val="18"/>
+          <w:szCs w:val="18"/>
+        </w:rPr>
+        <w:t>betaTesting</w:t>
+      </w:r>
+      <w:proofErr w:type="spellEnd"/>
+      <w:r>
+        <w:rPr>
+          <w:rFonts w:ascii="Cascadia Mono SemiLight" w:hAnsi="Cascadia Mono SemiLight" w:cs="Cascadia Mono SemiLight"/>
+          <w:sz w:val="18"/>
+          <w:szCs w:val="18"/>
+        </w:rPr>
+        <w:t xml:space="preserve"> = si </w:t>
       </w:r>
       <w:r>
         <w:rPr>
@@ -22722,7 +26300,25 @@
           <w:sz w:val="18"/>
           <w:szCs w:val="18"/>
         </w:rPr>
-        <w:t xml:space="preserve"> successoSviluppatore = basso </w:t>
+        <w:t xml:space="preserve"> </w:t>
+      </w:r>
+      <w:proofErr w:type="spellStart"/>
+      <w:r>
+        <w:rPr>
+          <w:rFonts w:ascii="Cascadia Mono SemiLight" w:hAnsi="Cascadia Mono SemiLight" w:cs="Cascadia Mono SemiLight"/>
+          <w:sz w:val="18"/>
+          <w:szCs w:val="18"/>
+        </w:rPr>
+        <w:t>successoSviluppatore</w:t>
+      </w:r>
+      <w:proofErr w:type="spellEnd"/>
+      <w:r>
+        <w:rPr>
+          <w:rFonts w:ascii="Cascadia Mono SemiLight" w:hAnsi="Cascadia Mono SemiLight" w:cs="Cascadia Mono SemiLight"/>
+          <w:sz w:val="18"/>
+          <w:szCs w:val="18"/>
+        </w:rPr>
+        <w:t xml:space="preserve"> = basso </w:t>
       </w:r>
       <w:r>
         <w:rPr>
@@ -22738,7 +26334,25 @@
           <w:sz w:val="18"/>
           <w:szCs w:val="18"/>
         </w:rPr>
-        <w:t xml:space="preserve"> prezzo = aPagamento </w:t>
+        <w:t xml:space="preserve"> prezzo = </w:t>
+      </w:r>
+      <w:proofErr w:type="spellStart"/>
+      <w:r>
+        <w:rPr>
+          <w:rFonts w:ascii="Cascadia Mono SemiLight" w:hAnsi="Cascadia Mono SemiLight" w:cs="Cascadia Mono SemiLight"/>
+          <w:sz w:val="18"/>
+          <w:szCs w:val="18"/>
+        </w:rPr>
+        <w:t>aPagamento</w:t>
+      </w:r>
+      <w:proofErr w:type="spellEnd"/>
+      <w:r>
+        <w:rPr>
+          <w:rFonts w:ascii="Cascadia Mono SemiLight" w:hAnsi="Cascadia Mono SemiLight" w:cs="Cascadia Mono SemiLight"/>
+          <w:sz w:val="18"/>
+          <w:szCs w:val="18"/>
+        </w:rPr>
+        <w:t xml:space="preserve"> </w:t>
       </w:r>
       <w:r>
         <w:rPr>
@@ -22773,7 +26387,43 @@
           <w:sz w:val="18"/>
           <w:szCs w:val="18"/>
         </w:rPr>
-        <w:t xml:space="preserve">P(valoreApp = alto | betaTesting = si </w:t>
+        <w:t>P(</w:t>
+      </w:r>
+      <w:proofErr w:type="spellStart"/>
+      <w:r>
+        <w:rPr>
+          <w:rFonts w:ascii="Cascadia Mono SemiLight" w:hAnsi="Cascadia Mono SemiLight" w:cs="Cascadia Mono SemiLight"/>
+          <w:sz w:val="18"/>
+          <w:szCs w:val="18"/>
+        </w:rPr>
+        <w:t>valoreApp</w:t>
+      </w:r>
+      <w:proofErr w:type="spellEnd"/>
+      <w:r>
+        <w:rPr>
+          <w:rFonts w:ascii="Cascadia Mono SemiLight" w:hAnsi="Cascadia Mono SemiLight" w:cs="Cascadia Mono SemiLight"/>
+          <w:sz w:val="18"/>
+          <w:szCs w:val="18"/>
+        </w:rPr>
+        <w:t xml:space="preserve"> = alto | </w:t>
+      </w:r>
+      <w:proofErr w:type="spellStart"/>
+      <w:r>
+        <w:rPr>
+          <w:rFonts w:ascii="Cascadia Mono SemiLight" w:hAnsi="Cascadia Mono SemiLight" w:cs="Cascadia Mono SemiLight"/>
+          <w:sz w:val="18"/>
+          <w:szCs w:val="18"/>
+        </w:rPr>
+        <w:t>betaTesting</w:t>
+      </w:r>
+      <w:proofErr w:type="spellEnd"/>
+      <w:r>
+        <w:rPr>
+          <w:rFonts w:ascii="Cascadia Mono SemiLight" w:hAnsi="Cascadia Mono SemiLight" w:cs="Cascadia Mono SemiLight"/>
+          <w:sz w:val="18"/>
+          <w:szCs w:val="18"/>
+        </w:rPr>
+        <w:t xml:space="preserve"> = si </w:t>
       </w:r>
       <w:r>
         <w:rPr>
@@ -22789,7 +26439,25 @@
           <w:sz w:val="18"/>
           <w:szCs w:val="18"/>
         </w:rPr>
-        <w:t xml:space="preserve"> successoSviluppatore = basso </w:t>
+        <w:t xml:space="preserve"> </w:t>
+      </w:r>
+      <w:proofErr w:type="spellStart"/>
+      <w:r>
+        <w:rPr>
+          <w:rFonts w:ascii="Cascadia Mono SemiLight" w:hAnsi="Cascadia Mono SemiLight" w:cs="Cascadia Mono SemiLight"/>
+          <w:sz w:val="18"/>
+          <w:szCs w:val="18"/>
+        </w:rPr>
+        <w:t>successoSviluppatore</w:t>
+      </w:r>
+      <w:proofErr w:type="spellEnd"/>
+      <w:r>
+        <w:rPr>
+          <w:rFonts w:ascii="Cascadia Mono SemiLight" w:hAnsi="Cascadia Mono SemiLight" w:cs="Cascadia Mono SemiLight"/>
+          <w:sz w:val="18"/>
+          <w:szCs w:val="18"/>
+        </w:rPr>
+        <w:t xml:space="preserve"> = basso </w:t>
       </w:r>
       <w:r>
         <w:rPr>
@@ -22805,7 +26473,25 @@
           <w:sz w:val="18"/>
           <w:szCs w:val="18"/>
         </w:rPr>
-        <w:t xml:space="preserve"> prezzo = aPagamento </w:t>
+        <w:t xml:space="preserve"> prezzo = </w:t>
+      </w:r>
+      <w:proofErr w:type="spellStart"/>
+      <w:r>
+        <w:rPr>
+          <w:rFonts w:ascii="Cascadia Mono SemiLight" w:hAnsi="Cascadia Mono SemiLight" w:cs="Cascadia Mono SemiLight"/>
+          <w:sz w:val="18"/>
+          <w:szCs w:val="18"/>
+        </w:rPr>
+        <w:t>aPagamento</w:t>
+      </w:r>
+      <w:proofErr w:type="spellEnd"/>
+      <w:r>
+        <w:rPr>
+          <w:rFonts w:ascii="Cascadia Mono SemiLight" w:hAnsi="Cascadia Mono SemiLight" w:cs="Cascadia Mono SemiLight"/>
+          <w:sz w:val="18"/>
+          <w:szCs w:val="18"/>
+        </w:rPr>
+        <w:t xml:space="preserve"> </w:t>
       </w:r>
       <w:r>
         <w:rPr>
@@ -22840,7 +26526,43 @@
           <w:sz w:val="18"/>
           <w:szCs w:val="18"/>
         </w:rPr>
-        <w:t xml:space="preserve">P(valoreApp = basso | betaTesting = si </w:t>
+        <w:t>P(</w:t>
+      </w:r>
+      <w:proofErr w:type="spellStart"/>
+      <w:r>
+        <w:rPr>
+          <w:rFonts w:ascii="Cascadia Mono SemiLight" w:hAnsi="Cascadia Mono SemiLight" w:cs="Cascadia Mono SemiLight"/>
+          <w:sz w:val="18"/>
+          <w:szCs w:val="18"/>
+        </w:rPr>
+        <w:t>valoreApp</w:t>
+      </w:r>
+      <w:proofErr w:type="spellEnd"/>
+      <w:r>
+        <w:rPr>
+          <w:rFonts w:ascii="Cascadia Mono SemiLight" w:hAnsi="Cascadia Mono SemiLight" w:cs="Cascadia Mono SemiLight"/>
+          <w:sz w:val="18"/>
+          <w:szCs w:val="18"/>
+        </w:rPr>
+        <w:t xml:space="preserve"> = basso | </w:t>
+      </w:r>
+      <w:proofErr w:type="spellStart"/>
+      <w:r>
+        <w:rPr>
+          <w:rFonts w:ascii="Cascadia Mono SemiLight" w:hAnsi="Cascadia Mono SemiLight" w:cs="Cascadia Mono SemiLight"/>
+          <w:sz w:val="18"/>
+          <w:szCs w:val="18"/>
+        </w:rPr>
+        <w:t>betaTesting</w:t>
+      </w:r>
+      <w:proofErr w:type="spellEnd"/>
+      <w:r>
+        <w:rPr>
+          <w:rFonts w:ascii="Cascadia Mono SemiLight" w:hAnsi="Cascadia Mono SemiLight" w:cs="Cascadia Mono SemiLight"/>
+          <w:sz w:val="18"/>
+          <w:szCs w:val="18"/>
+        </w:rPr>
+        <w:t xml:space="preserve"> = si </w:t>
       </w:r>
       <w:r>
         <w:rPr>
@@ -22856,7 +26578,25 @@
           <w:sz w:val="18"/>
           <w:szCs w:val="18"/>
         </w:rPr>
-        <w:t xml:space="preserve"> successoSviluppatore = basso </w:t>
+        <w:t xml:space="preserve"> </w:t>
+      </w:r>
+      <w:proofErr w:type="spellStart"/>
+      <w:r>
+        <w:rPr>
+          <w:rFonts w:ascii="Cascadia Mono SemiLight" w:hAnsi="Cascadia Mono SemiLight" w:cs="Cascadia Mono SemiLight"/>
+          <w:sz w:val="18"/>
+          <w:szCs w:val="18"/>
+        </w:rPr>
+        <w:t>successoSviluppatore</w:t>
+      </w:r>
+      <w:proofErr w:type="spellEnd"/>
+      <w:r>
+        <w:rPr>
+          <w:rFonts w:ascii="Cascadia Mono SemiLight" w:hAnsi="Cascadia Mono SemiLight" w:cs="Cascadia Mono SemiLight"/>
+          <w:sz w:val="18"/>
+          <w:szCs w:val="18"/>
+        </w:rPr>
+        <w:t xml:space="preserve"> = basso </w:t>
       </w:r>
       <w:r>
         <w:rPr>
@@ -22872,7 +26612,25 @@
           <w:sz w:val="18"/>
           <w:szCs w:val="18"/>
         </w:rPr>
-        <w:t xml:space="preserve"> prezzo = aPagamento </w:t>
+        <w:t xml:space="preserve"> prezzo = </w:t>
+      </w:r>
+      <w:proofErr w:type="spellStart"/>
+      <w:r>
+        <w:rPr>
+          <w:rFonts w:ascii="Cascadia Mono SemiLight" w:hAnsi="Cascadia Mono SemiLight" w:cs="Cascadia Mono SemiLight"/>
+          <w:sz w:val="18"/>
+          <w:szCs w:val="18"/>
+        </w:rPr>
+        <w:t>aPagamento</w:t>
+      </w:r>
+      <w:proofErr w:type="spellEnd"/>
+      <w:r>
+        <w:rPr>
+          <w:rFonts w:ascii="Cascadia Mono SemiLight" w:hAnsi="Cascadia Mono SemiLight" w:cs="Cascadia Mono SemiLight"/>
+          <w:sz w:val="18"/>
+          <w:szCs w:val="18"/>
+        </w:rPr>
+        <w:t xml:space="preserve"> </w:t>
       </w:r>
       <w:r>
         <w:rPr>
@@ -22907,7 +26665,43 @@
           <w:sz w:val="18"/>
           <w:szCs w:val="18"/>
         </w:rPr>
-        <w:t xml:space="preserve">P(valoreApp = alto | betaTesting = no </w:t>
+        <w:t>P(</w:t>
+      </w:r>
+      <w:proofErr w:type="spellStart"/>
+      <w:r>
+        <w:rPr>
+          <w:rFonts w:ascii="Cascadia Mono SemiLight" w:hAnsi="Cascadia Mono SemiLight" w:cs="Cascadia Mono SemiLight"/>
+          <w:sz w:val="18"/>
+          <w:szCs w:val="18"/>
+        </w:rPr>
+        <w:t>valoreApp</w:t>
+      </w:r>
+      <w:proofErr w:type="spellEnd"/>
+      <w:r>
+        <w:rPr>
+          <w:rFonts w:ascii="Cascadia Mono SemiLight" w:hAnsi="Cascadia Mono SemiLight" w:cs="Cascadia Mono SemiLight"/>
+          <w:sz w:val="18"/>
+          <w:szCs w:val="18"/>
+        </w:rPr>
+        <w:t xml:space="preserve"> = alto | </w:t>
+      </w:r>
+      <w:proofErr w:type="spellStart"/>
+      <w:r>
+        <w:rPr>
+          <w:rFonts w:ascii="Cascadia Mono SemiLight" w:hAnsi="Cascadia Mono SemiLight" w:cs="Cascadia Mono SemiLight"/>
+          <w:sz w:val="18"/>
+          <w:szCs w:val="18"/>
+        </w:rPr>
+        <w:t>betaTesting</w:t>
+      </w:r>
+      <w:proofErr w:type="spellEnd"/>
+      <w:r>
+        <w:rPr>
+          <w:rFonts w:ascii="Cascadia Mono SemiLight" w:hAnsi="Cascadia Mono SemiLight" w:cs="Cascadia Mono SemiLight"/>
+          <w:sz w:val="18"/>
+          <w:szCs w:val="18"/>
+        </w:rPr>
+        <w:t xml:space="preserve"> = no </w:t>
       </w:r>
       <w:r>
         <w:rPr>
@@ -22923,7 +26717,25 @@
           <w:sz w:val="18"/>
           <w:szCs w:val="18"/>
         </w:rPr>
-        <w:t xml:space="preserve"> successoSviluppatore = alto </w:t>
+        <w:t xml:space="preserve"> </w:t>
+      </w:r>
+      <w:proofErr w:type="spellStart"/>
+      <w:r>
+        <w:rPr>
+          <w:rFonts w:ascii="Cascadia Mono SemiLight" w:hAnsi="Cascadia Mono SemiLight" w:cs="Cascadia Mono SemiLight"/>
+          <w:sz w:val="18"/>
+          <w:szCs w:val="18"/>
+        </w:rPr>
+        <w:t>successoSviluppatore</w:t>
+      </w:r>
+      <w:proofErr w:type="spellEnd"/>
+      <w:r>
+        <w:rPr>
+          <w:rFonts w:ascii="Cascadia Mono SemiLight" w:hAnsi="Cascadia Mono SemiLight" w:cs="Cascadia Mono SemiLight"/>
+          <w:sz w:val="18"/>
+          <w:szCs w:val="18"/>
+        </w:rPr>
+        <w:t xml:space="preserve"> = alto </w:t>
       </w:r>
       <w:r>
         <w:rPr>
@@ -22974,7 +26786,43 @@
           <w:sz w:val="18"/>
           <w:szCs w:val="18"/>
         </w:rPr>
-        <w:t xml:space="preserve">P(valoreApp = basso | betaTesting = no </w:t>
+        <w:t>P(</w:t>
+      </w:r>
+      <w:proofErr w:type="spellStart"/>
+      <w:r>
+        <w:rPr>
+          <w:rFonts w:ascii="Cascadia Mono SemiLight" w:hAnsi="Cascadia Mono SemiLight" w:cs="Cascadia Mono SemiLight"/>
+          <w:sz w:val="18"/>
+          <w:szCs w:val="18"/>
+        </w:rPr>
+        <w:t>valoreApp</w:t>
+      </w:r>
+      <w:proofErr w:type="spellEnd"/>
+      <w:r>
+        <w:rPr>
+          <w:rFonts w:ascii="Cascadia Mono SemiLight" w:hAnsi="Cascadia Mono SemiLight" w:cs="Cascadia Mono SemiLight"/>
+          <w:sz w:val="18"/>
+          <w:szCs w:val="18"/>
+        </w:rPr>
+        <w:t xml:space="preserve"> = basso | </w:t>
+      </w:r>
+      <w:proofErr w:type="spellStart"/>
+      <w:r>
+        <w:rPr>
+          <w:rFonts w:ascii="Cascadia Mono SemiLight" w:hAnsi="Cascadia Mono SemiLight" w:cs="Cascadia Mono SemiLight"/>
+          <w:sz w:val="18"/>
+          <w:szCs w:val="18"/>
+        </w:rPr>
+        <w:t>betaTesting</w:t>
+      </w:r>
+      <w:proofErr w:type="spellEnd"/>
+      <w:r>
+        <w:rPr>
+          <w:rFonts w:ascii="Cascadia Mono SemiLight" w:hAnsi="Cascadia Mono SemiLight" w:cs="Cascadia Mono SemiLight"/>
+          <w:sz w:val="18"/>
+          <w:szCs w:val="18"/>
+        </w:rPr>
+        <w:t xml:space="preserve"> = no </w:t>
       </w:r>
       <w:r>
         <w:rPr>
@@ -22990,7 +26838,25 @@
           <w:sz w:val="18"/>
           <w:szCs w:val="18"/>
         </w:rPr>
-        <w:t xml:space="preserve"> successoSviluppatore = alto </w:t>
+        <w:t xml:space="preserve"> </w:t>
+      </w:r>
+      <w:proofErr w:type="spellStart"/>
+      <w:r>
+        <w:rPr>
+          <w:rFonts w:ascii="Cascadia Mono SemiLight" w:hAnsi="Cascadia Mono SemiLight" w:cs="Cascadia Mono SemiLight"/>
+          <w:sz w:val="18"/>
+          <w:szCs w:val="18"/>
+        </w:rPr>
+        <w:t>successoSviluppatore</w:t>
+      </w:r>
+      <w:proofErr w:type="spellEnd"/>
+      <w:r>
+        <w:rPr>
+          <w:rFonts w:ascii="Cascadia Mono SemiLight" w:hAnsi="Cascadia Mono SemiLight" w:cs="Cascadia Mono SemiLight"/>
+          <w:sz w:val="18"/>
+          <w:szCs w:val="18"/>
+        </w:rPr>
+        <w:t xml:space="preserve"> = alto </w:t>
       </w:r>
       <w:r>
         <w:rPr>
@@ -23041,7 +26907,43 @@
           <w:sz w:val="18"/>
           <w:szCs w:val="18"/>
         </w:rPr>
-        <w:t xml:space="preserve">P(valoreApp = alto | betaTesting = no </w:t>
+        <w:t>P(</w:t>
+      </w:r>
+      <w:proofErr w:type="spellStart"/>
+      <w:r>
+        <w:rPr>
+          <w:rFonts w:ascii="Cascadia Mono SemiLight" w:hAnsi="Cascadia Mono SemiLight" w:cs="Cascadia Mono SemiLight"/>
+          <w:sz w:val="18"/>
+          <w:szCs w:val="18"/>
+        </w:rPr>
+        <w:t>valoreApp</w:t>
+      </w:r>
+      <w:proofErr w:type="spellEnd"/>
+      <w:r>
+        <w:rPr>
+          <w:rFonts w:ascii="Cascadia Mono SemiLight" w:hAnsi="Cascadia Mono SemiLight" w:cs="Cascadia Mono SemiLight"/>
+          <w:sz w:val="18"/>
+          <w:szCs w:val="18"/>
+        </w:rPr>
+        <w:t xml:space="preserve"> = alto | </w:t>
+      </w:r>
+      <w:proofErr w:type="spellStart"/>
+      <w:r>
+        <w:rPr>
+          <w:rFonts w:ascii="Cascadia Mono SemiLight" w:hAnsi="Cascadia Mono SemiLight" w:cs="Cascadia Mono SemiLight"/>
+          <w:sz w:val="18"/>
+          <w:szCs w:val="18"/>
+        </w:rPr>
+        <w:t>betaTesting</w:t>
+      </w:r>
+      <w:proofErr w:type="spellEnd"/>
+      <w:r>
+        <w:rPr>
+          <w:rFonts w:ascii="Cascadia Mono SemiLight" w:hAnsi="Cascadia Mono SemiLight" w:cs="Cascadia Mono SemiLight"/>
+          <w:sz w:val="18"/>
+          <w:szCs w:val="18"/>
+        </w:rPr>
+        <w:t xml:space="preserve"> = no </w:t>
       </w:r>
       <w:r>
         <w:rPr>
@@ -23057,7 +26959,25 @@
           <w:sz w:val="18"/>
           <w:szCs w:val="18"/>
         </w:rPr>
-        <w:t xml:space="preserve"> successoSviluppatore = alto </w:t>
+        <w:t xml:space="preserve"> </w:t>
+      </w:r>
+      <w:proofErr w:type="spellStart"/>
+      <w:r>
+        <w:rPr>
+          <w:rFonts w:ascii="Cascadia Mono SemiLight" w:hAnsi="Cascadia Mono SemiLight" w:cs="Cascadia Mono SemiLight"/>
+          <w:sz w:val="18"/>
+          <w:szCs w:val="18"/>
+        </w:rPr>
+        <w:t>successoSviluppatore</w:t>
+      </w:r>
+      <w:proofErr w:type="spellEnd"/>
+      <w:r>
+        <w:rPr>
+          <w:rFonts w:ascii="Cascadia Mono SemiLight" w:hAnsi="Cascadia Mono SemiLight" w:cs="Cascadia Mono SemiLight"/>
+          <w:sz w:val="18"/>
+          <w:szCs w:val="18"/>
+        </w:rPr>
+        <w:t xml:space="preserve"> = alto </w:t>
       </w:r>
       <w:r>
         <w:rPr>
@@ -23108,7 +27028,43 @@
           <w:sz w:val="18"/>
           <w:szCs w:val="18"/>
         </w:rPr>
-        <w:t xml:space="preserve">P(valoreApp = basso | betaTesting = no </w:t>
+        <w:t>P(</w:t>
+      </w:r>
+      <w:proofErr w:type="spellStart"/>
+      <w:r>
+        <w:rPr>
+          <w:rFonts w:ascii="Cascadia Mono SemiLight" w:hAnsi="Cascadia Mono SemiLight" w:cs="Cascadia Mono SemiLight"/>
+          <w:sz w:val="18"/>
+          <w:szCs w:val="18"/>
+        </w:rPr>
+        <w:t>valoreApp</w:t>
+      </w:r>
+      <w:proofErr w:type="spellEnd"/>
+      <w:r>
+        <w:rPr>
+          <w:rFonts w:ascii="Cascadia Mono SemiLight" w:hAnsi="Cascadia Mono SemiLight" w:cs="Cascadia Mono SemiLight"/>
+          <w:sz w:val="18"/>
+          <w:szCs w:val="18"/>
+        </w:rPr>
+        <w:t xml:space="preserve"> = basso | </w:t>
+      </w:r>
+      <w:proofErr w:type="spellStart"/>
+      <w:r>
+        <w:rPr>
+          <w:rFonts w:ascii="Cascadia Mono SemiLight" w:hAnsi="Cascadia Mono SemiLight" w:cs="Cascadia Mono SemiLight"/>
+          <w:sz w:val="18"/>
+          <w:szCs w:val="18"/>
+        </w:rPr>
+        <w:t>betaTesting</w:t>
+      </w:r>
+      <w:proofErr w:type="spellEnd"/>
+      <w:r>
+        <w:rPr>
+          <w:rFonts w:ascii="Cascadia Mono SemiLight" w:hAnsi="Cascadia Mono SemiLight" w:cs="Cascadia Mono SemiLight"/>
+          <w:sz w:val="18"/>
+          <w:szCs w:val="18"/>
+        </w:rPr>
+        <w:t xml:space="preserve"> = no </w:t>
       </w:r>
       <w:r>
         <w:rPr>
@@ -23124,7 +27080,25 @@
           <w:sz w:val="18"/>
           <w:szCs w:val="18"/>
         </w:rPr>
-        <w:t xml:space="preserve"> successoSviluppatore = alto </w:t>
+        <w:t xml:space="preserve"> </w:t>
+      </w:r>
+      <w:proofErr w:type="spellStart"/>
+      <w:r>
+        <w:rPr>
+          <w:rFonts w:ascii="Cascadia Mono SemiLight" w:hAnsi="Cascadia Mono SemiLight" w:cs="Cascadia Mono SemiLight"/>
+          <w:sz w:val="18"/>
+          <w:szCs w:val="18"/>
+        </w:rPr>
+        <w:t>successoSviluppatore</w:t>
+      </w:r>
+      <w:proofErr w:type="spellEnd"/>
+      <w:r>
+        <w:rPr>
+          <w:rFonts w:ascii="Cascadia Mono SemiLight" w:hAnsi="Cascadia Mono SemiLight" w:cs="Cascadia Mono SemiLight"/>
+          <w:sz w:val="18"/>
+          <w:szCs w:val="18"/>
+        </w:rPr>
+        <w:t xml:space="preserve"> = alto </w:t>
       </w:r>
       <w:r>
         <w:rPr>
@@ -23175,7 +27149,43 @@
           <w:sz w:val="18"/>
           <w:szCs w:val="18"/>
         </w:rPr>
-        <w:t xml:space="preserve">P(valoreApp = alto | betaTesting = no </w:t>
+        <w:t>P(</w:t>
+      </w:r>
+      <w:proofErr w:type="spellStart"/>
+      <w:r>
+        <w:rPr>
+          <w:rFonts w:ascii="Cascadia Mono SemiLight" w:hAnsi="Cascadia Mono SemiLight" w:cs="Cascadia Mono SemiLight"/>
+          <w:sz w:val="18"/>
+          <w:szCs w:val="18"/>
+        </w:rPr>
+        <w:t>valoreApp</w:t>
+      </w:r>
+      <w:proofErr w:type="spellEnd"/>
+      <w:r>
+        <w:rPr>
+          <w:rFonts w:ascii="Cascadia Mono SemiLight" w:hAnsi="Cascadia Mono SemiLight" w:cs="Cascadia Mono SemiLight"/>
+          <w:sz w:val="18"/>
+          <w:szCs w:val="18"/>
+        </w:rPr>
+        <w:t xml:space="preserve"> = alto | </w:t>
+      </w:r>
+      <w:proofErr w:type="spellStart"/>
+      <w:r>
+        <w:rPr>
+          <w:rFonts w:ascii="Cascadia Mono SemiLight" w:hAnsi="Cascadia Mono SemiLight" w:cs="Cascadia Mono SemiLight"/>
+          <w:sz w:val="18"/>
+          <w:szCs w:val="18"/>
+        </w:rPr>
+        <w:t>betaTesting</w:t>
+      </w:r>
+      <w:proofErr w:type="spellEnd"/>
+      <w:r>
+        <w:rPr>
+          <w:rFonts w:ascii="Cascadia Mono SemiLight" w:hAnsi="Cascadia Mono SemiLight" w:cs="Cascadia Mono SemiLight"/>
+          <w:sz w:val="18"/>
+          <w:szCs w:val="18"/>
+        </w:rPr>
+        <w:t xml:space="preserve"> = no </w:t>
       </w:r>
       <w:r>
         <w:rPr>
@@ -23191,7 +27201,25 @@
           <w:sz w:val="18"/>
           <w:szCs w:val="18"/>
         </w:rPr>
-        <w:t xml:space="preserve"> successoSviluppatore = alto </w:t>
+        <w:t xml:space="preserve"> </w:t>
+      </w:r>
+      <w:proofErr w:type="spellStart"/>
+      <w:r>
+        <w:rPr>
+          <w:rFonts w:ascii="Cascadia Mono SemiLight" w:hAnsi="Cascadia Mono SemiLight" w:cs="Cascadia Mono SemiLight"/>
+          <w:sz w:val="18"/>
+          <w:szCs w:val="18"/>
+        </w:rPr>
+        <w:t>successoSviluppatore</w:t>
+      </w:r>
+      <w:proofErr w:type="spellEnd"/>
+      <w:r>
+        <w:rPr>
+          <w:rFonts w:ascii="Cascadia Mono SemiLight" w:hAnsi="Cascadia Mono SemiLight" w:cs="Cascadia Mono SemiLight"/>
+          <w:sz w:val="18"/>
+          <w:szCs w:val="18"/>
+        </w:rPr>
+        <w:t xml:space="preserve"> = alto </w:t>
       </w:r>
       <w:r>
         <w:rPr>
@@ -23207,7 +27235,25 @@
           <w:sz w:val="18"/>
           <w:szCs w:val="18"/>
         </w:rPr>
-        <w:t xml:space="preserve"> prezzo = aPagamento </w:t>
+        <w:t xml:space="preserve"> prezzo = </w:t>
+      </w:r>
+      <w:proofErr w:type="spellStart"/>
+      <w:r>
+        <w:rPr>
+          <w:rFonts w:ascii="Cascadia Mono SemiLight" w:hAnsi="Cascadia Mono SemiLight" w:cs="Cascadia Mono SemiLight"/>
+          <w:sz w:val="18"/>
+          <w:szCs w:val="18"/>
+        </w:rPr>
+        <w:t>aPagamento</w:t>
+      </w:r>
+      <w:proofErr w:type="spellEnd"/>
+      <w:r>
+        <w:rPr>
+          <w:rFonts w:ascii="Cascadia Mono SemiLight" w:hAnsi="Cascadia Mono SemiLight" w:cs="Cascadia Mono SemiLight"/>
+          <w:sz w:val="18"/>
+          <w:szCs w:val="18"/>
+        </w:rPr>
+        <w:t xml:space="preserve"> </w:t>
       </w:r>
       <w:r>
         <w:rPr>
@@ -23242,7 +27288,43 @@
           <w:sz w:val="18"/>
           <w:szCs w:val="18"/>
         </w:rPr>
-        <w:t xml:space="preserve">P(valoreApp = basso | betaTesting = no </w:t>
+        <w:t>P(</w:t>
+      </w:r>
+      <w:proofErr w:type="spellStart"/>
+      <w:r>
+        <w:rPr>
+          <w:rFonts w:ascii="Cascadia Mono SemiLight" w:hAnsi="Cascadia Mono SemiLight" w:cs="Cascadia Mono SemiLight"/>
+          <w:sz w:val="18"/>
+          <w:szCs w:val="18"/>
+        </w:rPr>
+        <w:t>valoreApp</w:t>
+      </w:r>
+      <w:proofErr w:type="spellEnd"/>
+      <w:r>
+        <w:rPr>
+          <w:rFonts w:ascii="Cascadia Mono SemiLight" w:hAnsi="Cascadia Mono SemiLight" w:cs="Cascadia Mono SemiLight"/>
+          <w:sz w:val="18"/>
+          <w:szCs w:val="18"/>
+        </w:rPr>
+        <w:t xml:space="preserve"> = basso | </w:t>
+      </w:r>
+      <w:proofErr w:type="spellStart"/>
+      <w:r>
+        <w:rPr>
+          <w:rFonts w:ascii="Cascadia Mono SemiLight" w:hAnsi="Cascadia Mono SemiLight" w:cs="Cascadia Mono SemiLight"/>
+          <w:sz w:val="18"/>
+          <w:szCs w:val="18"/>
+        </w:rPr>
+        <w:t>betaTesting</w:t>
+      </w:r>
+      <w:proofErr w:type="spellEnd"/>
+      <w:r>
+        <w:rPr>
+          <w:rFonts w:ascii="Cascadia Mono SemiLight" w:hAnsi="Cascadia Mono SemiLight" w:cs="Cascadia Mono SemiLight"/>
+          <w:sz w:val="18"/>
+          <w:szCs w:val="18"/>
+        </w:rPr>
+        <w:t xml:space="preserve"> = no </w:t>
       </w:r>
       <w:r>
         <w:rPr>
@@ -23258,7 +27340,25 @@
           <w:sz w:val="18"/>
           <w:szCs w:val="18"/>
         </w:rPr>
-        <w:t xml:space="preserve"> successoSviluppatore = alto </w:t>
+        <w:t xml:space="preserve"> </w:t>
+      </w:r>
+      <w:proofErr w:type="spellStart"/>
+      <w:r>
+        <w:rPr>
+          <w:rFonts w:ascii="Cascadia Mono SemiLight" w:hAnsi="Cascadia Mono SemiLight" w:cs="Cascadia Mono SemiLight"/>
+          <w:sz w:val="18"/>
+          <w:szCs w:val="18"/>
+        </w:rPr>
+        <w:t>successoSviluppatore</w:t>
+      </w:r>
+      <w:proofErr w:type="spellEnd"/>
+      <w:r>
+        <w:rPr>
+          <w:rFonts w:ascii="Cascadia Mono SemiLight" w:hAnsi="Cascadia Mono SemiLight" w:cs="Cascadia Mono SemiLight"/>
+          <w:sz w:val="18"/>
+          <w:szCs w:val="18"/>
+        </w:rPr>
+        <w:t xml:space="preserve"> = alto </w:t>
       </w:r>
       <w:r>
         <w:rPr>
@@ -23274,7 +27374,25 @@
           <w:sz w:val="18"/>
           <w:szCs w:val="18"/>
         </w:rPr>
-        <w:t xml:space="preserve"> prezzo = aPagamento </w:t>
+        <w:t xml:space="preserve"> prezzo = </w:t>
+      </w:r>
+      <w:proofErr w:type="spellStart"/>
+      <w:r>
+        <w:rPr>
+          <w:rFonts w:ascii="Cascadia Mono SemiLight" w:hAnsi="Cascadia Mono SemiLight" w:cs="Cascadia Mono SemiLight"/>
+          <w:sz w:val="18"/>
+          <w:szCs w:val="18"/>
+        </w:rPr>
+        <w:t>aPagamento</w:t>
+      </w:r>
+      <w:proofErr w:type="spellEnd"/>
+      <w:r>
+        <w:rPr>
+          <w:rFonts w:ascii="Cascadia Mono SemiLight" w:hAnsi="Cascadia Mono SemiLight" w:cs="Cascadia Mono SemiLight"/>
+          <w:sz w:val="18"/>
+          <w:szCs w:val="18"/>
+        </w:rPr>
+        <w:t xml:space="preserve"> </w:t>
       </w:r>
       <w:r>
         <w:rPr>
@@ -23309,7 +27427,43 @@
           <w:sz w:val="18"/>
           <w:szCs w:val="18"/>
         </w:rPr>
-        <w:t xml:space="preserve">P(valoreApp = alto | betaTesting = no </w:t>
+        <w:t>P(</w:t>
+      </w:r>
+      <w:proofErr w:type="spellStart"/>
+      <w:r>
+        <w:rPr>
+          <w:rFonts w:ascii="Cascadia Mono SemiLight" w:hAnsi="Cascadia Mono SemiLight" w:cs="Cascadia Mono SemiLight"/>
+          <w:sz w:val="18"/>
+          <w:szCs w:val="18"/>
+        </w:rPr>
+        <w:t>valoreApp</w:t>
+      </w:r>
+      <w:proofErr w:type="spellEnd"/>
+      <w:r>
+        <w:rPr>
+          <w:rFonts w:ascii="Cascadia Mono SemiLight" w:hAnsi="Cascadia Mono SemiLight" w:cs="Cascadia Mono SemiLight"/>
+          <w:sz w:val="18"/>
+          <w:szCs w:val="18"/>
+        </w:rPr>
+        <w:t xml:space="preserve"> = alto | </w:t>
+      </w:r>
+      <w:proofErr w:type="spellStart"/>
+      <w:r>
+        <w:rPr>
+          <w:rFonts w:ascii="Cascadia Mono SemiLight" w:hAnsi="Cascadia Mono SemiLight" w:cs="Cascadia Mono SemiLight"/>
+          <w:sz w:val="18"/>
+          <w:szCs w:val="18"/>
+        </w:rPr>
+        <w:t>betaTesting</w:t>
+      </w:r>
+      <w:proofErr w:type="spellEnd"/>
+      <w:r>
+        <w:rPr>
+          <w:rFonts w:ascii="Cascadia Mono SemiLight" w:hAnsi="Cascadia Mono SemiLight" w:cs="Cascadia Mono SemiLight"/>
+          <w:sz w:val="18"/>
+          <w:szCs w:val="18"/>
+        </w:rPr>
+        <w:t xml:space="preserve"> = no </w:t>
       </w:r>
       <w:r>
         <w:rPr>
@@ -23325,7 +27479,25 @@
           <w:sz w:val="18"/>
           <w:szCs w:val="18"/>
         </w:rPr>
-        <w:t xml:space="preserve"> successoSviluppatore = alto </w:t>
+        <w:t xml:space="preserve"> </w:t>
+      </w:r>
+      <w:proofErr w:type="spellStart"/>
+      <w:r>
+        <w:rPr>
+          <w:rFonts w:ascii="Cascadia Mono SemiLight" w:hAnsi="Cascadia Mono SemiLight" w:cs="Cascadia Mono SemiLight"/>
+          <w:sz w:val="18"/>
+          <w:szCs w:val="18"/>
+        </w:rPr>
+        <w:t>successoSviluppatore</w:t>
+      </w:r>
+      <w:proofErr w:type="spellEnd"/>
+      <w:r>
+        <w:rPr>
+          <w:rFonts w:ascii="Cascadia Mono SemiLight" w:hAnsi="Cascadia Mono SemiLight" w:cs="Cascadia Mono SemiLight"/>
+          <w:sz w:val="18"/>
+          <w:szCs w:val="18"/>
+        </w:rPr>
+        <w:t xml:space="preserve"> = alto </w:t>
       </w:r>
       <w:r>
         <w:rPr>
@@ -23341,7 +27513,25 @@
           <w:sz w:val="18"/>
           <w:szCs w:val="18"/>
         </w:rPr>
-        <w:t xml:space="preserve"> prezzo = aPagamento </w:t>
+        <w:t xml:space="preserve"> prezzo = </w:t>
+      </w:r>
+      <w:proofErr w:type="spellStart"/>
+      <w:r>
+        <w:rPr>
+          <w:rFonts w:ascii="Cascadia Mono SemiLight" w:hAnsi="Cascadia Mono SemiLight" w:cs="Cascadia Mono SemiLight"/>
+          <w:sz w:val="18"/>
+          <w:szCs w:val="18"/>
+        </w:rPr>
+        <w:t>aPagamento</w:t>
+      </w:r>
+      <w:proofErr w:type="spellEnd"/>
+      <w:r>
+        <w:rPr>
+          <w:rFonts w:ascii="Cascadia Mono SemiLight" w:hAnsi="Cascadia Mono SemiLight" w:cs="Cascadia Mono SemiLight"/>
+          <w:sz w:val="18"/>
+          <w:szCs w:val="18"/>
+        </w:rPr>
+        <w:t xml:space="preserve"> </w:t>
       </w:r>
       <w:r>
         <w:rPr>
@@ -23376,7 +27566,43 @@
           <w:sz w:val="18"/>
           <w:szCs w:val="18"/>
         </w:rPr>
-        <w:t xml:space="preserve">P(valoreApp = basso | betaTesting = no </w:t>
+        <w:t>P(</w:t>
+      </w:r>
+      <w:proofErr w:type="spellStart"/>
+      <w:r>
+        <w:rPr>
+          <w:rFonts w:ascii="Cascadia Mono SemiLight" w:hAnsi="Cascadia Mono SemiLight" w:cs="Cascadia Mono SemiLight"/>
+          <w:sz w:val="18"/>
+          <w:szCs w:val="18"/>
+        </w:rPr>
+        <w:t>valoreApp</w:t>
+      </w:r>
+      <w:proofErr w:type="spellEnd"/>
+      <w:r>
+        <w:rPr>
+          <w:rFonts w:ascii="Cascadia Mono SemiLight" w:hAnsi="Cascadia Mono SemiLight" w:cs="Cascadia Mono SemiLight"/>
+          <w:sz w:val="18"/>
+          <w:szCs w:val="18"/>
+        </w:rPr>
+        <w:t xml:space="preserve"> = basso | </w:t>
+      </w:r>
+      <w:proofErr w:type="spellStart"/>
+      <w:r>
+        <w:rPr>
+          <w:rFonts w:ascii="Cascadia Mono SemiLight" w:hAnsi="Cascadia Mono SemiLight" w:cs="Cascadia Mono SemiLight"/>
+          <w:sz w:val="18"/>
+          <w:szCs w:val="18"/>
+        </w:rPr>
+        <w:t>betaTesting</w:t>
+      </w:r>
+      <w:proofErr w:type="spellEnd"/>
+      <w:r>
+        <w:rPr>
+          <w:rFonts w:ascii="Cascadia Mono SemiLight" w:hAnsi="Cascadia Mono SemiLight" w:cs="Cascadia Mono SemiLight"/>
+          <w:sz w:val="18"/>
+          <w:szCs w:val="18"/>
+        </w:rPr>
+        <w:t xml:space="preserve"> = no </w:t>
       </w:r>
       <w:r>
         <w:rPr>
@@ -23392,7 +27618,25 @@
           <w:sz w:val="18"/>
           <w:szCs w:val="18"/>
         </w:rPr>
-        <w:t xml:space="preserve"> successoSviluppatore = alto </w:t>
+        <w:t xml:space="preserve"> </w:t>
+      </w:r>
+      <w:proofErr w:type="spellStart"/>
+      <w:r>
+        <w:rPr>
+          <w:rFonts w:ascii="Cascadia Mono SemiLight" w:hAnsi="Cascadia Mono SemiLight" w:cs="Cascadia Mono SemiLight"/>
+          <w:sz w:val="18"/>
+          <w:szCs w:val="18"/>
+        </w:rPr>
+        <w:t>successoSviluppatore</w:t>
+      </w:r>
+      <w:proofErr w:type="spellEnd"/>
+      <w:r>
+        <w:rPr>
+          <w:rFonts w:ascii="Cascadia Mono SemiLight" w:hAnsi="Cascadia Mono SemiLight" w:cs="Cascadia Mono SemiLight"/>
+          <w:sz w:val="18"/>
+          <w:szCs w:val="18"/>
+        </w:rPr>
+        <w:t xml:space="preserve"> = alto </w:t>
       </w:r>
       <w:r>
         <w:rPr>
@@ -23408,7 +27652,25 @@
           <w:sz w:val="18"/>
           <w:szCs w:val="18"/>
         </w:rPr>
-        <w:t xml:space="preserve"> prezzo = aPagamento </w:t>
+        <w:t xml:space="preserve"> prezzo = </w:t>
+      </w:r>
+      <w:proofErr w:type="spellStart"/>
+      <w:r>
+        <w:rPr>
+          <w:rFonts w:ascii="Cascadia Mono SemiLight" w:hAnsi="Cascadia Mono SemiLight" w:cs="Cascadia Mono SemiLight"/>
+          <w:sz w:val="18"/>
+          <w:szCs w:val="18"/>
+        </w:rPr>
+        <w:t>aPagamento</w:t>
+      </w:r>
+      <w:proofErr w:type="spellEnd"/>
+      <w:r>
+        <w:rPr>
+          <w:rFonts w:ascii="Cascadia Mono SemiLight" w:hAnsi="Cascadia Mono SemiLight" w:cs="Cascadia Mono SemiLight"/>
+          <w:sz w:val="18"/>
+          <w:szCs w:val="18"/>
+        </w:rPr>
+        <w:t xml:space="preserve"> </w:t>
       </w:r>
       <w:r>
         <w:rPr>
@@ -23443,7 +27705,43 @@
           <w:sz w:val="18"/>
           <w:szCs w:val="18"/>
         </w:rPr>
-        <w:t xml:space="preserve">P(valoreApp = alto | betaTesting = no </w:t>
+        <w:t>P(</w:t>
+      </w:r>
+      <w:proofErr w:type="spellStart"/>
+      <w:r>
+        <w:rPr>
+          <w:rFonts w:ascii="Cascadia Mono SemiLight" w:hAnsi="Cascadia Mono SemiLight" w:cs="Cascadia Mono SemiLight"/>
+          <w:sz w:val="18"/>
+          <w:szCs w:val="18"/>
+        </w:rPr>
+        <w:t>valoreApp</w:t>
+      </w:r>
+      <w:proofErr w:type="spellEnd"/>
+      <w:r>
+        <w:rPr>
+          <w:rFonts w:ascii="Cascadia Mono SemiLight" w:hAnsi="Cascadia Mono SemiLight" w:cs="Cascadia Mono SemiLight"/>
+          <w:sz w:val="18"/>
+          <w:szCs w:val="18"/>
+        </w:rPr>
+        <w:t xml:space="preserve"> = alto | </w:t>
+      </w:r>
+      <w:proofErr w:type="spellStart"/>
+      <w:r>
+        <w:rPr>
+          <w:rFonts w:ascii="Cascadia Mono SemiLight" w:hAnsi="Cascadia Mono SemiLight" w:cs="Cascadia Mono SemiLight"/>
+          <w:sz w:val="18"/>
+          <w:szCs w:val="18"/>
+        </w:rPr>
+        <w:t>betaTesting</w:t>
+      </w:r>
+      <w:proofErr w:type="spellEnd"/>
+      <w:r>
+        <w:rPr>
+          <w:rFonts w:ascii="Cascadia Mono SemiLight" w:hAnsi="Cascadia Mono SemiLight" w:cs="Cascadia Mono SemiLight"/>
+          <w:sz w:val="18"/>
+          <w:szCs w:val="18"/>
+        </w:rPr>
+        <w:t xml:space="preserve"> = no </w:t>
       </w:r>
       <w:r>
         <w:rPr>
@@ -23459,7 +27757,25 @@
           <w:sz w:val="18"/>
           <w:szCs w:val="18"/>
         </w:rPr>
-        <w:t xml:space="preserve"> successoSviluppatore = basso </w:t>
+        <w:t xml:space="preserve"> </w:t>
+      </w:r>
+      <w:proofErr w:type="spellStart"/>
+      <w:r>
+        <w:rPr>
+          <w:rFonts w:ascii="Cascadia Mono SemiLight" w:hAnsi="Cascadia Mono SemiLight" w:cs="Cascadia Mono SemiLight"/>
+          <w:sz w:val="18"/>
+          <w:szCs w:val="18"/>
+        </w:rPr>
+        <w:t>successoSviluppatore</w:t>
+      </w:r>
+      <w:proofErr w:type="spellEnd"/>
+      <w:r>
+        <w:rPr>
+          <w:rFonts w:ascii="Cascadia Mono SemiLight" w:hAnsi="Cascadia Mono SemiLight" w:cs="Cascadia Mono SemiLight"/>
+          <w:sz w:val="18"/>
+          <w:szCs w:val="18"/>
+        </w:rPr>
+        <w:t xml:space="preserve"> = basso </w:t>
       </w:r>
       <w:r>
         <w:rPr>
@@ -23510,7 +27826,43 @@
           <w:sz w:val="18"/>
           <w:szCs w:val="18"/>
         </w:rPr>
-        <w:t xml:space="preserve">P(valoreApp = basso | betaTesting = no </w:t>
+        <w:t>P(</w:t>
+      </w:r>
+      <w:proofErr w:type="spellStart"/>
+      <w:r>
+        <w:rPr>
+          <w:rFonts w:ascii="Cascadia Mono SemiLight" w:hAnsi="Cascadia Mono SemiLight" w:cs="Cascadia Mono SemiLight"/>
+          <w:sz w:val="18"/>
+          <w:szCs w:val="18"/>
+        </w:rPr>
+        <w:t>valoreApp</w:t>
+      </w:r>
+      <w:proofErr w:type="spellEnd"/>
+      <w:r>
+        <w:rPr>
+          <w:rFonts w:ascii="Cascadia Mono SemiLight" w:hAnsi="Cascadia Mono SemiLight" w:cs="Cascadia Mono SemiLight"/>
+          <w:sz w:val="18"/>
+          <w:szCs w:val="18"/>
+        </w:rPr>
+        <w:t xml:space="preserve"> = basso | </w:t>
+      </w:r>
+      <w:proofErr w:type="spellStart"/>
+      <w:r>
+        <w:rPr>
+          <w:rFonts w:ascii="Cascadia Mono SemiLight" w:hAnsi="Cascadia Mono SemiLight" w:cs="Cascadia Mono SemiLight"/>
+          <w:sz w:val="18"/>
+          <w:szCs w:val="18"/>
+        </w:rPr>
+        <w:t>betaTesting</w:t>
+      </w:r>
+      <w:proofErr w:type="spellEnd"/>
+      <w:r>
+        <w:rPr>
+          <w:rFonts w:ascii="Cascadia Mono SemiLight" w:hAnsi="Cascadia Mono SemiLight" w:cs="Cascadia Mono SemiLight"/>
+          <w:sz w:val="18"/>
+          <w:szCs w:val="18"/>
+        </w:rPr>
+        <w:t xml:space="preserve"> = no </w:t>
       </w:r>
       <w:r>
         <w:rPr>
@@ -23526,7 +27878,25 @@
           <w:sz w:val="18"/>
           <w:szCs w:val="18"/>
         </w:rPr>
-        <w:t xml:space="preserve"> successoSviluppatore = basso </w:t>
+        <w:t xml:space="preserve"> </w:t>
+      </w:r>
+      <w:proofErr w:type="spellStart"/>
+      <w:r>
+        <w:rPr>
+          <w:rFonts w:ascii="Cascadia Mono SemiLight" w:hAnsi="Cascadia Mono SemiLight" w:cs="Cascadia Mono SemiLight"/>
+          <w:sz w:val="18"/>
+          <w:szCs w:val="18"/>
+        </w:rPr>
+        <w:t>successoSviluppatore</w:t>
+      </w:r>
+      <w:proofErr w:type="spellEnd"/>
+      <w:r>
+        <w:rPr>
+          <w:rFonts w:ascii="Cascadia Mono SemiLight" w:hAnsi="Cascadia Mono SemiLight" w:cs="Cascadia Mono SemiLight"/>
+          <w:sz w:val="18"/>
+          <w:szCs w:val="18"/>
+        </w:rPr>
+        <w:t xml:space="preserve"> = basso </w:t>
       </w:r>
       <w:r>
         <w:rPr>
@@ -23577,7 +27947,43 @@
           <w:sz w:val="18"/>
           <w:szCs w:val="18"/>
         </w:rPr>
-        <w:t xml:space="preserve">P(valoreApp = alto | betaTesting = no </w:t>
+        <w:t>P(</w:t>
+      </w:r>
+      <w:proofErr w:type="spellStart"/>
+      <w:r>
+        <w:rPr>
+          <w:rFonts w:ascii="Cascadia Mono SemiLight" w:hAnsi="Cascadia Mono SemiLight" w:cs="Cascadia Mono SemiLight"/>
+          <w:sz w:val="18"/>
+          <w:szCs w:val="18"/>
+        </w:rPr>
+        <w:t>valoreApp</w:t>
+      </w:r>
+      <w:proofErr w:type="spellEnd"/>
+      <w:r>
+        <w:rPr>
+          <w:rFonts w:ascii="Cascadia Mono SemiLight" w:hAnsi="Cascadia Mono SemiLight" w:cs="Cascadia Mono SemiLight"/>
+          <w:sz w:val="18"/>
+          <w:szCs w:val="18"/>
+        </w:rPr>
+        <w:t xml:space="preserve"> = alto | </w:t>
+      </w:r>
+      <w:proofErr w:type="spellStart"/>
+      <w:r>
+        <w:rPr>
+          <w:rFonts w:ascii="Cascadia Mono SemiLight" w:hAnsi="Cascadia Mono SemiLight" w:cs="Cascadia Mono SemiLight"/>
+          <w:sz w:val="18"/>
+          <w:szCs w:val="18"/>
+        </w:rPr>
+        <w:t>betaTesting</w:t>
+      </w:r>
+      <w:proofErr w:type="spellEnd"/>
+      <w:r>
+        <w:rPr>
+          <w:rFonts w:ascii="Cascadia Mono SemiLight" w:hAnsi="Cascadia Mono SemiLight" w:cs="Cascadia Mono SemiLight"/>
+          <w:sz w:val="18"/>
+          <w:szCs w:val="18"/>
+        </w:rPr>
+        <w:t xml:space="preserve"> = no </w:t>
       </w:r>
       <w:r>
         <w:rPr>
@@ -23593,7 +27999,25 @@
           <w:sz w:val="18"/>
           <w:szCs w:val="18"/>
         </w:rPr>
-        <w:t xml:space="preserve"> successoSviluppatore = basso </w:t>
+        <w:t xml:space="preserve"> </w:t>
+      </w:r>
+      <w:proofErr w:type="spellStart"/>
+      <w:r>
+        <w:rPr>
+          <w:rFonts w:ascii="Cascadia Mono SemiLight" w:hAnsi="Cascadia Mono SemiLight" w:cs="Cascadia Mono SemiLight"/>
+          <w:sz w:val="18"/>
+          <w:szCs w:val="18"/>
+        </w:rPr>
+        <w:t>successoSviluppatore</w:t>
+      </w:r>
+      <w:proofErr w:type="spellEnd"/>
+      <w:r>
+        <w:rPr>
+          <w:rFonts w:ascii="Cascadia Mono SemiLight" w:hAnsi="Cascadia Mono SemiLight" w:cs="Cascadia Mono SemiLight"/>
+          <w:sz w:val="18"/>
+          <w:szCs w:val="18"/>
+        </w:rPr>
+        <w:t xml:space="preserve"> = basso </w:t>
       </w:r>
       <w:r>
         <w:rPr>
@@ -23644,7 +28068,43 @@
           <w:sz w:val="18"/>
           <w:szCs w:val="18"/>
         </w:rPr>
-        <w:t xml:space="preserve">P(valoreApp = basso | betaTesting = no </w:t>
+        <w:t>P(</w:t>
+      </w:r>
+      <w:proofErr w:type="spellStart"/>
+      <w:r>
+        <w:rPr>
+          <w:rFonts w:ascii="Cascadia Mono SemiLight" w:hAnsi="Cascadia Mono SemiLight" w:cs="Cascadia Mono SemiLight"/>
+          <w:sz w:val="18"/>
+          <w:szCs w:val="18"/>
+        </w:rPr>
+        <w:t>valoreApp</w:t>
+      </w:r>
+      <w:proofErr w:type="spellEnd"/>
+      <w:r>
+        <w:rPr>
+          <w:rFonts w:ascii="Cascadia Mono SemiLight" w:hAnsi="Cascadia Mono SemiLight" w:cs="Cascadia Mono SemiLight"/>
+          <w:sz w:val="18"/>
+          <w:szCs w:val="18"/>
+        </w:rPr>
+        <w:t xml:space="preserve"> = basso | </w:t>
+      </w:r>
+      <w:proofErr w:type="spellStart"/>
+      <w:r>
+        <w:rPr>
+          <w:rFonts w:ascii="Cascadia Mono SemiLight" w:hAnsi="Cascadia Mono SemiLight" w:cs="Cascadia Mono SemiLight"/>
+          <w:sz w:val="18"/>
+          <w:szCs w:val="18"/>
+        </w:rPr>
+        <w:t>betaTesting</w:t>
+      </w:r>
+      <w:proofErr w:type="spellEnd"/>
+      <w:r>
+        <w:rPr>
+          <w:rFonts w:ascii="Cascadia Mono SemiLight" w:hAnsi="Cascadia Mono SemiLight" w:cs="Cascadia Mono SemiLight"/>
+          <w:sz w:val="18"/>
+          <w:szCs w:val="18"/>
+        </w:rPr>
+        <w:t xml:space="preserve"> = no </w:t>
       </w:r>
       <w:r>
         <w:rPr>
@@ -23660,7 +28120,25 @@
           <w:sz w:val="18"/>
           <w:szCs w:val="18"/>
         </w:rPr>
-        <w:t xml:space="preserve"> successoSviluppatore = basso </w:t>
+        <w:t xml:space="preserve"> </w:t>
+      </w:r>
+      <w:proofErr w:type="spellStart"/>
+      <w:r>
+        <w:rPr>
+          <w:rFonts w:ascii="Cascadia Mono SemiLight" w:hAnsi="Cascadia Mono SemiLight" w:cs="Cascadia Mono SemiLight"/>
+          <w:sz w:val="18"/>
+          <w:szCs w:val="18"/>
+        </w:rPr>
+        <w:t>successoSviluppatore</w:t>
+      </w:r>
+      <w:proofErr w:type="spellEnd"/>
+      <w:r>
+        <w:rPr>
+          <w:rFonts w:ascii="Cascadia Mono SemiLight" w:hAnsi="Cascadia Mono SemiLight" w:cs="Cascadia Mono SemiLight"/>
+          <w:sz w:val="18"/>
+          <w:szCs w:val="18"/>
+        </w:rPr>
+        <w:t xml:space="preserve"> = basso </w:t>
       </w:r>
       <w:r>
         <w:rPr>
@@ -23711,7 +28189,43 @@
           <w:sz w:val="18"/>
           <w:szCs w:val="18"/>
         </w:rPr>
-        <w:t xml:space="preserve">P(valoreApp = alto | betaTesting = no </w:t>
+        <w:t>P(</w:t>
+      </w:r>
+      <w:proofErr w:type="spellStart"/>
+      <w:r>
+        <w:rPr>
+          <w:rFonts w:ascii="Cascadia Mono SemiLight" w:hAnsi="Cascadia Mono SemiLight" w:cs="Cascadia Mono SemiLight"/>
+          <w:sz w:val="18"/>
+          <w:szCs w:val="18"/>
+        </w:rPr>
+        <w:t>valoreApp</w:t>
+      </w:r>
+      <w:proofErr w:type="spellEnd"/>
+      <w:r>
+        <w:rPr>
+          <w:rFonts w:ascii="Cascadia Mono SemiLight" w:hAnsi="Cascadia Mono SemiLight" w:cs="Cascadia Mono SemiLight"/>
+          <w:sz w:val="18"/>
+          <w:szCs w:val="18"/>
+        </w:rPr>
+        <w:t xml:space="preserve"> = alto | </w:t>
+      </w:r>
+      <w:proofErr w:type="spellStart"/>
+      <w:r>
+        <w:rPr>
+          <w:rFonts w:ascii="Cascadia Mono SemiLight" w:hAnsi="Cascadia Mono SemiLight" w:cs="Cascadia Mono SemiLight"/>
+          <w:sz w:val="18"/>
+          <w:szCs w:val="18"/>
+        </w:rPr>
+        <w:t>betaTesting</w:t>
+      </w:r>
+      <w:proofErr w:type="spellEnd"/>
+      <w:r>
+        <w:rPr>
+          <w:rFonts w:ascii="Cascadia Mono SemiLight" w:hAnsi="Cascadia Mono SemiLight" w:cs="Cascadia Mono SemiLight"/>
+          <w:sz w:val="18"/>
+          <w:szCs w:val="18"/>
+        </w:rPr>
+        <w:t xml:space="preserve"> = no </w:t>
       </w:r>
       <w:r>
         <w:rPr>
@@ -23727,7 +28241,25 @@
           <w:sz w:val="18"/>
           <w:szCs w:val="18"/>
         </w:rPr>
-        <w:t xml:space="preserve"> successoSviluppatore = basso </w:t>
+        <w:t xml:space="preserve"> </w:t>
+      </w:r>
+      <w:proofErr w:type="spellStart"/>
+      <w:r>
+        <w:rPr>
+          <w:rFonts w:ascii="Cascadia Mono SemiLight" w:hAnsi="Cascadia Mono SemiLight" w:cs="Cascadia Mono SemiLight"/>
+          <w:sz w:val="18"/>
+          <w:szCs w:val="18"/>
+        </w:rPr>
+        <w:t>successoSviluppatore</w:t>
+      </w:r>
+      <w:proofErr w:type="spellEnd"/>
+      <w:r>
+        <w:rPr>
+          <w:rFonts w:ascii="Cascadia Mono SemiLight" w:hAnsi="Cascadia Mono SemiLight" w:cs="Cascadia Mono SemiLight"/>
+          <w:sz w:val="18"/>
+          <w:szCs w:val="18"/>
+        </w:rPr>
+        <w:t xml:space="preserve"> = basso </w:t>
       </w:r>
       <w:r>
         <w:rPr>
@@ -23743,7 +28275,25 @@
           <w:sz w:val="18"/>
           <w:szCs w:val="18"/>
         </w:rPr>
-        <w:t xml:space="preserve"> prezzo = aPagamento </w:t>
+        <w:t xml:space="preserve"> prezzo = </w:t>
+      </w:r>
+      <w:proofErr w:type="spellStart"/>
+      <w:r>
+        <w:rPr>
+          <w:rFonts w:ascii="Cascadia Mono SemiLight" w:hAnsi="Cascadia Mono SemiLight" w:cs="Cascadia Mono SemiLight"/>
+          <w:sz w:val="18"/>
+          <w:szCs w:val="18"/>
+        </w:rPr>
+        <w:t>aPagamento</w:t>
+      </w:r>
+      <w:proofErr w:type="spellEnd"/>
+      <w:r>
+        <w:rPr>
+          <w:rFonts w:ascii="Cascadia Mono SemiLight" w:hAnsi="Cascadia Mono SemiLight" w:cs="Cascadia Mono SemiLight"/>
+          <w:sz w:val="18"/>
+          <w:szCs w:val="18"/>
+        </w:rPr>
+        <w:t xml:space="preserve"> </w:t>
       </w:r>
       <w:r>
         <w:rPr>
@@ -23778,7 +28328,43 @@
           <w:sz w:val="18"/>
           <w:szCs w:val="18"/>
         </w:rPr>
-        <w:t xml:space="preserve">P(valoreApp = basso | betaTesting = no </w:t>
+        <w:t>P(</w:t>
+      </w:r>
+      <w:proofErr w:type="spellStart"/>
+      <w:r>
+        <w:rPr>
+          <w:rFonts w:ascii="Cascadia Mono SemiLight" w:hAnsi="Cascadia Mono SemiLight" w:cs="Cascadia Mono SemiLight"/>
+          <w:sz w:val="18"/>
+          <w:szCs w:val="18"/>
+        </w:rPr>
+        <w:t>valoreApp</w:t>
+      </w:r>
+      <w:proofErr w:type="spellEnd"/>
+      <w:r>
+        <w:rPr>
+          <w:rFonts w:ascii="Cascadia Mono SemiLight" w:hAnsi="Cascadia Mono SemiLight" w:cs="Cascadia Mono SemiLight"/>
+          <w:sz w:val="18"/>
+          <w:szCs w:val="18"/>
+        </w:rPr>
+        <w:t xml:space="preserve"> = basso | </w:t>
+      </w:r>
+      <w:proofErr w:type="spellStart"/>
+      <w:r>
+        <w:rPr>
+          <w:rFonts w:ascii="Cascadia Mono SemiLight" w:hAnsi="Cascadia Mono SemiLight" w:cs="Cascadia Mono SemiLight"/>
+          <w:sz w:val="18"/>
+          <w:szCs w:val="18"/>
+        </w:rPr>
+        <w:t>betaTesting</w:t>
+      </w:r>
+      <w:proofErr w:type="spellEnd"/>
+      <w:r>
+        <w:rPr>
+          <w:rFonts w:ascii="Cascadia Mono SemiLight" w:hAnsi="Cascadia Mono SemiLight" w:cs="Cascadia Mono SemiLight"/>
+          <w:sz w:val="18"/>
+          <w:szCs w:val="18"/>
+        </w:rPr>
+        <w:t xml:space="preserve"> = no </w:t>
       </w:r>
       <w:r>
         <w:rPr>
@@ -23794,7 +28380,25 @@
           <w:sz w:val="18"/>
           <w:szCs w:val="18"/>
         </w:rPr>
-        <w:t xml:space="preserve"> successoSviluppatore = basso </w:t>
+        <w:t xml:space="preserve"> </w:t>
+      </w:r>
+      <w:proofErr w:type="spellStart"/>
+      <w:r>
+        <w:rPr>
+          <w:rFonts w:ascii="Cascadia Mono SemiLight" w:hAnsi="Cascadia Mono SemiLight" w:cs="Cascadia Mono SemiLight"/>
+          <w:sz w:val="18"/>
+          <w:szCs w:val="18"/>
+        </w:rPr>
+        <w:t>successoSviluppatore</w:t>
+      </w:r>
+      <w:proofErr w:type="spellEnd"/>
+      <w:r>
+        <w:rPr>
+          <w:rFonts w:ascii="Cascadia Mono SemiLight" w:hAnsi="Cascadia Mono SemiLight" w:cs="Cascadia Mono SemiLight"/>
+          <w:sz w:val="18"/>
+          <w:szCs w:val="18"/>
+        </w:rPr>
+        <w:t xml:space="preserve"> = basso </w:t>
       </w:r>
       <w:r>
         <w:rPr>
@@ -23810,7 +28414,25 @@
           <w:sz w:val="18"/>
           <w:szCs w:val="18"/>
         </w:rPr>
-        <w:t xml:space="preserve"> prezzo = aPagamento </w:t>
+        <w:t xml:space="preserve"> prezzo = </w:t>
+      </w:r>
+      <w:proofErr w:type="spellStart"/>
+      <w:r>
+        <w:rPr>
+          <w:rFonts w:ascii="Cascadia Mono SemiLight" w:hAnsi="Cascadia Mono SemiLight" w:cs="Cascadia Mono SemiLight"/>
+          <w:sz w:val="18"/>
+          <w:szCs w:val="18"/>
+        </w:rPr>
+        <w:t>aPagamento</w:t>
+      </w:r>
+      <w:proofErr w:type="spellEnd"/>
+      <w:r>
+        <w:rPr>
+          <w:rFonts w:ascii="Cascadia Mono SemiLight" w:hAnsi="Cascadia Mono SemiLight" w:cs="Cascadia Mono SemiLight"/>
+          <w:sz w:val="18"/>
+          <w:szCs w:val="18"/>
+        </w:rPr>
+        <w:t xml:space="preserve"> </w:t>
       </w:r>
       <w:r>
         <w:rPr>
@@ -23845,7 +28467,43 @@
           <w:sz w:val="18"/>
           <w:szCs w:val="18"/>
         </w:rPr>
-        <w:t xml:space="preserve">P(valoreApp = alto | betaTesting = no </w:t>
+        <w:t>P(</w:t>
+      </w:r>
+      <w:proofErr w:type="spellStart"/>
+      <w:r>
+        <w:rPr>
+          <w:rFonts w:ascii="Cascadia Mono SemiLight" w:hAnsi="Cascadia Mono SemiLight" w:cs="Cascadia Mono SemiLight"/>
+          <w:sz w:val="18"/>
+          <w:szCs w:val="18"/>
+        </w:rPr>
+        <w:t>valoreApp</w:t>
+      </w:r>
+      <w:proofErr w:type="spellEnd"/>
+      <w:r>
+        <w:rPr>
+          <w:rFonts w:ascii="Cascadia Mono SemiLight" w:hAnsi="Cascadia Mono SemiLight" w:cs="Cascadia Mono SemiLight"/>
+          <w:sz w:val="18"/>
+          <w:szCs w:val="18"/>
+        </w:rPr>
+        <w:t xml:space="preserve"> = alto | </w:t>
+      </w:r>
+      <w:proofErr w:type="spellStart"/>
+      <w:r>
+        <w:rPr>
+          <w:rFonts w:ascii="Cascadia Mono SemiLight" w:hAnsi="Cascadia Mono SemiLight" w:cs="Cascadia Mono SemiLight"/>
+          <w:sz w:val="18"/>
+          <w:szCs w:val="18"/>
+        </w:rPr>
+        <w:t>betaTesting</w:t>
+      </w:r>
+      <w:proofErr w:type="spellEnd"/>
+      <w:r>
+        <w:rPr>
+          <w:rFonts w:ascii="Cascadia Mono SemiLight" w:hAnsi="Cascadia Mono SemiLight" w:cs="Cascadia Mono SemiLight"/>
+          <w:sz w:val="18"/>
+          <w:szCs w:val="18"/>
+        </w:rPr>
+        <w:t xml:space="preserve"> = no </w:t>
       </w:r>
       <w:r>
         <w:rPr>
@@ -23861,7 +28519,25 @@
           <w:sz w:val="18"/>
           <w:szCs w:val="18"/>
         </w:rPr>
-        <w:t xml:space="preserve"> successoSviluppatore = basso </w:t>
+        <w:t xml:space="preserve"> </w:t>
+      </w:r>
+      <w:proofErr w:type="spellStart"/>
+      <w:r>
+        <w:rPr>
+          <w:rFonts w:ascii="Cascadia Mono SemiLight" w:hAnsi="Cascadia Mono SemiLight" w:cs="Cascadia Mono SemiLight"/>
+          <w:sz w:val="18"/>
+          <w:szCs w:val="18"/>
+        </w:rPr>
+        <w:t>successoSviluppatore</w:t>
+      </w:r>
+      <w:proofErr w:type="spellEnd"/>
+      <w:r>
+        <w:rPr>
+          <w:rFonts w:ascii="Cascadia Mono SemiLight" w:hAnsi="Cascadia Mono SemiLight" w:cs="Cascadia Mono SemiLight"/>
+          <w:sz w:val="18"/>
+          <w:szCs w:val="18"/>
+        </w:rPr>
+        <w:t xml:space="preserve"> = basso </w:t>
       </w:r>
       <w:r>
         <w:rPr>
@@ -23877,7 +28553,25 @@
           <w:sz w:val="18"/>
           <w:szCs w:val="18"/>
         </w:rPr>
-        <w:t xml:space="preserve"> prezzo = aPagamento </w:t>
+        <w:t xml:space="preserve"> prezzo = </w:t>
+      </w:r>
+      <w:proofErr w:type="spellStart"/>
+      <w:r>
+        <w:rPr>
+          <w:rFonts w:ascii="Cascadia Mono SemiLight" w:hAnsi="Cascadia Mono SemiLight" w:cs="Cascadia Mono SemiLight"/>
+          <w:sz w:val="18"/>
+          <w:szCs w:val="18"/>
+        </w:rPr>
+        <w:t>aPagamento</w:t>
+      </w:r>
+      <w:proofErr w:type="spellEnd"/>
+      <w:r>
+        <w:rPr>
+          <w:rFonts w:ascii="Cascadia Mono SemiLight" w:hAnsi="Cascadia Mono SemiLight" w:cs="Cascadia Mono SemiLight"/>
+          <w:sz w:val="18"/>
+          <w:szCs w:val="18"/>
+        </w:rPr>
+        <w:t xml:space="preserve"> </w:t>
       </w:r>
       <w:r>
         <w:rPr>
@@ -23912,7 +28606,43 @@
           <w:sz w:val="18"/>
           <w:szCs w:val="18"/>
         </w:rPr>
-        <w:t xml:space="preserve">P(valoreApp = basso | betaTesting = no </w:t>
+        <w:t>P(</w:t>
+      </w:r>
+      <w:proofErr w:type="spellStart"/>
+      <w:r>
+        <w:rPr>
+          <w:rFonts w:ascii="Cascadia Mono SemiLight" w:hAnsi="Cascadia Mono SemiLight" w:cs="Cascadia Mono SemiLight"/>
+          <w:sz w:val="18"/>
+          <w:szCs w:val="18"/>
+        </w:rPr>
+        <w:t>valoreApp</w:t>
+      </w:r>
+      <w:proofErr w:type="spellEnd"/>
+      <w:r>
+        <w:rPr>
+          <w:rFonts w:ascii="Cascadia Mono SemiLight" w:hAnsi="Cascadia Mono SemiLight" w:cs="Cascadia Mono SemiLight"/>
+          <w:sz w:val="18"/>
+          <w:szCs w:val="18"/>
+        </w:rPr>
+        <w:t xml:space="preserve"> = basso | </w:t>
+      </w:r>
+      <w:proofErr w:type="spellStart"/>
+      <w:r>
+        <w:rPr>
+          <w:rFonts w:ascii="Cascadia Mono SemiLight" w:hAnsi="Cascadia Mono SemiLight" w:cs="Cascadia Mono SemiLight"/>
+          <w:sz w:val="18"/>
+          <w:szCs w:val="18"/>
+        </w:rPr>
+        <w:t>betaTesting</w:t>
+      </w:r>
+      <w:proofErr w:type="spellEnd"/>
+      <w:r>
+        <w:rPr>
+          <w:rFonts w:ascii="Cascadia Mono SemiLight" w:hAnsi="Cascadia Mono SemiLight" w:cs="Cascadia Mono SemiLight"/>
+          <w:sz w:val="18"/>
+          <w:szCs w:val="18"/>
+        </w:rPr>
+        <w:t xml:space="preserve"> = no </w:t>
       </w:r>
       <w:r>
         <w:rPr>
@@ -23928,7 +28658,25 @@
           <w:sz w:val="18"/>
           <w:szCs w:val="18"/>
         </w:rPr>
-        <w:t xml:space="preserve"> successoSviluppatore = basso </w:t>
+        <w:t xml:space="preserve"> </w:t>
+      </w:r>
+      <w:proofErr w:type="spellStart"/>
+      <w:r>
+        <w:rPr>
+          <w:rFonts w:ascii="Cascadia Mono SemiLight" w:hAnsi="Cascadia Mono SemiLight" w:cs="Cascadia Mono SemiLight"/>
+          <w:sz w:val="18"/>
+          <w:szCs w:val="18"/>
+        </w:rPr>
+        <w:t>successoSviluppatore</w:t>
+      </w:r>
+      <w:proofErr w:type="spellEnd"/>
+      <w:r>
+        <w:rPr>
+          <w:rFonts w:ascii="Cascadia Mono SemiLight" w:hAnsi="Cascadia Mono SemiLight" w:cs="Cascadia Mono SemiLight"/>
+          <w:sz w:val="18"/>
+          <w:szCs w:val="18"/>
+        </w:rPr>
+        <w:t xml:space="preserve"> = basso </w:t>
       </w:r>
       <w:r>
         <w:rPr>
@@ -23944,7 +28692,25 @@
           <w:sz w:val="18"/>
           <w:szCs w:val="18"/>
         </w:rPr>
-        <w:t xml:space="preserve"> prezzo = aPagamento </w:t>
+        <w:t xml:space="preserve"> prezzo = </w:t>
+      </w:r>
+      <w:proofErr w:type="spellStart"/>
+      <w:r>
+        <w:rPr>
+          <w:rFonts w:ascii="Cascadia Mono SemiLight" w:hAnsi="Cascadia Mono SemiLight" w:cs="Cascadia Mono SemiLight"/>
+          <w:sz w:val="18"/>
+          <w:szCs w:val="18"/>
+        </w:rPr>
+        <w:t>aPagamento</w:t>
+      </w:r>
+      <w:proofErr w:type="spellEnd"/>
+      <w:r>
+        <w:rPr>
+          <w:rFonts w:ascii="Cascadia Mono SemiLight" w:hAnsi="Cascadia Mono SemiLight" w:cs="Cascadia Mono SemiLight"/>
+          <w:sz w:val="18"/>
+          <w:szCs w:val="18"/>
+        </w:rPr>
+        <w:t xml:space="preserve"> </w:t>
       </w:r>
       <w:r>
         <w:rPr>
@@ -24056,7 +28822,25 @@
           <w:sz w:val="18"/>
           <w:szCs w:val="18"/>
         </w:rPr>
-        <w:t xml:space="preserve">P(statoMercato = emergente | concorrenza = alta </w:t>
+        <w:t>P(</w:t>
+      </w:r>
+      <w:proofErr w:type="spellStart"/>
+      <w:r>
+        <w:rPr>
+          <w:rFonts w:ascii="Cascadia Mono SemiLight" w:hAnsi="Cascadia Mono SemiLight" w:cs="Cascadia Mono SemiLight"/>
+          <w:sz w:val="18"/>
+          <w:szCs w:val="18"/>
+        </w:rPr>
+        <w:t>statoMercato</w:t>
+      </w:r>
+      <w:proofErr w:type="spellEnd"/>
+      <w:r>
+        <w:rPr>
+          <w:rFonts w:ascii="Cascadia Mono SemiLight" w:hAnsi="Cascadia Mono SemiLight" w:cs="Cascadia Mono SemiLight"/>
+          <w:sz w:val="18"/>
+          <w:szCs w:val="18"/>
+        </w:rPr>
+        <w:t xml:space="preserve"> = emergente | concorrenza = alta </w:t>
       </w:r>
       <w:r>
         <w:rPr>
@@ -24091,7 +28875,25 @@
           <w:sz w:val="18"/>
           <w:szCs w:val="18"/>
         </w:rPr>
-        <w:t xml:space="preserve">P(statoMercato = saturato | concorrenza = alta </w:t>
+        <w:t>P(</w:t>
+      </w:r>
+      <w:proofErr w:type="spellStart"/>
+      <w:r>
+        <w:rPr>
+          <w:rFonts w:ascii="Cascadia Mono SemiLight" w:hAnsi="Cascadia Mono SemiLight" w:cs="Cascadia Mono SemiLight"/>
+          <w:sz w:val="18"/>
+          <w:szCs w:val="18"/>
+        </w:rPr>
+        <w:t>statoMercato</w:t>
+      </w:r>
+      <w:proofErr w:type="spellEnd"/>
+      <w:r>
+        <w:rPr>
+          <w:rFonts w:ascii="Cascadia Mono SemiLight" w:hAnsi="Cascadia Mono SemiLight" w:cs="Cascadia Mono SemiLight"/>
+          <w:sz w:val="18"/>
+          <w:szCs w:val="18"/>
+        </w:rPr>
+        <w:t xml:space="preserve"> = saturato | concorrenza = alta </w:t>
       </w:r>
       <w:r>
         <w:rPr>
@@ -24126,7 +28928,25 @@
           <w:sz w:val="18"/>
           <w:szCs w:val="18"/>
         </w:rPr>
-        <w:t xml:space="preserve">P(statoMercato = emergente | concorrenza = alta </w:t>
+        <w:t>P(</w:t>
+      </w:r>
+      <w:proofErr w:type="spellStart"/>
+      <w:r>
+        <w:rPr>
+          <w:rFonts w:ascii="Cascadia Mono SemiLight" w:hAnsi="Cascadia Mono SemiLight" w:cs="Cascadia Mono SemiLight"/>
+          <w:sz w:val="18"/>
+          <w:szCs w:val="18"/>
+        </w:rPr>
+        <w:t>statoMercato</w:t>
+      </w:r>
+      <w:proofErr w:type="spellEnd"/>
+      <w:r>
+        <w:rPr>
+          <w:rFonts w:ascii="Cascadia Mono SemiLight" w:hAnsi="Cascadia Mono SemiLight" w:cs="Cascadia Mono SemiLight"/>
+          <w:sz w:val="18"/>
+          <w:szCs w:val="18"/>
+        </w:rPr>
+        <w:t xml:space="preserve"> = emergente | concorrenza = alta </w:t>
       </w:r>
       <w:r>
         <w:rPr>
@@ -24161,7 +28981,25 @@
           <w:sz w:val="18"/>
           <w:szCs w:val="18"/>
         </w:rPr>
-        <w:t xml:space="preserve">P(statoMercato = saturato | concorrenza = alta </w:t>
+        <w:t>P(</w:t>
+      </w:r>
+      <w:proofErr w:type="spellStart"/>
+      <w:r>
+        <w:rPr>
+          <w:rFonts w:ascii="Cascadia Mono SemiLight" w:hAnsi="Cascadia Mono SemiLight" w:cs="Cascadia Mono SemiLight"/>
+          <w:sz w:val="18"/>
+          <w:szCs w:val="18"/>
+        </w:rPr>
+        <w:t>statoMercato</w:t>
+      </w:r>
+      <w:proofErr w:type="spellEnd"/>
+      <w:r>
+        <w:rPr>
+          <w:rFonts w:ascii="Cascadia Mono SemiLight" w:hAnsi="Cascadia Mono SemiLight" w:cs="Cascadia Mono SemiLight"/>
+          <w:sz w:val="18"/>
+          <w:szCs w:val="18"/>
+        </w:rPr>
+        <w:t xml:space="preserve"> = saturato | concorrenza = alta </w:t>
       </w:r>
       <w:r>
         <w:rPr>
@@ -24196,7 +29034,25 @@
           <w:sz w:val="18"/>
           <w:szCs w:val="18"/>
         </w:rPr>
-        <w:t xml:space="preserve">P(statoMercato = emergente | concorrenza = bassa </w:t>
+        <w:t>P(</w:t>
+      </w:r>
+      <w:proofErr w:type="spellStart"/>
+      <w:r>
+        <w:rPr>
+          <w:rFonts w:ascii="Cascadia Mono SemiLight" w:hAnsi="Cascadia Mono SemiLight" w:cs="Cascadia Mono SemiLight"/>
+          <w:sz w:val="18"/>
+          <w:szCs w:val="18"/>
+        </w:rPr>
+        <w:t>statoMercato</w:t>
+      </w:r>
+      <w:proofErr w:type="spellEnd"/>
+      <w:r>
+        <w:rPr>
+          <w:rFonts w:ascii="Cascadia Mono SemiLight" w:hAnsi="Cascadia Mono SemiLight" w:cs="Cascadia Mono SemiLight"/>
+          <w:sz w:val="18"/>
+          <w:szCs w:val="18"/>
+        </w:rPr>
+        <w:t xml:space="preserve"> = emergente | concorrenza = bassa </w:t>
       </w:r>
       <w:r>
         <w:rPr>
@@ -24231,7 +29087,25 @@
           <w:sz w:val="18"/>
           <w:szCs w:val="18"/>
         </w:rPr>
-        <w:t xml:space="preserve">P(statoMercato = saturato | concorrenza = bassa </w:t>
+        <w:t>P(</w:t>
+      </w:r>
+      <w:proofErr w:type="spellStart"/>
+      <w:r>
+        <w:rPr>
+          <w:rFonts w:ascii="Cascadia Mono SemiLight" w:hAnsi="Cascadia Mono SemiLight" w:cs="Cascadia Mono SemiLight"/>
+          <w:sz w:val="18"/>
+          <w:szCs w:val="18"/>
+        </w:rPr>
+        <w:t>statoMercato</w:t>
+      </w:r>
+      <w:proofErr w:type="spellEnd"/>
+      <w:r>
+        <w:rPr>
+          <w:rFonts w:ascii="Cascadia Mono SemiLight" w:hAnsi="Cascadia Mono SemiLight" w:cs="Cascadia Mono SemiLight"/>
+          <w:sz w:val="18"/>
+          <w:szCs w:val="18"/>
+        </w:rPr>
+        <w:t xml:space="preserve"> = saturato | concorrenza = bassa </w:t>
       </w:r>
       <w:r>
         <w:rPr>
@@ -24266,7 +29140,25 @@
           <w:sz w:val="18"/>
           <w:szCs w:val="18"/>
         </w:rPr>
-        <w:t xml:space="preserve">P(statoMercato = emergente | concorrenza = bassa </w:t>
+        <w:t>P(</w:t>
+      </w:r>
+      <w:proofErr w:type="spellStart"/>
+      <w:r>
+        <w:rPr>
+          <w:rFonts w:ascii="Cascadia Mono SemiLight" w:hAnsi="Cascadia Mono SemiLight" w:cs="Cascadia Mono SemiLight"/>
+          <w:sz w:val="18"/>
+          <w:szCs w:val="18"/>
+        </w:rPr>
+        <w:t>statoMercato</w:t>
+      </w:r>
+      <w:proofErr w:type="spellEnd"/>
+      <w:r>
+        <w:rPr>
+          <w:rFonts w:ascii="Cascadia Mono SemiLight" w:hAnsi="Cascadia Mono SemiLight" w:cs="Cascadia Mono SemiLight"/>
+          <w:sz w:val="18"/>
+          <w:szCs w:val="18"/>
+        </w:rPr>
+        <w:t xml:space="preserve"> = emergente | concorrenza = bassa </w:t>
       </w:r>
       <w:r>
         <w:rPr>
@@ -24301,7 +29193,25 @@
           <w:sz w:val="18"/>
           <w:szCs w:val="18"/>
         </w:rPr>
-        <w:t xml:space="preserve">P(statoMercato = saturato | concorrenza = bassa </w:t>
+        <w:t>P(</w:t>
+      </w:r>
+      <w:proofErr w:type="spellStart"/>
+      <w:r>
+        <w:rPr>
+          <w:rFonts w:ascii="Cascadia Mono SemiLight" w:hAnsi="Cascadia Mono SemiLight" w:cs="Cascadia Mono SemiLight"/>
+          <w:sz w:val="18"/>
+          <w:szCs w:val="18"/>
+        </w:rPr>
+        <w:t>statoMercato</w:t>
+      </w:r>
+      <w:proofErr w:type="spellEnd"/>
+      <w:r>
+        <w:rPr>
+          <w:rFonts w:ascii="Cascadia Mono SemiLight" w:hAnsi="Cascadia Mono SemiLight" w:cs="Cascadia Mono SemiLight"/>
+          <w:sz w:val="18"/>
+          <w:szCs w:val="18"/>
+        </w:rPr>
+        <w:t xml:space="preserve"> = saturato | concorrenza = bassa </w:t>
       </w:r>
       <w:r>
         <w:rPr>
@@ -24331,7 +29241,6 @@
           <w:lang w:val="es-ES"/>
         </w:rPr>
       </w:pPr>
-      <w:proofErr w:type="gramStart"/>
       <w:r>
         <w:rPr>
           <w:rFonts w:ascii="Cascadia Mono SemiLight" w:hAnsi="Cascadia Mono SemiLight" w:cs="Cascadia Mono SemiLight"/>
@@ -24339,17 +29248,7 @@
           <w:szCs w:val="18"/>
           <w:lang w:val="es-ES"/>
         </w:rPr>
-        <w:t>P(</w:t>
-      </w:r>
-      <w:proofErr w:type="gramEnd"/>
-      <w:r>
-        <w:rPr>
-          <w:rFonts w:ascii="Cascadia Mono SemiLight" w:hAnsi="Cascadia Mono SemiLight" w:cs="Cascadia Mono SemiLight"/>
-          <w:sz w:val="18"/>
-          <w:szCs w:val="18"/>
-          <w:lang w:val="es-ES"/>
-        </w:rPr>
-        <w:t xml:space="preserve">successoApp = alto | valoreApp = alto </w:t>
+        <w:t xml:space="preserve">P(successoApp = alto | valoreApp = alto </w:t>
       </w:r>
       <w:r>
         <w:rPr>
@@ -24387,7 +29286,43 @@
           <w:sz w:val="18"/>
           <w:szCs w:val="18"/>
         </w:rPr>
-        <w:t xml:space="preserve">P(successoApp = basso | valoreApp = alto </w:t>
+        <w:t>P(</w:t>
+      </w:r>
+      <w:proofErr w:type="spellStart"/>
+      <w:r>
+        <w:rPr>
+          <w:rFonts w:ascii="Cascadia Mono SemiLight" w:hAnsi="Cascadia Mono SemiLight" w:cs="Cascadia Mono SemiLight"/>
+          <w:sz w:val="18"/>
+          <w:szCs w:val="18"/>
+        </w:rPr>
+        <w:t>successoApp</w:t>
+      </w:r>
+      <w:proofErr w:type="spellEnd"/>
+      <w:r>
+        <w:rPr>
+          <w:rFonts w:ascii="Cascadia Mono SemiLight" w:hAnsi="Cascadia Mono SemiLight" w:cs="Cascadia Mono SemiLight"/>
+          <w:sz w:val="18"/>
+          <w:szCs w:val="18"/>
+        </w:rPr>
+        <w:t xml:space="preserve"> = basso | </w:t>
+      </w:r>
+      <w:proofErr w:type="spellStart"/>
+      <w:r>
+        <w:rPr>
+          <w:rFonts w:ascii="Cascadia Mono SemiLight" w:hAnsi="Cascadia Mono SemiLight" w:cs="Cascadia Mono SemiLight"/>
+          <w:sz w:val="18"/>
+          <w:szCs w:val="18"/>
+        </w:rPr>
+        <w:t>valoreApp</w:t>
+      </w:r>
+      <w:proofErr w:type="spellEnd"/>
+      <w:r>
+        <w:rPr>
+          <w:rFonts w:ascii="Cascadia Mono SemiLight" w:hAnsi="Cascadia Mono SemiLight" w:cs="Cascadia Mono SemiLight"/>
+          <w:sz w:val="18"/>
+          <w:szCs w:val="18"/>
+        </w:rPr>
+        <w:t xml:space="preserve"> = alto </w:t>
       </w:r>
       <w:r>
         <w:rPr>
@@ -24403,7 +29338,25 @@
           <w:sz w:val="18"/>
           <w:szCs w:val="18"/>
         </w:rPr>
-        <w:t xml:space="preserve"> statoMercato = emergente) = 0,02</w:t>
+        <w:t xml:space="preserve"> </w:t>
+      </w:r>
+      <w:proofErr w:type="spellStart"/>
+      <w:r>
+        <w:rPr>
+          <w:rFonts w:ascii="Cascadia Mono SemiLight" w:hAnsi="Cascadia Mono SemiLight" w:cs="Cascadia Mono SemiLight"/>
+          <w:sz w:val="18"/>
+          <w:szCs w:val="18"/>
+        </w:rPr>
+        <w:t>statoMercato</w:t>
+      </w:r>
+      <w:proofErr w:type="spellEnd"/>
+      <w:r>
+        <w:rPr>
+          <w:rFonts w:ascii="Cascadia Mono SemiLight" w:hAnsi="Cascadia Mono SemiLight" w:cs="Cascadia Mono SemiLight"/>
+          <w:sz w:val="18"/>
+          <w:szCs w:val="18"/>
+        </w:rPr>
+        <w:t xml:space="preserve"> = emergente) = 0,02</w:t>
       </w:r>
     </w:p>
     <w:p>
@@ -24416,7 +29369,6 @@
           <w:szCs w:val="18"/>
         </w:rPr>
       </w:pPr>
-      <w:proofErr w:type="gramStart"/>
       <w:r>
         <w:rPr>
           <w:rFonts w:ascii="Cascadia Mono SemiLight" w:hAnsi="Cascadia Mono SemiLight" w:cs="Cascadia Mono SemiLight"/>
@@ -24424,17 +29376,7 @@
           <w:szCs w:val="18"/>
           <w:lang w:val="es-ES"/>
         </w:rPr>
-        <w:t>P(</w:t>
-      </w:r>
-      <w:proofErr w:type="gramEnd"/>
-      <w:r>
-        <w:rPr>
-          <w:rFonts w:ascii="Cascadia Mono SemiLight" w:hAnsi="Cascadia Mono SemiLight" w:cs="Cascadia Mono SemiLight"/>
-          <w:sz w:val="18"/>
-          <w:szCs w:val="18"/>
-          <w:lang w:val="es-ES"/>
-        </w:rPr>
-        <w:t xml:space="preserve">successoApp = alto | valoreApp = alto </w:t>
+        <w:t xml:space="preserve">P(successoApp = alto | valoreApp = alto </w:t>
       </w:r>
       <w:r>
         <w:rPr>
@@ -24482,7 +29424,6 @@
           <w:szCs w:val="18"/>
         </w:rPr>
       </w:pPr>
-      <w:proofErr w:type="gramStart"/>
       <w:r>
         <w:rPr>
           <w:rFonts w:ascii="Cascadia Mono SemiLight" w:hAnsi="Cascadia Mono SemiLight" w:cs="Cascadia Mono SemiLight"/>
@@ -24490,17 +29431,7 @@
           <w:szCs w:val="18"/>
           <w:lang w:val="es-ES"/>
         </w:rPr>
-        <w:t>P(</w:t>
-      </w:r>
-      <w:proofErr w:type="gramEnd"/>
-      <w:r>
-        <w:rPr>
-          <w:rFonts w:ascii="Cascadia Mono SemiLight" w:hAnsi="Cascadia Mono SemiLight" w:cs="Cascadia Mono SemiLight"/>
-          <w:sz w:val="18"/>
-          <w:szCs w:val="18"/>
-          <w:lang w:val="es-ES"/>
-        </w:rPr>
-        <w:t xml:space="preserve">successoApp = basso | valoreApp = alto </w:t>
+        <w:t xml:space="preserve">P(successoApp = basso | valoreApp = alto </w:t>
       </w:r>
       <w:r>
         <w:rPr>
@@ -24554,7 +29485,43 @@
           <w:sz w:val="18"/>
           <w:szCs w:val="18"/>
         </w:rPr>
-        <w:t xml:space="preserve">P(successoApp = alto| valoreApp = basso </w:t>
+        <w:t>P(</w:t>
+      </w:r>
+      <w:proofErr w:type="spellStart"/>
+      <w:r>
+        <w:rPr>
+          <w:rFonts w:ascii="Cascadia Mono SemiLight" w:hAnsi="Cascadia Mono SemiLight" w:cs="Cascadia Mono SemiLight"/>
+          <w:sz w:val="18"/>
+          <w:szCs w:val="18"/>
+        </w:rPr>
+        <w:t>successoApp</w:t>
+      </w:r>
+      <w:proofErr w:type="spellEnd"/>
+      <w:r>
+        <w:rPr>
+          <w:rFonts w:ascii="Cascadia Mono SemiLight" w:hAnsi="Cascadia Mono SemiLight" w:cs="Cascadia Mono SemiLight"/>
+          <w:sz w:val="18"/>
+          <w:szCs w:val="18"/>
+        </w:rPr>
+        <w:t xml:space="preserve"> = alto| </w:t>
+      </w:r>
+      <w:proofErr w:type="spellStart"/>
+      <w:r>
+        <w:rPr>
+          <w:rFonts w:ascii="Cascadia Mono SemiLight" w:hAnsi="Cascadia Mono SemiLight" w:cs="Cascadia Mono SemiLight"/>
+          <w:sz w:val="18"/>
+          <w:szCs w:val="18"/>
+        </w:rPr>
+        <w:t>valoreApp</w:t>
+      </w:r>
+      <w:proofErr w:type="spellEnd"/>
+      <w:r>
+        <w:rPr>
+          <w:rFonts w:ascii="Cascadia Mono SemiLight" w:hAnsi="Cascadia Mono SemiLight" w:cs="Cascadia Mono SemiLight"/>
+          <w:sz w:val="18"/>
+          <w:szCs w:val="18"/>
+        </w:rPr>
+        <w:t xml:space="preserve"> = basso </w:t>
       </w:r>
       <w:r>
         <w:rPr>
@@ -24570,7 +29537,25 @@
           <w:sz w:val="18"/>
           <w:szCs w:val="18"/>
         </w:rPr>
-        <w:t xml:space="preserve"> statoMercato = emergente) = 0,34</w:t>
+        <w:t xml:space="preserve"> </w:t>
+      </w:r>
+      <w:proofErr w:type="spellStart"/>
+      <w:r>
+        <w:rPr>
+          <w:rFonts w:ascii="Cascadia Mono SemiLight" w:hAnsi="Cascadia Mono SemiLight" w:cs="Cascadia Mono SemiLight"/>
+          <w:sz w:val="18"/>
+          <w:szCs w:val="18"/>
+        </w:rPr>
+        <w:t>statoMercato</w:t>
+      </w:r>
+      <w:proofErr w:type="spellEnd"/>
+      <w:r>
+        <w:rPr>
+          <w:rFonts w:ascii="Cascadia Mono SemiLight" w:hAnsi="Cascadia Mono SemiLight" w:cs="Cascadia Mono SemiLight"/>
+          <w:sz w:val="18"/>
+          <w:szCs w:val="18"/>
+        </w:rPr>
+        <w:t xml:space="preserve"> = emergente) = 0,34</w:t>
       </w:r>
     </w:p>
     <w:p>
@@ -24589,7 +29574,43 @@
           <w:sz w:val="18"/>
           <w:szCs w:val="18"/>
         </w:rPr>
-        <w:t xml:space="preserve">P(successoApp = basso | valoreApp = basso </w:t>
+        <w:t>P(</w:t>
+      </w:r>
+      <w:proofErr w:type="spellStart"/>
+      <w:r>
+        <w:rPr>
+          <w:rFonts w:ascii="Cascadia Mono SemiLight" w:hAnsi="Cascadia Mono SemiLight" w:cs="Cascadia Mono SemiLight"/>
+          <w:sz w:val="18"/>
+          <w:szCs w:val="18"/>
+        </w:rPr>
+        <w:t>successoApp</w:t>
+      </w:r>
+      <w:proofErr w:type="spellEnd"/>
+      <w:r>
+        <w:rPr>
+          <w:rFonts w:ascii="Cascadia Mono SemiLight" w:hAnsi="Cascadia Mono SemiLight" w:cs="Cascadia Mono SemiLight"/>
+          <w:sz w:val="18"/>
+          <w:szCs w:val="18"/>
+        </w:rPr>
+        <w:t xml:space="preserve"> = basso | </w:t>
+      </w:r>
+      <w:proofErr w:type="spellStart"/>
+      <w:r>
+        <w:rPr>
+          <w:rFonts w:ascii="Cascadia Mono SemiLight" w:hAnsi="Cascadia Mono SemiLight" w:cs="Cascadia Mono SemiLight"/>
+          <w:sz w:val="18"/>
+          <w:szCs w:val="18"/>
+        </w:rPr>
+        <w:t>valoreApp</w:t>
+      </w:r>
+      <w:proofErr w:type="spellEnd"/>
+      <w:r>
+        <w:rPr>
+          <w:rFonts w:ascii="Cascadia Mono SemiLight" w:hAnsi="Cascadia Mono SemiLight" w:cs="Cascadia Mono SemiLight"/>
+          <w:sz w:val="18"/>
+          <w:szCs w:val="18"/>
+        </w:rPr>
+        <w:t xml:space="preserve"> = basso </w:t>
       </w:r>
       <w:r>
         <w:rPr>
@@ -24605,7 +29626,25 @@
           <w:sz w:val="18"/>
           <w:szCs w:val="18"/>
         </w:rPr>
-        <w:t xml:space="preserve"> statoMercato = emergente) = 0,66</w:t>
+        <w:t xml:space="preserve"> </w:t>
+      </w:r>
+      <w:proofErr w:type="spellStart"/>
+      <w:r>
+        <w:rPr>
+          <w:rFonts w:ascii="Cascadia Mono SemiLight" w:hAnsi="Cascadia Mono SemiLight" w:cs="Cascadia Mono SemiLight"/>
+          <w:sz w:val="18"/>
+          <w:szCs w:val="18"/>
+        </w:rPr>
+        <w:t>statoMercato</w:t>
+      </w:r>
+      <w:proofErr w:type="spellEnd"/>
+      <w:r>
+        <w:rPr>
+          <w:rFonts w:ascii="Cascadia Mono SemiLight" w:hAnsi="Cascadia Mono SemiLight" w:cs="Cascadia Mono SemiLight"/>
+          <w:sz w:val="18"/>
+          <w:szCs w:val="18"/>
+        </w:rPr>
+        <w:t xml:space="preserve"> = emergente) = 0,66</w:t>
       </w:r>
     </w:p>
     <w:p>
@@ -24624,7 +29663,43 @@
           <w:sz w:val="18"/>
           <w:szCs w:val="18"/>
         </w:rPr>
-        <w:t xml:space="preserve">P(successoApp = alto | valoreApp = basso </w:t>
+        <w:t>P(</w:t>
+      </w:r>
+      <w:proofErr w:type="spellStart"/>
+      <w:r>
+        <w:rPr>
+          <w:rFonts w:ascii="Cascadia Mono SemiLight" w:hAnsi="Cascadia Mono SemiLight" w:cs="Cascadia Mono SemiLight"/>
+          <w:sz w:val="18"/>
+          <w:szCs w:val="18"/>
+        </w:rPr>
+        <w:t>successoApp</w:t>
+      </w:r>
+      <w:proofErr w:type="spellEnd"/>
+      <w:r>
+        <w:rPr>
+          <w:rFonts w:ascii="Cascadia Mono SemiLight" w:hAnsi="Cascadia Mono SemiLight" w:cs="Cascadia Mono SemiLight"/>
+          <w:sz w:val="18"/>
+          <w:szCs w:val="18"/>
+        </w:rPr>
+        <w:t xml:space="preserve"> = alto | </w:t>
+      </w:r>
+      <w:proofErr w:type="spellStart"/>
+      <w:r>
+        <w:rPr>
+          <w:rFonts w:ascii="Cascadia Mono SemiLight" w:hAnsi="Cascadia Mono SemiLight" w:cs="Cascadia Mono SemiLight"/>
+          <w:sz w:val="18"/>
+          <w:szCs w:val="18"/>
+        </w:rPr>
+        <w:t>valoreApp</w:t>
+      </w:r>
+      <w:proofErr w:type="spellEnd"/>
+      <w:r>
+        <w:rPr>
+          <w:rFonts w:ascii="Cascadia Mono SemiLight" w:hAnsi="Cascadia Mono SemiLight" w:cs="Cascadia Mono SemiLight"/>
+          <w:sz w:val="18"/>
+          <w:szCs w:val="18"/>
+        </w:rPr>
+        <w:t xml:space="preserve"> = basso </w:t>
       </w:r>
       <w:r>
         <w:rPr>
@@ -24640,7 +29715,25 @@
           <w:sz w:val="18"/>
           <w:szCs w:val="18"/>
         </w:rPr>
-        <w:t xml:space="preserve"> statoMercato = saturato) = 0,03</w:t>
+        <w:t xml:space="preserve"> </w:t>
+      </w:r>
+      <w:proofErr w:type="spellStart"/>
+      <w:r>
+        <w:rPr>
+          <w:rFonts w:ascii="Cascadia Mono SemiLight" w:hAnsi="Cascadia Mono SemiLight" w:cs="Cascadia Mono SemiLight"/>
+          <w:sz w:val="18"/>
+          <w:szCs w:val="18"/>
+        </w:rPr>
+        <w:t>statoMercato</w:t>
+      </w:r>
+      <w:proofErr w:type="spellEnd"/>
+      <w:r>
+        <w:rPr>
+          <w:rFonts w:ascii="Cascadia Mono SemiLight" w:hAnsi="Cascadia Mono SemiLight" w:cs="Cascadia Mono SemiLight"/>
+          <w:sz w:val="18"/>
+          <w:szCs w:val="18"/>
+        </w:rPr>
+        <w:t xml:space="preserve"> = saturato) = 0,03</w:t>
       </w:r>
     </w:p>
     <w:p>
@@ -24659,7 +29752,43 @@
           <w:sz w:val="18"/>
           <w:szCs w:val="18"/>
         </w:rPr>
-        <w:t xml:space="preserve">P(successoApp = basso | valoreApp = basso </w:t>
+        <w:t>P(</w:t>
+      </w:r>
+      <w:proofErr w:type="spellStart"/>
+      <w:r>
+        <w:rPr>
+          <w:rFonts w:ascii="Cascadia Mono SemiLight" w:hAnsi="Cascadia Mono SemiLight" w:cs="Cascadia Mono SemiLight"/>
+          <w:sz w:val="18"/>
+          <w:szCs w:val="18"/>
+        </w:rPr>
+        <w:t>successoApp</w:t>
+      </w:r>
+      <w:proofErr w:type="spellEnd"/>
+      <w:r>
+        <w:rPr>
+          <w:rFonts w:ascii="Cascadia Mono SemiLight" w:hAnsi="Cascadia Mono SemiLight" w:cs="Cascadia Mono SemiLight"/>
+          <w:sz w:val="18"/>
+          <w:szCs w:val="18"/>
+        </w:rPr>
+        <w:t xml:space="preserve"> = basso | </w:t>
+      </w:r>
+      <w:proofErr w:type="spellStart"/>
+      <w:r>
+        <w:rPr>
+          <w:rFonts w:ascii="Cascadia Mono SemiLight" w:hAnsi="Cascadia Mono SemiLight" w:cs="Cascadia Mono SemiLight"/>
+          <w:sz w:val="18"/>
+          <w:szCs w:val="18"/>
+        </w:rPr>
+        <w:t>valoreApp</w:t>
+      </w:r>
+      <w:proofErr w:type="spellEnd"/>
+      <w:r>
+        <w:rPr>
+          <w:rFonts w:ascii="Cascadia Mono SemiLight" w:hAnsi="Cascadia Mono SemiLight" w:cs="Cascadia Mono SemiLight"/>
+          <w:sz w:val="18"/>
+          <w:szCs w:val="18"/>
+        </w:rPr>
+        <w:t xml:space="preserve"> = basso </w:t>
       </w:r>
       <w:r>
         <w:rPr>
@@ -24675,7 +29804,25 @@
           <w:sz w:val="18"/>
           <w:szCs w:val="18"/>
         </w:rPr>
-        <w:t xml:space="preserve"> statoMercato = saturato) = 0,97</w:t>
+        <w:t xml:space="preserve"> </w:t>
+      </w:r>
+      <w:proofErr w:type="spellStart"/>
+      <w:r>
+        <w:rPr>
+          <w:rFonts w:ascii="Cascadia Mono SemiLight" w:hAnsi="Cascadia Mono SemiLight" w:cs="Cascadia Mono SemiLight"/>
+          <w:sz w:val="18"/>
+          <w:szCs w:val="18"/>
+        </w:rPr>
+        <w:t>statoMercato</w:t>
+      </w:r>
+      <w:proofErr w:type="spellEnd"/>
+      <w:r>
+        <w:rPr>
+          <w:rFonts w:ascii="Cascadia Mono SemiLight" w:hAnsi="Cascadia Mono SemiLight" w:cs="Cascadia Mono SemiLight"/>
+          <w:sz w:val="18"/>
+          <w:szCs w:val="18"/>
+        </w:rPr>
+        <w:t xml:space="preserve"> = saturato) = 0,97</w:t>
       </w:r>
     </w:p>
     <w:p>
@@ -24700,7 +29847,21 @@
         <w:rPr>
           <w:rFonts w:ascii="Calibri Light" w:hAnsi="Calibri Light" w:cs="Calibri Light"/>
         </w:rPr>
-        <w:t>Abbiamo poi codificato la struttura della rete bayesiana utilizzando la libreria pybbn. Le probabilità condizionate vengono aggiornate dinamicamente quando l'utente fornisce nuove informazioni come evidenze, permettendo una previsione più accurata del successo dell'applicazione.</w:t>
+        <w:t xml:space="preserve">Abbiamo poi codificato la struttura della rete bayesiana utilizzando la libreria </w:t>
+      </w:r>
+      <w:proofErr w:type="spellStart"/>
+      <w:r>
+        <w:rPr>
+          <w:rFonts w:ascii="Calibri Light" w:hAnsi="Calibri Light" w:cs="Calibri Light"/>
+        </w:rPr>
+        <w:t>pybbn</w:t>
+      </w:r>
+      <w:proofErr w:type="spellEnd"/>
+      <w:r>
+        <w:rPr>
+          <w:rFonts w:ascii="Calibri Light" w:hAnsi="Calibri Light" w:cs="Calibri Light"/>
+        </w:rPr>
+        <w:t>. Le probabilità condizionate vengono aggiornate dinamicamente quando l'utente fornisce nuove informazioni come evidenze, permettendo una previsione più accurata del successo dell'applicazione.</w:t>
       </w:r>
     </w:p>
     <w:p>
@@ -24980,12 +30141,28 @@
         </w:rPr>
         <w:t xml:space="preserve">7. </w:t>
       </w:r>
+      <w:proofErr w:type="spellStart"/>
       <w:r>
         <w:rPr>
           <w:lang w:val="en-GB"/>
         </w:rPr>
-        <w:t>Riferimenti Bibliografici</w:t>
-      </w:r>
+        <w:t>Riferimenti</w:t>
+      </w:r>
+      <w:proofErr w:type="spellEnd"/>
+      <w:r>
+        <w:rPr>
+          <w:lang w:val="en-GB"/>
+        </w:rPr>
+        <w:t xml:space="preserve"> </w:t>
+      </w:r>
+      <w:proofErr w:type="spellStart"/>
+      <w:r>
+        <w:rPr>
+          <w:lang w:val="en-GB"/>
+        </w:rPr>
+        <w:t>Bibliografici</w:t>
+      </w:r>
+      <w:proofErr w:type="spellEnd"/>
     </w:p>
     <w:p>
       <w:pPr>
@@ -25022,12 +30199,21 @@
         </w:rPr>
       </w:pPr>
       <w:hyperlink r:id="rId67" w:history="1">
+        <w:proofErr w:type="spellStart"/>
         <w:r>
           <w:rPr>
             <w:rStyle w:val="Collegamentoipertestuale"/>
             <w:lang w:val="en-GB"/>
           </w:rPr>
-          <w:t>Analyzing Key Factors and Predicting App Success on the Google Play Store | by Sahithi Arnika | Medium</w:t>
+          <w:t>Analyzing</w:t>
+        </w:r>
+        <w:proofErr w:type="spellEnd"/>
+        <w:r>
+          <w:rPr>
+            <w:rStyle w:val="Collegamentoipertestuale"/>
+            <w:lang w:val="en-GB"/>
+          </w:rPr>
+          <w:t xml:space="preserve"> Key Factors and Predicting App Success on the Google Play Store | by Sahithi Arnika | Medium</w:t>
         </w:r>
       </w:hyperlink>
       <w:r>

--- a/doc/Documentazione.docx
+++ b/doc/Documentazione.docx
@@ -519,7 +519,7 @@
         <w:rPr>
           <w:rFonts w:ascii="Calibri Light" w:hAnsi="Calibri Light" w:cs="Calibri Light"/>
         </w:rPr>
-        <w:t>,</w:t>
+        <w:t>.</w:t>
       </w:r>
       <w:r>
         <w:rPr>
@@ -3156,7 +3156,19 @@
         <w:rPr>
           <w:rFonts w:ascii="Calibri Light" w:hAnsi="Calibri Light" w:cs="Calibri Light"/>
         </w:rPr>
-        <w:t xml:space="preserve">Google Play Store è una delle più grandi piattaforme per la distribuzione e l'accesso alle applicazioni mobili e offre una vasta gamma di applicazioni che rispondono a diverse esigenze e interessi. </w:t>
+        <w:t>Google Play Store è una delle più grandi piattaforme per la distribuzione e l'accesso alle applicazioni mobil</w:t>
+      </w:r>
+      <w:r>
+        <w:rPr>
+          <w:rFonts w:ascii="Calibri Light" w:hAnsi="Calibri Light" w:cs="Calibri Light"/>
+        </w:rPr>
+        <w:t>e</w:t>
+      </w:r>
+      <w:r>
+        <w:rPr>
+          <w:rFonts w:ascii="Calibri Light" w:hAnsi="Calibri Light" w:cs="Calibri Light"/>
+        </w:rPr>
+        <w:t xml:space="preserve"> e offre una vasta gamma di applicazioni che rispondono a diverse esigenze e interessi. </w:t>
       </w:r>
     </w:p>
     <w:p>
@@ -19375,7 +19387,13 @@
         <w:rPr>
           <w:rFonts w:ascii="Calibri Light" w:hAnsi="Calibri Light" w:cs="Calibri Light"/>
         </w:rPr>
-        <w:t xml:space="preserve">lo </w:t>
+        <w:t>il</w:t>
+      </w:r>
+      <w:r>
+        <w:rPr>
+          <w:rFonts w:ascii="Calibri Light" w:hAnsi="Calibri Light" w:cs="Calibri Light"/>
+        </w:rPr>
+        <w:t xml:space="preserve"> </w:t>
       </w:r>
       <w:proofErr w:type="spellStart"/>
       <w:r>
@@ -22782,7 +22800,25 @@
         <w:rPr>
           <w:rFonts w:ascii="Calibri Light" w:hAnsi="Calibri Light" w:cs="Calibri Light"/>
         </w:rPr>
-        <w:t>Il ragionamento probabilistico è una forma di ragionamento in presenza di incertezza che sfrutta la teoria della probabilità. Un'applicazione del ragionamento probabilistico è la belief network, un modello che rappresenta la dipendenza condizionata tra un insieme di variabili casuali. Nel nostro progetto, la rete bayesiana è stata utilizzata al fine di predire la probabilità con cui una nuova app non ancora sul mercato possa riscuotere successo una volta rilasciata.</w:t>
+        <w:t>Il ragionamento probabilistico è una forma di ragionamento in presenza di incertezza che sfrutta la teoria della probabilità. Un'applicazione del ragionamento probabilistico è la belief network,</w:t>
+      </w:r>
+      <w:r>
+        <w:rPr>
+          <w:rFonts w:ascii="Calibri Light" w:hAnsi="Calibri Light" w:cs="Calibri Light"/>
+        </w:rPr>
+        <w:t xml:space="preserve"> un grafo aciclico </w:t>
+      </w:r>
+      <w:r>
+        <w:rPr>
+          <w:rFonts w:ascii="Calibri Light" w:hAnsi="Calibri Light" w:cs="Calibri Light"/>
+        </w:rPr>
+        <w:t>orientato</w:t>
+      </w:r>
+      <w:r>
+        <w:rPr>
+          <w:rFonts w:ascii="Calibri Light" w:hAnsi="Calibri Light" w:cs="Calibri Light"/>
+        </w:rPr>
+        <w:t xml:space="preserve"> che rappresenta la dipendenza condizionata tra un insieme di variabili casuali. Nel nostro progetto, la rete bayesiana è stata utilizzata al fine di predire la probabilità con cui una nuova app non ancora sul mercato possa riscuotere successo una volta rilasciata.</w:t>
       </w:r>
     </w:p>
     <w:p>
@@ -22893,13 +22929,13 @@
           <w:noProof/>
         </w:rPr>
         <w:drawing>
-          <wp:anchor distT="0" distB="0" distL="114300" distR="114300" simplePos="0" relativeHeight="251691008" behindDoc="0" locked="0" layoutInCell="1" allowOverlap="1" wp14:anchorId="375212ED" wp14:editId="2121F56E">
+          <wp:anchor distT="0" distB="0" distL="114300" distR="114300" simplePos="0" relativeHeight="251691008" behindDoc="0" locked="0" layoutInCell="1" allowOverlap="1" wp14:anchorId="375212ED" wp14:editId="6931FD02">
             <wp:simplePos x="0" y="0"/>
             <wp:positionH relativeFrom="column">
               <wp:posOffset>-339090</wp:posOffset>
             </wp:positionH>
             <wp:positionV relativeFrom="paragraph">
-              <wp:posOffset>802640</wp:posOffset>
+              <wp:posOffset>909320</wp:posOffset>
             </wp:positionV>
             <wp:extent cx="6827520" cy="4382770"/>
             <wp:effectExtent l="0" t="0" r="0" b="0"/>
@@ -22972,19 +23008,31 @@
         <w:rPr>
           <w:rFonts w:ascii="Calibri Light" w:hAnsi="Calibri Light" w:cs="Calibri Light"/>
         </w:rPr>
-        <w:t xml:space="preserve"> è rappresentata attraverso un grafo aciclico orientato, in cui le variabili sono organizzate secondo un ordinamento totale, che riflette le relazioni di dipendenza tra di esse</w:t>
-      </w:r>
-      <w:r>
-        <w:rPr>
-          <w:rFonts w:ascii="Calibri Light" w:hAnsi="Calibri Light" w:cs="Calibri Light"/>
-        </w:rPr>
-        <w:t>.</w:t>
-      </w:r>
-      <w:r>
-        <w:rPr>
-          <w:rFonts w:ascii="Calibri Light" w:hAnsi="Calibri Light" w:cs="Calibri Light"/>
-        </w:rPr>
-        <w:t xml:space="preserve"> C</w:t>
+        <w:t xml:space="preserve"> è</w:t>
+      </w:r>
+      <w:r>
+        <w:rPr>
+          <w:rFonts w:ascii="Calibri Light" w:hAnsi="Calibri Light" w:cs="Calibri Light"/>
+        </w:rPr>
+        <w:t xml:space="preserve"> determinata da un </w:t>
+      </w:r>
+      <w:r>
+        <w:rPr>
+          <w:rFonts w:ascii="Calibri Light" w:hAnsi="Calibri Light" w:cs="Calibri Light"/>
+        </w:rPr>
+        <w:t>ordinamento totale</w:t>
+      </w:r>
+      <w:r>
+        <w:rPr>
+          <w:rFonts w:ascii="Calibri Light" w:hAnsi="Calibri Light" w:cs="Calibri Light"/>
+        </w:rPr>
+        <w:t xml:space="preserve"> sulle variabili; ogni variabile è indipendente dai suoi predecessori nell’ordinamento totale dato un sottoinsieme di predecessori, chiamati genitori. L’indipendenza nel grafo è indicata dagli archi mancanti. </w:t>
+      </w:r>
+      <w:r>
+        <w:rPr>
+          <w:rFonts w:ascii="Calibri Light" w:hAnsi="Calibri Light" w:cs="Calibri Light"/>
+        </w:rPr>
+        <w:t>C</w:t>
       </w:r>
       <w:r>
         <w:rPr>
